--- a/Documents/SNIA Developer Documentation.docx
+++ b/Documents/SNIA Developer Documentation.docx
@@ -8,7 +8,6 @@
         <w:rPr>
           <w:rFonts w:ascii="Segoe UI" w:hAnsi="Segoe UI" w:cs="Segoe UI"/>
           <w:b/>
-          <w:color w:val="00B0F0"/>
           <w:sz w:val="26"/>
           <w:szCs w:val="26"/>
           <w:u w:val="single"/>
@@ -16,46 +15,87 @@
       </w:pPr>
       <w:r>
         <w:rPr>
-          <w:rFonts w:ascii="Segoe UI" w:hAnsi="Segoe UI" w:cs="Segoe UI"/>
+          <w:rFonts w:cs="Segoe UI"/>
           <w:b/>
-          <w:color w:val="00B0F0"/>
-          <w:sz w:val="26"/>
-          <w:szCs w:val="26"/>
-          <w:u w:val="single"/>
-        </w:rPr>
-        <w:t xml:space="preserve">Swordfish </w:t>
-      </w:r>
-      <w:r>
-        <w:rPr>
-          <w:rFonts w:ascii="Segoe UI" w:hAnsi="Segoe UI" w:cs="Segoe UI"/>
+          <w:sz w:val="28"/>
+          <w:szCs w:val="28"/>
+          <w:u w:val="single"/>
+        </w:rPr>
+        <w:t>SNIA</w:t>
+      </w:r>
+      <w:r>
+        <w:rPr>
+          <w:rFonts w:cs="Segoe UI"/>
           <w:b/>
-          <w:color w:val="00B0F0"/>
-          <w:sz w:val="26"/>
-          <w:szCs w:val="26"/>
-          <w:u w:val="single"/>
-        </w:rPr>
-        <w:t>Developer Documentation</w:t>
-      </w:r>
-    </w:p>
-    <w:p>
-      <w:pPr>
-        <w:jc w:val="center"/>
-        <w:rPr>
-          <w:rFonts w:ascii="Segoe UI" w:hAnsi="Segoe UI" w:cs="Segoe UI"/>
-          <w:sz w:val="26"/>
-          <w:szCs w:val="26"/>
-          <w:u w:val="single"/>
-        </w:rPr>
-      </w:pPr>
-    </w:p>
-    <w:p>
-      <w:pPr>
-        <w:jc w:val="center"/>
+          <w:sz w:val="28"/>
+          <w:szCs w:val="28"/>
+          <w:u w:val="single"/>
+          <w:vertAlign w:val="superscript"/>
+        </w:rPr>
+        <w:t>TM</w:t>
+      </w:r>
+      <w:r>
+        <w:rPr>
+          <w:rFonts w:cs="Segoe UI"/>
+          <w:b/>
+          <w:sz w:val="28"/>
+          <w:szCs w:val="28"/>
+          <w:u w:val="single"/>
+        </w:rPr>
+        <w:t xml:space="preserve"> Swordfish </w:t>
+      </w:r>
+      <w:proofErr w:type="spellStart"/>
+      <w:r>
+        <w:rPr>
+          <w:rFonts w:cs="Segoe UI"/>
+          <w:b/>
+          <w:sz w:val="28"/>
+          <w:szCs w:val="28"/>
+          <w:u w:val="single"/>
+        </w:rPr>
+        <w:t>PowerBI</w:t>
+      </w:r>
+      <w:proofErr w:type="spellEnd"/>
+      <w:r>
+        <w:rPr>
+          <w:rFonts w:cs="Segoe UI"/>
+          <w:b/>
+          <w:sz w:val="28"/>
+          <w:szCs w:val="28"/>
+          <w:u w:val="single"/>
+        </w:rPr>
+        <w:t xml:space="preserve"> Sample Integration </w:t>
+      </w:r>
+      <w:r>
         <w:rPr>
           <w:rFonts w:ascii="Segoe UI" w:hAnsi="Segoe UI" w:cs="Segoe UI"/>
           <w:b/>
           <w:sz w:val="26"/>
           <w:szCs w:val="26"/>
+          <w:u w:val="single"/>
+        </w:rPr>
+        <w:t>Developer Documentation</w:t>
+      </w:r>
+    </w:p>
+    <w:p>
+      <w:pPr>
+        <w:jc w:val="center"/>
+        <w:rPr>
+          <w:rFonts w:ascii="Segoe UI" w:hAnsi="Segoe UI" w:cs="Segoe UI"/>
+          <w:sz w:val="26"/>
+          <w:szCs w:val="26"/>
+          <w:u w:val="single"/>
+        </w:rPr>
+      </w:pPr>
+    </w:p>
+    <w:p>
+      <w:pPr>
+        <w:jc w:val="center"/>
+        <w:rPr>
+          <w:rFonts w:ascii="Segoe UI" w:hAnsi="Segoe UI" w:cs="Segoe UI"/>
+          <w:b/>
+          <w:sz w:val="26"/>
+          <w:szCs w:val="26"/>
         </w:rPr>
       </w:pPr>
     </w:p>
@@ -72,6 +112,12 @@
     </w:p>
     <w:sdt>
       <w:sdtPr>
+        <w:rPr>
+          <w:rFonts w:asciiTheme="minorHAnsi" w:eastAsiaTheme="minorEastAsia" w:hAnsiTheme="minorHAnsi" w:cstheme="minorBidi"/>
+          <w:color w:val="auto"/>
+          <w:sz w:val="22"/>
+          <w:szCs w:val="22"/>
+        </w:rPr>
         <w:id w:val="401791844"/>
         <w:docPartObj>
           <w:docPartGallery w:val="Table of Contents"/>
@@ -80,13 +126,9 @@
       </w:sdtPr>
       <w:sdtEndPr>
         <w:rPr>
-          <w:rFonts w:asciiTheme="minorHAnsi" w:eastAsiaTheme="minorEastAsia" w:hAnsiTheme="minorHAnsi" w:cstheme="minorBidi"/>
           <w:b/>
           <w:bCs/>
           <w:noProof/>
-          <w:color w:val="auto"/>
-          <w:sz w:val="22"/>
-          <w:szCs w:val="22"/>
         </w:rPr>
       </w:sdtEndPr>
       <w:sdtContent>
@@ -130,7 +172,7 @@
           <w:r>
             <w:fldChar w:fldCharType="separate"/>
           </w:r>
-          <w:hyperlink w:anchor="_Toc514835379" w:history="1">
+          <w:hyperlink w:anchor="_Toc516070881" w:history="1">
             <w:r>
               <w:rPr>
                 <w:rStyle w:val="Hyperlink"/>
@@ -158,7 +200,7 @@
                 <w:noProof/>
                 <w:webHidden/>
               </w:rPr>
-              <w:instrText xml:space="preserve"> PAGEREF _Toc514835379 \h </w:instrText>
+              <w:instrText xml:space="preserve"> PAGEREF _Toc516070881 \h </w:instrText>
             </w:r>
             <w:r>
               <w:rPr>
@@ -200,7 +242,7 @@
               <w:noProof/>
             </w:rPr>
           </w:pPr>
-          <w:hyperlink w:anchor="_Toc514835380" w:history="1">
+          <w:hyperlink w:anchor="_Toc516070882" w:history="1">
             <w:r>
               <w:rPr>
                 <w:rStyle w:val="Hyperlink"/>
@@ -228,7 +270,7 @@
                 <w:noProof/>
                 <w:webHidden/>
               </w:rPr>
-              <w:instrText xml:space="preserve"> PAGEREF _Toc514835380 \h </w:instrText>
+              <w:instrText xml:space="preserve"> PAGEREF _Toc516070882 \h </w:instrText>
             </w:r>
             <w:r>
               <w:rPr>
@@ -260,6 +302,146 @@
           </w:hyperlink>
         </w:p>
         <w:p>
+          <w:pPr>
+            <w:pStyle w:val="TOC1"/>
+            <w:tabs>
+              <w:tab w:val="right" w:leader="dot" w:pos="9350"/>
+            </w:tabs>
+            <w:rPr>
+              <w:rFonts w:cstheme="minorBidi"/>
+              <w:noProof/>
+            </w:rPr>
+          </w:pPr>
+          <w:hyperlink w:anchor="_Toc516070883" w:history="1">
+            <w:r>
+              <w:rPr>
+                <w:rStyle w:val="Hyperlink"/>
+                <w:rFonts w:ascii="Segoe UI" w:hAnsi="Segoe UI" w:cs="Segoe UI"/>
+                <w:noProof/>
+              </w:rPr>
+              <w:t>3) Main Dashboard</w:t>
+            </w:r>
+            <w:r>
+              <w:rPr>
+                <w:noProof/>
+                <w:webHidden/>
+              </w:rPr>
+              <w:tab/>
+            </w:r>
+            <w:r>
+              <w:rPr>
+                <w:noProof/>
+                <w:webHidden/>
+              </w:rPr>
+              <w:fldChar w:fldCharType="begin"/>
+            </w:r>
+            <w:r>
+              <w:rPr>
+                <w:noProof/>
+                <w:webHidden/>
+              </w:rPr>
+              <w:instrText xml:space="preserve"> PAGEREF _Toc516070883 \h </w:instrText>
+            </w:r>
+            <w:r>
+              <w:rPr>
+                <w:noProof/>
+                <w:webHidden/>
+              </w:rPr>
+            </w:r>
+            <w:r>
+              <w:rPr>
+                <w:noProof/>
+                <w:webHidden/>
+              </w:rPr>
+              <w:fldChar w:fldCharType="separate"/>
+            </w:r>
+            <w:r>
+              <w:rPr>
+                <w:noProof/>
+                <w:webHidden/>
+              </w:rPr>
+              <w:t>16</w:t>
+            </w:r>
+            <w:r>
+              <w:rPr>
+                <w:noProof/>
+                <w:webHidden/>
+              </w:rPr>
+              <w:fldChar w:fldCharType="end"/>
+            </w:r>
+          </w:hyperlink>
+        </w:p>
+        <w:p>
+          <w:pPr>
+            <w:pStyle w:val="TOC1"/>
+            <w:tabs>
+              <w:tab w:val="right" w:leader="dot" w:pos="9350"/>
+            </w:tabs>
+            <w:rPr>
+              <w:rFonts w:cstheme="minorBidi"/>
+              <w:noProof/>
+            </w:rPr>
+          </w:pPr>
+          <w:hyperlink w:anchor="_Toc516070884" w:history="1">
+            <w:r>
+              <w:rPr>
+                <w:rStyle w:val="Hyperlink"/>
+                <w:rFonts w:ascii="Segoe UI" w:hAnsi="Segoe UI" w:cs="Segoe UI"/>
+                <w:noProof/>
+              </w:rPr>
+              <w:t>4) Child Dashboard</w:t>
+            </w:r>
+            <w:r>
+              <w:rPr>
+                <w:noProof/>
+                <w:webHidden/>
+              </w:rPr>
+              <w:tab/>
+            </w:r>
+            <w:r>
+              <w:rPr>
+                <w:noProof/>
+                <w:webHidden/>
+              </w:rPr>
+              <w:fldChar w:fldCharType="begin"/>
+            </w:r>
+            <w:r>
+              <w:rPr>
+                <w:noProof/>
+                <w:webHidden/>
+              </w:rPr>
+              <w:instrText xml:space="preserve"> PAGEREF _Toc516070884 \h </w:instrText>
+            </w:r>
+            <w:r>
+              <w:rPr>
+                <w:noProof/>
+                <w:webHidden/>
+              </w:rPr>
+            </w:r>
+            <w:r>
+              <w:rPr>
+                <w:noProof/>
+                <w:webHidden/>
+              </w:rPr>
+              <w:fldChar w:fldCharType="separate"/>
+            </w:r>
+            <w:r>
+              <w:rPr>
+                <w:noProof/>
+                <w:webHidden/>
+              </w:rPr>
+              <w:t>16</w:t>
+            </w:r>
+            <w:r>
+              <w:rPr>
+                <w:noProof/>
+                <w:webHidden/>
+              </w:rPr>
+              <w:fldChar w:fldCharType="end"/>
+            </w:r>
+          </w:hyperlink>
+        </w:p>
+        <w:p>
           <w:r>
             <w:rPr>
               <w:b/>
@@ -290,8 +472,6 @@
           <w:u w:val="single"/>
         </w:rPr>
       </w:pPr>
-      <w:bookmarkStart w:id="0" w:name="_GoBack"/>
-      <w:bookmarkEnd w:id="0"/>
     </w:p>
     <w:p>
       <w:pPr>
@@ -358,7 +538,7 @@
           <w:szCs w:val="28"/>
         </w:rPr>
       </w:pPr>
-      <w:bookmarkStart w:id="1" w:name="_Toc514835379"/>
+      <w:bookmarkStart w:id="0" w:name="_Toc516070881"/>
       <w:r>
         <w:rPr>
           <w:rFonts w:ascii="Segoe UI" w:hAnsi="Segoe UI" w:cs="Segoe UI"/>
@@ -386,7 +566,7 @@
         </w:rPr>
         <w:t>:-</w:t>
       </w:r>
-      <w:bookmarkEnd w:id="1"/>
+      <w:bookmarkEnd w:id="0"/>
       <w:r>
         <w:rPr>
           <w:rFonts w:ascii="Segoe UI" w:hAnsi="Segoe UI" w:cs="Segoe UI"/>
@@ -588,7 +768,7 @@
           <w:szCs w:val="28"/>
         </w:rPr>
       </w:pPr>
-      <w:bookmarkStart w:id="2" w:name="_Toc514835380"/>
+      <w:bookmarkStart w:id="1" w:name="_Toc516070882"/>
       <w:r>
         <w:rPr>
           <w:rFonts w:ascii="Segoe UI" w:hAnsi="Segoe UI" w:cs="Segoe UI"/>
@@ -625,7 +805,7 @@
         </w:rPr>
         <w:t>:-</w:t>
       </w:r>
-      <w:bookmarkEnd w:id="2"/>
+      <w:bookmarkEnd w:id="1"/>
     </w:p>
     <w:p>
       <w:pPr>
@@ -704,7 +884,7 @@
           <w:szCs w:val="24"/>
         </w:rPr>
         <w:drawing>
-          <wp:inline distT="0" distB="0" distL="0" distR="0" wp14:anchorId="06601CFC" wp14:editId="3CE02548">
+          <wp:inline distT="0" distB="0" distL="0" distR="0" wp14:anchorId="4D1A3CFD" wp14:editId="02A2A4E2">
             <wp:extent cx="5942440" cy="2258170"/>
             <wp:effectExtent l="0" t="0" r="1270" b="8890"/>
             <wp:docPr id="1" name="Picture 1"/>
@@ -881,7 +1061,7 @@
           <w:szCs w:val="24"/>
         </w:rPr>
         <w:drawing>
-          <wp:inline distT="0" distB="0" distL="0" distR="0" wp14:anchorId="78F57115" wp14:editId="2C0D2751">
+          <wp:inline distT="0" distB="0" distL="0" distR="0" wp14:anchorId="349C25F4" wp14:editId="6568CFCB">
             <wp:extent cx="5942686" cy="2576223"/>
             <wp:effectExtent l="0" t="0" r="1270" b="0"/>
             <wp:docPr id="2" name="Picture 2"/>
@@ -931,6 +1111,7 @@
           <w:sz w:val="24"/>
           <w:szCs w:val="24"/>
         </w:rPr>
+        <w:lastRenderedPageBreak/>
         <w:t xml:space="preserve">In the </w:t>
       </w:r>
       <w:r>
@@ -998,15 +1179,28 @@
           <w:szCs w:val="24"/>
         </w:rPr>
       </w:pPr>
-      <w:r>
-        <w:rPr>
-          <w:rFonts w:ascii="Segoe UI" w:hAnsi="Segoe UI" w:cs="Segoe UI"/>
-          <w:sz w:val="24"/>
-          <w:szCs w:val="24"/>
-          <w:u w:val="single"/>
-        </w:rPr>
-        <w:t>Eg:-</w:t>
-      </w:r>
+      <w:proofErr w:type="spellStart"/>
+      <w:r>
+        <w:rPr>
+          <w:rFonts w:ascii="Segoe UI" w:hAnsi="Segoe UI" w:cs="Segoe UI"/>
+          <w:sz w:val="24"/>
+          <w:szCs w:val="24"/>
+          <w:u w:val="single"/>
+        </w:rPr>
+        <w:t>Eg</w:t>
+      </w:r>
+      <w:proofErr w:type="spellEnd"/>
+      <w:proofErr w:type="gramStart"/>
+      <w:r>
+        <w:rPr>
+          <w:rFonts w:ascii="Segoe UI" w:hAnsi="Segoe UI" w:cs="Segoe UI"/>
+          <w:sz w:val="24"/>
+          <w:szCs w:val="24"/>
+          <w:u w:val="single"/>
+        </w:rPr>
+        <w:t>:-</w:t>
+      </w:r>
+      <w:proofErr w:type="gramEnd"/>
       <w:r>
         <w:rPr>
           <w:rFonts w:ascii="Segoe UI" w:hAnsi="Segoe UI" w:cs="Segoe UI"/>
@@ -1161,7 +1355,7 @@
           <w:szCs w:val="24"/>
         </w:rPr>
         <w:drawing>
-          <wp:inline distT="0" distB="0" distL="0" distR="0" wp14:anchorId="2AD8D35E" wp14:editId="63A80205">
+          <wp:inline distT="0" distB="0" distL="0" distR="0" wp14:anchorId="00F87A8A" wp14:editId="5781A0CD">
             <wp:extent cx="5943600" cy="2282342"/>
             <wp:effectExtent l="0" t="0" r="0" b="3810"/>
             <wp:docPr id="10" name="Picture 10"/>
@@ -1323,8 +1517,9 @@
           <w:sz w:val="24"/>
           <w:szCs w:val="24"/>
         </w:rPr>
+        <w:lastRenderedPageBreak/>
         <w:drawing>
-          <wp:inline distT="0" distB="0" distL="0" distR="0" wp14:anchorId="170507DE" wp14:editId="18466525">
+          <wp:inline distT="0" distB="0" distL="0" distR="0" wp14:anchorId="2302B9CF" wp14:editId="3A9EF744">
             <wp:extent cx="5943600" cy="2260397"/>
             <wp:effectExtent l="0" t="0" r="0" b="6985"/>
             <wp:docPr id="17" name="Picture 17"/>
@@ -1390,7 +1585,6 @@
           <w:szCs w:val="24"/>
           <w:u w:val="single"/>
         </w:rPr>
-        <w:lastRenderedPageBreak/>
         <w:t>Step 5</w:t>
       </w:r>
       <w:r>
@@ -1469,7 +1663,7 @@
           <w:szCs w:val="24"/>
         </w:rPr>
         <w:drawing>
-          <wp:inline distT="0" distB="0" distL="0" distR="0" wp14:anchorId="2337118B" wp14:editId="12A8C456">
+          <wp:inline distT="0" distB="0" distL="0" distR="0" wp14:anchorId="7F80C6F6" wp14:editId="0A5DD4B7">
             <wp:extent cx="5943600" cy="2016125"/>
             <wp:effectExtent l="0" t="0" r="0" b="3175"/>
             <wp:docPr id="24" name="Picture 24"/>
@@ -1624,8 +1818,9 @@
           <w:sz w:val="24"/>
           <w:szCs w:val="24"/>
         </w:rPr>
+        <w:lastRenderedPageBreak/>
         <w:drawing>
-          <wp:inline distT="0" distB="0" distL="0" distR="0" wp14:anchorId="7F52735D" wp14:editId="1C7741B0">
+          <wp:inline distT="0" distB="0" distL="0" distR="0" wp14:anchorId="4CB62202" wp14:editId="0243830B">
             <wp:extent cx="5943600" cy="2262505"/>
             <wp:effectExtent l="0" t="0" r="0" b="4445"/>
             <wp:docPr id="25" name="Picture 25"/>
@@ -1893,7 +2088,7 @@
           <w:szCs w:val="24"/>
         </w:rPr>
         <w:drawing>
-          <wp:inline distT="0" distB="0" distL="0" distR="0" wp14:anchorId="6088C9F9" wp14:editId="4725E37A">
+          <wp:inline distT="0" distB="0" distL="0" distR="0" wp14:anchorId="7306E814" wp14:editId="6B02321D">
             <wp:extent cx="5943600" cy="1909267"/>
             <wp:effectExtent l="0" t="0" r="0" b="0"/>
             <wp:docPr id="26" name="Picture 26"/>
@@ -2011,6 +2206,7 @@
           <w:sz w:val="24"/>
           <w:szCs w:val="24"/>
         </w:rPr>
+        <w:lastRenderedPageBreak/>
         <w:t>After Clicking “into table” button the format of t</w:t>
       </w:r>
       <w:r>
@@ -2058,7 +2254,7 @@
           <w:szCs w:val="24"/>
         </w:rPr>
         <w:drawing>
-          <wp:inline distT="0" distB="0" distL="0" distR="0" wp14:anchorId="7B3359B1" wp14:editId="4B02A753">
+          <wp:inline distT="0" distB="0" distL="0" distR="0" wp14:anchorId="4E497433" wp14:editId="72FBB77E">
             <wp:extent cx="5943600" cy="2289658"/>
             <wp:effectExtent l="0" t="0" r="0" b="0"/>
             <wp:docPr id="27" name="Picture 27"/>
@@ -2277,7 +2473,7 @@
           <w:szCs w:val="24"/>
         </w:rPr>
         <w:drawing>
-          <wp:inline distT="0" distB="0" distL="0" distR="0" wp14:anchorId="5ACD147F" wp14:editId="3ECC66AF">
+          <wp:inline distT="0" distB="0" distL="0" distR="0" wp14:anchorId="3DBB5D5A" wp14:editId="57F913D8">
             <wp:extent cx="5943600" cy="1945843"/>
             <wp:effectExtent l="0" t="0" r="0" b="0"/>
             <wp:docPr id="29" name="Picture 29"/>
@@ -2384,6 +2580,7 @@
           <w:sz w:val="24"/>
           <w:szCs w:val="24"/>
         </w:rPr>
+        <w:lastRenderedPageBreak/>
         <w:t xml:space="preserve">Go to </w:t>
       </w:r>
       <w:r>
@@ -2490,7 +2687,7 @@
           <w:szCs w:val="24"/>
         </w:rPr>
         <w:drawing>
-          <wp:inline distT="0" distB="0" distL="0" distR="0" wp14:anchorId="41F4B5D7" wp14:editId="1E693D43">
+          <wp:inline distT="0" distB="0" distL="0" distR="0" wp14:anchorId="097B309F" wp14:editId="5604ED7F">
             <wp:extent cx="5942346" cy="2106778"/>
             <wp:effectExtent l="0" t="0" r="1270" b="8255"/>
             <wp:docPr id="30" name="Picture 30"/>
@@ -2767,7 +2964,7 @@
           <w:szCs w:val="24"/>
         </w:rPr>
         <w:drawing>
-          <wp:inline distT="0" distB="0" distL="0" distR="0" wp14:anchorId="5BB052D9" wp14:editId="0FFE904F">
+          <wp:inline distT="0" distB="0" distL="0" distR="0" wp14:anchorId="161801A6" wp14:editId="3203EEFC">
             <wp:extent cx="5942758" cy="1872691"/>
             <wp:effectExtent l="0" t="0" r="1270" b="0"/>
             <wp:docPr id="32" name="Picture 32"/>
@@ -2933,6 +3130,8 @@
           <w:szCs w:val="24"/>
         </w:rPr>
       </w:pPr>
+      <w:proofErr w:type="spellStart"/>
+      <w:proofErr w:type="gramStart"/>
       <w:r>
         <w:rPr>
           <w:rFonts w:ascii="Segoe UI" w:hAnsi="Segoe UI" w:cs="Segoe UI"/>
@@ -2942,6 +3141,7 @@
         </w:rPr>
         <w:t>Eg</w:t>
       </w:r>
+      <w:proofErr w:type="spellEnd"/>
       <w:r>
         <w:rPr>
           <w:rFonts w:ascii="Segoe UI" w:hAnsi="Segoe UI" w:cs="Segoe UI"/>
@@ -2960,6 +3160,7 @@
         </w:rPr>
         <w:t>:-</w:t>
       </w:r>
+      <w:proofErr w:type="gramEnd"/>
       <w:r>
         <w:rPr>
           <w:color w:val="000000" w:themeColor="text1"/>
@@ -3287,7 +3488,7 @@
           <w:szCs w:val="24"/>
         </w:rPr>
         <w:drawing>
-          <wp:inline distT="0" distB="0" distL="0" distR="0" wp14:anchorId="14B6EF69" wp14:editId="044BA9BA">
+          <wp:inline distT="0" distB="0" distL="0" distR="0" wp14:anchorId="5BF3FD6E" wp14:editId="3A4E5488">
             <wp:extent cx="5943600" cy="2170707"/>
             <wp:effectExtent l="0" t="0" r="0" b="1270"/>
             <wp:docPr id="4" name="Picture 4"/>
@@ -3414,8 +3615,9 @@
           <w:sz w:val="24"/>
           <w:szCs w:val="24"/>
         </w:rPr>
+        <w:lastRenderedPageBreak/>
         <w:drawing>
-          <wp:inline distT="0" distB="0" distL="0" distR="0" wp14:anchorId="0E492B9B" wp14:editId="029E4E40">
+          <wp:inline distT="0" distB="0" distL="0" distR="0" wp14:anchorId="6A0DAAA3" wp14:editId="29582920">
             <wp:extent cx="5943600" cy="2870420"/>
             <wp:effectExtent l="0" t="0" r="0" b="6350"/>
             <wp:docPr id="5" name="Picture 5"/>
@@ -3470,6 +3672,7 @@
           <w:u w:val="single"/>
         </w:rPr>
       </w:pPr>
+      <w:proofErr w:type="gramStart"/>
       <w:r>
         <w:rPr>
           <w:rFonts w:ascii="Segoe UI" w:hAnsi="Segoe UI" w:cs="Segoe UI"/>
@@ -3498,24 +3701,34 @@
           <w:szCs w:val="24"/>
           <w:u w:val="single"/>
         </w:rPr>
-        <w:t xml:space="preserve"> :-</w:t>
-      </w:r>
-    </w:p>
-    <w:p>
-      <w:pPr>
-        <w:rPr>
-          <w:rFonts w:ascii="Segoe UI" w:hAnsi="Segoe UI" w:cs="Segoe UI"/>
-          <w:sz w:val="24"/>
-          <w:szCs w:val="24"/>
-        </w:rPr>
-      </w:pPr>
-      <w:r>
-        <w:rPr>
-          <w:rFonts w:ascii="Segoe UI" w:hAnsi="Segoe UI" w:cs="Segoe UI"/>
-          <w:sz w:val="24"/>
-          <w:szCs w:val="24"/>
-        </w:rPr>
-        <w:lastRenderedPageBreak/>
+        <w:t xml:space="preserve"> :</w:t>
+      </w:r>
+      <w:proofErr w:type="gramEnd"/>
+      <w:r>
+        <w:rPr>
+          <w:rFonts w:ascii="Segoe UI" w:hAnsi="Segoe UI" w:cs="Segoe UI"/>
+          <w:color w:val="00B0F0"/>
+          <w:sz w:val="24"/>
+          <w:szCs w:val="24"/>
+          <w:u w:val="single"/>
+        </w:rPr>
+        <w:t>-</w:t>
+      </w:r>
+    </w:p>
+    <w:p>
+      <w:pPr>
+        <w:rPr>
+          <w:rFonts w:ascii="Segoe UI" w:hAnsi="Segoe UI" w:cs="Segoe UI"/>
+          <w:sz w:val="24"/>
+          <w:szCs w:val="24"/>
+        </w:rPr>
+      </w:pPr>
+      <w:r>
+        <w:rPr>
+          <w:rFonts w:ascii="Segoe UI" w:hAnsi="Segoe UI" w:cs="Segoe UI"/>
+          <w:sz w:val="24"/>
+          <w:szCs w:val="24"/>
+        </w:rPr>
         <w:t xml:space="preserve">The above opened </w:t>
       </w:r>
       <w:r>
@@ -3567,7 +3780,7 @@
           <w:szCs w:val="24"/>
         </w:rPr>
         <w:drawing>
-          <wp:inline distT="0" distB="0" distL="0" distR="0" wp14:anchorId="507F9C10" wp14:editId="2ECF6BF7">
+          <wp:inline distT="0" distB="0" distL="0" distR="0" wp14:anchorId="362E7868" wp14:editId="2FCE0812">
             <wp:extent cx="5943600" cy="2282025"/>
             <wp:effectExtent l="0" t="0" r="0" b="4445"/>
             <wp:docPr id="7" name="Picture 7"/>
@@ -3688,6 +3901,7 @@
           <w:sz w:val="24"/>
           <w:szCs w:val="24"/>
         </w:rPr>
+        <w:lastRenderedPageBreak/>
         <w:t>Below is</w:t>
       </w:r>
       <w:r>
@@ -3720,7 +3934,16 @@
           <w:sz w:val="24"/>
           <w:szCs w:val="24"/>
         </w:rPr>
-        <w:t xml:space="preserve">of Sub- Collections like ( </w:t>
+        <w:t xml:space="preserve">of Sub- Collections like </w:t>
+      </w:r>
+      <w:proofErr w:type="gramStart"/>
+      <w:r>
+        <w:rPr>
+          <w:rFonts w:ascii="Segoe UI" w:hAnsi="Segoe UI" w:cs="Segoe UI"/>
+          <w:sz w:val="24"/>
+          <w:szCs w:val="24"/>
+        </w:rPr>
+        <w:t xml:space="preserve">( </w:t>
       </w:r>
       <w:r>
         <w:rPr>
@@ -3731,6 +3954,7 @@
         </w:rPr>
         <w:t>Storage</w:t>
       </w:r>
+      <w:proofErr w:type="gramEnd"/>
       <w:r>
         <w:rPr>
           <w:rFonts w:ascii="Segoe UI" w:hAnsi="Segoe UI" w:cs="Segoe UI"/>
@@ -3766,7 +3990,7 @@
           <w:szCs w:val="24"/>
         </w:rPr>
         <w:drawing>
-          <wp:inline distT="0" distB="0" distL="0" distR="0" wp14:anchorId="533C7C67" wp14:editId="33D84B7D">
+          <wp:inline distT="0" distB="0" distL="0" distR="0" wp14:anchorId="0E186FA9" wp14:editId="5A80670E">
             <wp:extent cx="5943600" cy="2750185"/>
             <wp:effectExtent l="0" t="0" r="0" b="0"/>
             <wp:docPr id="9" name="Picture 9"/>
@@ -3848,7 +4072,6 @@
           <w:sz w:val="24"/>
           <w:szCs w:val="24"/>
         </w:rPr>
-        <w:lastRenderedPageBreak/>
         <w:t xml:space="preserve">Once </w:t>
       </w:r>
       <w:r>
@@ -4214,8 +4437,9 @@
           <w:sz w:val="24"/>
           <w:szCs w:val="24"/>
         </w:rPr>
+        <w:lastRenderedPageBreak/>
         <w:drawing>
-          <wp:inline distT="0" distB="0" distL="0" distR="0" wp14:anchorId="449B1EB9" wp14:editId="1130F9AB">
+          <wp:inline distT="0" distB="0" distL="0" distR="0" wp14:anchorId="0AFE7AED" wp14:editId="5FBE8CB8">
             <wp:extent cx="5943600" cy="2832735"/>
             <wp:effectExtent l="0" t="0" r="0" b="5715"/>
             <wp:docPr id="6" name="Picture 6"/>
@@ -4315,15 +4539,33 @@
           <w:sz w:val="24"/>
           <w:szCs w:val="24"/>
         </w:rPr>
-        <w:t xml:space="preserve"> button   of </w:t>
-      </w:r>
-      <w:r>
-        <w:rPr>
-          <w:rFonts w:ascii="Segoe UI" w:hAnsi="Segoe UI" w:cs="Segoe UI"/>
-          <w:sz w:val="24"/>
-          <w:szCs w:val="24"/>
-        </w:rPr>
-        <w:t xml:space="preserve"> the </w:t>
+        <w:t xml:space="preserve"> button   </w:t>
+      </w:r>
+      <w:proofErr w:type="gramStart"/>
+      <w:r>
+        <w:rPr>
+          <w:rFonts w:ascii="Segoe UI" w:hAnsi="Segoe UI" w:cs="Segoe UI"/>
+          <w:sz w:val="24"/>
+          <w:szCs w:val="24"/>
+        </w:rPr>
+        <w:t xml:space="preserve">of </w:t>
+      </w:r>
+      <w:r>
+        <w:rPr>
+          <w:rFonts w:ascii="Segoe UI" w:hAnsi="Segoe UI" w:cs="Segoe UI"/>
+          <w:sz w:val="24"/>
+          <w:szCs w:val="24"/>
+        </w:rPr>
+        <w:t xml:space="preserve"> the</w:t>
+      </w:r>
+      <w:proofErr w:type="gramEnd"/>
+      <w:r>
+        <w:rPr>
+          <w:rFonts w:ascii="Segoe UI" w:hAnsi="Segoe UI" w:cs="Segoe UI"/>
+          <w:sz w:val="24"/>
+          <w:szCs w:val="24"/>
+        </w:rPr>
+        <w:t xml:space="preserve"> </w:t>
       </w:r>
       <w:r>
         <w:rPr>
@@ -4435,9 +4677,8 @@
           <w:sz w:val="24"/>
           <w:szCs w:val="24"/>
         </w:rPr>
-        <w:lastRenderedPageBreak/>
         <w:drawing>
-          <wp:inline distT="0" distB="0" distL="0" distR="0" wp14:anchorId="4C1D0F90" wp14:editId="5BE674F5">
+          <wp:inline distT="0" distB="0" distL="0" distR="0" wp14:anchorId="2C2958A5" wp14:editId="493A77B3">
             <wp:extent cx="5943600" cy="2362810"/>
             <wp:effectExtent l="0" t="0" r="0" b="0"/>
             <wp:docPr id="11" name="Picture 11"/>
@@ -4587,6 +4828,7 @@
           <w:sz w:val="24"/>
           <w:szCs w:val="24"/>
         </w:rPr>
+        <w:lastRenderedPageBreak/>
         <w:t xml:space="preserve"> And Go to Main </w:t>
       </w:r>
       <w:r>
@@ -4696,7 +4938,7 @@
           <w:szCs w:val="24"/>
         </w:rPr>
         <w:drawing>
-          <wp:inline distT="0" distB="0" distL="0" distR="0" wp14:anchorId="1CA96171" wp14:editId="3E9AFC43">
+          <wp:inline distT="0" distB="0" distL="0" distR="0" wp14:anchorId="630EEBFC" wp14:editId="4E801A35">
             <wp:extent cx="5943292" cy="2011680"/>
             <wp:effectExtent l="0" t="0" r="635" b="7620"/>
             <wp:docPr id="13" name="Picture 13"/>
@@ -4837,7 +5079,6 @@
           <w:szCs w:val="24"/>
           <w:u w:val="single"/>
         </w:rPr>
-        <w:lastRenderedPageBreak/>
         <w:t>Step</w:t>
       </w:r>
       <w:r>
@@ -4879,7 +5120,7 @@
           <w:szCs w:val="24"/>
         </w:rPr>
         <w:drawing>
-          <wp:inline distT="0" distB="0" distL="0" distR="0" wp14:anchorId="410C1A1A" wp14:editId="4AA07C93">
+          <wp:inline distT="0" distB="0" distL="0" distR="0" wp14:anchorId="237A402B" wp14:editId="23FC6E17">
             <wp:extent cx="5942938" cy="2326234"/>
             <wp:effectExtent l="0" t="0" r="1270" b="0"/>
             <wp:docPr id="14" name="Picture 14"/>
@@ -4929,6 +5170,7 @@
           <w:sz w:val="24"/>
           <w:szCs w:val="24"/>
         </w:rPr>
+        <w:lastRenderedPageBreak/>
         <w:t xml:space="preserve">It will ask </w:t>
       </w:r>
       <w:r>
@@ -4955,6 +5197,7 @@
         </w:rPr>
         <w:t xml:space="preserve">ill invoke into this particular </w:t>
       </w:r>
+      <w:proofErr w:type="gramStart"/>
       <w:r>
         <w:rPr>
           <w:rFonts w:ascii="Segoe UI" w:hAnsi="Segoe UI" w:cs="Segoe UI"/>
@@ -4979,6 +5222,7 @@
         </w:rPr>
         <w:t>’s</w:t>
       </w:r>
+      <w:proofErr w:type="gramEnd"/>
       <w:r>
         <w:rPr>
           <w:rFonts w:ascii="Segoe UI" w:hAnsi="Segoe UI" w:cs="Segoe UI"/>
@@ -5164,7 +5408,7 @@
           <w:szCs w:val="24"/>
         </w:rPr>
         <w:drawing>
-          <wp:inline distT="0" distB="0" distL="0" distR="0" wp14:anchorId="0B143FAB" wp14:editId="4193E8E2">
+          <wp:inline distT="0" distB="0" distL="0" distR="0" wp14:anchorId="2618323D" wp14:editId="094C0563">
             <wp:extent cx="5942136" cy="2496710"/>
             <wp:effectExtent l="0" t="0" r="1905" b="0"/>
             <wp:docPr id="15" name="Picture 15"/>
@@ -5381,8 +5625,9 @@
           <w:sz w:val="24"/>
           <w:szCs w:val="24"/>
         </w:rPr>
+        <w:lastRenderedPageBreak/>
         <w:drawing>
-          <wp:inline distT="0" distB="0" distL="0" distR="0" wp14:anchorId="253AC832" wp14:editId="701F26B0">
+          <wp:inline distT="0" distB="0" distL="0" distR="0" wp14:anchorId="4477556C" wp14:editId="3114DB64">
             <wp:extent cx="5940187" cy="2615980"/>
             <wp:effectExtent l="0" t="0" r="3810" b="0"/>
             <wp:docPr id="16" name="Picture 16"/>
@@ -5434,6 +5679,8 @@
         </w:rPr>
         <w:t xml:space="preserve">Then Rename the columns </w:t>
       </w:r>
+      <w:bookmarkStart w:id="2" w:name="_GoBack"/>
+      <w:bookmarkEnd w:id="2"/>
       <w:r>
         <w:rPr>
           <w:rFonts w:ascii="Segoe UI" w:hAnsi="Segoe UI" w:cs="Segoe UI"/>
@@ -5456,7 +5703,15 @@
           <w:sz w:val="24"/>
           <w:szCs w:val="24"/>
         </w:rPr>
-        <w:t xml:space="preserve"> user understanding perspective</w:t>
+        <w:t>user</w:t>
+      </w:r>
+      <w:r>
+        <w:rPr>
+          <w:rFonts w:ascii="Segoe UI" w:hAnsi="Segoe UI" w:cs="Segoe UI"/>
+          <w:sz w:val="24"/>
+          <w:szCs w:val="24"/>
+        </w:rPr>
+        <w:t xml:space="preserve"> understanding perspective</w:t>
       </w:r>
       <w:r>
         <w:rPr>
@@ -5532,7 +5787,25 @@
           <w:sz w:val="24"/>
           <w:szCs w:val="24"/>
         </w:rPr>
-        <w:t xml:space="preserve"> click the </w:t>
+        <w:t xml:space="preserve"> </w:t>
+      </w:r>
+      <w:proofErr w:type="gramStart"/>
+      <w:r>
+        <w:rPr>
+          <w:rFonts w:ascii="Segoe UI" w:hAnsi="Segoe UI" w:cs="Segoe UI"/>
+          <w:sz w:val="24"/>
+          <w:szCs w:val="24"/>
+        </w:rPr>
+        <w:t>click</w:t>
+      </w:r>
+      <w:proofErr w:type="gramEnd"/>
+      <w:r>
+        <w:rPr>
+          <w:rFonts w:ascii="Segoe UI" w:hAnsi="Segoe UI" w:cs="Segoe UI"/>
+          <w:sz w:val="24"/>
+          <w:szCs w:val="24"/>
+        </w:rPr>
+        <w:t xml:space="preserve"> the </w:t>
       </w:r>
       <w:r>
         <w:rPr>
@@ -5583,9 +5856,8 @@
           <w:sz w:val="24"/>
           <w:szCs w:val="24"/>
         </w:rPr>
-        <w:lastRenderedPageBreak/>
         <w:drawing>
-          <wp:inline distT="0" distB="0" distL="0" distR="0" wp14:anchorId="3D567004" wp14:editId="3E881C66">
+          <wp:inline distT="0" distB="0" distL="0" distR="0" wp14:anchorId="083145ED" wp14:editId="65544A38">
             <wp:extent cx="5943600" cy="2576223"/>
             <wp:effectExtent l="0" t="0" r="0" b="0"/>
             <wp:docPr id="18" name="Picture 18"/>
@@ -5764,8 +6036,9 @@
           <w:sz w:val="24"/>
           <w:szCs w:val="24"/>
         </w:rPr>
+        <w:lastRenderedPageBreak/>
         <w:drawing>
-          <wp:inline distT="0" distB="0" distL="0" distR="0" wp14:anchorId="41AD71CE" wp14:editId="0C699A28">
+          <wp:inline distT="0" distB="0" distL="0" distR="0" wp14:anchorId="6DB03E3A" wp14:editId="1D5028E4">
             <wp:extent cx="5943600" cy="2392070"/>
             <wp:effectExtent l="0" t="0" r="0" b="8255"/>
             <wp:docPr id="19" name="Picture 19"/>
@@ -5911,486 +6184,267 @@
           <w:sz w:val="24"/>
           <w:szCs w:val="24"/>
         </w:rPr>
+        <w:t>fscalcnsumedperc = ([FS1.ConsumedBytes]*100)/[FS1.AllocatedBytes]</w:t>
+      </w:r>
+    </w:p>
+    <w:p>
+      <w:pPr>
+        <w:rPr>
+          <w:rFonts w:ascii="Segoe UI" w:hAnsi="Segoe UI" w:cs="Segoe UI"/>
+          <w:noProof/>
+          <w:sz w:val="24"/>
+          <w:szCs w:val="24"/>
+        </w:rPr>
+      </w:pPr>
+    </w:p>
+    <w:p>
+      <w:pPr>
+        <w:rPr>
+          <w:rFonts w:ascii="Segoe UI" w:hAnsi="Segoe UI" w:cs="Segoe UI"/>
+          <w:noProof/>
+          <w:sz w:val="24"/>
+          <w:szCs w:val="24"/>
+        </w:rPr>
+      </w:pPr>
+      <w:commentRangeStart w:id="3"/>
+      <w:r>
+        <w:rPr>
+          <w:rFonts w:ascii="Segoe UI" w:hAnsi="Segoe UI" w:cs="Segoe UI"/>
+          <w:noProof/>
+          <w:sz w:val="24"/>
+          <w:szCs w:val="24"/>
+        </w:rPr>
+        <w:t xml:space="preserve">After converting </w:t>
+      </w:r>
+      <w:r>
+        <w:rPr>
+          <w:rFonts w:ascii="Segoe UI" w:hAnsi="Segoe UI" w:cs="Segoe UI"/>
+          <w:noProof/>
+          <w:sz w:val="24"/>
+          <w:szCs w:val="24"/>
+        </w:rPr>
+        <w:t xml:space="preserve">the </w:t>
+      </w:r>
+      <w:r>
+        <w:rPr>
+          <w:rFonts w:ascii="Segoe UI" w:hAnsi="Segoe UI" w:cs="Segoe UI"/>
+          <w:noProof/>
+          <w:sz w:val="24"/>
+          <w:szCs w:val="24"/>
+        </w:rPr>
+        <w:t xml:space="preserve">can take  </w:t>
+      </w:r>
+      <w:r>
+        <w:rPr>
+          <w:rFonts w:ascii="Segoe UI" w:hAnsi="Segoe UI" w:cs="Segoe UI"/>
+          <w:noProof/>
+          <w:sz w:val="24"/>
+          <w:szCs w:val="24"/>
+        </w:rPr>
+        <w:t xml:space="preserve">chart </w:t>
+      </w:r>
+      <w:commentRangeEnd w:id="3"/>
+      <w:r>
+        <w:rPr>
+          <w:rStyle w:val="CommentReference"/>
+        </w:rPr>
+        <w:commentReference w:id="3"/>
+      </w:r>
+      <w:r>
+        <w:rPr>
+          <w:rFonts w:ascii="Segoe UI" w:hAnsi="Segoe UI" w:cs="Segoe UI"/>
+          <w:noProof/>
+          <w:sz w:val="24"/>
+          <w:szCs w:val="24"/>
+        </w:rPr>
+        <w:t>in visualization explorer and give the va</w:t>
+      </w:r>
+      <w:r>
+        <w:rPr>
+          <w:rFonts w:ascii="Segoe UI" w:hAnsi="Segoe UI" w:cs="Segoe UI"/>
+          <w:noProof/>
+          <w:sz w:val="24"/>
+          <w:szCs w:val="24"/>
+        </w:rPr>
+        <w:t>l</w:t>
+      </w:r>
+      <w:r>
+        <w:rPr>
+          <w:rFonts w:ascii="Segoe UI" w:hAnsi="Segoe UI" w:cs="Segoe UI"/>
+          <w:noProof/>
+          <w:sz w:val="24"/>
+          <w:szCs w:val="24"/>
+        </w:rPr>
+        <w:t xml:space="preserve">ues and storage Pools links </w:t>
+      </w:r>
+      <w:r>
+        <w:rPr>
+          <w:rFonts w:ascii="Segoe UI" w:hAnsi="Segoe UI" w:cs="Segoe UI"/>
+          <w:noProof/>
+          <w:sz w:val="24"/>
+          <w:szCs w:val="24"/>
+        </w:rPr>
+        <w:t xml:space="preserve"> </w:t>
+      </w:r>
+    </w:p>
+    <w:p>
+      <w:pPr>
+        <w:rPr>
+          <w:rFonts w:ascii="Segoe UI" w:hAnsi="Segoe UI" w:cs="Segoe UI"/>
+          <w:noProof/>
+          <w:sz w:val="24"/>
+          <w:szCs w:val="24"/>
+        </w:rPr>
+      </w:pPr>
+    </w:p>
+    <w:p>
+      <w:pPr>
+        <w:rPr>
+          <w:rFonts w:ascii="Segoe UI" w:hAnsi="Segoe UI" w:cs="Segoe UI"/>
+          <w:noProof/>
+          <w:color w:val="00B0F0"/>
+          <w:sz w:val="24"/>
+          <w:szCs w:val="24"/>
+          <w:u w:val="single"/>
+        </w:rPr>
+      </w:pPr>
+      <w:r>
+        <w:rPr>
+          <w:rFonts w:ascii="Segoe UI" w:hAnsi="Segoe UI" w:cs="Segoe UI"/>
+          <w:noProof/>
+          <w:color w:val="00B0F0"/>
+          <w:sz w:val="24"/>
+          <w:szCs w:val="24"/>
+          <w:u w:val="single"/>
+        </w:rPr>
+        <w:t xml:space="preserve">Step </w:t>
+      </w:r>
+      <w:r>
+        <w:rPr>
+          <w:rFonts w:ascii="Segoe UI" w:hAnsi="Segoe UI" w:cs="Segoe UI"/>
+          <w:noProof/>
+          <w:color w:val="00B0F0"/>
+          <w:sz w:val="24"/>
+          <w:szCs w:val="24"/>
+          <w:u w:val="single"/>
+        </w:rPr>
+        <w:t>25</w:t>
+      </w:r>
+      <w:r>
+        <w:rPr>
+          <w:rFonts w:ascii="Segoe UI" w:hAnsi="Segoe UI" w:cs="Segoe UI"/>
+          <w:noProof/>
+          <w:color w:val="00B0F0"/>
+          <w:sz w:val="24"/>
+          <w:szCs w:val="24"/>
+          <w:u w:val="single"/>
+        </w:rPr>
+        <w:t>:-</w:t>
+      </w:r>
+    </w:p>
+    <w:p>
+      <w:pPr>
+        <w:rPr>
+          <w:rFonts w:ascii="Segoe UI" w:hAnsi="Segoe UI" w:cs="Segoe UI"/>
+          <w:noProof/>
+          <w:color w:val="000000" w:themeColor="text1"/>
+          <w:sz w:val="24"/>
+          <w:szCs w:val="24"/>
+        </w:rPr>
+      </w:pPr>
+      <w:r>
+        <w:rPr>
+          <w:rFonts w:ascii="Segoe UI" w:hAnsi="Segoe UI" w:cs="Segoe UI"/>
+          <w:noProof/>
+          <w:color w:val="000000" w:themeColor="text1"/>
+          <w:sz w:val="24"/>
+          <w:szCs w:val="24"/>
+        </w:rPr>
+        <w:t xml:space="preserve">The below are the all </w:t>
+      </w:r>
+      <w:r>
+        <w:rPr>
+          <w:rFonts w:ascii="Segoe UI" w:hAnsi="Segoe UI" w:cs="Segoe UI"/>
+          <w:noProof/>
+          <w:color w:val="000000" w:themeColor="text1"/>
+          <w:sz w:val="24"/>
+          <w:szCs w:val="24"/>
+        </w:rPr>
+        <w:t>Sto</w:t>
+      </w:r>
+      <w:r>
+        <w:rPr>
+          <w:rFonts w:ascii="Segoe UI" w:hAnsi="Segoe UI" w:cs="Segoe UI"/>
+          <w:noProof/>
+          <w:color w:val="000000" w:themeColor="text1"/>
+          <w:sz w:val="24"/>
+          <w:szCs w:val="24"/>
+        </w:rPr>
+        <w:t>r</w:t>
+      </w:r>
+      <w:r>
+        <w:rPr>
+          <w:rFonts w:ascii="Segoe UI" w:hAnsi="Segoe UI" w:cs="Segoe UI"/>
+          <w:noProof/>
+          <w:color w:val="000000" w:themeColor="text1"/>
+          <w:sz w:val="24"/>
+          <w:szCs w:val="24"/>
+        </w:rPr>
+        <w:t xml:space="preserve">age Pools </w:t>
+      </w:r>
+      <w:r>
+        <w:rPr>
+          <w:rFonts w:ascii="Segoe UI" w:hAnsi="Segoe UI" w:cs="Segoe UI"/>
+          <w:noProof/>
+          <w:color w:val="000000" w:themeColor="text1"/>
+          <w:sz w:val="24"/>
+          <w:szCs w:val="24"/>
+        </w:rPr>
+        <w:t>URL</w:t>
+      </w:r>
+      <w:r>
+        <w:rPr>
+          <w:rFonts w:ascii="Segoe UI" w:hAnsi="Segoe UI" w:cs="Segoe UI"/>
+          <w:noProof/>
+          <w:color w:val="000000" w:themeColor="text1"/>
+          <w:sz w:val="24"/>
+          <w:szCs w:val="24"/>
+        </w:rPr>
+        <w:t xml:space="preserve">s </w:t>
+      </w:r>
+      <w:r>
+        <w:rPr>
+          <w:rFonts w:ascii="Segoe UI" w:hAnsi="Segoe UI" w:cs="Segoe UI"/>
+          <w:noProof/>
+          <w:color w:val="000000" w:themeColor="text1"/>
+          <w:sz w:val="24"/>
+          <w:szCs w:val="24"/>
+        </w:rPr>
+        <w:t xml:space="preserve">Merged data </w:t>
+      </w:r>
+    </w:p>
+    <w:p>
+      <w:pPr>
+        <w:rPr>
+          <w:rFonts w:ascii="Segoe UI" w:hAnsi="Segoe UI" w:cs="Segoe UI"/>
+          <w:noProof/>
+          <w:sz w:val="24"/>
+          <w:szCs w:val="24"/>
+        </w:rPr>
+      </w:pPr>
+      <w:r>
+        <w:rPr>
+          <w:rFonts w:ascii="Segoe UI" w:hAnsi="Segoe UI" w:cs="Segoe UI"/>
+          <w:noProof/>
+          <w:sz w:val="24"/>
+          <w:szCs w:val="24"/>
+        </w:rPr>
         <w:lastRenderedPageBreak/>
-        <w:t>fscalcnsumedperc = ([FS1.ConsumedBytes]*100)/[FS1.AllocatedBytes]</w:t>
-      </w:r>
-    </w:p>
-    <w:p>
-      <w:pPr>
-        <w:rPr>
-          <w:rFonts w:ascii="Segoe UI" w:hAnsi="Segoe UI" w:cs="Segoe UI"/>
-          <w:noProof/>
-          <w:sz w:val="24"/>
-          <w:szCs w:val="24"/>
-        </w:rPr>
-      </w:pPr>
-    </w:p>
-    <w:p>
-      <w:pPr>
-        <w:rPr>
-          <w:rFonts w:ascii="Segoe UI" w:hAnsi="Segoe UI" w:cs="Segoe UI"/>
-          <w:noProof/>
-          <w:sz w:val="24"/>
-          <w:szCs w:val="24"/>
-        </w:rPr>
-      </w:pPr>
-      <w:r>
-        <w:rPr>
-          <w:rFonts w:ascii="Segoe UI" w:hAnsi="Segoe UI" w:cs="Segoe UI"/>
-          <w:noProof/>
-          <w:sz w:val="24"/>
-          <w:szCs w:val="24"/>
-        </w:rPr>
-        <w:t xml:space="preserve">After converting </w:t>
-      </w:r>
-      <w:r>
-        <w:rPr>
-          <w:rFonts w:ascii="Segoe UI" w:hAnsi="Segoe UI" w:cs="Segoe UI"/>
-          <w:noProof/>
-          <w:sz w:val="24"/>
-          <w:szCs w:val="24"/>
-        </w:rPr>
-        <w:t xml:space="preserve">the </w:t>
-      </w:r>
-      <w:r>
-        <w:rPr>
-          <w:rFonts w:ascii="Segoe UI" w:hAnsi="Segoe UI" w:cs="Segoe UI"/>
-          <w:noProof/>
-          <w:sz w:val="24"/>
-          <w:szCs w:val="24"/>
-        </w:rPr>
-        <w:t xml:space="preserve">can take  </w:t>
-      </w:r>
-      <w:r>
-        <w:rPr>
-          <w:rFonts w:ascii="Segoe UI" w:hAnsi="Segoe UI" w:cs="Segoe UI"/>
-          <w:noProof/>
-          <w:sz w:val="24"/>
-          <w:szCs w:val="24"/>
-        </w:rPr>
-        <w:t>chart in visualization explorer and give the va</w:t>
-      </w:r>
-      <w:r>
-        <w:rPr>
-          <w:rFonts w:ascii="Segoe UI" w:hAnsi="Segoe UI" w:cs="Segoe UI"/>
-          <w:noProof/>
-          <w:sz w:val="24"/>
-          <w:szCs w:val="24"/>
-        </w:rPr>
-        <w:t>l</w:t>
-      </w:r>
-      <w:r>
-        <w:rPr>
-          <w:rFonts w:ascii="Segoe UI" w:hAnsi="Segoe UI" w:cs="Segoe UI"/>
-          <w:noProof/>
-          <w:sz w:val="24"/>
-          <w:szCs w:val="24"/>
-        </w:rPr>
-        <w:t xml:space="preserve">ues and storage Pools links </w:t>
-      </w:r>
-      <w:r>
-        <w:rPr>
-          <w:rFonts w:ascii="Segoe UI" w:hAnsi="Segoe UI" w:cs="Segoe UI"/>
-          <w:noProof/>
-          <w:sz w:val="24"/>
-          <w:szCs w:val="24"/>
-        </w:rPr>
-        <w:t xml:space="preserve"> </w:t>
-      </w:r>
-    </w:p>
-    <w:p>
-      <w:pPr>
-        <w:rPr>
-          <w:rFonts w:ascii="Segoe UI" w:hAnsi="Segoe UI" w:cs="Segoe UI"/>
-          <w:noProof/>
-          <w:sz w:val="24"/>
-          <w:szCs w:val="24"/>
-        </w:rPr>
-      </w:pPr>
-    </w:p>
-    <w:p>
-      <w:pPr>
-        <w:rPr>
-          <w:rFonts w:ascii="Segoe UI" w:hAnsi="Segoe UI" w:cs="Segoe UI"/>
-          <w:noProof/>
-          <w:sz w:val="24"/>
-          <w:szCs w:val="24"/>
-        </w:rPr>
-      </w:pPr>
-    </w:p>
-    <w:p>
-      <w:pPr>
-        <w:rPr>
-          <w:rFonts w:ascii="Segoe UI" w:hAnsi="Segoe UI" w:cs="Segoe UI"/>
-          <w:noProof/>
-          <w:sz w:val="24"/>
-          <w:szCs w:val="24"/>
-        </w:rPr>
-      </w:pPr>
-    </w:p>
-    <w:p>
-      <w:pPr>
-        <w:rPr>
-          <w:rFonts w:ascii="Segoe UI" w:hAnsi="Segoe UI" w:cs="Segoe UI"/>
-          <w:noProof/>
-          <w:sz w:val="24"/>
-          <w:szCs w:val="24"/>
-        </w:rPr>
-      </w:pPr>
-    </w:p>
-    <w:p>
-      <w:pPr>
-        <w:rPr>
-          <w:rFonts w:ascii="Segoe UI" w:hAnsi="Segoe UI" w:cs="Segoe UI"/>
-          <w:noProof/>
-          <w:color w:val="00B0F0"/>
-          <w:sz w:val="24"/>
-          <w:szCs w:val="24"/>
-          <w:u w:val="single"/>
-        </w:rPr>
-      </w:pPr>
-      <w:r>
-        <w:rPr>
-          <w:rFonts w:ascii="Segoe UI" w:hAnsi="Segoe UI" w:cs="Segoe UI"/>
-          <w:noProof/>
-          <w:color w:val="00B0F0"/>
-          <w:sz w:val="24"/>
-          <w:szCs w:val="24"/>
-          <w:u w:val="single"/>
-        </w:rPr>
-        <w:t xml:space="preserve">Step </w:t>
-      </w:r>
-      <w:r>
-        <w:rPr>
-          <w:rFonts w:ascii="Segoe UI" w:hAnsi="Segoe UI" w:cs="Segoe UI"/>
-          <w:noProof/>
-          <w:color w:val="00B0F0"/>
-          <w:sz w:val="24"/>
-          <w:szCs w:val="24"/>
-          <w:u w:val="single"/>
-        </w:rPr>
-        <w:t>25</w:t>
-      </w:r>
-      <w:r>
-        <w:rPr>
-          <w:rFonts w:ascii="Segoe UI" w:hAnsi="Segoe UI" w:cs="Segoe UI"/>
-          <w:noProof/>
-          <w:color w:val="00B0F0"/>
-          <w:sz w:val="24"/>
-          <w:szCs w:val="24"/>
-          <w:u w:val="single"/>
-        </w:rPr>
-        <w:t>:-</w:t>
-      </w:r>
-    </w:p>
-    <w:p>
-      <w:pPr>
-        <w:rPr>
-          <w:rFonts w:ascii="Segoe UI" w:hAnsi="Segoe UI" w:cs="Segoe UI"/>
-          <w:noProof/>
-          <w:color w:val="000000" w:themeColor="text1"/>
-          <w:sz w:val="24"/>
-          <w:szCs w:val="24"/>
-        </w:rPr>
-      </w:pPr>
-      <w:r>
-        <w:rPr>
-          <w:rFonts w:ascii="Segoe UI" w:hAnsi="Segoe UI" w:cs="Segoe UI"/>
-          <w:noProof/>
-          <w:color w:val="000000" w:themeColor="text1"/>
-          <w:sz w:val="24"/>
-          <w:szCs w:val="24"/>
-        </w:rPr>
-        <w:t xml:space="preserve">The below are the all </w:t>
-      </w:r>
-      <w:r>
-        <w:rPr>
-          <w:rFonts w:ascii="Segoe UI" w:hAnsi="Segoe UI" w:cs="Segoe UI"/>
-          <w:noProof/>
-          <w:color w:val="000000" w:themeColor="text1"/>
-          <w:sz w:val="24"/>
-          <w:szCs w:val="24"/>
-        </w:rPr>
-        <w:t xml:space="preserve">Stoarge Pools </w:t>
-      </w:r>
-      <w:r>
-        <w:rPr>
-          <w:rFonts w:ascii="Segoe UI" w:hAnsi="Segoe UI" w:cs="Segoe UI"/>
-          <w:noProof/>
-          <w:color w:val="000000" w:themeColor="text1"/>
-          <w:sz w:val="24"/>
-          <w:szCs w:val="24"/>
-        </w:rPr>
-        <w:t>URL</w:t>
-      </w:r>
-      <w:r>
-        <w:rPr>
-          <w:rFonts w:ascii="Segoe UI" w:hAnsi="Segoe UI" w:cs="Segoe UI"/>
-          <w:noProof/>
-          <w:color w:val="000000" w:themeColor="text1"/>
-          <w:sz w:val="24"/>
-          <w:szCs w:val="24"/>
-        </w:rPr>
-        <w:t xml:space="preserve">’s </w:t>
-      </w:r>
-      <w:r>
-        <w:rPr>
-          <w:rFonts w:ascii="Segoe UI" w:hAnsi="Segoe UI" w:cs="Segoe UI"/>
-          <w:noProof/>
-          <w:color w:val="000000" w:themeColor="text1"/>
-          <w:sz w:val="24"/>
-          <w:szCs w:val="24"/>
-        </w:rPr>
-        <w:t xml:space="preserve">Merged data </w:t>
-      </w:r>
-    </w:p>
-    <w:p>
-      <w:pPr>
-        <w:rPr>
-          <w:rFonts w:ascii="Segoe UI" w:hAnsi="Segoe UI" w:cs="Segoe UI"/>
-          <w:noProof/>
-          <w:sz w:val="24"/>
-          <w:szCs w:val="24"/>
-        </w:rPr>
-      </w:pPr>
-      <w:r>
-        <w:rPr>
-          <w:rFonts w:ascii="Segoe UI" w:hAnsi="Segoe UI" w:cs="Segoe UI"/>
-          <w:noProof/>
-          <w:sz w:val="24"/>
-          <w:szCs w:val="24"/>
-        </w:rPr>
         <w:drawing>
-          <wp:inline distT="0" distB="0" distL="0" distR="0" wp14:anchorId="3645DDE9" wp14:editId="5BA12CEB">
+          <wp:inline distT="0" distB="0" distL="0" distR="0" wp14:anchorId="273D6302" wp14:editId="790C15B2">
             <wp:extent cx="5943301" cy="2743200"/>
             <wp:effectExtent l="0" t="0" r="635" b="0"/>
             <wp:docPr id="21" name="Picture 21"/>
-            <wp:cNvGraphicFramePr>
-              <a:graphicFrameLocks xmlns:a="http://schemas.openxmlformats.org/drawingml/2006/main" noChangeAspect="1"/>
-            </wp:cNvGraphicFramePr>
-            <a:graphic xmlns:a="http://schemas.openxmlformats.org/drawingml/2006/main">
-              <a:graphicData uri="http://schemas.openxmlformats.org/drawingml/2006/picture">
-                <pic:pic xmlns:pic="http://schemas.openxmlformats.org/drawingml/2006/picture">
-                  <pic:nvPicPr>
-                    <pic:cNvPr id="1" name=""/>
-                    <pic:cNvPicPr/>
-                  </pic:nvPicPr>
-                  <pic:blipFill>
-                    <a:blip r:embed="rId35"/>
-                    <a:stretch>
-                      <a:fillRect/>
-                    </a:stretch>
-                  </pic:blipFill>
-                  <pic:spPr>
-                    <a:xfrm>
-                      <a:off x="0" y="0"/>
-                      <a:ext cx="5949262" cy="2745952"/>
-                    </a:xfrm>
-                    <a:prstGeom prst="rect">
-                      <a:avLst/>
-                    </a:prstGeom>
-                  </pic:spPr>
-                </pic:pic>
-              </a:graphicData>
-            </a:graphic>
-          </wp:inline>
-        </w:drawing>
-      </w:r>
-    </w:p>
-    <w:p>
-      <w:pPr>
-        <w:rPr>
-          <w:rFonts w:ascii="Segoe UI" w:hAnsi="Segoe UI" w:cs="Segoe UI"/>
-          <w:sz w:val="24"/>
-          <w:szCs w:val="24"/>
-        </w:rPr>
-      </w:pPr>
-    </w:p>
-    <w:p>
-      <w:pPr>
-        <w:rPr>
-          <w:rFonts w:ascii="Segoe UI" w:hAnsi="Segoe UI" w:cs="Segoe UI"/>
-          <w:sz w:val="24"/>
-          <w:szCs w:val="24"/>
-        </w:rPr>
-      </w:pPr>
-      <w:r>
-        <w:rPr>
-          <w:rFonts w:ascii="Segoe UI" w:hAnsi="Segoe UI" w:cs="Segoe UI"/>
-          <w:sz w:val="24"/>
-          <w:szCs w:val="24"/>
-        </w:rPr>
-        <w:t>Follow same process for all the Dashboards wil</w:t>
-      </w:r>
-      <w:r>
-        <w:rPr>
-          <w:rFonts w:ascii="Segoe UI" w:hAnsi="Segoe UI" w:cs="Segoe UI"/>
-          <w:sz w:val="24"/>
-          <w:szCs w:val="24"/>
-        </w:rPr>
-        <w:t xml:space="preserve">l get the below Main </w:t>
-      </w:r>
-      <w:r>
-        <w:rPr>
-          <w:rFonts w:ascii="Segoe UI" w:hAnsi="Segoe UI" w:cs="Segoe UI"/>
-          <w:sz w:val="24"/>
-          <w:szCs w:val="24"/>
-        </w:rPr>
-        <w:t>Dashboard</w:t>
-      </w:r>
-      <w:r>
-        <w:rPr>
-          <w:rFonts w:ascii="Segoe UI" w:hAnsi="Segoe UI" w:cs="Segoe UI"/>
-          <w:sz w:val="24"/>
-          <w:szCs w:val="24"/>
-        </w:rPr>
-        <w:t>.</w:t>
-      </w:r>
-    </w:p>
-    <w:p>
-      <w:pPr>
-        <w:rPr>
-          <w:rFonts w:ascii="Segoe UI" w:hAnsi="Segoe UI" w:cs="Segoe UI"/>
-          <w:sz w:val="26"/>
-          <w:szCs w:val="26"/>
-        </w:rPr>
-      </w:pPr>
-      <w:r>
-        <w:rPr>
-          <w:rFonts w:ascii="Segoe UI" w:hAnsi="Segoe UI" w:cs="Segoe UI"/>
-          <w:noProof/>
-          <w:sz w:val="26"/>
-          <w:szCs w:val="26"/>
-        </w:rPr>
-        <w:lastRenderedPageBreak/>
-        <w:drawing>
-          <wp:inline distT="0" distB="0" distL="0" distR="0" wp14:anchorId="6F7031EB" wp14:editId="4F5525F0">
-            <wp:extent cx="5942965" cy="2705100"/>
-            <wp:effectExtent l="0" t="0" r="635" b="0"/>
-            <wp:docPr id="22" name="Picture 22"/>
-            <wp:cNvGraphicFramePr>
-              <a:graphicFrameLocks xmlns:a="http://schemas.openxmlformats.org/drawingml/2006/main" noChangeAspect="1"/>
-            </wp:cNvGraphicFramePr>
-            <a:graphic xmlns:a="http://schemas.openxmlformats.org/drawingml/2006/main">
-              <a:graphicData uri="http://schemas.openxmlformats.org/drawingml/2006/picture">
-                <pic:pic xmlns:pic="http://schemas.openxmlformats.org/drawingml/2006/picture">
-                  <pic:nvPicPr>
-                    <pic:cNvPr id="1" name=""/>
-                    <pic:cNvPicPr/>
-                  </pic:nvPicPr>
-                  <pic:blipFill>
-                    <a:blip r:embed="rId36"/>
-                    <a:stretch>
-                      <a:fillRect/>
-                    </a:stretch>
-                  </pic:blipFill>
-                  <pic:spPr>
-                    <a:xfrm>
-                      <a:off x="0" y="0"/>
-                      <a:ext cx="5945237" cy="2706134"/>
-                    </a:xfrm>
-                    <a:prstGeom prst="rect">
-                      <a:avLst/>
-                    </a:prstGeom>
-                  </pic:spPr>
-                </pic:pic>
-              </a:graphicData>
-            </a:graphic>
-          </wp:inline>
-        </w:drawing>
-      </w:r>
-    </w:p>
-    <w:p>
-      <w:pPr>
-        <w:rPr>
-          <w:rFonts w:ascii="Segoe UI" w:hAnsi="Segoe UI" w:cs="Segoe UI"/>
-          <w:b/>
-          <w:color w:val="00B0F0"/>
-          <w:sz w:val="26"/>
-          <w:szCs w:val="26"/>
-          <w:u w:val="single"/>
-        </w:rPr>
-      </w:pPr>
-      <w:r>
-        <w:rPr>
-          <w:rFonts w:ascii="Segoe UI" w:hAnsi="Segoe UI" w:cs="Segoe UI"/>
-          <w:sz w:val="26"/>
-          <w:szCs w:val="26"/>
-        </w:rPr>
-        <w:tab/>
-      </w:r>
-      <w:r>
-        <w:rPr>
-          <w:rFonts w:ascii="Segoe UI" w:hAnsi="Segoe UI" w:cs="Segoe UI"/>
-          <w:sz w:val="26"/>
-          <w:szCs w:val="26"/>
-        </w:rPr>
-        <w:tab/>
-      </w:r>
-      <w:r>
-        <w:rPr>
-          <w:rFonts w:ascii="Segoe UI" w:hAnsi="Segoe UI" w:cs="Segoe UI"/>
-          <w:sz w:val="26"/>
-          <w:szCs w:val="26"/>
-        </w:rPr>
-        <w:tab/>
-      </w:r>
-      <w:r>
-        <w:rPr>
-          <w:rFonts w:ascii="Segoe UI" w:hAnsi="Segoe UI" w:cs="Segoe UI"/>
-          <w:sz w:val="26"/>
-          <w:szCs w:val="26"/>
-        </w:rPr>
-        <w:tab/>
-      </w:r>
-      <w:r>
-        <w:rPr>
-          <w:rFonts w:ascii="Segoe UI" w:hAnsi="Segoe UI" w:cs="Segoe UI"/>
-          <w:sz w:val="26"/>
-          <w:szCs w:val="26"/>
-        </w:rPr>
-        <w:tab/>
-      </w:r>
-      <w:r>
-        <w:rPr>
-          <w:rFonts w:ascii="Segoe UI" w:hAnsi="Segoe UI" w:cs="Segoe UI"/>
-          <w:b/>
-          <w:color w:val="00B0F0"/>
-          <w:sz w:val="26"/>
-          <w:szCs w:val="26"/>
-          <w:u w:val="single"/>
-        </w:rPr>
-        <w:t>Fig</w:t>
-      </w:r>
-      <w:r>
-        <w:rPr>
-          <w:rFonts w:ascii="Segoe UI" w:hAnsi="Segoe UI" w:cs="Segoe UI"/>
-          <w:b/>
-          <w:color w:val="00B0F0"/>
-          <w:sz w:val="26"/>
-          <w:szCs w:val="26"/>
-          <w:u w:val="single"/>
-        </w:rPr>
-        <w:t>:- Main Dashboard.</w:t>
-      </w:r>
-    </w:p>
-    <w:p>
-      <w:pPr>
-        <w:rPr>
-          <w:rFonts w:ascii="Segoe UI" w:hAnsi="Segoe UI" w:cs="Segoe UI"/>
-          <w:sz w:val="26"/>
-          <w:szCs w:val="26"/>
-        </w:rPr>
-      </w:pPr>
-      <w:r>
-        <w:rPr>
-          <w:noProof/>
-        </w:rPr>
-        <w:drawing>
-          <wp:inline distT="0" distB="0" distL="0" distR="0" wp14:anchorId="6D31252D" wp14:editId="3ABF9925">
-            <wp:extent cx="5943600" cy="3200400"/>
-            <wp:effectExtent l="0" t="0" r="0" b="0"/>
-            <wp:docPr id="8" name="Picture 8"/>
             <wp:cNvGraphicFramePr>
               <a:graphicFrameLocks xmlns:a="http://schemas.openxmlformats.org/drawingml/2006/main" noChangeAspect="1"/>
             </wp:cNvGraphicFramePr>
@@ -6410,6 +6464,364 @@
                   <pic:spPr>
                     <a:xfrm>
                       <a:off x="0" y="0"/>
+                      <a:ext cx="5949262" cy="2745952"/>
+                    </a:xfrm>
+                    <a:prstGeom prst="rect">
+                      <a:avLst/>
+                    </a:prstGeom>
+                  </pic:spPr>
+                </pic:pic>
+              </a:graphicData>
+            </a:graphic>
+          </wp:inline>
+        </w:drawing>
+      </w:r>
+    </w:p>
+    <w:p>
+      <w:pPr>
+        <w:rPr>
+          <w:rFonts w:ascii="Segoe UI" w:hAnsi="Segoe UI" w:cs="Segoe UI"/>
+          <w:sz w:val="24"/>
+          <w:szCs w:val="24"/>
+        </w:rPr>
+      </w:pPr>
+    </w:p>
+    <w:p>
+      <w:pPr>
+        <w:rPr>
+          <w:rFonts w:ascii="Segoe UI" w:hAnsi="Segoe UI" w:cs="Segoe UI"/>
+          <w:sz w:val="24"/>
+          <w:szCs w:val="24"/>
+        </w:rPr>
+      </w:pPr>
+      <w:r>
+        <w:rPr>
+          <w:rFonts w:ascii="Segoe UI" w:hAnsi="Segoe UI" w:cs="Segoe UI"/>
+          <w:sz w:val="24"/>
+          <w:szCs w:val="24"/>
+        </w:rPr>
+        <w:t>Follow same process for all the Dashboards wil</w:t>
+      </w:r>
+      <w:r>
+        <w:rPr>
+          <w:rFonts w:ascii="Segoe UI" w:hAnsi="Segoe UI" w:cs="Segoe UI"/>
+          <w:sz w:val="24"/>
+          <w:szCs w:val="24"/>
+        </w:rPr>
+        <w:t xml:space="preserve">l get the below Main </w:t>
+      </w:r>
+      <w:r>
+        <w:rPr>
+          <w:rFonts w:ascii="Segoe UI" w:hAnsi="Segoe UI" w:cs="Segoe UI"/>
+          <w:sz w:val="24"/>
+          <w:szCs w:val="24"/>
+        </w:rPr>
+        <w:t>Dashboard</w:t>
+      </w:r>
+      <w:r>
+        <w:rPr>
+          <w:rFonts w:ascii="Segoe UI" w:hAnsi="Segoe UI" w:cs="Segoe UI"/>
+          <w:sz w:val="24"/>
+          <w:szCs w:val="24"/>
+        </w:rPr>
+        <w:t>.</w:t>
+      </w:r>
+    </w:p>
+    <w:p>
+      <w:pPr>
+        <w:pStyle w:val="Heading1"/>
+        <w:rPr>
+          <w:rFonts w:ascii="Segoe UI" w:hAnsi="Segoe UI" w:cs="Segoe UI"/>
+          <w:color w:val="00B0F0"/>
+          <w:sz w:val="28"/>
+          <w:szCs w:val="28"/>
+        </w:rPr>
+      </w:pPr>
+      <w:bookmarkStart w:id="4" w:name="_Toc516070883"/>
+      <w:r>
+        <w:rPr>
+          <w:rFonts w:ascii="Segoe UI" w:hAnsi="Segoe UI" w:cs="Segoe UI"/>
+          <w:color w:val="00B0F0"/>
+          <w:sz w:val="28"/>
+          <w:szCs w:val="28"/>
+        </w:rPr>
+        <w:t>3</w:t>
+      </w:r>
+      <w:r>
+        <w:rPr>
+          <w:rFonts w:ascii="Segoe UI" w:hAnsi="Segoe UI" w:cs="Segoe UI"/>
+          <w:color w:val="00B0F0"/>
+          <w:sz w:val="28"/>
+          <w:szCs w:val="28"/>
+        </w:rPr>
+        <w:t>)</w:t>
+      </w:r>
+      <w:r>
+        <w:rPr>
+          <w:rFonts w:ascii="Segoe UI" w:hAnsi="Segoe UI" w:cs="Segoe UI"/>
+          <w:color w:val="00B0F0"/>
+          <w:sz w:val="28"/>
+          <w:szCs w:val="28"/>
+        </w:rPr>
+        <w:t xml:space="preserve"> </w:t>
+      </w:r>
+      <w:r>
+        <w:rPr>
+          <w:rFonts w:ascii="Segoe UI" w:hAnsi="Segoe UI" w:cs="Segoe UI"/>
+          <w:color w:val="00B0F0"/>
+          <w:sz w:val="28"/>
+          <w:szCs w:val="28"/>
+        </w:rPr>
+        <w:t>Main Dashboard</w:t>
+      </w:r>
+      <w:bookmarkEnd w:id="4"/>
+    </w:p>
+    <w:p>
+      <w:pPr>
+        <w:rPr>
+          <w:rFonts w:ascii="Segoe UI" w:hAnsi="Segoe UI" w:cs="Segoe UI"/>
+          <w:sz w:val="26"/>
+          <w:szCs w:val="26"/>
+        </w:rPr>
+      </w:pPr>
+      <w:r>
+        <w:rPr>
+          <w:rFonts w:ascii="Segoe UI" w:hAnsi="Segoe UI" w:cs="Segoe UI"/>
+          <w:noProof/>
+          <w:sz w:val="26"/>
+          <w:szCs w:val="26"/>
+        </w:rPr>
+        <w:drawing>
+          <wp:inline distT="0" distB="0" distL="0" distR="0" wp14:anchorId="5FA942ED" wp14:editId="7B796246">
+            <wp:extent cx="5942965" cy="2705100"/>
+            <wp:effectExtent l="0" t="0" r="635" b="0"/>
+            <wp:docPr id="22" name="Picture 22"/>
+            <wp:cNvGraphicFramePr>
+              <a:graphicFrameLocks xmlns:a="http://schemas.openxmlformats.org/drawingml/2006/main" noChangeAspect="1"/>
+            </wp:cNvGraphicFramePr>
+            <a:graphic xmlns:a="http://schemas.openxmlformats.org/drawingml/2006/main">
+              <a:graphicData uri="http://schemas.openxmlformats.org/drawingml/2006/picture">
+                <pic:pic xmlns:pic="http://schemas.openxmlformats.org/drawingml/2006/picture">
+                  <pic:nvPicPr>
+                    <pic:cNvPr id="1" name=""/>
+                    <pic:cNvPicPr/>
+                  </pic:nvPicPr>
+                  <pic:blipFill>
+                    <a:blip r:embed="rId38"/>
+                    <a:stretch>
+                      <a:fillRect/>
+                    </a:stretch>
+                  </pic:blipFill>
+                  <pic:spPr>
+                    <a:xfrm>
+                      <a:off x="0" y="0"/>
+                      <a:ext cx="5945237" cy="2706134"/>
+                    </a:xfrm>
+                    <a:prstGeom prst="rect">
+                      <a:avLst/>
+                    </a:prstGeom>
+                  </pic:spPr>
+                </pic:pic>
+              </a:graphicData>
+            </a:graphic>
+          </wp:inline>
+        </w:drawing>
+      </w:r>
+    </w:p>
+    <w:p>
+      <w:pPr>
+        <w:rPr>
+          <w:rFonts w:ascii="Segoe UI" w:hAnsi="Segoe UI" w:cs="Segoe UI"/>
+          <w:b/>
+          <w:color w:val="00B0F0"/>
+          <w:sz w:val="26"/>
+          <w:szCs w:val="26"/>
+          <w:u w:val="single"/>
+        </w:rPr>
+      </w:pPr>
+      <w:r>
+        <w:rPr>
+          <w:rFonts w:ascii="Segoe UI" w:hAnsi="Segoe UI" w:cs="Segoe UI"/>
+          <w:sz w:val="26"/>
+          <w:szCs w:val="26"/>
+        </w:rPr>
+        <w:tab/>
+      </w:r>
+      <w:r>
+        <w:rPr>
+          <w:rFonts w:ascii="Segoe UI" w:hAnsi="Segoe UI" w:cs="Segoe UI"/>
+          <w:sz w:val="26"/>
+          <w:szCs w:val="26"/>
+        </w:rPr>
+        <w:tab/>
+      </w:r>
+      <w:r>
+        <w:rPr>
+          <w:rFonts w:ascii="Segoe UI" w:hAnsi="Segoe UI" w:cs="Segoe UI"/>
+          <w:sz w:val="26"/>
+          <w:szCs w:val="26"/>
+        </w:rPr>
+        <w:tab/>
+      </w:r>
+      <w:r>
+        <w:rPr>
+          <w:rFonts w:ascii="Segoe UI" w:hAnsi="Segoe UI" w:cs="Segoe UI"/>
+          <w:sz w:val="26"/>
+          <w:szCs w:val="26"/>
+        </w:rPr>
+        <w:tab/>
+      </w:r>
+      <w:r>
+        <w:rPr>
+          <w:rFonts w:ascii="Segoe UI" w:hAnsi="Segoe UI" w:cs="Segoe UI"/>
+          <w:sz w:val="26"/>
+          <w:szCs w:val="26"/>
+        </w:rPr>
+        <w:tab/>
+      </w:r>
+      <w:r>
+        <w:rPr>
+          <w:rFonts w:ascii="Segoe UI" w:hAnsi="Segoe UI" w:cs="Segoe UI"/>
+          <w:b/>
+          <w:color w:val="00B0F0"/>
+          <w:sz w:val="26"/>
+          <w:szCs w:val="26"/>
+          <w:u w:val="single"/>
+        </w:rPr>
+        <w:t>Fig</w:t>
+      </w:r>
+      <w:proofErr w:type="gramStart"/>
+      <w:r>
+        <w:rPr>
+          <w:rFonts w:ascii="Segoe UI" w:hAnsi="Segoe UI" w:cs="Segoe UI"/>
+          <w:b/>
+          <w:color w:val="00B0F0"/>
+          <w:sz w:val="26"/>
+          <w:szCs w:val="26"/>
+          <w:u w:val="single"/>
+        </w:rPr>
+        <w:t>:-</w:t>
+      </w:r>
+      <w:proofErr w:type="gramEnd"/>
+      <w:r>
+        <w:rPr>
+          <w:rFonts w:ascii="Segoe UI" w:hAnsi="Segoe UI" w:cs="Segoe UI"/>
+          <w:b/>
+          <w:color w:val="00B0F0"/>
+          <w:sz w:val="26"/>
+          <w:szCs w:val="26"/>
+          <w:u w:val="single"/>
+        </w:rPr>
+        <w:t xml:space="preserve"> Main Dashboard.</w:t>
+      </w:r>
+    </w:p>
+    <w:p>
+      <w:pPr>
+        <w:pStyle w:val="Heading1"/>
+        <w:rPr>
+          <w:rFonts w:ascii="Segoe UI" w:hAnsi="Segoe UI" w:cs="Segoe UI"/>
+          <w:color w:val="00B0F0"/>
+          <w:sz w:val="28"/>
+          <w:szCs w:val="28"/>
+        </w:rPr>
+      </w:pPr>
+      <w:bookmarkStart w:id="5" w:name="_Toc516070884"/>
+      <w:r>
+        <w:rPr>
+          <w:rFonts w:ascii="Segoe UI" w:hAnsi="Segoe UI" w:cs="Segoe UI"/>
+          <w:color w:val="00B0F0"/>
+          <w:sz w:val="28"/>
+          <w:szCs w:val="28"/>
+        </w:rPr>
+        <w:t>4</w:t>
+      </w:r>
+      <w:r>
+        <w:rPr>
+          <w:rFonts w:ascii="Segoe UI" w:hAnsi="Segoe UI" w:cs="Segoe UI"/>
+          <w:color w:val="00B0F0"/>
+          <w:sz w:val="28"/>
+          <w:szCs w:val="28"/>
+        </w:rPr>
+        <w:t>)</w:t>
+      </w:r>
+      <w:r>
+        <w:rPr>
+          <w:rFonts w:ascii="Segoe UI" w:hAnsi="Segoe UI" w:cs="Segoe UI"/>
+          <w:color w:val="00B0F0"/>
+          <w:sz w:val="28"/>
+          <w:szCs w:val="28"/>
+        </w:rPr>
+        <w:t xml:space="preserve"> </w:t>
+      </w:r>
+      <w:r>
+        <w:rPr>
+          <w:rFonts w:ascii="Segoe UI" w:hAnsi="Segoe UI" w:cs="Segoe UI"/>
+          <w:color w:val="00B0F0"/>
+          <w:sz w:val="28"/>
+          <w:szCs w:val="28"/>
+        </w:rPr>
+        <w:t>Child</w:t>
+      </w:r>
+      <w:r>
+        <w:rPr>
+          <w:rFonts w:ascii="Segoe UI" w:hAnsi="Segoe UI" w:cs="Segoe UI"/>
+          <w:color w:val="00B0F0"/>
+          <w:sz w:val="28"/>
+          <w:szCs w:val="28"/>
+        </w:rPr>
+        <w:t xml:space="preserve"> Dashboard</w:t>
+      </w:r>
+      <w:bookmarkEnd w:id="5"/>
+    </w:p>
+    <w:p>
+      <w:pPr>
+        <w:rPr>
+          <w:rFonts w:ascii="Segoe UI" w:hAnsi="Segoe UI" w:cs="Segoe UI"/>
+          <w:b/>
+          <w:color w:val="00B0F0"/>
+          <w:sz w:val="26"/>
+          <w:szCs w:val="26"/>
+          <w:u w:val="single"/>
+        </w:rPr>
+      </w:pPr>
+    </w:p>
+    <w:p>
+      <w:pPr>
+        <w:rPr>
+          <w:rFonts w:ascii="Segoe UI" w:hAnsi="Segoe UI" w:cs="Segoe UI"/>
+          <w:sz w:val="26"/>
+          <w:szCs w:val="26"/>
+        </w:rPr>
+      </w:pPr>
+      <w:r>
+        <w:rPr>
+          <w:noProof/>
+        </w:rPr>
+        <w:lastRenderedPageBreak/>
+        <w:drawing>
+          <wp:inline distT="0" distB="0" distL="0" distR="0" wp14:anchorId="731F9871" wp14:editId="1E2828AE">
+            <wp:extent cx="5943600" cy="3200400"/>
+            <wp:effectExtent l="0" t="0" r="0" b="0"/>
+            <wp:docPr id="8" name="Picture 8"/>
+            <wp:cNvGraphicFramePr>
+              <a:graphicFrameLocks xmlns:a="http://schemas.openxmlformats.org/drawingml/2006/main" noChangeAspect="1"/>
+            </wp:cNvGraphicFramePr>
+            <a:graphic xmlns:a="http://schemas.openxmlformats.org/drawingml/2006/main">
+              <a:graphicData uri="http://schemas.openxmlformats.org/drawingml/2006/picture">
+                <pic:pic xmlns:pic="http://schemas.openxmlformats.org/drawingml/2006/picture">
+                  <pic:nvPicPr>
+                    <pic:cNvPr id="1" name=""/>
+                    <pic:cNvPicPr/>
+                  </pic:nvPicPr>
+                  <pic:blipFill>
+                    <a:blip r:embed="rId39"/>
+                    <a:stretch>
+                      <a:fillRect/>
+                    </a:stretch>
+                  </pic:blipFill>
+                  <pic:spPr>
+                    <a:xfrm>
+                      <a:off x="0" y="0"/>
                       <a:ext cx="5943600" cy="3200400"/>
                     </a:xfrm>
                     <a:prstGeom prst="rect">
@@ -6465,6 +6877,7 @@
         </w:rPr>
         <w:tab/>
       </w:r>
+      <w:proofErr w:type="gramStart"/>
       <w:r>
         <w:rPr>
           <w:rFonts w:ascii="Segoe UI" w:hAnsi="Segoe UI" w:cs="Segoe UI"/>
@@ -6485,32 +6898,36 @@
           <w:szCs w:val="26"/>
           <w:u w:val="single"/>
         </w:rPr>
-        <w:t>:- Child Dashboard</w:t>
-      </w:r>
-    </w:p>
-    <w:p>
-      <w:pPr>
-        <w:rPr>
-          <w:rFonts w:ascii="Segoe UI" w:hAnsi="Segoe UI" w:cs="Segoe UI"/>
+        <w:t>:-</w:t>
+      </w:r>
+      <w:proofErr w:type="gramEnd"/>
+      <w:r>
+        <w:rPr>
+          <w:rFonts w:ascii="Segoe UI" w:hAnsi="Segoe UI" w:cs="Segoe UI"/>
+          <w:b/>
+          <w:color w:val="00B0F0"/>
           <w:sz w:val="26"/>
           <w:szCs w:val="26"/>
-        </w:rPr>
-      </w:pPr>
-      <w:r>
+          <w:u w:val="single"/>
+        </w:rPr>
+        <w:t xml:space="preserve"> Child Dashboard</w:t>
+      </w:r>
+    </w:p>
+    <w:p>
+      <w:pPr>
         <w:rPr>
           <w:rFonts w:ascii="Segoe UI" w:hAnsi="Segoe UI" w:cs="Segoe UI"/>
           <w:sz w:val="26"/>
           <w:szCs w:val="26"/>
         </w:rPr>
-        <w:t xml:space="preserve"> </w:t>
-      </w:r>
+      </w:pPr>
       <w:r>
         <w:rPr>
           <w:rFonts w:ascii="Segoe UI" w:hAnsi="Segoe UI" w:cs="Segoe UI"/>
           <w:sz w:val="26"/>
           <w:szCs w:val="26"/>
         </w:rPr>
-        <w:t>So ,</w:t>
+        <w:t>Create</w:t>
       </w:r>
       <w:r>
         <w:rPr>
@@ -6518,7 +6935,7 @@
           <w:sz w:val="26"/>
           <w:szCs w:val="26"/>
         </w:rPr>
-        <w:t>we can create differe</w:t>
+        <w:t xml:space="preserve"> differe</w:t>
       </w:r>
       <w:r>
         <w:rPr>
@@ -6571,8 +6988,8 @@
       </w:pPr>
     </w:p>
     <w:sectPr>
-      <w:headerReference w:type="default" r:id="rId38"/>
-      <w:footerReference w:type="default" r:id="rId39"/>
+      <w:headerReference w:type="default" r:id="rId40"/>
+      <w:footerReference w:type="default" r:id="rId41"/>
       <w:pgSz w:w="12240" w:h="15840"/>
       <w:pgMar w:top="219" w:right="1440" w:bottom="1440" w:left="1440" w:header="188" w:footer="720" w:gutter="0"/>
       <w:cols w:space="720"/>
@@ -6580,6 +6997,33 @@
     </w:sectPr>
   </w:body>
 </w:document>
+</file>
+
+<file path=word/comments.xml><?xml version="1.0" encoding="utf-8"?>
+<w:comments xmlns:wpc="http://schemas.microsoft.com/office/word/2010/wordprocessingCanvas" xmlns:mc="http://schemas.openxmlformats.org/markup-compatibility/2006" xmlns:o="urn:schemas-microsoft-com:office:office" xmlns:r="http://schemas.openxmlformats.org/officeDocument/2006/relationships" xmlns:m="http://schemas.openxmlformats.org/officeDocument/2006/math" xmlns:v="urn:schemas-microsoft-com:vml" xmlns:wp14="http://schemas.microsoft.com/office/word/2010/wordprocessingDrawing" xmlns:wp="http://schemas.openxmlformats.org/drawingml/2006/wordprocessingDrawing" xmlns:w10="urn:schemas-microsoft-com:office:word" xmlns:w="http://schemas.openxmlformats.org/wordprocessingml/2006/main" xmlns:w14="http://schemas.microsoft.com/office/word/2010/wordml" xmlns:w15="http://schemas.microsoft.com/office/word/2012/wordml" xmlns:wpg="http://schemas.microsoft.com/office/word/2010/wordprocessingGroup" xmlns:wpi="http://schemas.microsoft.com/office/word/2010/wordprocessingInk" xmlns:wne="http://schemas.microsoft.com/office/word/2006/wordml" xmlns:wps="http://schemas.microsoft.com/office/word/2010/wordprocessingShape" mc:Ignorable="w14 w15 wp14">
+  <w:comment w:id="3" w:author="Richelle Ahlvers" w:date="2018-06-06T17:54:00Z" w:initials="RA">
+    <w:p>
+      <w:pPr>
+        <w:pStyle w:val="CommentText"/>
+      </w:pPr>
+      <w:r>
+        <w:rPr>
+          <w:rStyle w:val="CommentReference"/>
+        </w:rPr>
+        <w:annotationRef/>
+      </w:r>
+      <w:r>
+        <w:t xml:space="preserve">Huh?  </w:t>
+      </w:r>
+    </w:p>
+  </w:comment>
+</w:comments>
+</file>
+
+<file path=word/commentsExtended.xml><?xml version="1.0" encoding="utf-8"?>
+<w15:commentsEx xmlns:wpc="http://schemas.microsoft.com/office/word/2010/wordprocessingCanvas" xmlns:mc="http://schemas.openxmlformats.org/markup-compatibility/2006" xmlns:o="urn:schemas-microsoft-com:office:office" xmlns:r="http://schemas.openxmlformats.org/officeDocument/2006/relationships" xmlns:m="http://schemas.openxmlformats.org/officeDocument/2006/math" xmlns:v="urn:schemas-microsoft-com:vml" xmlns:wp14="http://schemas.microsoft.com/office/word/2010/wordprocessingDrawing" xmlns:wp="http://schemas.openxmlformats.org/drawingml/2006/wordprocessingDrawing" xmlns:w10="urn:schemas-microsoft-com:office:word" xmlns:w="http://schemas.openxmlformats.org/wordprocessingml/2006/main" xmlns:w14="http://schemas.microsoft.com/office/word/2010/wordml" xmlns:w15="http://schemas.microsoft.com/office/word/2012/wordml" xmlns:wpg="http://schemas.microsoft.com/office/word/2010/wordprocessingGroup" xmlns:wpi="http://schemas.microsoft.com/office/word/2010/wordprocessingInk" xmlns:wne="http://schemas.microsoft.com/office/word/2006/wordml" xmlns:wps="http://schemas.microsoft.com/office/word/2010/wordprocessingShape" mc:Ignorable="w14 w15 wp14">
+  <w15:commentEx w15:paraId="7ABC1202" w15:done="0"/>
+</w15:commentsEx>
 </file>
 
 <file path=word/endnotes.xml><?xml version="1.0" encoding="utf-8"?>
@@ -6671,7 +7115,7 @@
         <w:sz w:val="24"/>
         <w:szCs w:val="24"/>
       </w:rPr>
-      <w:t>16</w:t>
+      <w:t>12</w:t>
     </w:r>
     <w:r>
       <w:rPr>
@@ -6720,7 +7164,7 @@
         <w:sz w:val="24"/>
         <w:szCs w:val="24"/>
       </w:rPr>
-      <w:t>16</w:t>
+      <w:t>17</w:t>
     </w:r>
     <w:r>
       <w:rPr>
@@ -6775,7 +7219,7 @@
         <w:noProof/>
       </w:rPr>
       <w:drawing>
-        <wp:anchor distT="0" distB="0" distL="114300" distR="114300" simplePos="0" relativeHeight="251658240" behindDoc="0" locked="0" layoutInCell="1" allowOverlap="1">
+        <wp:anchor distT="0" distB="0" distL="114300" distR="114300" simplePos="0" relativeHeight="251658240" behindDoc="0" locked="0" layoutInCell="1" allowOverlap="1" wp14:anchorId="778E56BC" wp14:editId="2AA25C31">
           <wp:simplePos x="0" y="0"/>
           <wp:positionH relativeFrom="column">
             <wp:posOffset>-660400</wp:posOffset>
@@ -7530,6 +7974,14 @@
     <w:abstractNumId w:val="0"/>
   </w:num>
 </w:numbering>
+</file>
+
+<file path=word/people.xml><?xml version="1.0" encoding="utf-8"?>
+<w15:people xmlns:wpc="http://schemas.microsoft.com/office/word/2010/wordprocessingCanvas" xmlns:mc="http://schemas.openxmlformats.org/markup-compatibility/2006" xmlns:o="urn:schemas-microsoft-com:office:office" xmlns:r="http://schemas.openxmlformats.org/officeDocument/2006/relationships" xmlns:m="http://schemas.openxmlformats.org/officeDocument/2006/math" xmlns:v="urn:schemas-microsoft-com:vml" xmlns:wp14="http://schemas.microsoft.com/office/word/2010/wordprocessingDrawing" xmlns:wp="http://schemas.openxmlformats.org/drawingml/2006/wordprocessingDrawing" xmlns:w10="urn:schemas-microsoft-com:office:word" xmlns:w="http://schemas.openxmlformats.org/wordprocessingml/2006/main" xmlns:w14="http://schemas.microsoft.com/office/word/2010/wordml" xmlns:w15="http://schemas.microsoft.com/office/word/2012/wordml" xmlns:wpg="http://schemas.microsoft.com/office/word/2010/wordprocessingGroup" xmlns:wpi="http://schemas.microsoft.com/office/word/2010/wordprocessingInk" xmlns:wne="http://schemas.microsoft.com/office/word/2006/wordml" xmlns:wps="http://schemas.microsoft.com/office/word/2010/wordprocessingShape" mc:Ignorable="w14 w15 wp14">
+  <w15:person w15:author="Richelle Ahlvers">
+    <w15:presenceInfo w15:providerId="AD" w15:userId="S-1-5-21-1809887368-2646251570-4199628040-76478"/>
+  </w15:person>
+</w15:people>
 </file>
 
 <file path=word/styles.xml><?xml version="1.0" encoding="utf-8"?>
@@ -7954,7 +8406,6 @@
     <w:next w:val="Normal"/>
     <w:link w:val="Heading2Char"/>
     <w:uiPriority w:val="9"/>
-    <w:semiHidden/>
     <w:unhideWhenUsed/>
     <w:qFormat/>
     <w:rsid w:val="00892D3B"/>
@@ -8255,7 +8706,6 @@
     <w:basedOn w:val="DefaultParagraphFont"/>
     <w:link w:val="Heading2"/>
     <w:uiPriority w:val="9"/>
-    <w:semiHidden/>
     <w:rsid w:val="00892D3B"/>
     <w:rPr>
       <w:rFonts w:asciiTheme="majorHAnsi" w:eastAsiaTheme="majorEastAsia" w:hAnsiTheme="majorHAnsi" w:cstheme="majorBidi"/>
@@ -8717,578 +9167,75 @@
       <w:rFonts w:cs="Times New Roman"/>
     </w:rPr>
   </w:style>
-</w:styles>
-</file>
-
-<file path=word/glossary/document.xml><?xml version="1.0" encoding="utf-8"?>
-<w:glossaryDocument xmlns:wpc="http://schemas.microsoft.com/office/word/2010/wordprocessingCanvas" xmlns:mc="http://schemas.openxmlformats.org/markup-compatibility/2006" xmlns:o="urn:schemas-microsoft-com:office:office" xmlns:r="http://schemas.openxmlformats.org/officeDocument/2006/relationships" xmlns:m="http://schemas.openxmlformats.org/officeDocument/2006/math" xmlns:v="urn:schemas-microsoft-com:vml" xmlns:wp14="http://schemas.microsoft.com/office/word/2010/wordprocessingDrawing" xmlns:wp="http://schemas.openxmlformats.org/drawingml/2006/wordprocessingDrawing" xmlns:w10="urn:schemas-microsoft-com:office:word" xmlns:w="http://schemas.openxmlformats.org/wordprocessingml/2006/main" xmlns:w14="http://schemas.microsoft.com/office/word/2010/wordml" xmlns:w15="http://schemas.microsoft.com/office/word/2012/wordml" xmlns:wpg="http://schemas.microsoft.com/office/word/2010/wordprocessingGroup" xmlns:wpi="http://schemas.microsoft.com/office/word/2010/wordprocessingInk" xmlns:wne="http://schemas.microsoft.com/office/word/2006/wordml" xmlns:wps="http://schemas.microsoft.com/office/word/2010/wordprocessingShape" mc:Ignorable="w14 w15 wp14"/>
-</file>
-
-<file path=word/glossary/fontTable.xml><?xml version="1.0" encoding="utf-8"?>
-<w:fonts xmlns:mc="http://schemas.openxmlformats.org/markup-compatibility/2006" xmlns:r="http://schemas.openxmlformats.org/officeDocument/2006/relationships" xmlns:w="http://schemas.openxmlformats.org/wordprocessingml/2006/main" xmlns:w14="http://schemas.microsoft.com/office/word/2010/wordml" xmlns:w15="http://schemas.microsoft.com/office/word/2012/wordml" mc:Ignorable="w14 w15">
-  <w:font w:name="Segoe UI">
-    <w:panose1 w:val="020B0502040204020203"/>
-    <w:charset w:val="00"/>
-    <w:family w:val="swiss"/>
-    <w:pitch w:val="variable"/>
-    <w:sig w:usb0="E4002EFF" w:usb1="C000E47F" w:usb2="00000009" w:usb3="00000000" w:csb0="000001FF" w:csb1="00000000"/>
-  </w:font>
-  <w:font w:name="Times New Roman">
-    <w:panose1 w:val="02020603050405020304"/>
-    <w:charset w:val="00"/>
-    <w:family w:val="roman"/>
-    <w:pitch w:val="variable"/>
-    <w:sig w:usb0="E0002EFF" w:usb1="C0007843" w:usb2="00000009" w:usb3="00000000" w:csb0="000001FF" w:csb1="00000000"/>
-  </w:font>
-  <w:font w:name="Wingdings">
-    <w:panose1 w:val="05000000000000000000"/>
-    <w:charset w:val="02"/>
-    <w:family w:val="auto"/>
-    <w:pitch w:val="variable"/>
-    <w:sig w:usb0="00000000" w:usb1="10000000" w:usb2="00000000" w:usb3="00000000" w:csb0="80000000" w:csb1="00000000"/>
-  </w:font>
-  <w:font w:name="Courier New">
-    <w:panose1 w:val="02070309020205020404"/>
-    <w:charset w:val="00"/>
-    <w:family w:val="modern"/>
-    <w:pitch w:val="fixed"/>
-    <w:sig w:usb0="E0002AFF" w:usb1="C0007843" w:usb2="00000009" w:usb3="00000000" w:csb0="000001FF" w:csb1="00000000"/>
-  </w:font>
-  <w:font w:name="Symbol">
-    <w:panose1 w:val="05050102010706020507"/>
-    <w:charset w:val="02"/>
-    <w:family w:val="roman"/>
-    <w:pitch w:val="variable"/>
-    <w:sig w:usb0="00000000" w:usb1="10000000" w:usb2="00000000" w:usb3="00000000" w:csb0="80000000" w:csb1="00000000"/>
-  </w:font>
-  <w:font w:name="Calibri">
-    <w:panose1 w:val="020F0502020204030204"/>
-    <w:charset w:val="00"/>
-    <w:family w:val="swiss"/>
-    <w:pitch w:val="variable"/>
-    <w:sig w:usb0="E00002FF" w:usb1="4000ACFF" w:usb2="00000001" w:usb3="00000000" w:csb0="0000019F" w:csb1="00000000"/>
-  </w:font>
-  <w:font w:name="Calibri Light">
-    <w:panose1 w:val="020F0302020204030204"/>
-    <w:charset w:val="00"/>
-    <w:family w:val="swiss"/>
-    <w:pitch w:val="variable"/>
-    <w:sig w:usb0="A00002EF" w:usb1="4000207B" w:usb2="00000000" w:usb3="00000000" w:csb0="0000019F" w:csb1="00000000"/>
-  </w:font>
-  <w:font w:name="Tahoma">
-    <w:panose1 w:val="020B0604030504040204"/>
-    <w:charset w:val="00"/>
-    <w:family w:val="swiss"/>
-    <w:pitch w:val="variable"/>
-    <w:sig w:usb0="E1002EFF" w:usb1="C000605B" w:usb2="00000029" w:usb3="00000000" w:csb0="000101FF" w:csb1="00000000"/>
-  </w:font>
-</w:fonts>
-</file>
-
-<file path=word/glossary/settings.xml><?xml version="1.0" encoding="utf-8"?>
-<w:settings xmlns:mc="http://schemas.openxmlformats.org/markup-compatibility/2006" xmlns:o="urn:schemas-microsoft-com:office:office" xmlns:r="http://schemas.openxmlformats.org/officeDocument/2006/relationships" xmlns:m="http://schemas.openxmlformats.org/officeDocument/2006/math" xmlns:v="urn:schemas-microsoft-com:vml" xmlns:w10="urn:schemas-microsoft-com:office:word" xmlns:w="http://schemas.openxmlformats.org/wordprocessingml/2006/main" xmlns:w14="http://schemas.microsoft.com/office/word/2010/wordml" xmlns:w15="http://schemas.microsoft.com/office/word/2012/wordml" xmlns:sl="http://schemas.openxmlformats.org/schemaLibrary/2006/main" mc:Ignorable="w14 w15">
-  <w:view w:val="normal"/>
-  <w:defaultTabStop w:val="720"/>
-  <w:characterSpacingControl w:val="doNotCompress"/>
-  <w:compat>
-    <w:useFELayout/>
-    <w:compatSetting w:name="compatibilityMode" w:uri="http://schemas.microsoft.com/office/word" w:val="15"/>
-    <w:compatSetting w:name="overrideTableStyleFontSizeAndJustification" w:uri="http://schemas.microsoft.com/office/word" w:val="1"/>
-    <w:compatSetting w:name="enableOpenTypeFeatures" w:uri="http://schemas.microsoft.com/office/word" w:val="1"/>
-    <w:compatSetting w:name="doNotFlipMirrorIndents" w:uri="http://schemas.microsoft.com/office/word" w:val="1"/>
-    <w:compatSetting w:name="differentiateMultirowTableHeaders" w:uri="http://schemas.microsoft.com/office/word" w:val="1"/>
-  </w:compat>
-  <w:rsids>
-    <w:rsidRoot w:val="00D51DB2"/>
-    <w:rsid w:val="000945E2"/>
-    <w:rsid w:val="00D51DB2"/>
-  </w:rsids>
-  <m:mathPr>
-    <m:mathFont m:val="Cambria Math"/>
-    <m:brkBin m:val="before"/>
-    <m:brkBinSub m:val="--"/>
-    <m:smallFrac m:val="0"/>
-    <m:dispDef/>
-    <m:lMargin m:val="0"/>
-    <m:rMargin m:val="0"/>
-    <m:defJc m:val="centerGroup"/>
-    <m:wrapIndent m:val="1440"/>
-    <m:intLim m:val="subSup"/>
-    <m:naryLim m:val="undOvr"/>
-  </m:mathPr>
-  <w:themeFontLang w:val="en-US"/>
-  <w:clrSchemeMapping w:bg1="light1" w:t1="dark1" w:bg2="light2" w:t2="dark2" w:accent1="accent1" w:accent2="accent2" w:accent3="accent3" w:accent4="accent4" w:accent5="accent5" w:accent6="accent6" w:hyperlink="hyperlink" w:followedHyperlink="followedHyperlink"/>
-  <w:decimalSymbol w:val="."/>
-  <w:listSeparator w:val=","/>
-  <w15:chartTrackingRefBased/>
-</w:settings>
-</file>
-
-<file path=word/glossary/styles.xml><?xml version="1.0" encoding="utf-8"?>
-<w:styles xmlns:mc="http://schemas.openxmlformats.org/markup-compatibility/2006" xmlns:r="http://schemas.openxmlformats.org/officeDocument/2006/relationships" xmlns:w="http://schemas.openxmlformats.org/wordprocessingml/2006/main" xmlns:w14="http://schemas.microsoft.com/office/word/2010/wordml" xmlns:w15="http://schemas.microsoft.com/office/word/2012/wordml" mc:Ignorable="w14 w15">
-  <w:docDefaults>
-    <w:rPrDefault>
-      <w:rPr>
-        <w:rFonts w:asciiTheme="minorHAnsi" w:eastAsiaTheme="minorEastAsia" w:hAnsiTheme="minorHAnsi" w:cstheme="minorBidi"/>
-        <w:sz w:val="22"/>
-        <w:szCs w:val="22"/>
-        <w:lang w:val="en-US" w:eastAsia="en-US" w:bidi="ar-SA"/>
-      </w:rPr>
-    </w:rPrDefault>
-    <w:pPrDefault>
-      <w:pPr>
-        <w:spacing w:after="160" w:line="259" w:lineRule="auto"/>
-      </w:pPr>
-    </w:pPrDefault>
-  </w:docDefaults>
-  <w:latentStyles w:defLockedState="0" w:defUIPriority="99" w:defSemiHidden="0" w:defUnhideWhenUsed="0" w:defQFormat="0" w:count="371">
-    <w:lsdException w:name="Normal" w:uiPriority="0" w:qFormat="1"/>
-    <w:lsdException w:name="heading 1" w:uiPriority="9" w:qFormat="1"/>
-    <w:lsdException w:name="heading 2" w:semiHidden="1" w:uiPriority="9" w:unhideWhenUsed="1" w:qFormat="1"/>
-    <w:lsdException w:name="heading 3" w:semiHidden="1" w:uiPriority="9" w:unhideWhenUsed="1" w:qFormat="1"/>
-    <w:lsdException w:name="heading 4" w:semiHidden="1" w:uiPriority="9" w:unhideWhenUsed="1" w:qFormat="1"/>
-    <w:lsdException w:name="heading 5" w:semiHidden="1" w:uiPriority="9" w:unhideWhenUsed="1" w:qFormat="1"/>
-    <w:lsdException w:name="heading 6" w:semiHidden="1" w:uiPriority="9" w:unhideWhenUsed="1" w:qFormat="1"/>
-    <w:lsdException w:name="heading 7" w:semiHidden="1" w:uiPriority="9" w:unhideWhenUsed="1" w:qFormat="1"/>
-    <w:lsdException w:name="heading 8" w:semiHidden="1" w:uiPriority="9" w:unhideWhenUsed="1" w:qFormat="1"/>
-    <w:lsdException w:name="heading 9" w:semiHidden="1" w:uiPriority="9" w:unhideWhenUsed="1" w:qFormat="1"/>
-    <w:lsdException w:name="index 1" w:semiHidden="1" w:unhideWhenUsed="1"/>
-    <w:lsdException w:name="index 2" w:semiHidden="1" w:unhideWhenUsed="1"/>
-    <w:lsdException w:name="index 3" w:semiHidden="1" w:unhideWhenUsed="1"/>
-    <w:lsdException w:name="index 4" w:semiHidden="1" w:unhideWhenUsed="1"/>
-    <w:lsdException w:name="index 5" w:semiHidden="1" w:unhideWhenUsed="1"/>
-    <w:lsdException w:name="index 6" w:semiHidden="1" w:unhideWhenUsed="1"/>
-    <w:lsdException w:name="index 7" w:semiHidden="1" w:unhideWhenUsed="1"/>
-    <w:lsdException w:name="index 8" w:semiHidden="1" w:unhideWhenUsed="1"/>
-    <w:lsdException w:name="index 9" w:semiHidden="1" w:unhideWhenUsed="1"/>
-    <w:lsdException w:name="toc 1" w:semiHidden="1" w:uiPriority="39" w:unhideWhenUsed="1"/>
-    <w:lsdException w:name="toc 2" w:semiHidden="1" w:uiPriority="39" w:unhideWhenUsed="1"/>
-    <w:lsdException w:name="toc 3" w:semiHidden="1" w:uiPriority="39" w:unhideWhenUsed="1"/>
-    <w:lsdException w:name="toc 4" w:semiHidden="1" w:uiPriority="39" w:unhideWhenUsed="1"/>
-    <w:lsdException w:name="toc 5" w:semiHidden="1" w:uiPriority="39" w:unhideWhenUsed="1"/>
-    <w:lsdException w:name="toc 6" w:semiHidden="1" w:uiPriority="39" w:unhideWhenUsed="1"/>
-    <w:lsdException w:name="toc 7" w:semiHidden="1" w:uiPriority="39" w:unhideWhenUsed="1"/>
-    <w:lsdException w:name="toc 8" w:semiHidden="1" w:uiPriority="39" w:unhideWhenUsed="1"/>
-    <w:lsdException w:name="toc 9" w:semiHidden="1" w:uiPriority="39" w:unhideWhenUsed="1"/>
-    <w:lsdException w:name="Normal Indent" w:semiHidden="1" w:unhideWhenUsed="1"/>
-    <w:lsdException w:name="footnote text" w:semiHidden="1" w:unhideWhenUsed="1"/>
-    <w:lsdException w:name="annotation text" w:semiHidden="1" w:unhideWhenUsed="1"/>
-    <w:lsdException w:name="header" w:semiHidden="1" w:unhideWhenUsed="1"/>
-    <w:lsdException w:name="footer" w:semiHidden="1" w:unhideWhenUsed="1"/>
-    <w:lsdException w:name="index heading" w:semiHidden="1" w:unhideWhenUsed="1"/>
-    <w:lsdException w:name="caption" w:semiHidden="1" w:uiPriority="35" w:unhideWhenUsed="1" w:qFormat="1"/>
-    <w:lsdException w:name="table of figures" w:semiHidden="1" w:unhideWhenUsed="1"/>
-    <w:lsdException w:name="envelope address" w:semiHidden="1" w:unhideWhenUsed="1"/>
-    <w:lsdException w:name="envelope return" w:semiHidden="1" w:unhideWhenUsed="1"/>
-    <w:lsdException w:name="footnote reference" w:semiHidden="1" w:unhideWhenUsed="1"/>
-    <w:lsdException w:name="annotation reference" w:semiHidden="1" w:unhideWhenUsed="1"/>
-    <w:lsdException w:name="line number" w:semiHidden="1" w:unhideWhenUsed="1"/>
-    <w:lsdException w:name="page number" w:semiHidden="1" w:unhideWhenUsed="1"/>
-    <w:lsdException w:name="endnote reference" w:semiHidden="1" w:unhideWhenUsed="1"/>
-    <w:lsdException w:name="endnote text" w:semiHidden="1" w:unhideWhenUsed="1"/>
-    <w:lsdException w:name="table of authorities" w:semiHidden="1" w:unhideWhenUsed="1"/>
-    <w:lsdException w:name="macro" w:semiHidden="1" w:unhideWhenUsed="1"/>
-    <w:lsdException w:name="toa heading" w:semiHidden="1" w:unhideWhenUsed="1"/>
-    <w:lsdException w:name="List" w:semiHidden="1" w:unhideWhenUsed="1"/>
-    <w:lsdException w:name="List Bullet" w:semiHidden="1" w:unhideWhenUsed="1"/>
-    <w:lsdException w:name="List Number" w:semiHidden="1" w:unhideWhenUsed="1"/>
-    <w:lsdException w:name="List 2" w:semiHidden="1" w:unhideWhenUsed="1"/>
-    <w:lsdException w:name="List 3" w:semiHidden="1" w:unhideWhenUsed="1"/>
-    <w:lsdException w:name="List 4" w:semiHidden="1" w:unhideWhenUsed="1"/>
-    <w:lsdException w:name="List 5" w:semiHidden="1" w:unhideWhenUsed="1"/>
-    <w:lsdException w:name="List Bullet 2" w:semiHidden="1" w:unhideWhenUsed="1"/>
-    <w:lsdException w:name="List Bullet 3" w:semiHidden="1" w:unhideWhenUsed="1"/>
-    <w:lsdException w:name="List Bullet 4" w:semiHidden="1" w:unhideWhenUsed="1"/>
-    <w:lsdException w:name="List Bullet 5" w:semiHidden="1" w:unhideWhenUsed="1"/>
-    <w:lsdException w:name="List Number 2" w:semiHidden="1" w:unhideWhenUsed="1"/>
-    <w:lsdException w:name="List Number 3" w:semiHidden="1" w:unhideWhenUsed="1"/>
-    <w:lsdException w:name="List Number 4" w:semiHidden="1" w:unhideWhenUsed="1"/>
-    <w:lsdException w:name="List Number 5" w:semiHidden="1" w:unhideWhenUsed="1"/>
-    <w:lsdException w:name="Title" w:uiPriority="10" w:qFormat="1"/>
-    <w:lsdException w:name="Closing" w:semiHidden="1" w:unhideWhenUsed="1"/>
-    <w:lsdException w:name="Signature" w:semiHidden="1" w:unhideWhenUsed="1"/>
-    <w:lsdException w:name="Default Paragraph Font" w:semiHidden="1" w:uiPriority="1" w:unhideWhenUsed="1"/>
-    <w:lsdException w:name="Body Text" w:semiHidden="1" w:unhideWhenUsed="1"/>
-    <w:lsdException w:name="Body Text Indent" w:semiHidden="1" w:unhideWhenUsed="1"/>
-    <w:lsdException w:name="List Continue" w:semiHidden="1" w:unhideWhenUsed="1"/>
-    <w:lsdException w:name="List Continue 2" w:semiHidden="1" w:unhideWhenUsed="1"/>
-    <w:lsdException w:name="List Continue 3" w:semiHidden="1" w:unhideWhenUsed="1"/>
-    <w:lsdException w:name="List Continue 4" w:semiHidden="1" w:unhideWhenUsed="1"/>
-    <w:lsdException w:name="List Continue 5" w:semiHidden="1" w:unhideWhenUsed="1"/>
-    <w:lsdException w:name="Message Header" w:semiHidden="1" w:unhideWhenUsed="1"/>
-    <w:lsdException w:name="Subtitle" w:uiPriority="11" w:qFormat="1"/>
-    <w:lsdException w:name="Salutation" w:semiHidden="1" w:unhideWhenUsed="1"/>
-    <w:lsdException w:name="Date" w:semiHidden="1" w:unhideWhenUsed="1"/>
-    <w:lsdException w:name="Body Text First Indent" w:semiHidden="1" w:unhideWhenUsed="1"/>
-    <w:lsdException w:name="Body Text First Indent 2" w:semiHidden="1" w:unhideWhenUsed="1"/>
-    <w:lsdException w:name="Note Heading" w:semiHidden="1" w:unhideWhenUsed="1"/>
-    <w:lsdException w:name="Body Text 2" w:semiHidden="1" w:unhideWhenUsed="1"/>
-    <w:lsdException w:name="Body Text 3" w:semiHidden="1" w:unhideWhenUsed="1"/>
-    <w:lsdException w:name="Body Text Indent 2" w:semiHidden="1" w:unhideWhenUsed="1"/>
-    <w:lsdException w:name="Body Text Indent 3" w:semiHidden="1" w:unhideWhenUsed="1"/>
-    <w:lsdException w:name="Block Text" w:semiHidden="1" w:unhideWhenUsed="1"/>
-    <w:lsdException w:name="Hyperlink" w:semiHidden="1" w:unhideWhenUsed="1"/>
-    <w:lsdException w:name="FollowedHyperlink" w:semiHidden="1" w:unhideWhenUsed="1"/>
-    <w:lsdException w:name="Strong" w:uiPriority="22" w:qFormat="1"/>
-    <w:lsdException w:name="Emphasis" w:uiPriority="20" w:qFormat="1"/>
-    <w:lsdException w:name="Document Map" w:semiHidden="1" w:unhideWhenUsed="1"/>
-    <w:lsdException w:name="Plain Text" w:semiHidden="1" w:unhideWhenUsed="1"/>
-    <w:lsdException w:name="E-mail Signature" w:semiHidden="1" w:unhideWhenUsed="1"/>
-    <w:lsdException w:name="HTML Top of Form" w:semiHidden="1" w:unhideWhenUsed="1"/>
-    <w:lsdException w:name="HTML Bottom of Form" w:semiHidden="1" w:unhideWhenUsed="1"/>
-    <w:lsdException w:name="Normal (Web)" w:semiHidden="1" w:unhideWhenUsed="1"/>
-    <w:lsdException w:name="HTML Acronym" w:semiHidden="1" w:unhideWhenUsed="1"/>
-    <w:lsdException w:name="HTML Address" w:semiHidden="1" w:unhideWhenUsed="1"/>
-    <w:lsdException w:name="HTML Cite" w:semiHidden="1" w:unhideWhenUsed="1"/>
-    <w:lsdException w:name="HTML Code" w:semiHidden="1" w:unhideWhenUsed="1"/>
-    <w:lsdException w:name="HTML Definition" w:semiHidden="1" w:unhideWhenUsed="1"/>
-    <w:lsdException w:name="HTML Keyboard" w:semiHidden="1" w:unhideWhenUsed="1"/>
-    <w:lsdException w:name="HTML Preformatted" w:semiHidden="1" w:unhideWhenUsed="1"/>
-    <w:lsdException w:name="HTML Sample" w:semiHidden="1" w:unhideWhenUsed="1"/>
-    <w:lsdException w:name="HTML Typewriter" w:semiHidden="1" w:unhideWhenUsed="1"/>
-    <w:lsdException w:name="HTML Variable" w:semiHidden="1" w:unhideWhenUsed="1"/>
-    <w:lsdException w:name="Normal Table" w:semiHidden="1" w:unhideWhenUsed="1"/>
-    <w:lsdException w:name="annotation subject" w:semiHidden="1" w:unhideWhenUsed="1"/>
-    <w:lsdException w:name="No List" w:semiHidden="1" w:unhideWhenUsed="1"/>
-    <w:lsdException w:name="Outline List 1" w:semiHidden="1" w:unhideWhenUsed="1"/>
-    <w:lsdException w:name="Outline List 2" w:semiHidden="1" w:unhideWhenUsed="1"/>
-    <w:lsdException w:name="Outline List 3" w:semiHidden="1" w:unhideWhenUsed="1"/>
-    <w:lsdException w:name="Table Simple 1" w:semiHidden="1" w:unhideWhenUsed="1"/>
-    <w:lsdException w:name="Table Simple 2" w:semiHidden="1" w:unhideWhenUsed="1"/>
-    <w:lsdException w:name="Table Simple 3" w:semiHidden="1" w:unhideWhenUsed="1"/>
-    <w:lsdException w:name="Table Classic 1" w:semiHidden="1" w:unhideWhenUsed="1"/>
-    <w:lsdException w:name="Table Classic 2" w:semiHidden="1" w:unhideWhenUsed="1"/>
-    <w:lsdException w:name="Table Classic 3" w:semiHidden="1" w:unhideWhenUsed="1"/>
-    <w:lsdException w:name="Table Classic 4" w:semiHidden="1" w:unhideWhenUsed="1"/>
-    <w:lsdException w:name="Table Colorful 1" w:semiHidden="1" w:unhideWhenUsed="1"/>
-    <w:lsdException w:name="Table Colorful 2" w:semiHidden="1" w:unhideWhenUsed="1"/>
-    <w:lsdException w:name="Table Colorful 3" w:semiHidden="1" w:unhideWhenUsed="1"/>
-    <w:lsdException w:name="Table Columns 1" w:semiHidden="1" w:unhideWhenUsed="1"/>
-    <w:lsdException w:name="Table Columns 2" w:semiHidden="1" w:unhideWhenUsed="1"/>
-    <w:lsdException w:name="Table Columns 3" w:semiHidden="1" w:unhideWhenUsed="1"/>
-    <w:lsdException w:name="Table Columns 4" w:semiHidden="1" w:unhideWhenUsed="1"/>
-    <w:lsdException w:name="Table Columns 5" w:semiHidden="1" w:unhideWhenUsed="1"/>
-    <w:lsdException w:name="Table Grid 1" w:semiHidden="1" w:unhideWhenUsed="1"/>
-    <w:lsdException w:name="Table Grid 2" w:semiHidden="1" w:unhideWhenUsed="1"/>
-    <w:lsdException w:name="Table Grid 3" w:semiHidden="1" w:unhideWhenUsed="1"/>
-    <w:lsdException w:name="Table Grid 4" w:semiHidden="1" w:unhideWhenUsed="1"/>
-    <w:lsdException w:name="Table Grid 5" w:semiHidden="1" w:unhideWhenUsed="1"/>
-    <w:lsdException w:name="Table Grid 6" w:semiHidden="1" w:unhideWhenUsed="1"/>
-    <w:lsdException w:name="Table Grid 7" w:semiHidden="1" w:unhideWhenUsed="1"/>
-    <w:lsdException w:name="Table Grid 8" w:semiHidden="1" w:unhideWhenUsed="1"/>
-    <w:lsdException w:name="Table List 1" w:semiHidden="1" w:unhideWhenUsed="1"/>
-    <w:lsdException w:name="Table List 2" w:semiHidden="1" w:unhideWhenUsed="1"/>
-    <w:lsdException w:name="Table List 3" w:semiHidden="1" w:unhideWhenUsed="1"/>
-    <w:lsdException w:name="Table List 4" w:semiHidden="1" w:unhideWhenUsed="1"/>
-    <w:lsdException w:name="Table List 5" w:semiHidden="1" w:unhideWhenUsed="1"/>
-    <w:lsdException w:name="Table List 6" w:semiHidden="1" w:unhideWhenUsed="1"/>
-    <w:lsdException w:name="Table List 7" w:semiHidden="1" w:unhideWhenUsed="1"/>
-    <w:lsdException w:name="Table List 8" w:semiHidden="1" w:unhideWhenUsed="1"/>
-    <w:lsdException w:name="Table 3D effects 1" w:semiHidden="1" w:unhideWhenUsed="1"/>
-    <w:lsdException w:name="Table 3D effects 2" w:semiHidden="1" w:unhideWhenUsed="1"/>
-    <w:lsdException w:name="Table 3D effects 3" w:semiHidden="1" w:unhideWhenUsed="1"/>
-    <w:lsdException w:name="Table Contemporary" w:semiHidden="1" w:unhideWhenUsed="1"/>
-    <w:lsdException w:name="Table Elegant" w:semiHidden="1" w:unhideWhenUsed="1"/>
-    <w:lsdException w:name="Table Professional" w:semiHidden="1" w:unhideWhenUsed="1"/>
-    <w:lsdException w:name="Table Subtle 1" w:semiHidden="1" w:unhideWhenUsed="1"/>
-    <w:lsdException w:name="Table Subtle 2" w:semiHidden="1" w:unhideWhenUsed="1"/>
-    <w:lsdException w:name="Table Web 1" w:semiHidden="1" w:unhideWhenUsed="1"/>
-    <w:lsdException w:name="Table Web 2" w:semiHidden="1" w:unhideWhenUsed="1"/>
-    <w:lsdException w:name="Table Web 3" w:semiHidden="1" w:unhideWhenUsed="1"/>
-    <w:lsdException w:name="Balloon Text" w:semiHidden="1" w:unhideWhenUsed="1"/>
-    <w:lsdException w:name="Table Grid" w:uiPriority="39"/>
-    <w:lsdException w:name="Table Theme" w:semiHidden="1" w:unhideWhenUsed="1"/>
-    <w:lsdException w:name="Placeholder Text" w:semiHidden="1"/>
-    <w:lsdException w:name="No Spacing" w:uiPriority="1" w:qFormat="1"/>
-    <w:lsdException w:name="Light Shading" w:uiPriority="60"/>
-    <w:lsdException w:name="Light List" w:uiPriority="61"/>
-    <w:lsdException w:name="Light Grid" w:uiPriority="62"/>
-    <w:lsdException w:name="Medium Shading 1" w:uiPriority="63"/>
-    <w:lsdException w:name="Medium Shading 2" w:uiPriority="64"/>
-    <w:lsdException w:name="Medium List 1" w:uiPriority="65"/>
-    <w:lsdException w:name="Medium List 2" w:uiPriority="66"/>
-    <w:lsdException w:name="Medium Grid 1" w:uiPriority="67"/>
-    <w:lsdException w:name="Medium Grid 2" w:uiPriority="68"/>
-    <w:lsdException w:name="Medium Grid 3" w:uiPriority="69"/>
-    <w:lsdException w:name="Dark List" w:uiPriority="70"/>
-    <w:lsdException w:name="Colorful Shading" w:uiPriority="71"/>
-    <w:lsdException w:name="Colorful List" w:uiPriority="72"/>
-    <w:lsdException w:name="Colorful Grid" w:uiPriority="73"/>
-    <w:lsdException w:name="Light Shading Accent 1" w:uiPriority="60"/>
-    <w:lsdException w:name="Light List Accent 1" w:uiPriority="61"/>
-    <w:lsdException w:name="Light Grid Accent 1" w:uiPriority="62"/>
-    <w:lsdException w:name="Medium Shading 1 Accent 1" w:uiPriority="63"/>
-    <w:lsdException w:name="Medium Shading 2 Accent 1" w:uiPriority="64"/>
-    <w:lsdException w:name="Medium List 1 Accent 1" w:uiPriority="65"/>
-    <w:lsdException w:name="Revision" w:semiHidden="1"/>
-    <w:lsdException w:name="List Paragraph" w:uiPriority="34" w:qFormat="1"/>
-    <w:lsdException w:name="Quote" w:uiPriority="29" w:qFormat="1"/>
-    <w:lsdException w:name="Intense Quote" w:uiPriority="30" w:qFormat="1"/>
-    <w:lsdException w:name="Medium List 2 Accent 1" w:uiPriority="66"/>
-    <w:lsdException w:name="Medium Grid 1 Accent 1" w:uiPriority="67"/>
-    <w:lsdException w:name="Medium Grid 2 Accent 1" w:uiPriority="68"/>
-    <w:lsdException w:name="Medium Grid 3 Accent 1" w:uiPriority="69"/>
-    <w:lsdException w:name="Dark List Accent 1" w:uiPriority="70"/>
-    <w:lsdException w:name="Colorful Shading Accent 1" w:uiPriority="71"/>
-    <w:lsdException w:name="Colorful List Accent 1" w:uiPriority="72"/>
-    <w:lsdException w:name="Colorful Grid Accent 1" w:uiPriority="73"/>
-    <w:lsdException w:name="Light Shading Accent 2" w:uiPriority="60"/>
-    <w:lsdException w:name="Light List Accent 2" w:uiPriority="61"/>
-    <w:lsdException w:name="Light Grid Accent 2" w:uiPriority="62"/>
-    <w:lsdException w:name="Medium Shading 1 Accent 2" w:uiPriority="63"/>
-    <w:lsdException w:name="Medium Shading 2 Accent 2" w:uiPriority="64"/>
-    <w:lsdException w:name="Medium List 1 Accent 2" w:uiPriority="65"/>
-    <w:lsdException w:name="Medium List 2 Accent 2" w:uiPriority="66"/>
-    <w:lsdException w:name="Medium Grid 1 Accent 2" w:uiPriority="67"/>
-    <w:lsdException w:name="Medium Grid 2 Accent 2" w:uiPriority="68"/>
-    <w:lsdException w:name="Medium Grid 3 Accent 2" w:uiPriority="69"/>
-    <w:lsdException w:name="Dark List Accent 2" w:uiPriority="70"/>
-    <w:lsdException w:name="Colorful Shading Accent 2" w:uiPriority="71"/>
-    <w:lsdException w:name="Colorful List Accent 2" w:uiPriority="72"/>
-    <w:lsdException w:name="Colorful Grid Accent 2" w:uiPriority="73"/>
-    <w:lsdException w:name="Light Shading Accent 3" w:uiPriority="60"/>
-    <w:lsdException w:name="Light List Accent 3" w:uiPriority="61"/>
-    <w:lsdException w:name="Light Grid Accent 3" w:uiPriority="62"/>
-    <w:lsdException w:name="Medium Shading 1 Accent 3" w:uiPriority="63"/>
-    <w:lsdException w:name="Medium Shading 2 Accent 3" w:uiPriority="64"/>
-    <w:lsdException w:name="Medium List 1 Accent 3" w:uiPriority="65"/>
-    <w:lsdException w:name="Medium List 2 Accent 3" w:uiPriority="66"/>
-    <w:lsdException w:name="Medium Grid 1 Accent 3" w:uiPriority="67"/>
-    <w:lsdException w:name="Medium Grid 2 Accent 3" w:uiPriority="68"/>
-    <w:lsdException w:name="Medium Grid 3 Accent 3" w:uiPriority="69"/>
-    <w:lsdException w:name="Dark List Accent 3" w:uiPriority="70"/>
-    <w:lsdException w:name="Colorful Shading Accent 3" w:uiPriority="71"/>
-    <w:lsdException w:name="Colorful List Accent 3" w:uiPriority="72"/>
-    <w:lsdException w:name="Colorful Grid Accent 3" w:uiPriority="73"/>
-    <w:lsdException w:name="Light Shading Accent 4" w:uiPriority="60"/>
-    <w:lsdException w:name="Light List Accent 4" w:uiPriority="61"/>
-    <w:lsdException w:name="Light Grid Accent 4" w:uiPriority="62"/>
-    <w:lsdException w:name="Medium Shading 1 Accent 4" w:uiPriority="63"/>
-    <w:lsdException w:name="Medium Shading 2 Accent 4" w:uiPriority="64"/>
-    <w:lsdException w:name="Medium List 1 Accent 4" w:uiPriority="65"/>
-    <w:lsdException w:name="Medium List 2 Accent 4" w:uiPriority="66"/>
-    <w:lsdException w:name="Medium Grid 1 Accent 4" w:uiPriority="67"/>
-    <w:lsdException w:name="Medium Grid 2 Accent 4" w:uiPriority="68"/>
-    <w:lsdException w:name="Medium Grid 3 Accent 4" w:uiPriority="69"/>
-    <w:lsdException w:name="Dark List Accent 4" w:uiPriority="70"/>
-    <w:lsdException w:name="Colorful Shading Accent 4" w:uiPriority="71"/>
-    <w:lsdException w:name="Colorful List Accent 4" w:uiPriority="72"/>
-    <w:lsdException w:name="Colorful Grid Accent 4" w:uiPriority="73"/>
-    <w:lsdException w:name="Light Shading Accent 5" w:uiPriority="60"/>
-    <w:lsdException w:name="Light List Accent 5" w:uiPriority="61"/>
-    <w:lsdException w:name="Light Grid Accent 5" w:uiPriority="62"/>
-    <w:lsdException w:name="Medium Shading 1 Accent 5" w:uiPriority="63"/>
-    <w:lsdException w:name="Medium Shading 2 Accent 5" w:uiPriority="64"/>
-    <w:lsdException w:name="Medium List 1 Accent 5" w:uiPriority="65"/>
-    <w:lsdException w:name="Medium List 2 Accent 5" w:uiPriority="66"/>
-    <w:lsdException w:name="Medium Grid 1 Accent 5" w:uiPriority="67"/>
-    <w:lsdException w:name="Medium Grid 2 Accent 5" w:uiPriority="68"/>
-    <w:lsdException w:name="Medium Grid 3 Accent 5" w:uiPriority="69"/>
-    <w:lsdException w:name="Dark List Accent 5" w:uiPriority="70"/>
-    <w:lsdException w:name="Colorful Shading Accent 5" w:uiPriority="71"/>
-    <w:lsdException w:name="Colorful List Accent 5" w:uiPriority="72"/>
-    <w:lsdException w:name="Colorful Grid Accent 5" w:uiPriority="73"/>
-    <w:lsdException w:name="Light Shading Accent 6" w:uiPriority="60"/>
-    <w:lsdException w:name="Light List Accent 6" w:uiPriority="61"/>
-    <w:lsdException w:name="Light Grid Accent 6" w:uiPriority="62"/>
-    <w:lsdException w:name="Medium Shading 1 Accent 6" w:uiPriority="63"/>
-    <w:lsdException w:name="Medium Shading 2 Accent 6" w:uiPriority="64"/>
-    <w:lsdException w:name="Medium List 1 Accent 6" w:uiPriority="65"/>
-    <w:lsdException w:name="Medium List 2 Accent 6" w:uiPriority="66"/>
-    <w:lsdException w:name="Medium Grid 1 Accent 6" w:uiPriority="67"/>
-    <w:lsdException w:name="Medium Grid 2 Accent 6" w:uiPriority="68"/>
-    <w:lsdException w:name="Medium Grid 3 Accent 6" w:uiPriority="69"/>
-    <w:lsdException w:name="Dark List Accent 6" w:uiPriority="70"/>
-    <w:lsdException w:name="Colorful Shading Accent 6" w:uiPriority="71"/>
-    <w:lsdException w:name="Colorful List Accent 6" w:uiPriority="72"/>
-    <w:lsdException w:name="Colorful Grid Accent 6" w:uiPriority="73"/>
-    <w:lsdException w:name="Subtle Emphasis" w:uiPriority="19" w:qFormat="1"/>
-    <w:lsdException w:name="Intense Emphasis" w:uiPriority="21" w:qFormat="1"/>
-    <w:lsdException w:name="Subtle Reference" w:uiPriority="31" w:qFormat="1"/>
-    <w:lsdException w:name="Intense Reference" w:uiPriority="32" w:qFormat="1"/>
-    <w:lsdException w:name="Book Title" w:uiPriority="33" w:qFormat="1"/>
-    <w:lsdException w:name="Bibliography" w:semiHidden="1" w:uiPriority="37" w:unhideWhenUsed="1"/>
-    <w:lsdException w:name="TOC Heading" w:semiHidden="1" w:uiPriority="39" w:unhideWhenUsed="1" w:qFormat="1"/>
-    <w:lsdException w:name="Plain Table 1" w:uiPriority="41"/>
-    <w:lsdException w:name="Plain Table 2" w:uiPriority="42"/>
-    <w:lsdException w:name="Plain Table 3" w:uiPriority="43"/>
-    <w:lsdException w:name="Plain Table 4" w:uiPriority="44"/>
-    <w:lsdException w:name="Plain Table 5" w:uiPriority="45"/>
-    <w:lsdException w:name="Grid Table Light" w:uiPriority="40"/>
-    <w:lsdException w:name="Grid Table 1 Light" w:uiPriority="46"/>
-    <w:lsdException w:name="Grid Table 2" w:uiPriority="47"/>
-    <w:lsdException w:name="Grid Table 3" w:uiPriority="48"/>
-    <w:lsdException w:name="Grid Table 4" w:uiPriority="49"/>
-    <w:lsdException w:name="Grid Table 5 Dark" w:uiPriority="50"/>
-    <w:lsdException w:name="Grid Table 6 Colorful" w:uiPriority="51"/>
-    <w:lsdException w:name="Grid Table 7 Colorful" w:uiPriority="52"/>
-    <w:lsdException w:name="Grid Table 1 Light Accent 1" w:uiPriority="46"/>
-    <w:lsdException w:name="Grid Table 2 Accent 1" w:uiPriority="47"/>
-    <w:lsdException w:name="Grid Table 3 Accent 1" w:uiPriority="48"/>
-    <w:lsdException w:name="Grid Table 4 Accent 1" w:uiPriority="49"/>
-    <w:lsdException w:name="Grid Table 5 Dark Accent 1" w:uiPriority="50"/>
-    <w:lsdException w:name="Grid Table 6 Colorful Accent 1" w:uiPriority="51"/>
-    <w:lsdException w:name="Grid Table 7 Colorful Accent 1" w:uiPriority="52"/>
-    <w:lsdException w:name="Grid Table 1 Light Accent 2" w:uiPriority="46"/>
-    <w:lsdException w:name="Grid Table 2 Accent 2" w:uiPriority="47"/>
-    <w:lsdException w:name="Grid Table 3 Accent 2" w:uiPriority="48"/>
-    <w:lsdException w:name="Grid Table 4 Accent 2" w:uiPriority="49"/>
-    <w:lsdException w:name="Grid Table 5 Dark Accent 2" w:uiPriority="50"/>
-    <w:lsdException w:name="Grid Table 6 Colorful Accent 2" w:uiPriority="51"/>
-    <w:lsdException w:name="Grid Table 7 Colorful Accent 2" w:uiPriority="52"/>
-    <w:lsdException w:name="Grid Table 1 Light Accent 3" w:uiPriority="46"/>
-    <w:lsdException w:name="Grid Table 2 Accent 3" w:uiPriority="47"/>
-    <w:lsdException w:name="Grid Table 3 Accent 3" w:uiPriority="48"/>
-    <w:lsdException w:name="Grid Table 4 Accent 3" w:uiPriority="49"/>
-    <w:lsdException w:name="Grid Table 5 Dark Accent 3" w:uiPriority="50"/>
-    <w:lsdException w:name="Grid Table 6 Colorful Accent 3" w:uiPriority="51"/>
-    <w:lsdException w:name="Grid Table 7 Colorful Accent 3" w:uiPriority="52"/>
-    <w:lsdException w:name="Grid Table 1 Light Accent 4" w:uiPriority="46"/>
-    <w:lsdException w:name="Grid Table 2 Accent 4" w:uiPriority="47"/>
-    <w:lsdException w:name="Grid Table 3 Accent 4" w:uiPriority="48"/>
-    <w:lsdException w:name="Grid Table 4 Accent 4" w:uiPriority="49"/>
-    <w:lsdException w:name="Grid Table 5 Dark Accent 4" w:uiPriority="50"/>
-    <w:lsdException w:name="Grid Table 6 Colorful Accent 4" w:uiPriority="51"/>
-    <w:lsdException w:name="Grid Table 7 Colorful Accent 4" w:uiPriority="52"/>
-    <w:lsdException w:name="Grid Table 1 Light Accent 5" w:uiPriority="46"/>
-    <w:lsdException w:name="Grid Table 2 Accent 5" w:uiPriority="47"/>
-    <w:lsdException w:name="Grid Table 3 Accent 5" w:uiPriority="48"/>
-    <w:lsdException w:name="Grid Table 4 Accent 5" w:uiPriority="49"/>
-    <w:lsdException w:name="Grid Table 5 Dark Accent 5" w:uiPriority="50"/>
-    <w:lsdException w:name="Grid Table 6 Colorful Accent 5" w:uiPriority="51"/>
-    <w:lsdException w:name="Grid Table 7 Colorful Accent 5" w:uiPriority="52"/>
-    <w:lsdException w:name="Grid Table 1 Light Accent 6" w:uiPriority="46"/>
-    <w:lsdException w:name="Grid Table 2 Accent 6" w:uiPriority="47"/>
-    <w:lsdException w:name="Grid Table 3 Accent 6" w:uiPriority="48"/>
-    <w:lsdException w:name="Grid Table 4 Accent 6" w:uiPriority="49"/>
-    <w:lsdException w:name="Grid Table 5 Dark Accent 6" w:uiPriority="50"/>
-    <w:lsdException w:name="Grid Table 6 Colorful Accent 6" w:uiPriority="51"/>
-    <w:lsdException w:name="Grid Table 7 Colorful Accent 6" w:uiPriority="52"/>
-    <w:lsdException w:name="List Table 1 Light" w:uiPriority="46"/>
-    <w:lsdException w:name="List Table 2" w:uiPriority="47"/>
-    <w:lsdException w:name="List Table 3" w:uiPriority="48"/>
-    <w:lsdException w:name="List Table 4" w:uiPriority="49"/>
-    <w:lsdException w:name="List Table 5 Dark" w:uiPriority="50"/>
-    <w:lsdException w:name="List Table 6 Colorful" w:uiPriority="51"/>
-    <w:lsdException w:name="List Table 7 Colorful" w:uiPriority="52"/>
-    <w:lsdException w:name="List Table 1 Light Accent 1" w:uiPriority="46"/>
-    <w:lsdException w:name="List Table 2 Accent 1" w:uiPriority="47"/>
-    <w:lsdException w:name="List Table 3 Accent 1" w:uiPriority="48"/>
-    <w:lsdException w:name="List Table 4 Accent 1" w:uiPriority="49"/>
-    <w:lsdException w:name="List Table 5 Dark Accent 1" w:uiPriority="50"/>
-    <w:lsdException w:name="List Table 6 Colorful Accent 1" w:uiPriority="51"/>
-    <w:lsdException w:name="List Table 7 Colorful Accent 1" w:uiPriority="52"/>
-    <w:lsdException w:name="List Table 1 Light Accent 2" w:uiPriority="46"/>
-    <w:lsdException w:name="List Table 2 Accent 2" w:uiPriority="47"/>
-    <w:lsdException w:name="List Table 3 Accent 2" w:uiPriority="48"/>
-    <w:lsdException w:name="List Table 4 Accent 2" w:uiPriority="49"/>
-    <w:lsdException w:name="List Table 5 Dark Accent 2" w:uiPriority="50"/>
-    <w:lsdException w:name="List Table 6 Colorful Accent 2" w:uiPriority="51"/>
-    <w:lsdException w:name="List Table 7 Colorful Accent 2" w:uiPriority="52"/>
-    <w:lsdException w:name="List Table 1 Light Accent 3" w:uiPriority="46"/>
-    <w:lsdException w:name="List Table 2 Accent 3" w:uiPriority="47"/>
-    <w:lsdException w:name="List Table 3 Accent 3" w:uiPriority="48"/>
-    <w:lsdException w:name="List Table 4 Accent 3" w:uiPriority="49"/>
-    <w:lsdException w:name="List Table 5 Dark Accent 3" w:uiPriority="50"/>
-    <w:lsdException w:name="List Table 6 Colorful Accent 3" w:uiPriority="51"/>
-    <w:lsdException w:name="List Table 7 Colorful Accent 3" w:uiPriority="52"/>
-    <w:lsdException w:name="List Table 1 Light Accent 4" w:uiPriority="46"/>
-    <w:lsdException w:name="List Table 2 Accent 4" w:uiPriority="47"/>
-    <w:lsdException w:name="List Table 3 Accent 4" w:uiPriority="48"/>
-    <w:lsdException w:name="List Table 4 Accent 4" w:uiPriority="49"/>
-    <w:lsdException w:name="List Table 5 Dark Accent 4" w:uiPriority="50"/>
-    <w:lsdException w:name="List Table 6 Colorful Accent 4" w:uiPriority="51"/>
-    <w:lsdException w:name="List Table 7 Colorful Accent 4" w:uiPriority="52"/>
-    <w:lsdException w:name="List Table 1 Light Accent 5" w:uiPriority="46"/>
-    <w:lsdException w:name="List Table 2 Accent 5" w:uiPriority="47"/>
-    <w:lsdException w:name="List Table 3 Accent 5" w:uiPriority="48"/>
-    <w:lsdException w:name="List Table 4 Accent 5" w:uiPriority="49"/>
-    <w:lsdException w:name="List Table 5 Dark Accent 5" w:uiPriority="50"/>
-    <w:lsdException w:name="List Table 6 Colorful Accent 5" w:uiPriority="51"/>
-    <w:lsdException w:name="List Table 7 Colorful Accent 5" w:uiPriority="52"/>
-    <w:lsdException w:name="List Table 1 Light Accent 6" w:uiPriority="46"/>
-    <w:lsdException w:name="List Table 2 Accent 6" w:uiPriority="47"/>
-    <w:lsdException w:name="List Table 3 Accent 6" w:uiPriority="48"/>
-    <w:lsdException w:name="List Table 4 Accent 6" w:uiPriority="49"/>
-    <w:lsdException w:name="List Table 5 Dark Accent 6" w:uiPriority="50"/>
-    <w:lsdException w:name="List Table 6 Colorful Accent 6" w:uiPriority="51"/>
-    <w:lsdException w:name="List Table 7 Colorful Accent 6" w:uiPriority="52"/>
-  </w:latentStyles>
-  <w:style w:type="paragraph" w:default="1" w:styleId="Normal">
-    <w:name w:val="Normal"/>
-    <w:qFormat/>
-  </w:style>
-  <w:style w:type="character" w:default="1" w:styleId="DefaultParagraphFont">
-    <w:name w:val="Default Paragraph Font"/>
-    <w:uiPriority w:val="1"/>
-    <w:semiHidden/>
-    <w:unhideWhenUsed/>
-  </w:style>
-  <w:style w:type="table" w:default="1" w:styleId="TableNormal">
-    <w:name w:val="Normal Table"/>
+  <w:style w:type="character" w:styleId="CommentReference">
+    <w:name w:val="annotation reference"/>
+    <w:basedOn w:val="DefaultParagraphFont"/>
     <w:uiPriority w:val="99"/>
     <w:semiHidden/>
     <w:unhideWhenUsed/>
-    <w:tblPr>
-      <w:tblInd w:w="0" w:type="dxa"/>
-      <w:tblCellMar>
-        <w:top w:w="0" w:type="dxa"/>
-        <w:left w:w="108" w:type="dxa"/>
-        <w:bottom w:w="0" w:type="dxa"/>
-        <w:right w:w="108" w:type="dxa"/>
-      </w:tblCellMar>
-    </w:tblPr>
+    <w:rsid w:val="00D92A0C"/>
+    <w:rPr>
+      <w:sz w:val="16"/>
+      <w:szCs w:val="16"/>
+    </w:rPr>
   </w:style>
-  <w:style w:type="numbering" w:default="1" w:styleId="NoList">
-    <w:name w:val="No List"/>
+  <w:style w:type="paragraph" w:styleId="CommentText">
+    <w:name w:val="annotation text"/>
+    <w:basedOn w:val="Normal"/>
+    <w:link w:val="CommentTextChar"/>
     <w:uiPriority w:val="99"/>
     <w:semiHidden/>
     <w:unhideWhenUsed/>
+    <w:rsid w:val="00D92A0C"/>
+    <w:pPr>
+      <w:spacing w:line="240" w:lineRule="auto"/>
+    </w:pPr>
+    <w:rPr>
+      <w:sz w:val="20"/>
+      <w:szCs w:val="20"/>
+    </w:rPr>
   </w:style>
-  <w:style w:type="paragraph" w:customStyle="1" w:styleId="BF940EA10C574684818FCFB650C59FFE">
-    <w:name w:val="BF940EA10C574684818FCFB650C59FFE"/>
-    <w:rsid w:val="00D51DB2"/>
+  <w:style w:type="character" w:customStyle="1" w:styleId="CommentTextChar">
+    <w:name w:val="Comment Text Char"/>
+    <w:basedOn w:val="DefaultParagraphFont"/>
+    <w:link w:val="CommentText"/>
+    <w:uiPriority w:val="99"/>
+    <w:semiHidden/>
+    <w:rsid w:val="00D92A0C"/>
+    <w:rPr>
+      <w:sz w:val="20"/>
+      <w:szCs w:val="20"/>
+    </w:rPr>
   </w:style>
-  <w:style w:type="paragraph" w:customStyle="1" w:styleId="4AEC80A475754F1BB332102C000331E7">
-    <w:name w:val="4AEC80A475754F1BB332102C000331E7"/>
-    <w:rsid w:val="00D51DB2"/>
+  <w:style w:type="paragraph" w:styleId="CommentSubject">
+    <w:name w:val="annotation subject"/>
+    <w:basedOn w:val="CommentText"/>
+    <w:next w:val="CommentText"/>
+    <w:link w:val="CommentSubjectChar"/>
+    <w:uiPriority w:val="99"/>
+    <w:semiHidden/>
+    <w:unhideWhenUsed/>
+    <w:rsid w:val="00D92A0C"/>
+    <w:rPr>
+      <w:b/>
+      <w:bCs/>
+    </w:rPr>
   </w:style>
-  <w:style w:type="paragraph" w:customStyle="1" w:styleId="4D77EFC72EC84E11A981576C2F5C7595">
-    <w:name w:val="4D77EFC72EC84E11A981576C2F5C7595"/>
-    <w:rsid w:val="00D51DB2"/>
-  </w:style>
-  <w:style w:type="paragraph" w:customStyle="1" w:styleId="6E2BFB740A51446C9642A8115A752F19">
-    <w:name w:val="6E2BFB740A51446C9642A8115A752F19"/>
-    <w:rsid w:val="00D51DB2"/>
-  </w:style>
-  <w:style w:type="paragraph" w:customStyle="1" w:styleId="C258981A16654130B938AB5B0E2392B8">
-    <w:name w:val="C258981A16654130B938AB5B0E2392B8"/>
-    <w:rsid w:val="00D51DB2"/>
-  </w:style>
-  <w:style w:type="paragraph" w:customStyle="1" w:styleId="0378D00F2C0745FC9C6BE37D81385C87">
-    <w:name w:val="0378D00F2C0745FC9C6BE37D81385C87"/>
-    <w:rsid w:val="00D51DB2"/>
-  </w:style>
-  <w:style w:type="paragraph" w:customStyle="1" w:styleId="F0D4AD0C98BC4D8686CC1FA34132B2A3">
-    <w:name w:val="F0D4AD0C98BC4D8686CC1FA34132B2A3"/>
-    <w:rsid w:val="00D51DB2"/>
-  </w:style>
-  <w:style w:type="paragraph" w:customStyle="1" w:styleId="CBDFA0485EBA43D58821FAE4B0ECC0A5">
-    <w:name w:val="CBDFA0485EBA43D58821FAE4B0ECC0A5"/>
-    <w:rsid w:val="00D51DB2"/>
-  </w:style>
-  <w:style w:type="paragraph" w:customStyle="1" w:styleId="1A1BEDAB041447388C03B78EB9F28BBC">
-    <w:name w:val="1A1BEDAB041447388C03B78EB9F28BBC"/>
-    <w:rsid w:val="00D51DB2"/>
+  <w:style w:type="character" w:customStyle="1" w:styleId="CommentSubjectChar">
+    <w:name w:val="Comment Subject Char"/>
+    <w:basedOn w:val="CommentTextChar"/>
+    <w:link w:val="CommentSubject"/>
+    <w:uiPriority w:val="99"/>
+    <w:semiHidden/>
+    <w:rsid w:val="00D92A0C"/>
+    <w:rPr>
+      <w:b/>
+      <w:bCs/>
+      <w:sz w:val="20"/>
+      <w:szCs w:val="20"/>
+    </w:rPr>
   </w:style>
 </w:styles>
-</file>
-
-<file path=word/glossary/webSettings.xml><?xml version="1.0" encoding="utf-8"?>
-<w:webSettings xmlns:mc="http://schemas.openxmlformats.org/markup-compatibility/2006" xmlns:r="http://schemas.openxmlformats.org/officeDocument/2006/relationships" xmlns:w="http://schemas.openxmlformats.org/wordprocessingml/2006/main" xmlns:w14="http://schemas.microsoft.com/office/word/2010/wordml" xmlns:w15="http://schemas.microsoft.com/office/word/2012/wordml" mc:Ignorable="w14 w15">
-  <w:optimizeForBrowser/>
-  <w:allowPNG/>
-</w:webSettings>
 </file>
 
 <file path=word/theme/theme1.xml><?xml version="1.0" encoding="utf-8"?>
@@ -9557,7 +9504,7 @@
 </file>
 
 <file path=customXml/itemProps1.xml><?xml version="1.0" encoding="utf-8"?>
-<ds:datastoreItem xmlns:ds="http://schemas.openxmlformats.org/officeDocument/2006/customXml" ds:itemID="{B9E7C545-9F37-4BD4-BC73-B0BAD1D01B16}">
+<ds:datastoreItem xmlns:ds="http://schemas.openxmlformats.org/officeDocument/2006/customXml" ds:itemID="{DB375498-2813-443D-BCE8-01FAF2F0E172}">
   <ds:schemaRefs>
     <ds:schemaRef ds:uri="http://schemas.openxmlformats.org/officeDocument/2006/bibliography"/>
   </ds:schemaRefs>

--- a/Documents/SNIA Developer Documentation.docx
+++ b/Documents/SNIA Developer Documentation.docx
@@ -42,29 +42,7 @@
           <w:szCs w:val="28"/>
           <w:u w:val="single"/>
         </w:rPr>
-        <w:t xml:space="preserve"> Swordfish </w:t>
-      </w:r>
-      <w:proofErr w:type="spellStart"/>
-      <w:r>
-        <w:rPr>
-          <w:rFonts w:cs="Segoe UI"/>
-          <w:b/>
-          <w:sz w:val="28"/>
-          <w:szCs w:val="28"/>
-          <w:u w:val="single"/>
-        </w:rPr>
-        <w:t>PowerBI</w:t>
-      </w:r>
-      <w:proofErr w:type="spellEnd"/>
-      <w:r>
-        <w:rPr>
-          <w:rFonts w:cs="Segoe UI"/>
-          <w:b/>
-          <w:sz w:val="28"/>
-          <w:szCs w:val="28"/>
-          <w:u w:val="single"/>
-        </w:rPr>
-        <w:t xml:space="preserve"> Sample Integration </w:t>
+        <w:t xml:space="preserve"> Swordfish PowerBI Sample Integration </w:t>
       </w:r>
       <w:r>
         <w:rPr>
@@ -172,7 +150,7 @@
           <w:r>
             <w:fldChar w:fldCharType="separate"/>
           </w:r>
-          <w:hyperlink w:anchor="_Toc516070881" w:history="1">
+          <w:hyperlink w:anchor="_Toc516216137" w:history="1">
             <w:r>
               <w:rPr>
                 <w:rStyle w:val="Hyperlink"/>
@@ -200,7 +178,7 @@
                 <w:noProof/>
                 <w:webHidden/>
               </w:rPr>
-              <w:instrText xml:space="preserve"> PAGEREF _Toc516070881 \h </w:instrText>
+              <w:instrText xml:space="preserve"> PAGEREF _Toc516216137 \h </w:instrText>
             </w:r>
             <w:r>
               <w:rPr>
@@ -242,7 +220,7 @@
               <w:noProof/>
             </w:rPr>
           </w:pPr>
-          <w:hyperlink w:anchor="_Toc516070882" w:history="1">
+          <w:hyperlink w:anchor="_Toc516216138" w:history="1">
             <w:r>
               <w:rPr>
                 <w:rStyle w:val="Hyperlink"/>
@@ -270,7 +248,7 @@
                 <w:noProof/>
                 <w:webHidden/>
               </w:rPr>
-              <w:instrText xml:space="preserve"> PAGEREF _Toc516070882 \h </w:instrText>
+              <w:instrText xml:space="preserve"> PAGEREF _Toc516216138 \h </w:instrText>
             </w:r>
             <w:r>
               <w:rPr>
@@ -312,7 +290,7 @@
               <w:noProof/>
             </w:rPr>
           </w:pPr>
-          <w:hyperlink w:anchor="_Toc516070883" w:history="1">
+          <w:hyperlink w:anchor="_Toc516216139" w:history="1">
             <w:r>
               <w:rPr>
                 <w:rStyle w:val="Hyperlink"/>
@@ -340,7 +318,7 @@
                 <w:noProof/>
                 <w:webHidden/>
               </w:rPr>
-              <w:instrText xml:space="preserve"> PAGEREF _Toc516070883 \h </w:instrText>
+              <w:instrText xml:space="preserve"> PAGEREF _Toc516216139 \h </w:instrText>
             </w:r>
             <w:r>
               <w:rPr>
@@ -382,7 +360,7 @@
               <w:noProof/>
             </w:rPr>
           </w:pPr>
-          <w:hyperlink w:anchor="_Toc516070884" w:history="1">
+          <w:hyperlink w:anchor="_Toc516216140" w:history="1">
             <w:r>
               <w:rPr>
                 <w:rStyle w:val="Hyperlink"/>
@@ -410,7 +388,7 @@
                 <w:noProof/>
                 <w:webHidden/>
               </w:rPr>
-              <w:instrText xml:space="preserve"> PAGEREF _Toc516070884 \h </w:instrText>
+              <w:instrText xml:space="preserve"> PAGEREF _Toc516216140 \h </w:instrText>
             </w:r>
             <w:r>
               <w:rPr>
@@ -538,7 +516,7 @@
           <w:szCs w:val="28"/>
         </w:rPr>
       </w:pPr>
-      <w:bookmarkStart w:id="0" w:name="_Toc516070881"/>
+      <w:bookmarkStart w:id="0" w:name="_Toc516216137"/>
       <w:r>
         <w:rPr>
           <w:rFonts w:ascii="Segoe UI" w:hAnsi="Segoe UI" w:cs="Segoe UI"/>
@@ -768,7 +746,7 @@
           <w:szCs w:val="28"/>
         </w:rPr>
       </w:pPr>
-      <w:bookmarkStart w:id="1" w:name="_Toc516070882"/>
+      <w:bookmarkStart w:id="1" w:name="_Toc516216138"/>
       <w:r>
         <w:rPr>
           <w:rFonts w:ascii="Segoe UI" w:hAnsi="Segoe UI" w:cs="Segoe UI"/>
@@ -1179,28 +1157,15 @@
           <w:szCs w:val="24"/>
         </w:rPr>
       </w:pPr>
-      <w:proofErr w:type="spellStart"/>
-      <w:r>
-        <w:rPr>
-          <w:rFonts w:ascii="Segoe UI" w:hAnsi="Segoe UI" w:cs="Segoe UI"/>
-          <w:sz w:val="24"/>
-          <w:szCs w:val="24"/>
-          <w:u w:val="single"/>
-        </w:rPr>
-        <w:t>Eg</w:t>
-      </w:r>
-      <w:proofErr w:type="spellEnd"/>
-      <w:proofErr w:type="gramStart"/>
-      <w:r>
-        <w:rPr>
-          <w:rFonts w:ascii="Segoe UI" w:hAnsi="Segoe UI" w:cs="Segoe UI"/>
-          <w:sz w:val="24"/>
-          <w:szCs w:val="24"/>
-          <w:u w:val="single"/>
-        </w:rPr>
-        <w:t>:-</w:t>
-      </w:r>
-      <w:proofErr w:type="gramEnd"/>
+      <w:r>
+        <w:rPr>
+          <w:rFonts w:ascii="Segoe UI" w:hAnsi="Segoe UI" w:cs="Segoe UI"/>
+          <w:sz w:val="24"/>
+          <w:szCs w:val="24"/>
+          <w:u w:val="single"/>
+        </w:rPr>
+        <w:t>Eg:-</w:t>
+      </w:r>
       <w:r>
         <w:rPr>
           <w:rFonts w:ascii="Segoe UI" w:hAnsi="Segoe UI" w:cs="Segoe UI"/>
@@ -3130,8 +3095,6 @@
           <w:szCs w:val="24"/>
         </w:rPr>
       </w:pPr>
-      <w:proofErr w:type="spellStart"/>
-      <w:proofErr w:type="gramStart"/>
       <w:r>
         <w:rPr>
           <w:rFonts w:ascii="Segoe UI" w:hAnsi="Segoe UI" w:cs="Segoe UI"/>
@@ -3141,7 +3104,6 @@
         </w:rPr>
         <w:t>Eg</w:t>
       </w:r>
-      <w:proofErr w:type="spellEnd"/>
       <w:r>
         <w:rPr>
           <w:rFonts w:ascii="Segoe UI" w:hAnsi="Segoe UI" w:cs="Segoe UI"/>
@@ -3160,7 +3122,6 @@
         </w:rPr>
         <w:t>:-</w:t>
       </w:r>
-      <w:proofErr w:type="gramEnd"/>
       <w:r>
         <w:rPr>
           <w:color w:val="000000" w:themeColor="text1"/>
@@ -3672,7 +3633,6 @@
           <w:u w:val="single"/>
         </w:rPr>
       </w:pPr>
-      <w:proofErr w:type="gramStart"/>
       <w:r>
         <w:rPr>
           <w:rFonts w:ascii="Segoe UI" w:hAnsi="Segoe UI" w:cs="Segoe UI"/>
@@ -3701,18 +3661,7 @@
           <w:szCs w:val="24"/>
           <w:u w:val="single"/>
         </w:rPr>
-        <w:t xml:space="preserve"> :</w:t>
-      </w:r>
-      <w:proofErr w:type="gramEnd"/>
-      <w:r>
-        <w:rPr>
-          <w:rFonts w:ascii="Segoe UI" w:hAnsi="Segoe UI" w:cs="Segoe UI"/>
-          <w:color w:val="00B0F0"/>
-          <w:sz w:val="24"/>
-          <w:szCs w:val="24"/>
-          <w:u w:val="single"/>
-        </w:rPr>
-        <w:t>-</w:t>
+        <w:t xml:space="preserve"> :-</w:t>
       </w:r>
     </w:p>
     <w:p>
@@ -3934,16 +3883,7 @@
           <w:sz w:val="24"/>
           <w:szCs w:val="24"/>
         </w:rPr>
-        <w:t xml:space="preserve">of Sub- Collections like </w:t>
-      </w:r>
-      <w:proofErr w:type="gramStart"/>
-      <w:r>
-        <w:rPr>
-          <w:rFonts w:ascii="Segoe UI" w:hAnsi="Segoe UI" w:cs="Segoe UI"/>
-          <w:sz w:val="24"/>
-          <w:szCs w:val="24"/>
-        </w:rPr>
-        <w:t xml:space="preserve">( </w:t>
+        <w:t xml:space="preserve">of Sub- Collections like ( </w:t>
       </w:r>
       <w:r>
         <w:rPr>
@@ -3954,7 +3894,6 @@
         </w:rPr>
         <w:t>Storage</w:t>
       </w:r>
-      <w:proofErr w:type="gramEnd"/>
       <w:r>
         <w:rPr>
           <w:rFonts w:ascii="Segoe UI" w:hAnsi="Segoe UI" w:cs="Segoe UI"/>
@@ -4539,33 +4478,15 @@
           <w:sz w:val="24"/>
           <w:szCs w:val="24"/>
         </w:rPr>
-        <w:t xml:space="preserve"> button   </w:t>
-      </w:r>
-      <w:proofErr w:type="gramStart"/>
-      <w:r>
-        <w:rPr>
-          <w:rFonts w:ascii="Segoe UI" w:hAnsi="Segoe UI" w:cs="Segoe UI"/>
-          <w:sz w:val="24"/>
-          <w:szCs w:val="24"/>
-        </w:rPr>
-        <w:t xml:space="preserve">of </w:t>
-      </w:r>
-      <w:r>
-        <w:rPr>
-          <w:rFonts w:ascii="Segoe UI" w:hAnsi="Segoe UI" w:cs="Segoe UI"/>
-          <w:sz w:val="24"/>
-          <w:szCs w:val="24"/>
-        </w:rPr>
-        <w:t xml:space="preserve"> the</w:t>
-      </w:r>
-      <w:proofErr w:type="gramEnd"/>
-      <w:r>
-        <w:rPr>
-          <w:rFonts w:ascii="Segoe UI" w:hAnsi="Segoe UI" w:cs="Segoe UI"/>
-          <w:sz w:val="24"/>
-          <w:szCs w:val="24"/>
-        </w:rPr>
-        <w:t xml:space="preserve"> </w:t>
+        <w:t xml:space="preserve"> button   of </w:t>
+      </w:r>
+      <w:r>
+        <w:rPr>
+          <w:rFonts w:ascii="Segoe UI" w:hAnsi="Segoe UI" w:cs="Segoe UI"/>
+          <w:sz w:val="24"/>
+          <w:szCs w:val="24"/>
+        </w:rPr>
+        <w:t xml:space="preserve"> the </w:t>
       </w:r>
       <w:r>
         <w:rPr>
@@ -5197,7 +5118,6 @@
         </w:rPr>
         <w:t xml:space="preserve">ill invoke into this particular </w:t>
       </w:r>
-      <w:proofErr w:type="gramStart"/>
       <w:r>
         <w:rPr>
           <w:rFonts w:ascii="Segoe UI" w:hAnsi="Segoe UI" w:cs="Segoe UI"/>
@@ -5222,7 +5142,6 @@
         </w:rPr>
         <w:t>’s</w:t>
       </w:r>
-      <w:proofErr w:type="gramEnd"/>
       <w:r>
         <w:rPr>
           <w:rFonts w:ascii="Segoe UI" w:hAnsi="Segoe UI" w:cs="Segoe UI"/>
@@ -5679,8 +5598,6 @@
         </w:rPr>
         <w:t xml:space="preserve">Then Rename the columns </w:t>
       </w:r>
-      <w:bookmarkStart w:id="2" w:name="_GoBack"/>
-      <w:bookmarkEnd w:id="2"/>
       <w:r>
         <w:rPr>
           <w:rFonts w:ascii="Segoe UI" w:hAnsi="Segoe UI" w:cs="Segoe UI"/>
@@ -5787,25 +5704,7 @@
           <w:sz w:val="24"/>
           <w:szCs w:val="24"/>
         </w:rPr>
-        <w:t xml:space="preserve"> </w:t>
-      </w:r>
-      <w:proofErr w:type="gramStart"/>
-      <w:r>
-        <w:rPr>
-          <w:rFonts w:ascii="Segoe UI" w:hAnsi="Segoe UI" w:cs="Segoe UI"/>
-          <w:sz w:val="24"/>
-          <w:szCs w:val="24"/>
-        </w:rPr>
-        <w:t>click</w:t>
-      </w:r>
-      <w:proofErr w:type="gramEnd"/>
-      <w:r>
-        <w:rPr>
-          <w:rFonts w:ascii="Segoe UI" w:hAnsi="Segoe UI" w:cs="Segoe UI"/>
-          <w:sz w:val="24"/>
-          <w:szCs w:val="24"/>
-        </w:rPr>
-        <w:t xml:space="preserve"> the </w:t>
+        <w:t xml:space="preserve"> click the </w:t>
       </w:r>
       <w:r>
         <w:rPr>
@@ -6108,6 +6007,15 @@
           <w:sz w:val="24"/>
           <w:szCs w:val="24"/>
         </w:rPr>
+        <w:t>.</w:t>
+      </w:r>
+      <w:r>
+        <w:rPr>
+          <w:rFonts w:ascii="Segoe UI" w:hAnsi="Segoe UI" w:cs="Segoe UI"/>
+          <w:noProof/>
+          <w:sz w:val="24"/>
+          <w:szCs w:val="24"/>
+        </w:rPr>
         <w:br/>
       </w:r>
     </w:p>
@@ -6206,33 +6114,80 @@
           <w:szCs w:val="24"/>
         </w:rPr>
       </w:pPr>
-      <w:commentRangeStart w:id="3"/>
-      <w:r>
-        <w:rPr>
-          <w:rFonts w:ascii="Segoe UI" w:hAnsi="Segoe UI" w:cs="Segoe UI"/>
-          <w:noProof/>
-          <w:sz w:val="24"/>
-          <w:szCs w:val="24"/>
-        </w:rPr>
-        <w:t xml:space="preserve">After converting </w:t>
-      </w:r>
-      <w:r>
-        <w:rPr>
-          <w:rFonts w:ascii="Segoe UI" w:hAnsi="Segoe UI" w:cs="Segoe UI"/>
-          <w:noProof/>
-          <w:sz w:val="24"/>
-          <w:szCs w:val="24"/>
-        </w:rPr>
-        <w:t xml:space="preserve">the </w:t>
-      </w:r>
-      <w:r>
-        <w:rPr>
-          <w:rFonts w:ascii="Segoe UI" w:hAnsi="Segoe UI" w:cs="Segoe UI"/>
-          <w:noProof/>
-          <w:sz w:val="24"/>
-          <w:szCs w:val="24"/>
-        </w:rPr>
-        <w:t xml:space="preserve">can take  </w:t>
+      <w:commentRangeStart w:id="2"/>
+      <w:r>
+        <w:rPr>
+          <w:rFonts w:ascii="Segoe UI" w:hAnsi="Segoe UI" w:cs="Segoe UI"/>
+          <w:noProof/>
+          <w:sz w:val="24"/>
+          <w:szCs w:val="24"/>
+        </w:rPr>
+        <w:t>A</w:t>
+      </w:r>
+      <w:r>
+        <w:rPr>
+          <w:rFonts w:ascii="Segoe UI" w:hAnsi="Segoe UI" w:cs="Segoe UI"/>
+          <w:noProof/>
+          <w:sz w:val="24"/>
+          <w:szCs w:val="24"/>
+        </w:rPr>
+        <w:t>fter Creating all Calculated Columns based on above f</w:t>
+      </w:r>
+      <w:bookmarkStart w:id="3" w:name="_GoBack"/>
+      <w:bookmarkEnd w:id="3"/>
+      <w:r>
+        <w:rPr>
+          <w:rFonts w:ascii="Segoe UI" w:hAnsi="Segoe UI" w:cs="Segoe UI"/>
+          <w:noProof/>
+          <w:sz w:val="24"/>
+          <w:szCs w:val="24"/>
+        </w:rPr>
+        <w:t xml:space="preserve">ormulas </w:t>
+      </w:r>
+      <w:r>
+        <w:rPr>
+          <w:rFonts w:ascii="Segoe UI" w:hAnsi="Segoe UI" w:cs="Segoe UI"/>
+          <w:noProof/>
+          <w:sz w:val="24"/>
+          <w:szCs w:val="24"/>
+        </w:rPr>
+        <w:t>the</w:t>
+      </w:r>
+      <w:r>
+        <w:rPr>
+          <w:rFonts w:ascii="Segoe UI" w:hAnsi="Segoe UI" w:cs="Segoe UI"/>
+          <w:noProof/>
+          <w:sz w:val="24"/>
+          <w:szCs w:val="24"/>
+        </w:rPr>
+        <w:t xml:space="preserve">n </w:t>
+      </w:r>
+      <w:r>
+        <w:rPr>
+          <w:rFonts w:ascii="Segoe UI" w:hAnsi="Segoe UI" w:cs="Segoe UI"/>
+          <w:noProof/>
+          <w:sz w:val="24"/>
+          <w:szCs w:val="24"/>
+        </w:rPr>
+        <w:t xml:space="preserve"> </w:t>
+      </w:r>
+      <w:r>
+        <w:rPr>
+          <w:rFonts w:ascii="Segoe UI" w:hAnsi="Segoe UI" w:cs="Segoe UI"/>
+          <w:noProof/>
+          <w:sz w:val="24"/>
+          <w:szCs w:val="24"/>
+        </w:rPr>
+        <w:t xml:space="preserve"> take  </w:t>
+      </w:r>
+      <w:r>
+        <w:rPr>
+          <w:rFonts w:ascii="Segoe UI" w:hAnsi="Segoe UI" w:cs="Segoe UI"/>
+          <w:noProof/>
+          <w:sz w:val="24"/>
+          <w:szCs w:val="24"/>
+        </w:rPr>
+        <w:t>Bar-</w:t>
       </w:r>
       <w:r>
         <w:rPr>
@@ -6243,39 +6198,39 @@
         </w:rPr>
         <w:t xml:space="preserve">chart </w:t>
       </w:r>
-      <w:commentRangeEnd w:id="3"/>
+      <w:commentRangeEnd w:id="2"/>
       <w:r>
         <w:rPr>
           <w:rStyle w:val="CommentReference"/>
         </w:rPr>
-        <w:commentReference w:id="3"/>
-      </w:r>
-      <w:r>
-        <w:rPr>
-          <w:rFonts w:ascii="Segoe UI" w:hAnsi="Segoe UI" w:cs="Segoe UI"/>
-          <w:noProof/>
-          <w:sz w:val="24"/>
-          <w:szCs w:val="24"/>
-        </w:rPr>
-        <w:t>in visualization explorer and give the va</w:t>
-      </w:r>
-      <w:r>
-        <w:rPr>
-          <w:rFonts w:ascii="Segoe UI" w:hAnsi="Segoe UI" w:cs="Segoe UI"/>
-          <w:noProof/>
-          <w:sz w:val="24"/>
-          <w:szCs w:val="24"/>
-        </w:rPr>
-        <w:t>l</w:t>
-      </w:r>
-      <w:r>
-        <w:rPr>
-          <w:rFonts w:ascii="Segoe UI" w:hAnsi="Segoe UI" w:cs="Segoe UI"/>
-          <w:noProof/>
-          <w:sz w:val="24"/>
-          <w:szCs w:val="24"/>
-        </w:rPr>
-        <w:t xml:space="preserve">ues and storage Pools links </w:t>
+        <w:commentReference w:id="2"/>
+      </w:r>
+      <w:r>
+        <w:rPr>
+          <w:rFonts w:ascii="Segoe UI" w:hAnsi="Segoe UI" w:cs="Segoe UI"/>
+          <w:noProof/>
+          <w:sz w:val="24"/>
+          <w:szCs w:val="24"/>
+        </w:rPr>
+        <w:t>in visualization explorer</w:t>
+      </w:r>
+      <w:r>
+        <w:rPr>
+          <w:rFonts w:ascii="Segoe UI" w:hAnsi="Segoe UI" w:cs="Segoe UI"/>
+          <w:noProof/>
+          <w:sz w:val="24"/>
+          <w:szCs w:val="24"/>
+        </w:rPr>
+        <w:t xml:space="preserve"> and give storage Pools Related Values.</w:t>
+      </w:r>
+      <w:r>
+        <w:rPr>
+          <w:rFonts w:ascii="Segoe UI" w:hAnsi="Segoe UI" w:cs="Segoe UI"/>
+          <w:noProof/>
+          <w:sz w:val="24"/>
+          <w:szCs w:val="24"/>
+        </w:rPr>
+        <w:t xml:space="preserve"> </w:t>
       </w:r>
       <w:r>
         <w:rPr>
@@ -6537,7 +6492,7 @@
           <w:szCs w:val="28"/>
         </w:rPr>
       </w:pPr>
-      <w:bookmarkStart w:id="4" w:name="_Toc516070883"/>
+      <w:bookmarkStart w:id="4" w:name="_Toc516216139"/>
       <w:r>
         <w:rPr>
           <w:rFonts w:ascii="Segoe UI" w:hAnsi="Segoe UI" w:cs="Segoe UI"/>
@@ -6545,16 +6500,7 @@
           <w:sz w:val="28"/>
           <w:szCs w:val="28"/>
         </w:rPr>
-        <w:t>3</w:t>
-      </w:r>
-      <w:r>
-        <w:rPr>
-          <w:rFonts w:ascii="Segoe UI" w:hAnsi="Segoe UI" w:cs="Segoe UI"/>
-          <w:color w:val="00B0F0"/>
-          <w:sz w:val="28"/>
-          <w:szCs w:val="28"/>
-        </w:rPr>
-        <w:t>)</w:t>
+        <w:t>3)</w:t>
       </w:r>
       <w:r>
         <w:rPr>
@@ -6690,7 +6636,6 @@
         </w:rPr>
         <w:t>Fig</w:t>
       </w:r>
-      <w:proofErr w:type="gramStart"/>
       <w:r>
         <w:rPr>
           <w:rFonts w:ascii="Segoe UI" w:hAnsi="Segoe UI" w:cs="Segoe UI"/>
@@ -6700,19 +6645,7 @@
           <w:szCs w:val="26"/>
           <w:u w:val="single"/>
         </w:rPr>
-        <w:t>:-</w:t>
-      </w:r>
-      <w:proofErr w:type="gramEnd"/>
-      <w:r>
-        <w:rPr>
-          <w:rFonts w:ascii="Segoe UI" w:hAnsi="Segoe UI" w:cs="Segoe UI"/>
-          <w:b/>
-          <w:color w:val="00B0F0"/>
-          <w:sz w:val="26"/>
-          <w:szCs w:val="26"/>
-          <w:u w:val="single"/>
-        </w:rPr>
-        <w:t xml:space="preserve"> Main Dashboard.</w:t>
+        <w:t>:- Main Dashboard.</w:t>
       </w:r>
     </w:p>
     <w:p>
@@ -6725,7 +6658,7 @@
           <w:szCs w:val="28"/>
         </w:rPr>
       </w:pPr>
-      <w:bookmarkStart w:id="5" w:name="_Toc516070884"/>
+      <w:bookmarkStart w:id="5" w:name="_Toc516216140"/>
       <w:r>
         <w:rPr>
           <w:rFonts w:ascii="Segoe UI" w:hAnsi="Segoe UI" w:cs="Segoe UI"/>
@@ -6733,7 +6666,7 @@
           <w:sz w:val="28"/>
           <w:szCs w:val="28"/>
         </w:rPr>
-        <w:t>4</w:t>
+        <w:t>4)</w:t>
       </w:r>
       <w:r>
         <w:rPr>
@@ -6742,7 +6675,7 @@
           <w:sz w:val="28"/>
           <w:szCs w:val="28"/>
         </w:rPr>
-        <w:t>)</w:t>
+        <w:t xml:space="preserve"> </w:t>
       </w:r>
       <w:r>
         <w:rPr>
@@ -6751,25 +6684,7 @@
           <w:sz w:val="28"/>
           <w:szCs w:val="28"/>
         </w:rPr>
-        <w:t xml:space="preserve"> </w:t>
-      </w:r>
-      <w:r>
-        <w:rPr>
-          <w:rFonts w:ascii="Segoe UI" w:hAnsi="Segoe UI" w:cs="Segoe UI"/>
-          <w:color w:val="00B0F0"/>
-          <w:sz w:val="28"/>
-          <w:szCs w:val="28"/>
-        </w:rPr>
-        <w:t>Child</w:t>
-      </w:r>
-      <w:r>
-        <w:rPr>
-          <w:rFonts w:ascii="Segoe UI" w:hAnsi="Segoe UI" w:cs="Segoe UI"/>
-          <w:color w:val="00B0F0"/>
-          <w:sz w:val="28"/>
-          <w:szCs w:val="28"/>
-        </w:rPr>
-        <w:t xml:space="preserve"> Dashboard</w:t>
+        <w:t>Child Dashboard</w:t>
       </w:r>
       <w:bookmarkEnd w:id="5"/>
     </w:p>
@@ -6877,7 +6792,6 @@
         </w:rPr>
         <w:tab/>
       </w:r>
-      <w:proofErr w:type="gramStart"/>
       <w:r>
         <w:rPr>
           <w:rFonts w:ascii="Segoe UI" w:hAnsi="Segoe UI" w:cs="Segoe UI"/>
@@ -6898,19 +6812,7 @@
           <w:szCs w:val="26"/>
           <w:u w:val="single"/>
         </w:rPr>
-        <w:t>:-</w:t>
-      </w:r>
-      <w:proofErr w:type="gramEnd"/>
-      <w:r>
-        <w:rPr>
-          <w:rFonts w:ascii="Segoe UI" w:hAnsi="Segoe UI" w:cs="Segoe UI"/>
-          <w:b/>
-          <w:color w:val="00B0F0"/>
-          <w:sz w:val="26"/>
-          <w:szCs w:val="26"/>
-          <w:u w:val="single"/>
-        </w:rPr>
-        <w:t xml:space="preserve"> Child Dashboard</w:t>
+        <w:t>:- Child Dashboard</w:t>
       </w:r>
     </w:p>
     <w:p>
@@ -7001,7 +6903,7 @@
 
 <file path=word/comments.xml><?xml version="1.0" encoding="utf-8"?>
 <w:comments xmlns:wpc="http://schemas.microsoft.com/office/word/2010/wordprocessingCanvas" xmlns:mc="http://schemas.openxmlformats.org/markup-compatibility/2006" xmlns:o="urn:schemas-microsoft-com:office:office" xmlns:r="http://schemas.openxmlformats.org/officeDocument/2006/relationships" xmlns:m="http://schemas.openxmlformats.org/officeDocument/2006/math" xmlns:v="urn:schemas-microsoft-com:vml" xmlns:wp14="http://schemas.microsoft.com/office/word/2010/wordprocessingDrawing" xmlns:wp="http://schemas.openxmlformats.org/drawingml/2006/wordprocessingDrawing" xmlns:w10="urn:schemas-microsoft-com:office:word" xmlns:w="http://schemas.openxmlformats.org/wordprocessingml/2006/main" xmlns:w14="http://schemas.microsoft.com/office/word/2010/wordml" xmlns:w15="http://schemas.microsoft.com/office/word/2012/wordml" xmlns:wpg="http://schemas.microsoft.com/office/word/2010/wordprocessingGroup" xmlns:wpi="http://schemas.microsoft.com/office/word/2010/wordprocessingInk" xmlns:wne="http://schemas.microsoft.com/office/word/2006/wordml" xmlns:wps="http://schemas.microsoft.com/office/word/2010/wordprocessingShape" mc:Ignorable="w14 w15 wp14">
-  <w:comment w:id="3" w:author="Richelle Ahlvers" w:date="2018-06-06T17:54:00Z" w:initials="RA">
+  <w:comment w:id="2" w:author="Richelle Ahlvers" w:date="2018-06-06T17:54:00Z" w:initials="RA">
     <w:p>
       <w:pPr>
         <w:pStyle w:val="CommentText"/>
@@ -7115,7 +7017,7 @@
         <w:sz w:val="24"/>
         <w:szCs w:val="24"/>
       </w:rPr>
-      <w:t>12</w:t>
+      <w:t>16</w:t>
     </w:r>
     <w:r>
       <w:rPr>
@@ -9504,7 +9406,7 @@
 </file>
 
 <file path=customXml/itemProps1.xml><?xml version="1.0" encoding="utf-8"?>
-<ds:datastoreItem xmlns:ds="http://schemas.openxmlformats.org/officeDocument/2006/customXml" ds:itemID="{DB375498-2813-443D-BCE8-01FAF2F0E172}">
+<ds:datastoreItem xmlns:ds="http://schemas.openxmlformats.org/officeDocument/2006/customXml" ds:itemID="{A0D33F17-2E98-491B-843F-6A55A2B44916}">
   <ds:schemaRefs>
     <ds:schemaRef ds:uri="http://schemas.openxmlformats.org/officeDocument/2006/bibliography"/>
   </ds:schemaRefs>

--- a/Documents/SNIA Developer Documentation.docx
+++ b/Documents/SNIA Developer Documentation.docx
@@ -42,7 +42,27 @@
           <w:szCs w:val="28"/>
           <w:u w:val="single"/>
         </w:rPr>
-        <w:t xml:space="preserve"> Swordfish PowerBI Sample Integration </w:t>
+        <w:t xml:space="preserve"> Swordfish Power</w:t>
+      </w:r>
+      <w:r>
+        <w:rPr>
+          <w:rFonts w:cs="Segoe UI"/>
+          <w:b/>
+          <w:sz w:val="28"/>
+          <w:szCs w:val="28"/>
+          <w:u w:val="single"/>
+        </w:rPr>
+        <w:t xml:space="preserve"> </w:t>
+      </w:r>
+      <w:r>
+        <w:rPr>
+          <w:rFonts w:cs="Segoe UI"/>
+          <w:b/>
+          <w:sz w:val="28"/>
+          <w:szCs w:val="28"/>
+          <w:u w:val="single"/>
+        </w:rPr>
+        <w:t xml:space="preserve">BI Sample Integration </w:t>
       </w:r>
       <w:r>
         <w:rPr>
@@ -689,7 +709,31 @@
           <w:sz w:val="24"/>
           <w:szCs w:val="24"/>
         </w:rPr>
-        <w:t>ce as shown in the below figure.</w:t>
+        <w:t xml:space="preserve">ce as shown in the below </w:t>
+      </w:r>
+      <w:commentRangeStart w:id="1"/>
+      <w:r>
+        <w:rPr>
+          <w:rFonts w:ascii="Segoe UI" w:hAnsi="Segoe UI" w:cs="Segoe UI"/>
+          <w:sz w:val="24"/>
+          <w:szCs w:val="24"/>
+        </w:rPr>
+        <w:t>figure</w:t>
+      </w:r>
+      <w:commentRangeEnd w:id="1"/>
+      <w:r>
+        <w:rPr>
+          <w:rStyle w:val="CommentReference"/>
+        </w:rPr>
+        <w:commentReference w:id="1"/>
+      </w:r>
+      <w:r>
+        <w:rPr>
+          <w:rFonts w:ascii="Segoe UI" w:hAnsi="Segoe UI" w:cs="Segoe UI"/>
+          <w:sz w:val="24"/>
+          <w:szCs w:val="24"/>
+        </w:rPr>
+        <w:t>.</w:t>
       </w:r>
     </w:p>
     <w:p>
@@ -746,7 +790,7 @@
           <w:szCs w:val="28"/>
         </w:rPr>
       </w:pPr>
-      <w:bookmarkStart w:id="1" w:name="_Toc516216138"/>
+      <w:bookmarkStart w:id="3" w:name="_Toc516216138"/>
       <w:r>
         <w:rPr>
           <w:rFonts w:ascii="Segoe UI" w:hAnsi="Segoe UI" w:cs="Segoe UI"/>
@@ -783,7 +827,7 @@
         </w:rPr>
         <w:t>:-</w:t>
       </w:r>
-      <w:bookmarkEnd w:id="1"/>
+      <w:bookmarkEnd w:id="3"/>
     </w:p>
     <w:p>
       <w:pPr>
@@ -877,7 +921,7 @@
                     <pic:cNvPicPr/>
                   </pic:nvPicPr>
                   <pic:blipFill>
-                    <a:blip r:embed="rId8"/>
+                    <a:blip r:embed="rId10"/>
                     <a:stretch>
                       <a:fillRect/>
                     </a:stretch>
@@ -1043,287 +1087,6 @@
             <wp:extent cx="5942686" cy="2576223"/>
             <wp:effectExtent l="0" t="0" r="1270" b="0"/>
             <wp:docPr id="2" name="Picture 2"/>
-            <wp:cNvGraphicFramePr>
-              <a:graphicFrameLocks xmlns:a="http://schemas.openxmlformats.org/drawingml/2006/main" noChangeAspect="1"/>
-            </wp:cNvGraphicFramePr>
-            <a:graphic xmlns:a="http://schemas.openxmlformats.org/drawingml/2006/main">
-              <a:graphicData uri="http://schemas.openxmlformats.org/drawingml/2006/picture">
-                <pic:pic xmlns:pic="http://schemas.openxmlformats.org/drawingml/2006/picture">
-                  <pic:nvPicPr>
-                    <pic:cNvPr id="1" name=""/>
-                    <pic:cNvPicPr/>
-                  </pic:nvPicPr>
-                  <pic:blipFill>
-                    <a:blip r:embed="rId9"/>
-                    <a:stretch>
-                      <a:fillRect/>
-                    </a:stretch>
-                  </pic:blipFill>
-                  <pic:spPr>
-                    <a:xfrm>
-                      <a:off x="0" y="0"/>
-                      <a:ext cx="5949559" cy="2579203"/>
-                    </a:xfrm>
-                    <a:prstGeom prst="rect">
-                      <a:avLst/>
-                    </a:prstGeom>
-                  </pic:spPr>
-                </pic:pic>
-              </a:graphicData>
-            </a:graphic>
-          </wp:inline>
-        </w:drawing>
-      </w:r>
-    </w:p>
-    <w:p>
-      <w:pPr>
-        <w:rPr>
-          <w:rFonts w:ascii="Segoe UI" w:hAnsi="Segoe UI" w:cs="Segoe UI"/>
-          <w:sz w:val="24"/>
-          <w:szCs w:val="24"/>
-        </w:rPr>
-      </w:pPr>
-      <w:r>
-        <w:rPr>
-          <w:rFonts w:ascii="Segoe UI" w:hAnsi="Segoe UI" w:cs="Segoe UI"/>
-          <w:sz w:val="24"/>
-          <w:szCs w:val="24"/>
-        </w:rPr>
-        <w:lastRenderedPageBreak/>
-        <w:t xml:space="preserve">In the </w:t>
-      </w:r>
-      <w:r>
-        <w:rPr>
-          <w:rFonts w:ascii="Segoe UI" w:hAnsi="Segoe UI" w:cs="Segoe UI"/>
-          <w:sz w:val="24"/>
-          <w:szCs w:val="24"/>
-        </w:rPr>
-        <w:t>URL</w:t>
-      </w:r>
-      <w:r>
-        <w:rPr>
-          <w:rFonts w:ascii="Segoe UI" w:hAnsi="Segoe UI" w:cs="Segoe UI"/>
-          <w:sz w:val="24"/>
-          <w:szCs w:val="24"/>
-        </w:rPr>
-        <w:t>-</w:t>
-      </w:r>
-      <w:r>
-        <w:rPr>
-          <w:rFonts w:ascii="Segoe UI" w:hAnsi="Segoe UI" w:cs="Segoe UI"/>
-          <w:sz w:val="24"/>
-          <w:szCs w:val="24"/>
-        </w:rPr>
-        <w:t xml:space="preserve">tab place will give the </w:t>
-      </w:r>
-      <w:r>
-        <w:rPr>
-          <w:rFonts w:ascii="Segoe UI" w:hAnsi="Segoe UI" w:cs="Segoe UI"/>
-          <w:sz w:val="24"/>
-          <w:szCs w:val="24"/>
-        </w:rPr>
-        <w:t xml:space="preserve">URL </w:t>
-      </w:r>
-      <w:r>
-        <w:rPr>
-          <w:rFonts w:ascii="Segoe UI" w:hAnsi="Segoe UI" w:cs="Segoe UI"/>
-          <w:sz w:val="24"/>
-          <w:szCs w:val="24"/>
-        </w:rPr>
-        <w:t xml:space="preserve">as a data source </w:t>
-      </w:r>
-      <w:r>
-        <w:rPr>
-          <w:rFonts w:ascii="Segoe UI" w:hAnsi="Segoe UI" w:cs="Segoe UI"/>
-          <w:sz w:val="24"/>
-          <w:szCs w:val="24"/>
-        </w:rPr>
-        <w:t>by giving below example</w:t>
-      </w:r>
-      <w:r>
-        <w:rPr>
-          <w:rFonts w:ascii="Segoe UI" w:hAnsi="Segoe UI" w:cs="Segoe UI"/>
-          <w:sz w:val="24"/>
-          <w:szCs w:val="24"/>
-        </w:rPr>
-        <w:t>.</w:t>
-      </w:r>
-    </w:p>
-    <w:p>
-      <w:pPr>
-        <w:rPr>
-          <w:rFonts w:ascii="Segoe UI" w:hAnsi="Segoe UI" w:cs="Segoe UI"/>
-          <w:sz w:val="24"/>
-          <w:szCs w:val="24"/>
-        </w:rPr>
-      </w:pPr>
-      <w:r>
-        <w:rPr>
-          <w:rFonts w:ascii="Segoe UI" w:hAnsi="Segoe UI" w:cs="Segoe UI"/>
-          <w:sz w:val="24"/>
-          <w:szCs w:val="24"/>
-          <w:u w:val="single"/>
-        </w:rPr>
-        <w:t>Eg:-</w:t>
-      </w:r>
-      <w:r>
-        <w:rPr>
-          <w:rFonts w:ascii="Segoe UI" w:hAnsi="Segoe UI" w:cs="Segoe UI"/>
-          <w:sz w:val="24"/>
-          <w:szCs w:val="24"/>
-        </w:rPr>
-        <w:t xml:space="preserve">  </w:t>
-      </w:r>
-      <w:hyperlink r:id="rId10" w:history="1">
-        <w:r>
-          <w:rPr>
-            <w:rStyle w:val="Hyperlink"/>
-            <w:rFonts w:ascii="Segoe UI" w:hAnsi="Segoe UI" w:cs="Segoe UI"/>
-            <w:sz w:val="24"/>
-            <w:szCs w:val="24"/>
-          </w:rPr>
-          <w:t>http://localhost:5000/redfish/v1/StorageServices/1/StoragePools /sp1</w:t>
-        </w:r>
-      </w:hyperlink>
-    </w:p>
-    <w:p>
-      <w:pPr>
-        <w:rPr>
-          <w:rFonts w:ascii="Segoe UI" w:hAnsi="Segoe UI" w:cs="Segoe UI"/>
-          <w:sz w:val="24"/>
-          <w:szCs w:val="24"/>
-        </w:rPr>
-      </w:pPr>
-    </w:p>
-    <w:p>
-      <w:pPr>
-        <w:rPr>
-          <w:rFonts w:ascii="Segoe UI" w:hAnsi="Segoe UI" w:cs="Segoe UI"/>
-          <w:sz w:val="24"/>
-          <w:szCs w:val="24"/>
-        </w:rPr>
-      </w:pPr>
-      <w:r>
-        <w:rPr>
-          <w:rFonts w:ascii="Segoe UI" w:hAnsi="Segoe UI" w:cs="Segoe UI"/>
-          <w:color w:val="00B0F0"/>
-          <w:sz w:val="24"/>
-          <w:szCs w:val="24"/>
-          <w:u w:val="single"/>
-        </w:rPr>
-        <w:t>Step 3</w:t>
-      </w:r>
-      <w:r>
-        <w:rPr>
-          <w:rFonts w:ascii="Segoe UI" w:hAnsi="Segoe UI" w:cs="Segoe UI"/>
-          <w:color w:val="00B0F0"/>
-          <w:sz w:val="24"/>
-          <w:szCs w:val="24"/>
-          <w:u w:val="single"/>
-        </w:rPr>
-        <w:t>:</w:t>
-      </w:r>
-      <w:r>
-        <w:rPr>
-          <w:rFonts w:ascii="Segoe UI" w:hAnsi="Segoe UI" w:cs="Segoe UI"/>
-          <w:color w:val="00B0F0"/>
-          <w:sz w:val="24"/>
-          <w:szCs w:val="24"/>
-          <w:u w:val="single"/>
-        </w:rPr>
-        <w:t>-</w:t>
-      </w:r>
-      <w:r>
-        <w:rPr>
-          <w:rFonts w:ascii="Segoe UI" w:hAnsi="Segoe UI" w:cs="Segoe UI"/>
-          <w:color w:val="00B0F0"/>
-          <w:sz w:val="24"/>
-          <w:szCs w:val="24"/>
-          <w:u w:val="single"/>
-        </w:rPr>
-        <w:t xml:space="preserve"> </w:t>
-      </w:r>
-      <w:r>
-        <w:rPr>
-          <w:rFonts w:ascii="Segoe UI" w:hAnsi="Segoe UI" w:cs="Segoe UI"/>
-          <w:sz w:val="24"/>
-          <w:szCs w:val="24"/>
-        </w:rPr>
-        <w:t xml:space="preserve">  A</w:t>
-      </w:r>
-      <w:r>
-        <w:rPr>
-          <w:rFonts w:ascii="Segoe UI" w:hAnsi="Segoe UI" w:cs="Segoe UI"/>
-          <w:sz w:val="24"/>
-          <w:szCs w:val="24"/>
-        </w:rPr>
-        <w:t xml:space="preserve">fter placing the </w:t>
-      </w:r>
-      <w:r>
-        <w:rPr>
-          <w:rFonts w:ascii="Segoe UI" w:hAnsi="Segoe UI" w:cs="Segoe UI"/>
-          <w:sz w:val="24"/>
-          <w:szCs w:val="24"/>
-        </w:rPr>
-        <w:t>URL</w:t>
-      </w:r>
-      <w:r>
-        <w:rPr>
-          <w:rFonts w:ascii="Segoe UI" w:hAnsi="Segoe UI" w:cs="Segoe UI"/>
-          <w:sz w:val="24"/>
-          <w:szCs w:val="24"/>
-        </w:rPr>
-        <w:t xml:space="preserve"> in given tab it</w:t>
-      </w:r>
-      <w:r>
-        <w:rPr>
-          <w:rFonts w:ascii="Segoe UI" w:hAnsi="Segoe UI" w:cs="Segoe UI"/>
-          <w:sz w:val="24"/>
-          <w:szCs w:val="24"/>
-        </w:rPr>
-        <w:t xml:space="preserve"> will automatically go to query editor </w:t>
-      </w:r>
-      <w:r>
-        <w:rPr>
-          <w:rFonts w:ascii="Segoe UI" w:hAnsi="Segoe UI" w:cs="Segoe UI"/>
-          <w:sz w:val="24"/>
-          <w:szCs w:val="24"/>
-        </w:rPr>
-        <w:t>as shown in the below figure</w:t>
-      </w:r>
-    </w:p>
-    <w:p>
-      <w:pPr>
-        <w:rPr>
-          <w:rFonts w:ascii="Segoe UI" w:hAnsi="Segoe UI" w:cs="Segoe UI"/>
-          <w:color w:val="00B0F0"/>
-          <w:sz w:val="24"/>
-          <w:szCs w:val="24"/>
-          <w:u w:val="single"/>
-        </w:rPr>
-      </w:pPr>
-    </w:p>
-    <w:p>
-      <w:pPr>
-        <w:rPr>
-          <w:rFonts w:ascii="Segoe UI" w:hAnsi="Segoe UI" w:cs="Segoe UI"/>
-          <w:noProof/>
-          <w:sz w:val="24"/>
-          <w:szCs w:val="24"/>
-        </w:rPr>
-      </w:pPr>
-      <w:r>
-        <w:rPr>
-          <w:rFonts w:ascii="Segoe UI" w:hAnsi="Segoe UI" w:cs="Segoe UI"/>
-          <w:noProof/>
-          <w:sz w:val="24"/>
-          <w:szCs w:val="24"/>
-        </w:rPr>
-        <w:drawing>
-          <wp:inline distT="0" distB="0" distL="0" distR="0" wp14:anchorId="00F87A8A" wp14:editId="5781A0CD">
-            <wp:extent cx="5943600" cy="2282342"/>
-            <wp:effectExtent l="0" t="0" r="0" b="3810"/>
-            <wp:docPr id="10" name="Picture 10"/>
             <wp:cNvGraphicFramePr>
               <a:graphicFrameLocks xmlns:a="http://schemas.openxmlformats.org/drawingml/2006/main" noChangeAspect="1"/>
             </wp:cNvGraphicFramePr>
@@ -1343,7 +1106,7 @@
                   <pic:spPr>
                     <a:xfrm>
                       <a:off x="0" y="0"/>
-                      <a:ext cx="5949673" cy="2284674"/>
+                      <a:ext cx="5949559" cy="2579203"/>
                     </a:xfrm>
                     <a:prstGeom prst="rect">
                       <a:avLst/>
@@ -1360,24 +1123,70 @@
       <w:pPr>
         <w:rPr>
           <w:rFonts w:ascii="Segoe UI" w:hAnsi="Segoe UI" w:cs="Segoe UI"/>
-          <w:noProof/>
-          <w:sz w:val="24"/>
-          <w:szCs w:val="24"/>
-        </w:rPr>
-      </w:pPr>
-      <w:r>
-        <w:rPr>
-          <w:rFonts w:ascii="Segoe UI" w:hAnsi="Segoe UI" w:cs="Segoe UI"/>
-          <w:noProof/>
-          <w:sz w:val="24"/>
-          <w:szCs w:val="24"/>
-        </w:rPr>
-        <w:t>When click the capacity sources of list button it will open the list of records as shown in the below figure</w:t>
-      </w:r>
-      <w:r>
-        <w:rPr>
-          <w:rFonts w:ascii="Segoe UI" w:hAnsi="Segoe UI" w:cs="Segoe UI"/>
-          <w:noProof/>
+          <w:sz w:val="24"/>
+          <w:szCs w:val="24"/>
+        </w:rPr>
+      </w:pPr>
+      <w:r>
+        <w:rPr>
+          <w:rFonts w:ascii="Segoe UI" w:hAnsi="Segoe UI" w:cs="Segoe UI"/>
+          <w:sz w:val="24"/>
+          <w:szCs w:val="24"/>
+        </w:rPr>
+        <w:lastRenderedPageBreak/>
+        <w:t xml:space="preserve">In the </w:t>
+      </w:r>
+      <w:r>
+        <w:rPr>
+          <w:rFonts w:ascii="Segoe UI" w:hAnsi="Segoe UI" w:cs="Segoe UI"/>
+          <w:sz w:val="24"/>
+          <w:szCs w:val="24"/>
+        </w:rPr>
+        <w:t>URL</w:t>
+      </w:r>
+      <w:r>
+        <w:rPr>
+          <w:rFonts w:ascii="Segoe UI" w:hAnsi="Segoe UI" w:cs="Segoe UI"/>
+          <w:sz w:val="24"/>
+          <w:szCs w:val="24"/>
+        </w:rPr>
+        <w:t>-</w:t>
+      </w:r>
+      <w:r>
+        <w:rPr>
+          <w:rFonts w:ascii="Segoe UI" w:hAnsi="Segoe UI" w:cs="Segoe UI"/>
+          <w:sz w:val="24"/>
+          <w:szCs w:val="24"/>
+        </w:rPr>
+        <w:t xml:space="preserve">tab place will give the </w:t>
+      </w:r>
+      <w:r>
+        <w:rPr>
+          <w:rFonts w:ascii="Segoe UI" w:hAnsi="Segoe UI" w:cs="Segoe UI"/>
+          <w:sz w:val="24"/>
+          <w:szCs w:val="24"/>
+        </w:rPr>
+        <w:t xml:space="preserve">URL </w:t>
+      </w:r>
+      <w:r>
+        <w:rPr>
+          <w:rFonts w:ascii="Segoe UI" w:hAnsi="Segoe UI" w:cs="Segoe UI"/>
+          <w:sz w:val="24"/>
+          <w:szCs w:val="24"/>
+        </w:rPr>
+        <w:t xml:space="preserve">as a data source </w:t>
+      </w:r>
+      <w:r>
+        <w:rPr>
+          <w:rFonts w:ascii="Segoe UI" w:hAnsi="Segoe UI" w:cs="Segoe UI"/>
+          <w:sz w:val="24"/>
+          <w:szCs w:val="24"/>
+        </w:rPr>
+        <w:t>by giving below example</w:t>
+      </w:r>
+      <w:r>
+        <w:rPr>
+          <w:rFonts w:ascii="Segoe UI" w:hAnsi="Segoe UI" w:cs="Segoe UI"/>
           <w:sz w:val="24"/>
           <w:szCs w:val="24"/>
         </w:rPr>
@@ -1388,250 +1197,190 @@
       <w:pPr>
         <w:rPr>
           <w:rFonts w:ascii="Segoe UI" w:hAnsi="Segoe UI" w:cs="Segoe UI"/>
-          <w:noProof/>
-          <w:color w:val="00B0F0"/>
-          <w:sz w:val="24"/>
-          <w:szCs w:val="24"/>
-          <w:u w:val="single"/>
-        </w:rPr>
-      </w:pPr>
-      <w:r>
-        <w:rPr>
-          <w:rFonts w:ascii="Segoe UI" w:hAnsi="Segoe UI" w:cs="Segoe UI"/>
-          <w:noProof/>
-          <w:color w:val="00B0F0"/>
-          <w:sz w:val="24"/>
-          <w:szCs w:val="24"/>
-          <w:u w:val="single"/>
-        </w:rPr>
-        <w:t xml:space="preserve">Step </w:t>
-      </w:r>
-      <w:r>
-        <w:rPr>
-          <w:rFonts w:ascii="Segoe UI" w:hAnsi="Segoe UI" w:cs="Segoe UI"/>
-          <w:noProof/>
-          <w:color w:val="00B0F0"/>
-          <w:sz w:val="24"/>
-          <w:szCs w:val="24"/>
-          <w:u w:val="single"/>
-        </w:rPr>
-        <w:t>4</w:t>
-      </w:r>
-      <w:r>
-        <w:rPr>
-          <w:rFonts w:ascii="Segoe UI" w:hAnsi="Segoe UI" w:cs="Segoe UI"/>
-          <w:noProof/>
-          <w:color w:val="00B0F0"/>
+          <w:sz w:val="24"/>
+          <w:szCs w:val="24"/>
+        </w:rPr>
+      </w:pPr>
+      <w:proofErr w:type="spellStart"/>
+      <w:r>
+        <w:rPr>
+          <w:rFonts w:ascii="Segoe UI" w:hAnsi="Segoe UI" w:cs="Segoe UI"/>
+          <w:sz w:val="24"/>
+          <w:szCs w:val="24"/>
+          <w:u w:val="single"/>
+        </w:rPr>
+        <w:t>Eg</w:t>
+      </w:r>
+      <w:proofErr w:type="spellEnd"/>
+      <w:proofErr w:type="gramStart"/>
+      <w:r>
+        <w:rPr>
+          <w:rFonts w:ascii="Segoe UI" w:hAnsi="Segoe UI" w:cs="Segoe UI"/>
           <w:sz w:val="24"/>
           <w:szCs w:val="24"/>
           <w:u w:val="single"/>
         </w:rPr>
         <w:t>:-</w:t>
       </w:r>
-    </w:p>
-    <w:p>
-      <w:pPr>
-        <w:rPr>
-          <w:rFonts w:ascii="Segoe UI" w:hAnsi="Segoe UI" w:cs="Segoe UI"/>
-          <w:noProof/>
-          <w:sz w:val="24"/>
-          <w:szCs w:val="24"/>
-        </w:rPr>
-      </w:pPr>
-      <w:r>
-        <w:rPr>
-          <w:rFonts w:ascii="Segoe UI" w:hAnsi="Segoe UI" w:cs="Segoe UI"/>
-          <w:noProof/>
-          <w:sz w:val="24"/>
-          <w:szCs w:val="24"/>
-        </w:rPr>
-        <w:t xml:space="preserve">Open the list of records, </w:t>
-      </w:r>
-      <w:r>
-        <w:rPr>
-          <w:rFonts w:ascii="Segoe UI" w:hAnsi="Segoe UI" w:cs="Segoe UI"/>
-          <w:noProof/>
-          <w:sz w:val="24"/>
-          <w:szCs w:val="24"/>
-        </w:rPr>
-        <w:t>click on the Record button as shown in the above figure</w:t>
-      </w:r>
-      <w:r>
-        <w:rPr>
-          <w:rFonts w:ascii="Segoe UI" w:hAnsi="Segoe UI" w:cs="Segoe UI"/>
-          <w:noProof/>
-          <w:sz w:val="24"/>
-          <w:szCs w:val="24"/>
-        </w:rPr>
-        <w:t>. It will show nested service.</w:t>
-      </w:r>
-    </w:p>
-    <w:p>
-      <w:pPr>
-        <w:rPr>
-          <w:rFonts w:ascii="Segoe UI" w:hAnsi="Segoe UI" w:cs="Segoe UI"/>
-          <w:noProof/>
-          <w:sz w:val="24"/>
-          <w:szCs w:val="24"/>
-        </w:rPr>
-      </w:pPr>
-      <w:r>
-        <w:rPr>
-          <w:rFonts w:ascii="Segoe UI" w:hAnsi="Segoe UI" w:cs="Segoe UI"/>
-          <w:noProof/>
-          <w:sz w:val="24"/>
-          <w:szCs w:val="24"/>
-        </w:rPr>
-        <w:lastRenderedPageBreak/>
+      <w:proofErr w:type="gramEnd"/>
+      <w:r>
+        <w:rPr>
+          <w:rFonts w:ascii="Segoe UI" w:hAnsi="Segoe UI" w:cs="Segoe UI"/>
+          <w:sz w:val="24"/>
+          <w:szCs w:val="24"/>
+        </w:rPr>
+        <w:t xml:space="preserve">  </w:t>
+      </w:r>
+      <w:hyperlink r:id="rId12" w:history="1">
+        <w:r>
+          <w:rPr>
+            <w:rStyle w:val="Hyperlink"/>
+            <w:rFonts w:ascii="Segoe UI" w:hAnsi="Segoe UI" w:cs="Segoe UI"/>
+            <w:sz w:val="24"/>
+            <w:szCs w:val="24"/>
+          </w:rPr>
+          <w:t>http://localhost:5000/redfish/v1/StorageServices/1/StoragePools /sp1</w:t>
+        </w:r>
+      </w:hyperlink>
+    </w:p>
+    <w:p>
+      <w:pPr>
+        <w:rPr>
+          <w:rFonts w:ascii="Segoe UI" w:hAnsi="Segoe UI" w:cs="Segoe UI"/>
+          <w:sz w:val="24"/>
+          <w:szCs w:val="24"/>
+        </w:rPr>
+      </w:pPr>
+    </w:p>
+    <w:p>
+      <w:pPr>
+        <w:rPr>
+          <w:rFonts w:ascii="Segoe UI" w:hAnsi="Segoe UI" w:cs="Segoe UI"/>
+          <w:sz w:val="24"/>
+          <w:szCs w:val="24"/>
+        </w:rPr>
+      </w:pPr>
+      <w:r>
+        <w:rPr>
+          <w:rFonts w:ascii="Segoe UI" w:hAnsi="Segoe UI" w:cs="Segoe UI"/>
+          <w:color w:val="00B0F0"/>
+          <w:sz w:val="24"/>
+          <w:szCs w:val="24"/>
+          <w:u w:val="single"/>
+        </w:rPr>
+        <w:t>Step 3</w:t>
+      </w:r>
+      <w:r>
+        <w:rPr>
+          <w:rFonts w:ascii="Segoe UI" w:hAnsi="Segoe UI" w:cs="Segoe UI"/>
+          <w:color w:val="00B0F0"/>
+          <w:sz w:val="24"/>
+          <w:szCs w:val="24"/>
+          <w:u w:val="single"/>
+        </w:rPr>
+        <w:t>:</w:t>
+      </w:r>
+      <w:r>
+        <w:rPr>
+          <w:rFonts w:ascii="Segoe UI" w:hAnsi="Segoe UI" w:cs="Segoe UI"/>
+          <w:color w:val="00B0F0"/>
+          <w:sz w:val="24"/>
+          <w:szCs w:val="24"/>
+          <w:u w:val="single"/>
+        </w:rPr>
+        <w:t>-</w:t>
+      </w:r>
+      <w:r>
+        <w:rPr>
+          <w:rFonts w:ascii="Segoe UI" w:hAnsi="Segoe UI" w:cs="Segoe UI"/>
+          <w:color w:val="00B0F0"/>
+          <w:sz w:val="24"/>
+          <w:szCs w:val="24"/>
+          <w:u w:val="single"/>
+        </w:rPr>
+        <w:t xml:space="preserve"> </w:t>
+      </w:r>
+      <w:r>
+        <w:rPr>
+          <w:rFonts w:ascii="Segoe UI" w:hAnsi="Segoe UI" w:cs="Segoe UI"/>
+          <w:sz w:val="24"/>
+          <w:szCs w:val="24"/>
+        </w:rPr>
+        <w:t xml:space="preserve">  A</w:t>
+      </w:r>
+      <w:r>
+        <w:rPr>
+          <w:rFonts w:ascii="Segoe UI" w:hAnsi="Segoe UI" w:cs="Segoe UI"/>
+          <w:sz w:val="24"/>
+          <w:szCs w:val="24"/>
+        </w:rPr>
+        <w:t xml:space="preserve">fter placing the </w:t>
+      </w:r>
+      <w:r>
+        <w:rPr>
+          <w:rFonts w:ascii="Segoe UI" w:hAnsi="Segoe UI" w:cs="Segoe UI"/>
+          <w:sz w:val="24"/>
+          <w:szCs w:val="24"/>
+        </w:rPr>
+        <w:t>URL</w:t>
+      </w:r>
+      <w:r>
+        <w:rPr>
+          <w:rFonts w:ascii="Segoe UI" w:hAnsi="Segoe UI" w:cs="Segoe UI"/>
+          <w:sz w:val="24"/>
+          <w:szCs w:val="24"/>
+        </w:rPr>
+        <w:t xml:space="preserve"> in given tab it</w:t>
+      </w:r>
+      <w:r>
+        <w:rPr>
+          <w:rFonts w:ascii="Segoe UI" w:hAnsi="Segoe UI" w:cs="Segoe UI"/>
+          <w:sz w:val="24"/>
+          <w:szCs w:val="24"/>
+        </w:rPr>
+        <w:t xml:space="preserve"> will automatically go to query editor </w:t>
+      </w:r>
+      <w:r>
+        <w:rPr>
+          <w:rFonts w:ascii="Segoe UI" w:hAnsi="Segoe UI" w:cs="Segoe UI"/>
+          <w:sz w:val="24"/>
+          <w:szCs w:val="24"/>
+        </w:rPr>
+        <w:t>as shown in the below figure</w:t>
+      </w:r>
+    </w:p>
+    <w:p>
+      <w:pPr>
+        <w:rPr>
+          <w:rFonts w:ascii="Segoe UI" w:hAnsi="Segoe UI" w:cs="Segoe UI"/>
+          <w:color w:val="00B0F0"/>
+          <w:sz w:val="24"/>
+          <w:szCs w:val="24"/>
+          <w:u w:val="single"/>
+        </w:rPr>
+      </w:pPr>
+    </w:p>
+    <w:p>
+      <w:pPr>
+        <w:rPr>
+          <w:rFonts w:ascii="Segoe UI" w:hAnsi="Segoe UI" w:cs="Segoe UI"/>
+          <w:noProof/>
+          <w:sz w:val="24"/>
+          <w:szCs w:val="24"/>
+        </w:rPr>
+      </w:pPr>
+      <w:r>
+        <w:rPr>
+          <w:rFonts w:ascii="Segoe UI" w:hAnsi="Segoe UI" w:cs="Segoe UI"/>
+          <w:noProof/>
+          <w:sz w:val="24"/>
+          <w:szCs w:val="24"/>
+        </w:rPr>
         <w:drawing>
-          <wp:inline distT="0" distB="0" distL="0" distR="0" wp14:anchorId="2302B9CF" wp14:editId="3A9EF744">
-            <wp:extent cx="5943600" cy="2260397"/>
-            <wp:effectExtent l="0" t="0" r="0" b="6985"/>
-            <wp:docPr id="17" name="Picture 17"/>
-            <wp:cNvGraphicFramePr>
-              <a:graphicFrameLocks xmlns:a="http://schemas.openxmlformats.org/drawingml/2006/main" noChangeAspect="1"/>
-            </wp:cNvGraphicFramePr>
-            <a:graphic xmlns:a="http://schemas.openxmlformats.org/drawingml/2006/main">
-              <a:graphicData uri="http://schemas.openxmlformats.org/drawingml/2006/picture">
-                <pic:pic xmlns:pic="http://schemas.openxmlformats.org/drawingml/2006/picture">
-                  <pic:nvPicPr>
-                    <pic:cNvPr id="1" name=""/>
-                    <pic:cNvPicPr/>
-                  </pic:nvPicPr>
-                  <pic:blipFill>
-                    <a:blip r:embed="rId12"/>
-                    <a:stretch>
-                      <a:fillRect/>
-                    </a:stretch>
-                  </pic:blipFill>
-                  <pic:spPr>
-                    <a:xfrm>
-                      <a:off x="0" y="0"/>
-                      <a:ext cx="5954149" cy="2264409"/>
-                    </a:xfrm>
-                    <a:prstGeom prst="rect">
-                      <a:avLst/>
-                    </a:prstGeom>
-                  </pic:spPr>
-                </pic:pic>
-              </a:graphicData>
-            </a:graphic>
-          </wp:inline>
-        </w:drawing>
-      </w:r>
-    </w:p>
-    <w:p>
-      <w:pPr>
-        <w:rPr>
-          <w:rFonts w:ascii="Segoe UI" w:hAnsi="Segoe UI" w:cs="Segoe UI"/>
-          <w:noProof/>
-          <w:sz w:val="24"/>
-          <w:szCs w:val="24"/>
-        </w:rPr>
-      </w:pPr>
-    </w:p>
-    <w:p>
-      <w:pPr>
-        <w:rPr>
-          <w:rFonts w:ascii="Segoe UI" w:hAnsi="Segoe UI" w:cs="Segoe UI"/>
-          <w:noProof/>
-          <w:color w:val="00B0F0"/>
-          <w:sz w:val="24"/>
-          <w:szCs w:val="24"/>
-          <w:u w:val="single"/>
-        </w:rPr>
-      </w:pPr>
-      <w:r>
-        <w:rPr>
-          <w:rFonts w:ascii="Segoe UI" w:hAnsi="Segoe UI" w:cs="Segoe UI"/>
-          <w:noProof/>
-          <w:color w:val="00B0F0"/>
-          <w:sz w:val="24"/>
-          <w:szCs w:val="24"/>
-          <w:u w:val="single"/>
-        </w:rPr>
-        <w:t>Step 5</w:t>
-      </w:r>
-      <w:r>
-        <w:rPr>
-          <w:rFonts w:ascii="Segoe UI" w:hAnsi="Segoe UI" w:cs="Segoe UI"/>
-          <w:noProof/>
-          <w:color w:val="00B0F0"/>
-          <w:sz w:val="24"/>
-          <w:szCs w:val="24"/>
-          <w:u w:val="single"/>
-        </w:rPr>
-        <w:t>:-</w:t>
-      </w:r>
-    </w:p>
-    <w:p>
-      <w:pPr>
-        <w:rPr>
-          <w:rFonts w:ascii="Segoe UI" w:hAnsi="Segoe UI" w:cs="Segoe UI"/>
-          <w:noProof/>
-          <w:sz w:val="24"/>
-          <w:szCs w:val="24"/>
-        </w:rPr>
-      </w:pPr>
-      <w:r>
-        <w:rPr>
-          <w:rFonts w:ascii="Segoe UI" w:hAnsi="Segoe UI" w:cs="Segoe UI"/>
-          <w:noProof/>
-          <w:sz w:val="24"/>
-          <w:szCs w:val="24"/>
-        </w:rPr>
-        <w:t>A</w:t>
-      </w:r>
-      <w:r>
-        <w:rPr>
-          <w:rFonts w:ascii="Segoe UI" w:hAnsi="Segoe UI" w:cs="Segoe UI"/>
-          <w:noProof/>
-          <w:sz w:val="24"/>
-          <w:szCs w:val="24"/>
-        </w:rPr>
-        <w:t>fter click on provided capacity records it will show the all capacities of provided capacity array</w:t>
-      </w:r>
-      <w:r>
-        <w:rPr>
-          <w:rFonts w:ascii="Segoe UI" w:hAnsi="Segoe UI" w:cs="Segoe UI"/>
-          <w:noProof/>
-          <w:sz w:val="24"/>
-          <w:szCs w:val="24"/>
-        </w:rPr>
-        <w:t xml:space="preserve"> as shown in the  below figure </w:t>
-      </w:r>
-    </w:p>
-    <w:p>
-      <w:pPr>
-        <w:rPr>
-          <w:rFonts w:ascii="Segoe UI" w:hAnsi="Segoe UI" w:cs="Segoe UI"/>
-          <w:noProof/>
-          <w:sz w:val="24"/>
-          <w:szCs w:val="24"/>
-        </w:rPr>
-      </w:pPr>
-    </w:p>
-    <w:p>
-      <w:pPr>
-        <w:rPr>
-          <w:rFonts w:ascii="Segoe UI" w:hAnsi="Segoe UI" w:cs="Segoe UI"/>
-          <w:noProof/>
-          <w:sz w:val="24"/>
-          <w:szCs w:val="24"/>
-        </w:rPr>
-      </w:pPr>
-      <w:r>
-        <w:rPr>
-          <w:rFonts w:ascii="Segoe UI" w:hAnsi="Segoe UI" w:cs="Segoe UI"/>
-          <w:noProof/>
-          <w:sz w:val="24"/>
-          <w:szCs w:val="24"/>
-        </w:rPr>
-        <w:drawing>
-          <wp:inline distT="0" distB="0" distL="0" distR="0" wp14:anchorId="7F80C6F6" wp14:editId="0A5DD4B7">
-            <wp:extent cx="5943600" cy="2016125"/>
-            <wp:effectExtent l="0" t="0" r="0" b="3175"/>
-            <wp:docPr id="24" name="Picture 24"/>
+          <wp:inline distT="0" distB="0" distL="0" distR="0" wp14:anchorId="00F87A8A" wp14:editId="5781A0CD">
+            <wp:extent cx="5943600" cy="2282342"/>
+            <wp:effectExtent l="0" t="0" r="0" b="3810"/>
+            <wp:docPr id="10" name="Picture 10"/>
             <wp:cNvGraphicFramePr>
               <a:graphicFrameLocks xmlns:a="http://schemas.openxmlformats.org/drawingml/2006/main" noChangeAspect="1"/>
             </wp:cNvGraphicFramePr>
@@ -1651,7 +1400,7 @@
                   <pic:spPr>
                     <a:xfrm>
                       <a:off x="0" y="0"/>
-                      <a:ext cx="5943600" cy="2016125"/>
+                      <a:ext cx="5949673" cy="2284674"/>
                     </a:xfrm>
                     <a:prstGeom prst="rect">
                       <a:avLst/>
@@ -1669,6 +1418,34 @@
         <w:rPr>
           <w:rFonts w:ascii="Segoe UI" w:hAnsi="Segoe UI" w:cs="Segoe UI"/>
           <w:noProof/>
+          <w:sz w:val="24"/>
+          <w:szCs w:val="24"/>
+        </w:rPr>
+      </w:pPr>
+      <w:r>
+        <w:rPr>
+          <w:rFonts w:ascii="Segoe UI" w:hAnsi="Segoe UI" w:cs="Segoe UI"/>
+          <w:noProof/>
+          <w:sz w:val="24"/>
+          <w:szCs w:val="24"/>
+        </w:rPr>
+        <w:t>When click the capacity sources of list button it will open the list of records as shown in the below figure</w:t>
+      </w:r>
+      <w:r>
+        <w:rPr>
+          <w:rFonts w:ascii="Segoe UI" w:hAnsi="Segoe UI" w:cs="Segoe UI"/>
+          <w:noProof/>
+          <w:sz w:val="24"/>
+          <w:szCs w:val="24"/>
+        </w:rPr>
+        <w:t>.</w:t>
+      </w:r>
+    </w:p>
+    <w:p>
+      <w:pPr>
+        <w:rPr>
+          <w:rFonts w:ascii="Segoe UI" w:hAnsi="Segoe UI" w:cs="Segoe UI"/>
+          <w:noProof/>
           <w:color w:val="00B0F0"/>
           <w:sz w:val="24"/>
           <w:szCs w:val="24"/>
@@ -1695,7 +1472,7 @@
           <w:szCs w:val="24"/>
           <w:u w:val="single"/>
         </w:rPr>
-        <w:t>6</w:t>
+        <w:t>4</w:t>
       </w:r>
       <w:r>
         <w:rPr>
@@ -1725,47 +1502,26 @@
           <w:sz w:val="24"/>
           <w:szCs w:val="24"/>
         </w:rPr>
-        <w:t xml:space="preserve">The </w:t>
-      </w:r>
-      <w:r>
-        <w:rPr>
-          <w:rFonts w:ascii="Segoe UI" w:hAnsi="Segoe UI" w:cs="Segoe UI"/>
-          <w:noProof/>
-          <w:sz w:val="24"/>
-          <w:szCs w:val="24"/>
-        </w:rPr>
-        <w:t xml:space="preserve">below figure  shows all Provided capacity </w:t>
-      </w:r>
-      <w:r>
-        <w:rPr>
-          <w:rFonts w:ascii="Segoe UI" w:hAnsi="Segoe UI" w:cs="Segoe UI"/>
-          <w:noProof/>
-          <w:sz w:val="24"/>
-          <w:szCs w:val="24"/>
-        </w:rPr>
-        <w:t xml:space="preserve">of </w:t>
-      </w:r>
-      <w:r>
-        <w:rPr>
-          <w:rFonts w:ascii="Segoe UI" w:hAnsi="Segoe UI" w:cs="Segoe UI"/>
-          <w:noProof/>
-          <w:sz w:val="24"/>
-          <w:szCs w:val="24"/>
-        </w:rPr>
-        <w:t xml:space="preserve">array records </w:t>
-      </w:r>
-    </w:p>
-    <w:p>
-      <w:pPr>
-        <w:rPr>
-          <w:rFonts w:ascii="Segoe UI" w:hAnsi="Segoe UI" w:cs="Segoe UI"/>
-          <w:noProof/>
-          <w:color w:val="00B0F0"/>
-          <w:sz w:val="24"/>
-          <w:szCs w:val="24"/>
-          <w:u w:val="single"/>
-        </w:rPr>
-      </w:pPr>
+        <w:t xml:space="preserve">Open the list of records, </w:t>
+      </w:r>
+      <w:r>
+        <w:rPr>
+          <w:rFonts w:ascii="Segoe UI" w:hAnsi="Segoe UI" w:cs="Segoe UI"/>
+          <w:noProof/>
+          <w:sz w:val="24"/>
+          <w:szCs w:val="24"/>
+        </w:rPr>
+        <w:t>click on the Record button as shown in the above figure</w:t>
+      </w:r>
+      <w:r>
+        <w:rPr>
+          <w:rFonts w:ascii="Segoe UI" w:hAnsi="Segoe UI" w:cs="Segoe UI"/>
+          <w:noProof/>
+          <w:sz w:val="24"/>
+          <w:szCs w:val="24"/>
+        </w:rPr>
+        <w:t>. It will show nested service.</w:t>
+      </w:r>
     </w:p>
     <w:p>
       <w:pPr>
@@ -1785,10 +1541,10 @@
         </w:rPr>
         <w:lastRenderedPageBreak/>
         <w:drawing>
-          <wp:inline distT="0" distB="0" distL="0" distR="0" wp14:anchorId="4CB62202" wp14:editId="0243830B">
-            <wp:extent cx="5943600" cy="2262505"/>
-            <wp:effectExtent l="0" t="0" r="0" b="4445"/>
-            <wp:docPr id="25" name="Picture 25"/>
+          <wp:inline distT="0" distB="0" distL="0" distR="0" wp14:anchorId="2302B9CF" wp14:editId="3A9EF744">
+            <wp:extent cx="5943600" cy="2260397"/>
+            <wp:effectExtent l="0" t="0" r="0" b="6985"/>
+            <wp:docPr id="17" name="Picture 17"/>
             <wp:cNvGraphicFramePr>
               <a:graphicFrameLocks xmlns:a="http://schemas.openxmlformats.org/drawingml/2006/main" noChangeAspect="1"/>
             </wp:cNvGraphicFramePr>
@@ -1808,7 +1564,7 @@
                   <pic:spPr>
                     <a:xfrm>
                       <a:off x="0" y="0"/>
-                      <a:ext cx="5943600" cy="2262505"/>
+                      <a:ext cx="5954149" cy="2264409"/>
                     </a:xfrm>
                     <a:prstGeom prst="rect">
                       <a:avLst/>
@@ -1836,62 +1592,22 @@
         <w:rPr>
           <w:rFonts w:ascii="Segoe UI" w:hAnsi="Segoe UI" w:cs="Segoe UI"/>
           <w:noProof/>
-          <w:sz w:val="24"/>
-          <w:szCs w:val="24"/>
-        </w:rPr>
-      </w:pPr>
-    </w:p>
-    <w:p>
-      <w:pPr>
-        <w:rPr>
-          <w:rFonts w:ascii="Segoe UI" w:hAnsi="Segoe UI" w:cs="Segoe UI"/>
-          <w:noProof/>
-          <w:sz w:val="24"/>
-          <w:szCs w:val="24"/>
-        </w:rPr>
-      </w:pPr>
-    </w:p>
-    <w:p>
-      <w:pPr>
-        <w:rPr>
-          <w:rFonts w:ascii="Segoe UI" w:hAnsi="Segoe UI" w:cs="Segoe UI"/>
-          <w:noProof/>
-          <w:sz w:val="24"/>
-          <w:szCs w:val="24"/>
-        </w:rPr>
-      </w:pPr>
-    </w:p>
-    <w:p>
-      <w:pPr>
-        <w:rPr>
-          <w:rFonts w:ascii="Segoe UI" w:hAnsi="Segoe UI" w:cs="Segoe UI"/>
-          <w:noProof/>
-          <w:sz w:val="24"/>
-          <w:szCs w:val="24"/>
-        </w:rPr>
-      </w:pPr>
-    </w:p>
-    <w:p>
-      <w:pPr>
-        <w:rPr>
-          <w:rFonts w:ascii="Segoe UI" w:hAnsi="Segoe UI" w:cs="Segoe UI"/>
-          <w:noProof/>
-          <w:color w:val="00B0F0"/>
-          <w:sz w:val="24"/>
-          <w:szCs w:val="24"/>
-          <w:u w:val="single"/>
-        </w:rPr>
-      </w:pPr>
-      <w:r>
-        <w:rPr>
-          <w:rFonts w:ascii="Segoe UI" w:hAnsi="Segoe UI" w:cs="Segoe UI"/>
-          <w:noProof/>
-          <w:color w:val="00B0F0"/>
-          <w:sz w:val="24"/>
-          <w:szCs w:val="24"/>
-          <w:u w:val="single"/>
-        </w:rPr>
-        <w:t>Step 7</w:t>
+          <w:color w:val="00B0F0"/>
+          <w:sz w:val="24"/>
+          <w:szCs w:val="24"/>
+          <w:u w:val="single"/>
+        </w:rPr>
+      </w:pPr>
+      <w:r>
+        <w:rPr>
+          <w:rFonts w:ascii="Segoe UI" w:hAnsi="Segoe UI" w:cs="Segoe UI"/>
+          <w:noProof/>
+          <w:color w:val="00B0F0"/>
+          <w:sz w:val="24"/>
+          <w:szCs w:val="24"/>
+          <w:u w:val="single"/>
+        </w:rPr>
+        <w:t>Step 5</w:t>
       </w:r>
       <w:r>
         <w:rPr>
@@ -1921,118 +1637,34 @@
           <w:sz w:val="24"/>
           <w:szCs w:val="24"/>
         </w:rPr>
-        <w:t>After showing the all cap</w:t>
-      </w:r>
-      <w:r>
-        <w:rPr>
-          <w:rFonts w:ascii="Segoe UI" w:hAnsi="Segoe UI" w:cs="Segoe UI"/>
-          <w:noProof/>
-          <w:sz w:val="24"/>
-          <w:szCs w:val="24"/>
-        </w:rPr>
-        <w:t>a</w:t>
-      </w:r>
-      <w:r>
-        <w:rPr>
-          <w:rFonts w:ascii="Segoe UI" w:hAnsi="Segoe UI" w:cs="Segoe UI"/>
-          <w:noProof/>
-          <w:sz w:val="24"/>
-          <w:szCs w:val="24"/>
-        </w:rPr>
-        <w:t>cities values convert</w:t>
-      </w:r>
-      <w:r>
-        <w:rPr>
-          <w:rFonts w:ascii="Segoe UI" w:hAnsi="Segoe UI" w:cs="Segoe UI"/>
-          <w:noProof/>
-          <w:sz w:val="24"/>
-          <w:szCs w:val="24"/>
-        </w:rPr>
-        <w:t>ed</w:t>
-      </w:r>
-      <w:r>
-        <w:rPr>
-          <w:rFonts w:ascii="Segoe UI" w:hAnsi="Segoe UI" w:cs="Segoe UI"/>
-          <w:noProof/>
-          <w:sz w:val="24"/>
-          <w:szCs w:val="24"/>
-        </w:rPr>
-        <w:t xml:space="preserve"> those into table by </w:t>
-      </w:r>
-      <w:r>
-        <w:rPr>
-          <w:rFonts w:ascii="Segoe UI" w:hAnsi="Segoe UI" w:cs="Segoe UI"/>
-          <w:noProof/>
-          <w:sz w:val="24"/>
-          <w:szCs w:val="24"/>
-        </w:rPr>
-        <w:t>c</w:t>
-      </w:r>
-      <w:r>
-        <w:rPr>
-          <w:rFonts w:ascii="Segoe UI" w:hAnsi="Segoe UI" w:cs="Segoe UI"/>
-          <w:noProof/>
-          <w:sz w:val="24"/>
-          <w:szCs w:val="24"/>
-        </w:rPr>
-        <w:t>licking</w:t>
-      </w:r>
-      <w:r>
-        <w:rPr>
-          <w:rFonts w:ascii="Segoe UI" w:hAnsi="Segoe UI" w:cs="Segoe UI"/>
-          <w:noProof/>
-          <w:sz w:val="24"/>
-          <w:szCs w:val="24"/>
-        </w:rPr>
-        <w:t xml:space="preserve"> ”</w:t>
-      </w:r>
-      <w:r>
-        <w:rPr>
-          <w:rFonts w:ascii="Segoe UI" w:hAnsi="Segoe UI" w:cs="Segoe UI"/>
-          <w:noProof/>
-          <w:color w:val="00B0F0"/>
-          <w:sz w:val="24"/>
-          <w:szCs w:val="24"/>
-        </w:rPr>
-        <w:t>intotable</w:t>
-      </w:r>
-      <w:r>
-        <w:rPr>
-          <w:rFonts w:ascii="Segoe UI" w:hAnsi="Segoe UI" w:cs="Segoe UI"/>
-          <w:noProof/>
-          <w:sz w:val="24"/>
-          <w:szCs w:val="24"/>
-        </w:rPr>
-        <w:t>”</w:t>
-      </w:r>
-      <w:r>
-        <w:rPr>
-          <w:rFonts w:ascii="Segoe UI" w:hAnsi="Segoe UI" w:cs="Segoe UI"/>
-          <w:noProof/>
-          <w:sz w:val="24"/>
-          <w:szCs w:val="24"/>
-        </w:rPr>
-        <w:t>option placed in the left side button</w:t>
-      </w:r>
-      <w:r>
-        <w:rPr>
-          <w:rFonts w:ascii="Segoe UI" w:hAnsi="Segoe UI" w:cs="Segoe UI"/>
-          <w:noProof/>
-          <w:sz w:val="24"/>
-          <w:szCs w:val="24"/>
-        </w:rPr>
-        <w:t xml:space="preserve">  as shown in the below figure.</w:t>
-      </w:r>
-    </w:p>
-    <w:p>
-      <w:pPr>
-        <w:rPr>
-          <w:rFonts w:ascii="Segoe UI" w:hAnsi="Segoe UI" w:cs="Segoe UI"/>
-          <w:noProof/>
-          <w:color w:val="00B0F0"/>
-          <w:sz w:val="24"/>
-          <w:szCs w:val="24"/>
-          <w:u w:val="single"/>
+        <w:t>A</w:t>
+      </w:r>
+      <w:r>
+        <w:rPr>
+          <w:rFonts w:ascii="Segoe UI" w:hAnsi="Segoe UI" w:cs="Segoe UI"/>
+          <w:noProof/>
+          <w:sz w:val="24"/>
+          <w:szCs w:val="24"/>
+        </w:rPr>
+        <w:t>fter click on provided capacity records it will show the all capacities of provided capacity array</w:t>
+      </w:r>
+      <w:r>
+        <w:rPr>
+          <w:rFonts w:ascii="Segoe UI" w:hAnsi="Segoe UI" w:cs="Segoe UI"/>
+          <w:noProof/>
+          <w:sz w:val="24"/>
+          <w:szCs w:val="24"/>
+        </w:rPr>
+        <w:t xml:space="preserve"> as shown in the  below figure </w:t>
+      </w:r>
+    </w:p>
+    <w:p>
+      <w:pPr>
+        <w:rPr>
+          <w:rFonts w:ascii="Segoe UI" w:hAnsi="Segoe UI" w:cs="Segoe UI"/>
+          <w:noProof/>
+          <w:sz w:val="24"/>
+          <w:szCs w:val="24"/>
         </w:rPr>
       </w:pPr>
     </w:p>
@@ -2053,10 +1685,10 @@
           <w:szCs w:val="24"/>
         </w:rPr>
         <w:drawing>
-          <wp:inline distT="0" distB="0" distL="0" distR="0" wp14:anchorId="7306E814" wp14:editId="6B02321D">
-            <wp:extent cx="5943600" cy="1909267"/>
-            <wp:effectExtent l="0" t="0" r="0" b="0"/>
-            <wp:docPr id="26" name="Picture 26"/>
+          <wp:inline distT="0" distB="0" distL="0" distR="0" wp14:anchorId="7F80C6F6" wp14:editId="0A5DD4B7">
+            <wp:extent cx="5943600" cy="2016125"/>
+            <wp:effectExtent l="0" t="0" r="0" b="3175"/>
+            <wp:docPr id="24" name="Picture 24"/>
             <wp:cNvGraphicFramePr>
               <a:graphicFrameLocks xmlns:a="http://schemas.openxmlformats.org/drawingml/2006/main" noChangeAspect="1"/>
             </wp:cNvGraphicFramePr>
@@ -2076,7 +1708,7 @@
                   <pic:spPr>
                     <a:xfrm>
                       <a:off x="0" y="0"/>
-                      <a:ext cx="5946922" cy="1910334"/>
+                      <a:ext cx="5943600" cy="2016125"/>
                     </a:xfrm>
                     <a:prstGeom prst="rect">
                       <a:avLst/>
@@ -2094,25 +1726,6 @@
         <w:rPr>
           <w:rFonts w:ascii="Segoe UI" w:hAnsi="Segoe UI" w:cs="Segoe UI"/>
           <w:noProof/>
-          <w:sz w:val="24"/>
-          <w:szCs w:val="24"/>
-        </w:rPr>
-      </w:pPr>
-      <w:r>
-        <w:rPr>
-          <w:rFonts w:ascii="Segoe UI" w:hAnsi="Segoe UI" w:cs="Segoe UI"/>
-          <w:noProof/>
-          <w:sz w:val="24"/>
-          <w:szCs w:val="24"/>
-        </w:rPr>
-        <w:t xml:space="preserve"> </w:t>
-      </w:r>
-    </w:p>
-    <w:p>
-      <w:pPr>
-        <w:rPr>
-          <w:rFonts w:ascii="Segoe UI" w:hAnsi="Segoe UI" w:cs="Segoe UI"/>
-          <w:noProof/>
           <w:color w:val="00B0F0"/>
           <w:sz w:val="24"/>
           <w:szCs w:val="24"/>
@@ -2139,7 +1752,7 @@
           <w:szCs w:val="24"/>
           <w:u w:val="single"/>
         </w:rPr>
-        <w:t>8</w:t>
+        <w:t>6</w:t>
       </w:r>
       <w:r>
         <w:rPr>
@@ -2158,10 +1771,66 @@
         <w:rPr>
           <w:rFonts w:ascii="Segoe UI" w:hAnsi="Segoe UI" w:cs="Segoe UI"/>
           <w:noProof/>
-          <w:color w:val="00B0F0"/>
-          <w:sz w:val="24"/>
-          <w:szCs w:val="24"/>
-          <w:u w:val="single"/>
+          <w:sz w:val="24"/>
+          <w:szCs w:val="24"/>
+        </w:rPr>
+      </w:pPr>
+      <w:r>
+        <w:rPr>
+          <w:rFonts w:ascii="Segoe UI" w:hAnsi="Segoe UI" w:cs="Segoe UI"/>
+          <w:noProof/>
+          <w:sz w:val="24"/>
+          <w:szCs w:val="24"/>
+        </w:rPr>
+        <w:t xml:space="preserve">The </w:t>
+      </w:r>
+      <w:r>
+        <w:rPr>
+          <w:rFonts w:ascii="Segoe UI" w:hAnsi="Segoe UI" w:cs="Segoe UI"/>
+          <w:noProof/>
+          <w:sz w:val="24"/>
+          <w:szCs w:val="24"/>
+        </w:rPr>
+        <w:t xml:space="preserve">below figure  shows all Provided capacity </w:t>
+      </w:r>
+      <w:r>
+        <w:rPr>
+          <w:rFonts w:ascii="Segoe UI" w:hAnsi="Segoe UI" w:cs="Segoe UI"/>
+          <w:noProof/>
+          <w:sz w:val="24"/>
+          <w:szCs w:val="24"/>
+        </w:rPr>
+        <w:t xml:space="preserve">of </w:t>
+      </w:r>
+      <w:r>
+        <w:rPr>
+          <w:rFonts w:ascii="Segoe UI" w:hAnsi="Segoe UI" w:cs="Segoe UI"/>
+          <w:noProof/>
+          <w:sz w:val="24"/>
+          <w:szCs w:val="24"/>
+        </w:rPr>
+        <w:t xml:space="preserve">array records </w:t>
+      </w:r>
+    </w:p>
+    <w:p>
+      <w:pPr>
+        <w:rPr>
+          <w:rFonts w:ascii="Segoe UI" w:hAnsi="Segoe UI" w:cs="Segoe UI"/>
+          <w:noProof/>
+          <w:color w:val="00B0F0"/>
+          <w:sz w:val="24"/>
+          <w:szCs w:val="24"/>
+          <w:u w:val="single"/>
+        </w:rPr>
+      </w:pPr>
+    </w:p>
+    <w:p>
+      <w:pPr>
+        <w:rPr>
+          <w:rFonts w:ascii="Segoe UI" w:hAnsi="Segoe UI" w:cs="Segoe UI"/>
+          <w:noProof/>
+          <w:sz w:val="24"/>
+          <w:szCs w:val="24"/>
         </w:rPr>
       </w:pPr>
       <w:r>
@@ -2172,57 +1841,11 @@
           <w:szCs w:val="24"/>
         </w:rPr>
         <w:lastRenderedPageBreak/>
-        <w:t>After Clicking “into table” button the format of t</w:t>
-      </w:r>
-      <w:r>
-        <w:rPr>
-          <w:rFonts w:ascii="Segoe UI" w:hAnsi="Segoe UI" w:cs="Segoe UI"/>
-          <w:noProof/>
-          <w:sz w:val="24"/>
-          <w:szCs w:val="24"/>
-        </w:rPr>
-        <w:t xml:space="preserve">he </w:t>
-      </w:r>
-      <w:r>
-        <w:rPr>
-          <w:rFonts w:ascii="Segoe UI" w:hAnsi="Segoe UI" w:cs="Segoe UI"/>
-          <w:noProof/>
-          <w:sz w:val="24"/>
-          <w:szCs w:val="24"/>
-        </w:rPr>
-        <w:t>values are converted into table as shown in the below figure</w:t>
-      </w:r>
-      <w:r>
-        <w:rPr>
-          <w:rFonts w:ascii="Segoe UI" w:hAnsi="Segoe UI" w:cs="Segoe UI"/>
-          <w:noProof/>
-          <w:sz w:val="24"/>
-          <w:szCs w:val="24"/>
-        </w:rPr>
-        <w:t>.</w:t>
-      </w:r>
-    </w:p>
-    <w:p>
-      <w:pPr>
-        <w:rPr>
-          <w:rFonts w:ascii="Segoe UI" w:hAnsi="Segoe UI" w:cs="Segoe UI"/>
-          <w:noProof/>
-          <w:sz w:val="24"/>
-          <w:szCs w:val="24"/>
-        </w:rPr>
-      </w:pPr>
-      <w:r>
-        <w:rPr>
-          <w:rFonts w:ascii="Segoe UI" w:hAnsi="Segoe UI" w:cs="Segoe UI"/>
-          <w:noProof/>
-          <w:sz w:val="24"/>
-          <w:szCs w:val="24"/>
-        </w:rPr>
         <w:drawing>
-          <wp:inline distT="0" distB="0" distL="0" distR="0" wp14:anchorId="4E497433" wp14:editId="72FBB77E">
-            <wp:extent cx="5943600" cy="2289658"/>
-            <wp:effectExtent l="0" t="0" r="0" b="0"/>
-            <wp:docPr id="27" name="Picture 27"/>
+          <wp:inline distT="0" distB="0" distL="0" distR="0" wp14:anchorId="4CB62202" wp14:editId="0243830B">
+            <wp:extent cx="5943600" cy="2262505"/>
+            <wp:effectExtent l="0" t="0" r="0" b="4445"/>
+            <wp:docPr id="25" name="Picture 25"/>
             <wp:cNvGraphicFramePr>
               <a:graphicFrameLocks xmlns:a="http://schemas.openxmlformats.org/drawingml/2006/main" noChangeAspect="1"/>
             </wp:cNvGraphicFramePr>
@@ -2242,7 +1865,7 @@
                   <pic:spPr>
                     <a:xfrm>
                       <a:off x="0" y="0"/>
-                      <a:ext cx="5950281" cy="2292232"/>
+                      <a:ext cx="5943600" cy="2262505"/>
                     </a:xfrm>
                     <a:prstGeom prst="rect">
                       <a:avLst/>
@@ -2260,69 +1883,72 @@
         <w:rPr>
           <w:rFonts w:ascii="Segoe UI" w:hAnsi="Segoe UI" w:cs="Segoe UI"/>
           <w:noProof/>
-          <w:color w:val="00B0F0"/>
-          <w:sz w:val="24"/>
-          <w:szCs w:val="24"/>
-          <w:u w:val="single"/>
-        </w:rPr>
-      </w:pPr>
-    </w:p>
-    <w:p>
-      <w:pPr>
-        <w:rPr>
-          <w:rFonts w:ascii="Segoe UI" w:hAnsi="Segoe UI" w:cs="Segoe UI"/>
-          <w:noProof/>
-          <w:color w:val="00B0F0"/>
-          <w:sz w:val="24"/>
-          <w:szCs w:val="24"/>
-          <w:u w:val="single"/>
-        </w:rPr>
-      </w:pPr>
-    </w:p>
-    <w:p>
-      <w:pPr>
-        <w:rPr>
-          <w:rFonts w:ascii="Segoe UI" w:hAnsi="Segoe UI" w:cs="Segoe UI"/>
-          <w:noProof/>
-          <w:color w:val="00B0F0"/>
-          <w:sz w:val="24"/>
-          <w:szCs w:val="24"/>
-          <w:u w:val="single"/>
-        </w:rPr>
-      </w:pPr>
-    </w:p>
-    <w:p>
-      <w:pPr>
-        <w:rPr>
-          <w:rFonts w:ascii="Segoe UI" w:hAnsi="Segoe UI" w:cs="Segoe UI"/>
-          <w:noProof/>
-          <w:color w:val="00B0F0"/>
-          <w:sz w:val="24"/>
-          <w:szCs w:val="24"/>
-          <w:u w:val="single"/>
-        </w:rPr>
-      </w:pPr>
-      <w:r>
-        <w:rPr>
-          <w:rFonts w:ascii="Segoe UI" w:hAnsi="Segoe UI" w:cs="Segoe UI"/>
-          <w:noProof/>
-          <w:color w:val="00B0F0"/>
-          <w:sz w:val="24"/>
-          <w:szCs w:val="24"/>
-          <w:u w:val="single"/>
-        </w:rPr>
-        <w:t xml:space="preserve">Step </w:t>
-      </w:r>
-      <w:r>
-        <w:rPr>
-          <w:rFonts w:ascii="Segoe UI" w:hAnsi="Segoe UI" w:cs="Segoe UI"/>
-          <w:noProof/>
-          <w:color w:val="00B0F0"/>
-          <w:sz w:val="24"/>
-          <w:szCs w:val="24"/>
-          <w:u w:val="single"/>
-        </w:rPr>
-        <w:t>9</w:t>
+          <w:sz w:val="24"/>
+          <w:szCs w:val="24"/>
+        </w:rPr>
+      </w:pPr>
+    </w:p>
+    <w:p>
+      <w:pPr>
+        <w:rPr>
+          <w:rFonts w:ascii="Segoe UI" w:hAnsi="Segoe UI" w:cs="Segoe UI"/>
+          <w:noProof/>
+          <w:sz w:val="24"/>
+          <w:szCs w:val="24"/>
+        </w:rPr>
+      </w:pPr>
+    </w:p>
+    <w:p>
+      <w:pPr>
+        <w:rPr>
+          <w:rFonts w:ascii="Segoe UI" w:hAnsi="Segoe UI" w:cs="Segoe UI"/>
+          <w:noProof/>
+          <w:sz w:val="24"/>
+          <w:szCs w:val="24"/>
+        </w:rPr>
+      </w:pPr>
+    </w:p>
+    <w:p>
+      <w:pPr>
+        <w:rPr>
+          <w:rFonts w:ascii="Segoe UI" w:hAnsi="Segoe UI" w:cs="Segoe UI"/>
+          <w:noProof/>
+          <w:sz w:val="24"/>
+          <w:szCs w:val="24"/>
+        </w:rPr>
+      </w:pPr>
+    </w:p>
+    <w:p>
+      <w:pPr>
+        <w:rPr>
+          <w:rFonts w:ascii="Segoe UI" w:hAnsi="Segoe UI" w:cs="Segoe UI"/>
+          <w:noProof/>
+          <w:sz w:val="24"/>
+          <w:szCs w:val="24"/>
+        </w:rPr>
+      </w:pPr>
+    </w:p>
+    <w:p>
+      <w:pPr>
+        <w:rPr>
+          <w:rFonts w:ascii="Segoe UI" w:hAnsi="Segoe UI" w:cs="Segoe UI"/>
+          <w:noProof/>
+          <w:color w:val="00B0F0"/>
+          <w:sz w:val="24"/>
+          <w:szCs w:val="24"/>
+          <w:u w:val="single"/>
+        </w:rPr>
+      </w:pPr>
+      <w:r>
+        <w:rPr>
+          <w:rFonts w:ascii="Segoe UI" w:hAnsi="Segoe UI" w:cs="Segoe UI"/>
+          <w:noProof/>
+          <w:color w:val="00B0F0"/>
+          <w:sz w:val="24"/>
+          <w:szCs w:val="24"/>
+          <w:u w:val="single"/>
+        </w:rPr>
+        <w:t>Step 7</w:t>
       </w:r>
       <w:r>
         <w:rPr>
@@ -2352,61 +1978,107 @@
           <w:sz w:val="24"/>
           <w:szCs w:val="24"/>
         </w:rPr>
-        <w:t xml:space="preserve">The next step is go to the transform button in the </w:t>
-      </w:r>
-      <w:r>
-        <w:rPr>
-          <w:rFonts w:ascii="Segoe UI" w:hAnsi="Segoe UI" w:cs="Segoe UI"/>
-          <w:noProof/>
-          <w:sz w:val="24"/>
-          <w:szCs w:val="24"/>
-        </w:rPr>
-        <w:t>Menu</w:t>
-      </w:r>
-      <w:r>
-        <w:rPr>
-          <w:rFonts w:ascii="Segoe UI" w:hAnsi="Segoe UI" w:cs="Segoe UI"/>
-          <w:noProof/>
-          <w:sz w:val="24"/>
-          <w:szCs w:val="24"/>
-        </w:rPr>
-        <w:t>-B</w:t>
-      </w:r>
-      <w:r>
-        <w:rPr>
-          <w:rFonts w:ascii="Segoe UI" w:hAnsi="Segoe UI" w:cs="Segoe UI"/>
-          <w:noProof/>
-          <w:sz w:val="24"/>
-          <w:szCs w:val="24"/>
-        </w:rPr>
-        <w:t xml:space="preserve">ar click on Transpose button </w:t>
-      </w:r>
-      <w:r>
-        <w:rPr>
-          <w:rFonts w:ascii="Segoe UI" w:hAnsi="Segoe UI" w:cs="Segoe UI"/>
-          <w:noProof/>
-          <w:sz w:val="24"/>
-          <w:szCs w:val="24"/>
-        </w:rPr>
-        <w:t xml:space="preserve">then columns will change to rows </w:t>
-      </w:r>
-      <w:r>
-        <w:rPr>
-          <w:rFonts w:ascii="Segoe UI" w:hAnsi="Segoe UI" w:cs="Segoe UI"/>
-          <w:noProof/>
-          <w:sz w:val="24"/>
-          <w:szCs w:val="24"/>
-        </w:rPr>
-        <w:t>as shown in the below figure</w:t>
-      </w:r>
-      <w:r>
-        <w:rPr>
-          <w:rFonts w:ascii="Segoe UI" w:hAnsi="Segoe UI" w:cs="Segoe UI"/>
-          <w:noProof/>
-          <w:sz w:val="24"/>
-          <w:szCs w:val="24"/>
-        </w:rPr>
-        <w:t>.</w:t>
+        <w:t>After showing the all cap</w:t>
+      </w:r>
+      <w:r>
+        <w:rPr>
+          <w:rFonts w:ascii="Segoe UI" w:hAnsi="Segoe UI" w:cs="Segoe UI"/>
+          <w:noProof/>
+          <w:sz w:val="24"/>
+          <w:szCs w:val="24"/>
+        </w:rPr>
+        <w:t>a</w:t>
+      </w:r>
+      <w:r>
+        <w:rPr>
+          <w:rFonts w:ascii="Segoe UI" w:hAnsi="Segoe UI" w:cs="Segoe UI"/>
+          <w:noProof/>
+          <w:sz w:val="24"/>
+          <w:szCs w:val="24"/>
+        </w:rPr>
+        <w:t>cities values convert</w:t>
+      </w:r>
+      <w:r>
+        <w:rPr>
+          <w:rFonts w:ascii="Segoe UI" w:hAnsi="Segoe UI" w:cs="Segoe UI"/>
+          <w:noProof/>
+          <w:sz w:val="24"/>
+          <w:szCs w:val="24"/>
+        </w:rPr>
+        <w:t>ed</w:t>
+      </w:r>
+      <w:r>
+        <w:rPr>
+          <w:rFonts w:ascii="Segoe UI" w:hAnsi="Segoe UI" w:cs="Segoe UI"/>
+          <w:noProof/>
+          <w:sz w:val="24"/>
+          <w:szCs w:val="24"/>
+        </w:rPr>
+        <w:t xml:space="preserve"> those into table by </w:t>
+      </w:r>
+      <w:r>
+        <w:rPr>
+          <w:rFonts w:ascii="Segoe UI" w:hAnsi="Segoe UI" w:cs="Segoe UI"/>
+          <w:noProof/>
+          <w:sz w:val="24"/>
+          <w:szCs w:val="24"/>
+        </w:rPr>
+        <w:t>c</w:t>
+      </w:r>
+      <w:r>
+        <w:rPr>
+          <w:rFonts w:ascii="Segoe UI" w:hAnsi="Segoe UI" w:cs="Segoe UI"/>
+          <w:noProof/>
+          <w:sz w:val="24"/>
+          <w:szCs w:val="24"/>
+        </w:rPr>
+        <w:t>licking</w:t>
+      </w:r>
+      <w:r>
+        <w:rPr>
+          <w:rFonts w:ascii="Segoe UI" w:hAnsi="Segoe UI" w:cs="Segoe UI"/>
+          <w:noProof/>
+          <w:sz w:val="24"/>
+          <w:szCs w:val="24"/>
+        </w:rPr>
+        <w:t xml:space="preserve"> ”</w:t>
+      </w:r>
+      <w:r>
+        <w:rPr>
+          <w:rFonts w:ascii="Segoe UI" w:hAnsi="Segoe UI" w:cs="Segoe UI"/>
+          <w:noProof/>
+          <w:color w:val="00B0F0"/>
+          <w:sz w:val="24"/>
+          <w:szCs w:val="24"/>
+        </w:rPr>
+        <w:t>intotable</w:t>
+      </w:r>
+      <w:r>
+        <w:rPr>
+          <w:rFonts w:ascii="Segoe UI" w:hAnsi="Segoe UI" w:cs="Segoe UI"/>
+          <w:noProof/>
+          <w:sz w:val="24"/>
+          <w:szCs w:val="24"/>
+        </w:rPr>
+        <w:t>”</w:t>
+      </w:r>
+      <w:r>
+        <w:rPr>
+          <w:rFonts w:ascii="Segoe UI" w:hAnsi="Segoe UI" w:cs="Segoe UI"/>
+          <w:noProof/>
+          <w:sz w:val="24"/>
+          <w:szCs w:val="24"/>
+        </w:rPr>
+        <w:t>option placed in the left side button</w:t>
+      </w:r>
+      <w:r>
+        <w:rPr>
+          <w:rFonts w:ascii="Segoe UI" w:hAnsi="Segoe UI" w:cs="Segoe UI"/>
+          <w:noProof/>
+          <w:sz w:val="24"/>
+          <w:szCs w:val="24"/>
+        </w:rPr>
+        <w:t xml:space="preserve">  as shown in the below figure.</w:t>
       </w:r>
     </w:p>
     <w:p>
@@ -2438,10 +2110,10 @@
           <w:szCs w:val="24"/>
         </w:rPr>
         <w:drawing>
-          <wp:inline distT="0" distB="0" distL="0" distR="0" wp14:anchorId="3DBB5D5A" wp14:editId="57F913D8">
-            <wp:extent cx="5943600" cy="1945843"/>
+          <wp:inline distT="0" distB="0" distL="0" distR="0" wp14:anchorId="7306E814" wp14:editId="6B02321D">
+            <wp:extent cx="5943600" cy="1909267"/>
             <wp:effectExtent l="0" t="0" r="0" b="0"/>
-            <wp:docPr id="29" name="Picture 29"/>
+            <wp:docPr id="26" name="Picture 26"/>
             <wp:cNvGraphicFramePr>
               <a:graphicFrameLocks xmlns:a="http://schemas.openxmlformats.org/drawingml/2006/main" noChangeAspect="1"/>
             </wp:cNvGraphicFramePr>
@@ -2461,7 +2133,7 @@
                   <pic:spPr>
                     <a:xfrm>
                       <a:off x="0" y="0"/>
-                      <a:ext cx="5946893" cy="1946921"/>
+                      <a:ext cx="5946922" cy="1910334"/>
                     </a:xfrm>
                     <a:prstGeom prst="rect">
                       <a:avLst/>
@@ -2473,14 +2145,24 @@
           </wp:inline>
         </w:drawing>
       </w:r>
-      <w:r>
-        <w:rPr>
-          <w:rFonts w:ascii="Segoe UI" w:hAnsi="Segoe UI" w:cs="Segoe UI"/>
-          <w:noProof/>
-          <w:sz w:val="24"/>
-          <w:szCs w:val="24"/>
-        </w:rPr>
-        <w:t xml:space="preserve">  </w:t>
+    </w:p>
+    <w:p>
+      <w:pPr>
+        <w:rPr>
+          <w:rFonts w:ascii="Segoe UI" w:hAnsi="Segoe UI" w:cs="Segoe UI"/>
+          <w:noProof/>
+          <w:sz w:val="24"/>
+          <w:szCs w:val="24"/>
+        </w:rPr>
+      </w:pPr>
+      <w:r>
+        <w:rPr>
+          <w:rFonts w:ascii="Segoe UI" w:hAnsi="Segoe UI" w:cs="Segoe UI"/>
+          <w:noProof/>
+          <w:sz w:val="24"/>
+          <w:szCs w:val="24"/>
+        </w:rPr>
+        <w:t xml:space="preserve"> </w:t>
       </w:r>
     </w:p>
     <w:p>
@@ -2514,7 +2196,7 @@
           <w:szCs w:val="24"/>
           <w:u w:val="single"/>
         </w:rPr>
-        <w:t>10</w:t>
+        <w:t>8</w:t>
       </w:r>
       <w:r>
         <w:rPr>
@@ -2530,12 +2212,13 @@
     </w:p>
     <w:p>
       <w:pPr>
-        <w:ind w:left="195"/>
-        <w:rPr>
-          <w:rFonts w:ascii="Segoe UI" w:hAnsi="Segoe UI" w:cs="Segoe UI"/>
-          <w:noProof/>
-          <w:sz w:val="24"/>
-          <w:szCs w:val="24"/>
+        <w:rPr>
+          <w:rFonts w:ascii="Segoe UI" w:hAnsi="Segoe UI" w:cs="Segoe UI"/>
+          <w:noProof/>
+          <w:color w:val="00B0F0"/>
+          <w:sz w:val="24"/>
+          <w:szCs w:val="24"/>
+          <w:u w:val="single"/>
         </w:rPr>
       </w:pPr>
       <w:r>
@@ -2546,94 +2229,35 @@
           <w:szCs w:val="24"/>
         </w:rPr>
         <w:lastRenderedPageBreak/>
-        <w:t xml:space="preserve">Go to </w:t>
-      </w:r>
-      <w:r>
-        <w:rPr>
-          <w:rFonts w:ascii="Segoe UI" w:hAnsi="Segoe UI" w:cs="Segoe UI"/>
-          <w:noProof/>
-          <w:sz w:val="24"/>
-          <w:szCs w:val="24"/>
-        </w:rPr>
-        <w:t xml:space="preserve">Transform  button of Menu bar </w:t>
-      </w:r>
-      <w:r>
-        <w:rPr>
-          <w:rFonts w:ascii="Segoe UI" w:hAnsi="Segoe UI" w:cs="Segoe UI"/>
-          <w:noProof/>
-          <w:sz w:val="24"/>
-          <w:szCs w:val="24"/>
-        </w:rPr>
-        <w:t xml:space="preserve">and </w:t>
-      </w:r>
-      <w:r>
-        <w:rPr>
-          <w:rFonts w:ascii="Segoe UI" w:hAnsi="Segoe UI" w:cs="Segoe UI"/>
-          <w:noProof/>
-          <w:sz w:val="24"/>
-          <w:szCs w:val="24"/>
-        </w:rPr>
-        <w:t xml:space="preserve"> click on </w:t>
-      </w:r>
-      <w:r>
-        <w:rPr>
-          <w:rFonts w:ascii="Segoe UI" w:hAnsi="Segoe UI" w:cs="Segoe UI"/>
-          <w:noProof/>
-          <w:sz w:val="24"/>
-          <w:szCs w:val="24"/>
-        </w:rPr>
-        <w:t>“</w:t>
-      </w:r>
-      <w:r>
-        <w:rPr>
-          <w:rFonts w:ascii="Segoe UI" w:hAnsi="Segoe UI" w:cs="Segoe UI"/>
-          <w:noProof/>
-          <w:color w:val="00B0F0"/>
-          <w:sz w:val="24"/>
-          <w:szCs w:val="24"/>
-        </w:rPr>
-        <w:t>use first row as header</w:t>
-      </w:r>
-      <w:r>
-        <w:rPr>
-          <w:rFonts w:ascii="Segoe UI" w:hAnsi="Segoe UI" w:cs="Segoe UI"/>
-          <w:noProof/>
-          <w:color w:val="00B0F0"/>
-          <w:sz w:val="24"/>
-          <w:szCs w:val="24"/>
-        </w:rPr>
-        <w:t>s</w:t>
-      </w:r>
-      <w:r>
-        <w:rPr>
-          <w:rFonts w:ascii="Segoe UI" w:hAnsi="Segoe UI" w:cs="Segoe UI"/>
-          <w:noProof/>
-          <w:sz w:val="24"/>
-          <w:szCs w:val="24"/>
-        </w:rPr>
-        <w:t>”</w:t>
-      </w:r>
-      <w:r>
-        <w:rPr>
-          <w:rFonts w:ascii="Segoe UI" w:hAnsi="Segoe UI" w:cs="Segoe UI"/>
-          <w:noProof/>
-          <w:sz w:val="24"/>
-          <w:szCs w:val="24"/>
-        </w:rPr>
-        <w:t xml:space="preserve">  the columns of the first row filled with the table first row .</w:t>
-      </w:r>
-    </w:p>
-    <w:p>
-      <w:pPr>
-        <w:rPr>
-          <w:rFonts w:ascii="Segoe UI" w:hAnsi="Segoe UI" w:cs="Segoe UI"/>
-          <w:noProof/>
-          <w:color w:val="00B0F0"/>
-          <w:sz w:val="24"/>
-          <w:szCs w:val="24"/>
-          <w:u w:val="single"/>
-        </w:rPr>
-      </w:pPr>
+        <w:t>After Clicking “into table” button the format of t</w:t>
+      </w:r>
+      <w:r>
+        <w:rPr>
+          <w:rFonts w:ascii="Segoe UI" w:hAnsi="Segoe UI" w:cs="Segoe UI"/>
+          <w:noProof/>
+          <w:sz w:val="24"/>
+          <w:szCs w:val="24"/>
+        </w:rPr>
+        <w:t xml:space="preserve">he </w:t>
+      </w:r>
+      <w:r>
+        <w:rPr>
+          <w:rFonts w:ascii="Segoe UI" w:hAnsi="Segoe UI" w:cs="Segoe UI"/>
+          <w:noProof/>
+          <w:sz w:val="24"/>
+          <w:szCs w:val="24"/>
+        </w:rPr>
+        <w:t>values are converted into table as shown in the below figure</w:t>
+      </w:r>
+      <w:r>
+        <w:rPr>
+          <w:rFonts w:ascii="Segoe UI" w:hAnsi="Segoe UI" w:cs="Segoe UI"/>
+          <w:noProof/>
+          <w:sz w:val="24"/>
+          <w:szCs w:val="24"/>
+        </w:rPr>
+        <w:t>.</w:t>
+      </w:r>
     </w:p>
     <w:p>
       <w:pPr>
@@ -2652,10 +2276,10 @@
           <w:szCs w:val="24"/>
         </w:rPr>
         <w:drawing>
-          <wp:inline distT="0" distB="0" distL="0" distR="0" wp14:anchorId="097B309F" wp14:editId="5604ED7F">
-            <wp:extent cx="5942346" cy="2106778"/>
-            <wp:effectExtent l="0" t="0" r="1270" b="8255"/>
-            <wp:docPr id="30" name="Picture 30"/>
+          <wp:inline distT="0" distB="0" distL="0" distR="0" wp14:anchorId="4E497433" wp14:editId="72FBB77E">
+            <wp:extent cx="5943600" cy="2289658"/>
+            <wp:effectExtent l="0" t="0" r="0" b="0"/>
+            <wp:docPr id="27" name="Picture 27"/>
             <wp:cNvGraphicFramePr>
               <a:graphicFrameLocks xmlns:a="http://schemas.openxmlformats.org/drawingml/2006/main" noChangeAspect="1"/>
             </wp:cNvGraphicFramePr>
@@ -2675,7 +2299,7 @@
                   <pic:spPr>
                     <a:xfrm>
                       <a:off x="0" y="0"/>
-                      <a:ext cx="5962470" cy="2113913"/>
+                      <a:ext cx="5950281" cy="2292232"/>
                     </a:xfrm>
                     <a:prstGeom prst="rect">
                       <a:avLst/>
@@ -2693,63 +2317,144 @@
         <w:rPr>
           <w:rFonts w:ascii="Segoe UI" w:hAnsi="Segoe UI" w:cs="Segoe UI"/>
           <w:noProof/>
-          <w:sz w:val="24"/>
-          <w:szCs w:val="24"/>
-        </w:rPr>
-      </w:pPr>
-      <w:r>
-        <w:rPr>
-          <w:rFonts w:ascii="Segoe UI" w:hAnsi="Segoe UI" w:cs="Segoe UI"/>
-          <w:noProof/>
-          <w:sz w:val="24"/>
-          <w:szCs w:val="24"/>
-        </w:rPr>
-        <w:t>After click on use first row button the output will be shown in the above figure and remove the the guarantee</w:t>
-      </w:r>
-      <w:r>
-        <w:rPr>
-          <w:rFonts w:ascii="Segoe UI" w:hAnsi="Segoe UI" w:cs="Segoe UI"/>
-          <w:noProof/>
-          <w:sz w:val="24"/>
-          <w:szCs w:val="24"/>
-        </w:rPr>
-        <w:t>d</w:t>
-      </w:r>
-      <w:r>
-        <w:rPr>
-          <w:rFonts w:ascii="Segoe UI" w:hAnsi="Segoe UI" w:cs="Segoe UI"/>
-          <w:noProof/>
-          <w:sz w:val="24"/>
-          <w:szCs w:val="24"/>
-        </w:rPr>
-        <w:t xml:space="preserve"> bytes and provisoned bytes</w:t>
-      </w:r>
-      <w:r>
-        <w:rPr>
-          <w:rFonts w:ascii="Segoe UI" w:hAnsi="Segoe UI" w:cs="Segoe UI"/>
-          <w:noProof/>
-          <w:sz w:val="24"/>
-          <w:szCs w:val="24"/>
-        </w:rPr>
-        <w:t xml:space="preserve"> Columns</w:t>
-      </w:r>
-      <w:r>
-        <w:rPr>
-          <w:rFonts w:ascii="Segoe UI" w:hAnsi="Segoe UI" w:cs="Segoe UI"/>
-          <w:noProof/>
-          <w:sz w:val="24"/>
-          <w:szCs w:val="24"/>
-        </w:rPr>
-        <w:t xml:space="preserve"> </w:t>
-      </w:r>
-      <w:r>
-        <w:rPr>
-          <w:rFonts w:ascii="Segoe UI" w:hAnsi="Segoe UI" w:cs="Segoe UI"/>
-          <w:noProof/>
-          <w:sz w:val="24"/>
-          <w:szCs w:val="24"/>
-        </w:rPr>
-        <w:t>if don’t need</w:t>
+          <w:color w:val="00B0F0"/>
+          <w:sz w:val="24"/>
+          <w:szCs w:val="24"/>
+          <w:u w:val="single"/>
+        </w:rPr>
+      </w:pPr>
+    </w:p>
+    <w:p>
+      <w:pPr>
+        <w:rPr>
+          <w:rFonts w:ascii="Segoe UI" w:hAnsi="Segoe UI" w:cs="Segoe UI"/>
+          <w:noProof/>
+          <w:color w:val="00B0F0"/>
+          <w:sz w:val="24"/>
+          <w:szCs w:val="24"/>
+          <w:u w:val="single"/>
+        </w:rPr>
+      </w:pPr>
+    </w:p>
+    <w:p>
+      <w:pPr>
+        <w:rPr>
+          <w:rFonts w:ascii="Segoe UI" w:hAnsi="Segoe UI" w:cs="Segoe UI"/>
+          <w:noProof/>
+          <w:color w:val="00B0F0"/>
+          <w:sz w:val="24"/>
+          <w:szCs w:val="24"/>
+          <w:u w:val="single"/>
+        </w:rPr>
+      </w:pPr>
+    </w:p>
+    <w:p>
+      <w:pPr>
+        <w:rPr>
+          <w:rFonts w:ascii="Segoe UI" w:hAnsi="Segoe UI" w:cs="Segoe UI"/>
+          <w:noProof/>
+          <w:color w:val="00B0F0"/>
+          <w:sz w:val="24"/>
+          <w:szCs w:val="24"/>
+          <w:u w:val="single"/>
+        </w:rPr>
+      </w:pPr>
+      <w:r>
+        <w:rPr>
+          <w:rFonts w:ascii="Segoe UI" w:hAnsi="Segoe UI" w:cs="Segoe UI"/>
+          <w:noProof/>
+          <w:color w:val="00B0F0"/>
+          <w:sz w:val="24"/>
+          <w:szCs w:val="24"/>
+          <w:u w:val="single"/>
+        </w:rPr>
+        <w:t xml:space="preserve">Step </w:t>
+      </w:r>
+      <w:r>
+        <w:rPr>
+          <w:rFonts w:ascii="Segoe UI" w:hAnsi="Segoe UI" w:cs="Segoe UI"/>
+          <w:noProof/>
+          <w:color w:val="00B0F0"/>
+          <w:sz w:val="24"/>
+          <w:szCs w:val="24"/>
+          <w:u w:val="single"/>
+        </w:rPr>
+        <w:t>9</w:t>
+      </w:r>
+      <w:r>
+        <w:rPr>
+          <w:rFonts w:ascii="Segoe UI" w:hAnsi="Segoe UI" w:cs="Segoe UI"/>
+          <w:noProof/>
+          <w:color w:val="00B0F0"/>
+          <w:sz w:val="24"/>
+          <w:szCs w:val="24"/>
+          <w:u w:val="single"/>
+        </w:rPr>
+        <w:t>:-</w:t>
+      </w:r>
+    </w:p>
+    <w:p>
+      <w:pPr>
+        <w:rPr>
+          <w:rFonts w:ascii="Segoe UI" w:hAnsi="Segoe UI" w:cs="Segoe UI"/>
+          <w:noProof/>
+          <w:sz w:val="24"/>
+          <w:szCs w:val="24"/>
+        </w:rPr>
+      </w:pPr>
+      <w:r>
+        <w:rPr>
+          <w:rFonts w:ascii="Segoe UI" w:hAnsi="Segoe UI" w:cs="Segoe UI"/>
+          <w:noProof/>
+          <w:sz w:val="24"/>
+          <w:szCs w:val="24"/>
+        </w:rPr>
+        <w:t xml:space="preserve">The next step is go to the transform button in the </w:t>
+      </w:r>
+      <w:r>
+        <w:rPr>
+          <w:rFonts w:ascii="Segoe UI" w:hAnsi="Segoe UI" w:cs="Segoe UI"/>
+          <w:noProof/>
+          <w:sz w:val="24"/>
+          <w:szCs w:val="24"/>
+        </w:rPr>
+        <w:t>Menu</w:t>
+      </w:r>
+      <w:r>
+        <w:rPr>
+          <w:rFonts w:ascii="Segoe UI" w:hAnsi="Segoe UI" w:cs="Segoe UI"/>
+          <w:noProof/>
+          <w:sz w:val="24"/>
+          <w:szCs w:val="24"/>
+        </w:rPr>
+        <w:t>-B</w:t>
+      </w:r>
+      <w:r>
+        <w:rPr>
+          <w:rFonts w:ascii="Segoe UI" w:hAnsi="Segoe UI" w:cs="Segoe UI"/>
+          <w:noProof/>
+          <w:sz w:val="24"/>
+          <w:szCs w:val="24"/>
+        </w:rPr>
+        <w:t xml:space="preserve">ar click on Transpose button </w:t>
+      </w:r>
+      <w:r>
+        <w:rPr>
+          <w:rFonts w:ascii="Segoe UI" w:hAnsi="Segoe UI" w:cs="Segoe UI"/>
+          <w:noProof/>
+          <w:sz w:val="24"/>
+          <w:szCs w:val="24"/>
+        </w:rPr>
+        <w:t xml:space="preserve">then columns will change to rows </w:t>
+      </w:r>
+      <w:r>
+        <w:rPr>
+          <w:rFonts w:ascii="Segoe UI" w:hAnsi="Segoe UI" w:cs="Segoe UI"/>
+          <w:noProof/>
+          <w:sz w:val="24"/>
+          <w:szCs w:val="24"/>
+        </w:rPr>
+        <w:t>as shown in the below figure</w:t>
       </w:r>
       <w:r>
         <w:rPr>
@@ -2766,149 +2471,10 @@
         <w:rPr>
           <w:rFonts w:ascii="Segoe UI" w:hAnsi="Segoe UI" w:cs="Segoe UI"/>
           <w:noProof/>
-          <w:sz w:val="24"/>
-          <w:szCs w:val="24"/>
-        </w:rPr>
-      </w:pPr>
-    </w:p>
-    <w:p>
-      <w:pPr>
-        <w:rPr>
-          <w:rFonts w:ascii="Segoe UI" w:hAnsi="Segoe UI" w:cs="Segoe UI"/>
-          <w:noProof/>
-          <w:color w:val="00B0F0"/>
-          <w:sz w:val="24"/>
-          <w:szCs w:val="24"/>
-          <w:u w:val="single"/>
-        </w:rPr>
-      </w:pPr>
-      <w:r>
-        <w:rPr>
-          <w:rFonts w:ascii="Segoe UI" w:hAnsi="Segoe UI" w:cs="Segoe UI"/>
-          <w:noProof/>
-          <w:color w:val="00B0F0"/>
-          <w:sz w:val="24"/>
-          <w:szCs w:val="24"/>
-          <w:u w:val="single"/>
-        </w:rPr>
-        <w:t xml:space="preserve">Step </w:t>
-      </w:r>
-      <w:r>
-        <w:rPr>
-          <w:rFonts w:ascii="Segoe UI" w:hAnsi="Segoe UI" w:cs="Segoe UI"/>
-          <w:noProof/>
-          <w:color w:val="00B0F0"/>
-          <w:sz w:val="24"/>
-          <w:szCs w:val="24"/>
-          <w:u w:val="single"/>
-        </w:rPr>
-        <w:t>11</w:t>
-      </w:r>
-      <w:r>
-        <w:rPr>
-          <w:rFonts w:ascii="Segoe UI" w:hAnsi="Segoe UI" w:cs="Segoe UI"/>
-          <w:noProof/>
-          <w:color w:val="00B0F0"/>
-          <w:sz w:val="24"/>
-          <w:szCs w:val="24"/>
-          <w:u w:val="single"/>
-        </w:rPr>
-        <w:t>:-</w:t>
-      </w:r>
-    </w:p>
-    <w:p>
-      <w:pPr>
-        <w:rPr>
-          <w:rFonts w:ascii="Segoe UI" w:hAnsi="Segoe UI" w:cs="Segoe UI"/>
-          <w:noProof/>
-          <w:sz w:val="24"/>
-          <w:szCs w:val="24"/>
-        </w:rPr>
-      </w:pPr>
-      <w:r>
-        <w:rPr>
-          <w:rFonts w:ascii="Segoe UI" w:hAnsi="Segoe UI" w:cs="Segoe UI"/>
-          <w:noProof/>
-          <w:sz w:val="24"/>
-          <w:szCs w:val="24"/>
-        </w:rPr>
-        <w:t xml:space="preserve">The next step is remove </w:t>
-      </w:r>
-      <w:r>
-        <w:rPr>
-          <w:rFonts w:ascii="Segoe UI" w:hAnsi="Segoe UI" w:cs="Segoe UI"/>
-          <w:noProof/>
-          <w:sz w:val="24"/>
-          <w:szCs w:val="24"/>
-        </w:rPr>
-        <w:t xml:space="preserve">the guaranteebytes and provisoned bytes go to home button and </w:t>
-      </w:r>
-      <w:r>
-        <w:rPr>
-          <w:rFonts w:ascii="Segoe UI" w:hAnsi="Segoe UI" w:cs="Segoe UI"/>
-          <w:noProof/>
-          <w:sz w:val="24"/>
-          <w:szCs w:val="24"/>
-        </w:rPr>
-        <w:t xml:space="preserve">“ </w:t>
-      </w:r>
-      <w:r>
-        <w:rPr>
-          <w:rFonts w:ascii="Segoe UI" w:hAnsi="Segoe UI" w:cs="Segoe UI"/>
-          <w:noProof/>
-          <w:color w:val="00B0F0"/>
-          <w:sz w:val="24"/>
-          <w:szCs w:val="24"/>
-        </w:rPr>
-        <w:t xml:space="preserve">click&amp;Apply </w:t>
-      </w:r>
-      <w:r>
-        <w:rPr>
-          <w:rFonts w:ascii="Segoe UI" w:hAnsi="Segoe UI" w:cs="Segoe UI"/>
-          <w:noProof/>
-          <w:sz w:val="24"/>
-          <w:szCs w:val="24"/>
-        </w:rPr>
-        <w:t>“</w:t>
-      </w:r>
-      <w:r>
-        <w:rPr>
-          <w:rFonts w:ascii="Segoe UI" w:hAnsi="Segoe UI" w:cs="Segoe UI"/>
-          <w:noProof/>
-          <w:sz w:val="24"/>
-          <w:szCs w:val="24"/>
-        </w:rPr>
-        <w:t>button as shown in the below figure</w:t>
-      </w:r>
-      <w:r>
-        <w:rPr>
-          <w:rFonts w:ascii="Segoe UI" w:hAnsi="Segoe UI" w:cs="Segoe UI"/>
-          <w:noProof/>
-          <w:sz w:val="24"/>
-          <w:szCs w:val="24"/>
-        </w:rPr>
-        <w:t>.</w:t>
-      </w:r>
-    </w:p>
-    <w:p>
-      <w:pPr>
-        <w:rPr>
-          <w:rFonts w:ascii="Segoe UI" w:hAnsi="Segoe UI" w:cs="Segoe UI"/>
-          <w:noProof/>
-          <w:color w:val="00B0F0"/>
-          <w:sz w:val="24"/>
-          <w:szCs w:val="24"/>
-          <w:u w:val="single"/>
-        </w:rPr>
-      </w:pPr>
-    </w:p>
-    <w:p>
-      <w:pPr>
-        <w:rPr>
-          <w:rFonts w:ascii="Segoe UI" w:hAnsi="Segoe UI" w:cs="Segoe UI"/>
-          <w:noProof/>
-          <w:sz w:val="24"/>
-          <w:szCs w:val="24"/>
+          <w:color w:val="00B0F0"/>
+          <w:sz w:val="24"/>
+          <w:szCs w:val="24"/>
+          <w:u w:val="single"/>
         </w:rPr>
       </w:pPr>
     </w:p>
@@ -2929,10 +2495,10 @@
           <w:szCs w:val="24"/>
         </w:rPr>
         <w:drawing>
-          <wp:inline distT="0" distB="0" distL="0" distR="0" wp14:anchorId="161801A6" wp14:editId="3203EEFC">
-            <wp:extent cx="5942758" cy="1872691"/>
-            <wp:effectExtent l="0" t="0" r="1270" b="0"/>
-            <wp:docPr id="32" name="Picture 32"/>
+          <wp:inline distT="0" distB="0" distL="0" distR="0" wp14:anchorId="3DBB5D5A" wp14:editId="57F913D8">
+            <wp:extent cx="5943600" cy="1945843"/>
+            <wp:effectExtent l="0" t="0" r="0" b="0"/>
+            <wp:docPr id="29" name="Picture 29"/>
             <wp:cNvGraphicFramePr>
               <a:graphicFrameLocks xmlns:a="http://schemas.openxmlformats.org/drawingml/2006/main" noChangeAspect="1"/>
             </wp:cNvGraphicFramePr>
@@ -2952,7 +2518,7 @@
                   <pic:spPr>
                     <a:xfrm>
                       <a:off x="0" y="0"/>
-                      <a:ext cx="5956019" cy="1876870"/>
+                      <a:ext cx="5946893" cy="1946921"/>
                     </a:xfrm>
                     <a:prstGeom prst="rect">
                       <a:avLst/>
@@ -2964,86 +2530,272 @@
           </wp:inline>
         </w:drawing>
       </w:r>
-    </w:p>
-    <w:p>
-      <w:pPr>
-        <w:rPr>
-          <w:rFonts w:ascii="Segoe UI" w:hAnsi="Segoe UI" w:cs="Segoe UI"/>
-          <w:noProof/>
-          <w:sz w:val="24"/>
-          <w:szCs w:val="24"/>
-        </w:rPr>
-      </w:pPr>
-      <w:r>
-        <w:rPr>
-          <w:rFonts w:ascii="Segoe UI" w:hAnsi="Segoe UI" w:cs="Segoe UI"/>
-          <w:noProof/>
-          <w:sz w:val="24"/>
-          <w:szCs w:val="24"/>
-        </w:rPr>
-        <w:t>It will go the visualization page of power bi.</w:t>
-      </w:r>
-    </w:p>
-    <w:p>
-      <w:pPr>
-        <w:rPr>
-          <w:rFonts w:ascii="Segoe UI" w:hAnsi="Segoe UI" w:cs="Segoe UI"/>
-          <w:noProof/>
-          <w:sz w:val="24"/>
-          <w:szCs w:val="24"/>
-        </w:rPr>
-      </w:pPr>
-    </w:p>
-    <w:p>
-      <w:pPr>
-        <w:rPr>
-          <w:rFonts w:ascii="Segoe UI" w:hAnsi="Segoe UI" w:cs="Segoe UI"/>
-          <w:noProof/>
-          <w:sz w:val="24"/>
-          <w:szCs w:val="24"/>
-        </w:rPr>
-      </w:pPr>
-      <w:r>
-        <w:rPr>
-          <w:rFonts w:ascii="Segoe UI" w:hAnsi="Segoe UI" w:cs="Segoe UI"/>
-          <w:noProof/>
-          <w:color w:val="00B0F0"/>
-          <w:sz w:val="24"/>
-          <w:szCs w:val="24"/>
-          <w:u w:val="single"/>
-        </w:rPr>
-        <w:t>Step</w:t>
-      </w:r>
-      <w:r>
-        <w:rPr>
-          <w:rFonts w:ascii="Segoe UI" w:hAnsi="Segoe UI" w:cs="Segoe UI"/>
-          <w:noProof/>
-          <w:color w:val="00B0F0"/>
-          <w:sz w:val="24"/>
-          <w:szCs w:val="24"/>
-          <w:u w:val="single"/>
-        </w:rPr>
-        <w:t>1</w:t>
-      </w:r>
-      <w:r>
-        <w:rPr>
-          <w:rFonts w:ascii="Segoe UI" w:hAnsi="Segoe UI" w:cs="Segoe UI"/>
-          <w:noProof/>
-          <w:color w:val="00B0F0"/>
-          <w:sz w:val="24"/>
-          <w:szCs w:val="24"/>
-          <w:u w:val="single"/>
-        </w:rPr>
-        <w:t>2:-</w:t>
-      </w:r>
-      <w:r>
-        <w:rPr>
-          <w:rFonts w:ascii="Segoe UI" w:hAnsi="Segoe UI" w:cs="Segoe UI"/>
-          <w:noProof/>
-          <w:color w:val="00B0F0"/>
-          <w:sz w:val="24"/>
-          <w:szCs w:val="24"/>
-          <w:u w:val="single"/>
+      <w:r>
+        <w:rPr>
+          <w:rFonts w:ascii="Segoe UI" w:hAnsi="Segoe UI" w:cs="Segoe UI"/>
+          <w:noProof/>
+          <w:sz w:val="24"/>
+          <w:szCs w:val="24"/>
+        </w:rPr>
+        <w:t xml:space="preserve">  </w:t>
+      </w:r>
+    </w:p>
+    <w:p>
+      <w:pPr>
+        <w:rPr>
+          <w:rFonts w:ascii="Segoe UI" w:hAnsi="Segoe UI" w:cs="Segoe UI"/>
+          <w:noProof/>
+          <w:color w:val="00B0F0"/>
+          <w:sz w:val="24"/>
+          <w:szCs w:val="24"/>
+          <w:u w:val="single"/>
+        </w:rPr>
+      </w:pPr>
+      <w:r>
+        <w:rPr>
+          <w:rFonts w:ascii="Segoe UI" w:hAnsi="Segoe UI" w:cs="Segoe UI"/>
+          <w:noProof/>
+          <w:color w:val="00B0F0"/>
+          <w:sz w:val="24"/>
+          <w:szCs w:val="24"/>
+          <w:u w:val="single"/>
+        </w:rPr>
+        <w:t xml:space="preserve">Step </w:t>
+      </w:r>
+      <w:r>
+        <w:rPr>
+          <w:rFonts w:ascii="Segoe UI" w:hAnsi="Segoe UI" w:cs="Segoe UI"/>
+          <w:noProof/>
+          <w:color w:val="00B0F0"/>
+          <w:sz w:val="24"/>
+          <w:szCs w:val="24"/>
+          <w:u w:val="single"/>
+        </w:rPr>
+        <w:t>10</w:t>
+      </w:r>
+      <w:r>
+        <w:rPr>
+          <w:rFonts w:ascii="Segoe UI" w:hAnsi="Segoe UI" w:cs="Segoe UI"/>
+          <w:noProof/>
+          <w:color w:val="00B0F0"/>
+          <w:sz w:val="24"/>
+          <w:szCs w:val="24"/>
+          <w:u w:val="single"/>
+        </w:rPr>
+        <w:t>:-</w:t>
+      </w:r>
+    </w:p>
+    <w:p>
+      <w:pPr>
+        <w:ind w:left="195"/>
+        <w:rPr>
+          <w:rFonts w:ascii="Segoe UI" w:hAnsi="Segoe UI" w:cs="Segoe UI"/>
+          <w:noProof/>
+          <w:sz w:val="24"/>
+          <w:szCs w:val="24"/>
+        </w:rPr>
+      </w:pPr>
+      <w:r>
+        <w:rPr>
+          <w:rFonts w:ascii="Segoe UI" w:hAnsi="Segoe UI" w:cs="Segoe UI"/>
+          <w:noProof/>
+          <w:sz w:val="24"/>
+          <w:szCs w:val="24"/>
+        </w:rPr>
+        <w:lastRenderedPageBreak/>
+        <w:t xml:space="preserve">Go to </w:t>
+      </w:r>
+      <w:r>
+        <w:rPr>
+          <w:rFonts w:ascii="Segoe UI" w:hAnsi="Segoe UI" w:cs="Segoe UI"/>
+          <w:noProof/>
+          <w:sz w:val="24"/>
+          <w:szCs w:val="24"/>
+        </w:rPr>
+        <w:t xml:space="preserve">Transform  button of Menu bar </w:t>
+      </w:r>
+      <w:r>
+        <w:rPr>
+          <w:rFonts w:ascii="Segoe UI" w:hAnsi="Segoe UI" w:cs="Segoe UI"/>
+          <w:noProof/>
+          <w:sz w:val="24"/>
+          <w:szCs w:val="24"/>
+        </w:rPr>
+        <w:t xml:space="preserve">and </w:t>
+      </w:r>
+      <w:r>
+        <w:rPr>
+          <w:rFonts w:ascii="Segoe UI" w:hAnsi="Segoe UI" w:cs="Segoe UI"/>
+          <w:noProof/>
+          <w:sz w:val="24"/>
+          <w:szCs w:val="24"/>
+        </w:rPr>
+        <w:t xml:space="preserve"> click on </w:t>
+      </w:r>
+      <w:r>
+        <w:rPr>
+          <w:rFonts w:ascii="Segoe UI" w:hAnsi="Segoe UI" w:cs="Segoe UI"/>
+          <w:noProof/>
+          <w:sz w:val="24"/>
+          <w:szCs w:val="24"/>
+        </w:rPr>
+        <w:t>“</w:t>
+      </w:r>
+      <w:r>
+        <w:rPr>
+          <w:rFonts w:ascii="Segoe UI" w:hAnsi="Segoe UI" w:cs="Segoe UI"/>
+          <w:noProof/>
+          <w:color w:val="00B0F0"/>
+          <w:sz w:val="24"/>
+          <w:szCs w:val="24"/>
+        </w:rPr>
+        <w:t>use first row as header</w:t>
+      </w:r>
+      <w:r>
+        <w:rPr>
+          <w:rFonts w:ascii="Segoe UI" w:hAnsi="Segoe UI" w:cs="Segoe UI"/>
+          <w:noProof/>
+          <w:color w:val="00B0F0"/>
+          <w:sz w:val="24"/>
+          <w:szCs w:val="24"/>
+        </w:rPr>
+        <w:t>s</w:t>
+      </w:r>
+      <w:r>
+        <w:rPr>
+          <w:rFonts w:ascii="Segoe UI" w:hAnsi="Segoe UI" w:cs="Segoe UI"/>
+          <w:noProof/>
+          <w:sz w:val="24"/>
+          <w:szCs w:val="24"/>
+        </w:rPr>
+        <w:t>”</w:t>
+      </w:r>
+      <w:r>
+        <w:rPr>
+          <w:rFonts w:ascii="Segoe UI" w:hAnsi="Segoe UI" w:cs="Segoe UI"/>
+          <w:noProof/>
+          <w:sz w:val="24"/>
+          <w:szCs w:val="24"/>
+        </w:rPr>
+        <w:t xml:space="preserve">  the columns of the first row filled with the table first row .</w:t>
+      </w:r>
+    </w:p>
+    <w:p>
+      <w:pPr>
+        <w:rPr>
+          <w:rFonts w:ascii="Segoe UI" w:hAnsi="Segoe UI" w:cs="Segoe UI"/>
+          <w:noProof/>
+          <w:color w:val="00B0F0"/>
+          <w:sz w:val="24"/>
+          <w:szCs w:val="24"/>
+          <w:u w:val="single"/>
+        </w:rPr>
+      </w:pPr>
+    </w:p>
+    <w:p>
+      <w:pPr>
+        <w:rPr>
+          <w:rFonts w:ascii="Segoe UI" w:hAnsi="Segoe UI" w:cs="Segoe UI"/>
+          <w:noProof/>
+          <w:sz w:val="24"/>
+          <w:szCs w:val="24"/>
+        </w:rPr>
+      </w:pPr>
+      <w:r>
+        <w:rPr>
+          <w:rFonts w:ascii="Segoe UI" w:hAnsi="Segoe UI" w:cs="Segoe UI"/>
+          <w:noProof/>
+          <w:sz w:val="24"/>
+          <w:szCs w:val="24"/>
+        </w:rPr>
+        <w:drawing>
+          <wp:inline distT="0" distB="0" distL="0" distR="0" wp14:anchorId="097B309F" wp14:editId="5604ED7F">
+            <wp:extent cx="5942346" cy="2106778"/>
+            <wp:effectExtent l="0" t="0" r="1270" b="8255"/>
+            <wp:docPr id="30" name="Picture 30"/>
+            <wp:cNvGraphicFramePr>
+              <a:graphicFrameLocks xmlns:a="http://schemas.openxmlformats.org/drawingml/2006/main" noChangeAspect="1"/>
+            </wp:cNvGraphicFramePr>
+            <a:graphic xmlns:a="http://schemas.openxmlformats.org/drawingml/2006/main">
+              <a:graphicData uri="http://schemas.openxmlformats.org/drawingml/2006/picture">
+                <pic:pic xmlns:pic="http://schemas.openxmlformats.org/drawingml/2006/picture">
+                  <pic:nvPicPr>
+                    <pic:cNvPr id="1" name=""/>
+                    <pic:cNvPicPr/>
+                  </pic:nvPicPr>
+                  <pic:blipFill>
+                    <a:blip r:embed="rId20"/>
+                    <a:stretch>
+                      <a:fillRect/>
+                    </a:stretch>
+                  </pic:blipFill>
+                  <pic:spPr>
+                    <a:xfrm>
+                      <a:off x="0" y="0"/>
+                      <a:ext cx="5962470" cy="2113913"/>
+                    </a:xfrm>
+                    <a:prstGeom prst="rect">
+                      <a:avLst/>
+                    </a:prstGeom>
+                  </pic:spPr>
+                </pic:pic>
+              </a:graphicData>
+            </a:graphic>
+          </wp:inline>
+        </w:drawing>
+      </w:r>
+    </w:p>
+    <w:p>
+      <w:pPr>
+        <w:rPr>
+          <w:rFonts w:ascii="Segoe UI" w:hAnsi="Segoe UI" w:cs="Segoe UI"/>
+          <w:noProof/>
+          <w:sz w:val="24"/>
+          <w:szCs w:val="24"/>
+        </w:rPr>
+      </w:pPr>
+      <w:r>
+        <w:rPr>
+          <w:rFonts w:ascii="Segoe UI" w:hAnsi="Segoe UI" w:cs="Segoe UI"/>
+          <w:noProof/>
+          <w:sz w:val="24"/>
+          <w:szCs w:val="24"/>
+        </w:rPr>
+        <w:t>After click on use first row button the output will be shown in the above figure and remove the the guarantee</w:t>
+      </w:r>
+      <w:r>
+        <w:rPr>
+          <w:rFonts w:ascii="Segoe UI" w:hAnsi="Segoe UI" w:cs="Segoe UI"/>
+          <w:noProof/>
+          <w:sz w:val="24"/>
+          <w:szCs w:val="24"/>
+        </w:rPr>
+        <w:t>d</w:t>
+      </w:r>
+      <w:r>
+        <w:rPr>
+          <w:rFonts w:ascii="Segoe UI" w:hAnsi="Segoe UI" w:cs="Segoe UI"/>
+          <w:noProof/>
+          <w:sz w:val="24"/>
+          <w:szCs w:val="24"/>
+        </w:rPr>
+        <w:t xml:space="preserve"> bytes and provisoned bytes</w:t>
+      </w:r>
+      <w:r>
+        <w:rPr>
+          <w:rFonts w:ascii="Segoe UI" w:hAnsi="Segoe UI" w:cs="Segoe UI"/>
+          <w:noProof/>
+          <w:sz w:val="24"/>
+          <w:szCs w:val="24"/>
+        </w:rPr>
+        <w:t xml:space="preserve"> Columns</w:t>
+      </w:r>
+      <w:r>
+        <w:rPr>
+          <w:rFonts w:ascii="Segoe UI" w:hAnsi="Segoe UI" w:cs="Segoe UI"/>
+          <w:noProof/>
+          <w:sz w:val="24"/>
+          <w:szCs w:val="24"/>
         </w:rPr>
         <w:t xml:space="preserve"> </w:t>
       </w:r>
@@ -3051,169 +2803,139 @@
         <w:rPr>
           <w:rFonts w:ascii="Segoe UI" w:hAnsi="Segoe UI" w:cs="Segoe UI"/>
           <w:noProof/>
-          <w:color w:val="00B0F0"/>
-          <w:sz w:val="24"/>
-          <w:szCs w:val="24"/>
-          <w:u w:val="single"/>
-        </w:rPr>
-        <w:t xml:space="preserve"> </w:t>
-      </w:r>
-      <w:r>
-        <w:rPr>
-          <w:rFonts w:ascii="Segoe UI" w:hAnsi="Segoe UI" w:cs="Segoe UI"/>
-          <w:noProof/>
-          <w:sz w:val="24"/>
-          <w:szCs w:val="24"/>
-        </w:rPr>
-        <w:t xml:space="preserve"> </w:t>
-      </w:r>
-      <w:r>
-        <w:rPr>
-          <w:rFonts w:ascii="Segoe UI" w:hAnsi="Segoe UI" w:cs="Segoe UI"/>
-          <w:noProof/>
-          <w:sz w:val="24"/>
-          <w:szCs w:val="24"/>
-        </w:rPr>
-        <w:t xml:space="preserve"> After completion of </w:t>
-      </w:r>
-      <w:r>
-        <w:rPr>
-          <w:rFonts w:ascii="Segoe UI" w:hAnsi="Segoe UI" w:cs="Segoe UI"/>
-          <w:noProof/>
-          <w:sz w:val="24"/>
-          <w:szCs w:val="24"/>
-        </w:rPr>
-        <w:t xml:space="preserve"> step1 to step11 developer wants to take Sub-URL of Storage Pools and follow below steps accordingly.</w:t>
-      </w:r>
-    </w:p>
-    <w:p>
-      <w:pPr>
-        <w:rPr>
-          <w:rFonts w:ascii="Segoe UI" w:hAnsi="Segoe UI" w:cs="Segoe UI"/>
-          <w:noProof/>
-          <w:sz w:val="24"/>
-          <w:szCs w:val="24"/>
-        </w:rPr>
-      </w:pPr>
-      <w:r>
-        <w:rPr>
-          <w:rFonts w:ascii="Segoe UI" w:hAnsi="Segoe UI" w:cs="Segoe UI"/>
-          <w:b/>
-          <w:color w:val="000000" w:themeColor="text1"/>
-          <w:u w:val="single"/>
-        </w:rPr>
-        <w:t>Eg</w:t>
-      </w:r>
-      <w:r>
-        <w:rPr>
-          <w:rFonts w:ascii="Segoe UI" w:hAnsi="Segoe UI" w:cs="Segoe UI"/>
-          <w:b/>
-          <w:color w:val="000000" w:themeColor="text1"/>
-          <w:u w:val="single"/>
-        </w:rPr>
-        <w:t xml:space="preserve"> </w:t>
-      </w:r>
-      <w:r>
-        <w:rPr>
-          <w:rFonts w:ascii="Segoe UI" w:hAnsi="Segoe UI" w:cs="Segoe UI"/>
-          <w:b/>
-          <w:color w:val="000000" w:themeColor="text1"/>
+          <w:sz w:val="24"/>
+          <w:szCs w:val="24"/>
+        </w:rPr>
+        <w:t>if don’t need</w:t>
+      </w:r>
+      <w:r>
+        <w:rPr>
+          <w:rFonts w:ascii="Segoe UI" w:hAnsi="Segoe UI" w:cs="Segoe UI"/>
+          <w:noProof/>
+          <w:sz w:val="24"/>
+          <w:szCs w:val="24"/>
+        </w:rPr>
+        <w:t>.</w:t>
+      </w:r>
+    </w:p>
+    <w:p>
+      <w:pPr>
+        <w:rPr>
+          <w:rFonts w:ascii="Segoe UI" w:hAnsi="Segoe UI" w:cs="Segoe UI"/>
+          <w:noProof/>
+          <w:sz w:val="24"/>
+          <w:szCs w:val="24"/>
+        </w:rPr>
+      </w:pPr>
+    </w:p>
+    <w:p>
+      <w:pPr>
+        <w:rPr>
+          <w:rFonts w:ascii="Segoe UI" w:hAnsi="Segoe UI" w:cs="Segoe UI"/>
+          <w:noProof/>
+          <w:color w:val="00B0F0"/>
+          <w:sz w:val="24"/>
+          <w:szCs w:val="24"/>
+          <w:u w:val="single"/>
+        </w:rPr>
+      </w:pPr>
+      <w:r>
+        <w:rPr>
+          <w:rFonts w:ascii="Segoe UI" w:hAnsi="Segoe UI" w:cs="Segoe UI"/>
+          <w:noProof/>
+          <w:color w:val="00B0F0"/>
+          <w:sz w:val="24"/>
+          <w:szCs w:val="24"/>
+          <w:u w:val="single"/>
+        </w:rPr>
+        <w:t xml:space="preserve">Step </w:t>
+      </w:r>
+      <w:r>
+        <w:rPr>
+          <w:rFonts w:ascii="Segoe UI" w:hAnsi="Segoe UI" w:cs="Segoe UI"/>
+          <w:noProof/>
+          <w:color w:val="00B0F0"/>
+          <w:sz w:val="24"/>
+          <w:szCs w:val="24"/>
+          <w:u w:val="single"/>
+        </w:rPr>
+        <w:t>11</w:t>
+      </w:r>
+      <w:r>
+        <w:rPr>
+          <w:rFonts w:ascii="Segoe UI" w:hAnsi="Segoe UI" w:cs="Segoe UI"/>
+          <w:noProof/>
+          <w:color w:val="00B0F0"/>
+          <w:sz w:val="24"/>
+          <w:szCs w:val="24"/>
           <w:u w:val="single"/>
         </w:rPr>
         <w:t>:-</w:t>
       </w:r>
-      <w:r>
-        <w:rPr>
-          <w:color w:val="000000" w:themeColor="text1"/>
-        </w:rPr>
-        <w:t xml:space="preserve"> </w:t>
-      </w:r>
-      <w:hyperlink r:id="rId20" w:history="1">
-        <w:r>
-          <w:rPr>
-            <w:rStyle w:val="Hyperlink"/>
-            <w:rFonts w:ascii="Segoe UI" w:hAnsi="Segoe UI" w:cs="Segoe UI"/>
-            <w:noProof/>
-            <w:sz w:val="24"/>
-            <w:szCs w:val="24"/>
-          </w:rPr>
-          <w:t>http://localhost:5000/redfish/v1/StorageServices/3/StoragePools</w:t>
-        </w:r>
-      </w:hyperlink>
-    </w:p>
-    <w:p>
-      <w:pPr>
-        <w:rPr>
-          <w:rFonts w:ascii="Segoe UI" w:hAnsi="Segoe UI" w:cs="Segoe UI"/>
-          <w:noProof/>
-          <w:sz w:val="24"/>
-          <w:szCs w:val="24"/>
-        </w:rPr>
-      </w:pPr>
-    </w:p>
-    <w:p>
-      <w:pPr>
-        <w:rPr>
-          <w:rFonts w:ascii="Segoe UI" w:hAnsi="Segoe UI" w:cs="Segoe UI"/>
-          <w:noProof/>
-          <w:sz w:val="24"/>
-          <w:szCs w:val="24"/>
-        </w:rPr>
-      </w:pPr>
-      <w:r>
-        <w:rPr>
-          <w:rFonts w:ascii="Segoe UI" w:hAnsi="Segoe UI" w:cs="Segoe UI"/>
-          <w:noProof/>
-          <w:sz w:val="24"/>
-          <w:szCs w:val="24"/>
-        </w:rPr>
-        <w:t xml:space="preserve">           Go to “</w:t>
-      </w:r>
-      <w:r>
-        <w:rPr>
-          <w:rFonts w:ascii="Segoe UI" w:hAnsi="Segoe UI" w:cs="Segoe UI"/>
-          <w:noProof/>
-          <w:color w:val="00B0F0"/>
-          <w:sz w:val="24"/>
-          <w:szCs w:val="24"/>
-        </w:rPr>
-        <w:t>Getdata</w:t>
-      </w:r>
-      <w:r>
-        <w:rPr>
-          <w:rFonts w:ascii="Segoe UI" w:hAnsi="Segoe UI" w:cs="Segoe UI"/>
-          <w:noProof/>
-          <w:sz w:val="24"/>
-          <w:szCs w:val="24"/>
-        </w:rPr>
-        <w:t xml:space="preserve">” and click on web as a datasource </w:t>
-      </w:r>
-      <w:r>
-        <w:rPr>
-          <w:rFonts w:ascii="Segoe UI" w:hAnsi="Segoe UI" w:cs="Segoe UI"/>
-          <w:noProof/>
-          <w:sz w:val="24"/>
-          <w:szCs w:val="24"/>
-        </w:rPr>
-        <w:t xml:space="preserve">as same as step1&amp;2 </w:t>
-      </w:r>
-      <w:r>
-        <w:rPr>
-          <w:rFonts w:ascii="Segoe UI" w:hAnsi="Segoe UI" w:cs="Segoe UI"/>
-          <w:noProof/>
-          <w:sz w:val="24"/>
-          <w:szCs w:val="24"/>
-        </w:rPr>
-        <w:t xml:space="preserve">and give the above </w:t>
-      </w:r>
-      <w:r>
-        <w:rPr>
-          <w:rFonts w:ascii="Segoe UI" w:hAnsi="Segoe UI" w:cs="Segoe UI"/>
-          <w:noProof/>
-          <w:sz w:val="24"/>
-          <w:szCs w:val="24"/>
-        </w:rPr>
-        <w:t>URL</w:t>
+    </w:p>
+    <w:p>
+      <w:pPr>
+        <w:rPr>
+          <w:rFonts w:ascii="Segoe UI" w:hAnsi="Segoe UI" w:cs="Segoe UI"/>
+          <w:noProof/>
+          <w:sz w:val="24"/>
+          <w:szCs w:val="24"/>
+        </w:rPr>
+      </w:pPr>
+      <w:r>
+        <w:rPr>
+          <w:rFonts w:ascii="Segoe UI" w:hAnsi="Segoe UI" w:cs="Segoe UI"/>
+          <w:noProof/>
+          <w:sz w:val="24"/>
+          <w:szCs w:val="24"/>
+        </w:rPr>
+        <w:t xml:space="preserve">The next step is remove </w:t>
+      </w:r>
+      <w:r>
+        <w:rPr>
+          <w:rFonts w:ascii="Segoe UI" w:hAnsi="Segoe UI" w:cs="Segoe UI"/>
+          <w:noProof/>
+          <w:sz w:val="24"/>
+          <w:szCs w:val="24"/>
+        </w:rPr>
+        <w:t xml:space="preserve">the guaranteebytes and provisoned bytes go to home button and </w:t>
+      </w:r>
+      <w:r>
+        <w:rPr>
+          <w:rFonts w:ascii="Segoe UI" w:hAnsi="Segoe UI" w:cs="Segoe UI"/>
+          <w:noProof/>
+          <w:sz w:val="24"/>
+          <w:szCs w:val="24"/>
+        </w:rPr>
+        <w:t xml:space="preserve">“ </w:t>
+      </w:r>
+      <w:r>
+        <w:rPr>
+          <w:rFonts w:ascii="Segoe UI" w:hAnsi="Segoe UI" w:cs="Segoe UI"/>
+          <w:noProof/>
+          <w:color w:val="00B0F0"/>
+          <w:sz w:val="24"/>
+          <w:szCs w:val="24"/>
+        </w:rPr>
+        <w:t xml:space="preserve">click&amp;Apply </w:t>
+      </w:r>
+      <w:r>
+        <w:rPr>
+          <w:rFonts w:ascii="Segoe UI" w:hAnsi="Segoe UI" w:cs="Segoe UI"/>
+          <w:noProof/>
+          <w:sz w:val="24"/>
+          <w:szCs w:val="24"/>
+        </w:rPr>
+        <w:t>“</w:t>
+      </w:r>
+      <w:r>
+        <w:rPr>
+          <w:rFonts w:ascii="Segoe UI" w:hAnsi="Segoe UI" w:cs="Segoe UI"/>
+          <w:noProof/>
+          <w:sz w:val="24"/>
+          <w:szCs w:val="24"/>
+        </w:rPr>
+        <w:t>button as shown in the below figure</w:t>
       </w:r>
       <w:r>
         <w:rPr>
@@ -3230,213 +2952,28 @@
         <w:rPr>
           <w:rFonts w:ascii="Segoe UI" w:hAnsi="Segoe UI" w:cs="Segoe UI"/>
           <w:noProof/>
-          <w:sz w:val="24"/>
-          <w:szCs w:val="24"/>
-        </w:rPr>
-      </w:pPr>
-      <w:r>
-        <w:rPr>
-          <w:rFonts w:ascii="Segoe UI" w:hAnsi="Segoe UI" w:cs="Segoe UI"/>
-          <w:noProof/>
-          <w:sz w:val="24"/>
-          <w:szCs w:val="24"/>
-        </w:rPr>
-        <w:t xml:space="preserve">Give the </w:t>
-      </w:r>
-      <w:r>
-        <w:rPr>
-          <w:rFonts w:ascii="Segoe UI" w:hAnsi="Segoe UI" w:cs="Segoe UI"/>
-          <w:noProof/>
-          <w:sz w:val="24"/>
-          <w:szCs w:val="24"/>
-        </w:rPr>
-        <w:t xml:space="preserve">above </w:t>
-      </w:r>
-      <w:r>
-        <w:rPr>
-          <w:rFonts w:ascii="Segoe UI" w:hAnsi="Segoe UI" w:cs="Segoe UI"/>
-          <w:noProof/>
-          <w:sz w:val="24"/>
-          <w:szCs w:val="24"/>
-        </w:rPr>
-        <w:t>URL</w:t>
-      </w:r>
-      <w:r>
-        <w:rPr>
-          <w:rFonts w:ascii="Segoe UI" w:hAnsi="Segoe UI" w:cs="Segoe UI"/>
-          <w:noProof/>
-          <w:sz w:val="24"/>
-          <w:szCs w:val="24"/>
-        </w:rPr>
-        <w:t xml:space="preserve"> into </w:t>
-      </w:r>
-      <w:r>
-        <w:rPr>
-          <w:rFonts w:ascii="Segoe UI" w:hAnsi="Segoe UI" w:cs="Segoe UI"/>
-          <w:noProof/>
-          <w:sz w:val="24"/>
-          <w:szCs w:val="24"/>
-        </w:rPr>
-        <w:t>URL</w:t>
-      </w:r>
-      <w:r>
-        <w:rPr>
-          <w:rFonts w:ascii="Segoe UI" w:hAnsi="Segoe UI" w:cs="Segoe UI"/>
-          <w:noProof/>
-          <w:sz w:val="24"/>
-          <w:szCs w:val="24"/>
-        </w:rPr>
-        <w:t>-</w:t>
-      </w:r>
-      <w:r>
-        <w:rPr>
-          <w:rFonts w:ascii="Segoe UI" w:hAnsi="Segoe UI" w:cs="Segoe UI"/>
-          <w:noProof/>
-          <w:sz w:val="24"/>
-          <w:szCs w:val="24"/>
-        </w:rPr>
-        <w:t>tab and it will open the Editor window as shown in the below figure and follow accordingly</w:t>
-      </w:r>
-      <w:r>
-        <w:rPr>
-          <w:rFonts w:ascii="Segoe UI" w:hAnsi="Segoe UI" w:cs="Segoe UI"/>
-          <w:noProof/>
-          <w:sz w:val="24"/>
-          <w:szCs w:val="24"/>
-        </w:rPr>
-        <w:t>.</w:t>
-      </w:r>
-      <w:r>
-        <w:rPr>
-          <w:rFonts w:ascii="Segoe UI" w:hAnsi="Segoe UI" w:cs="Segoe UI"/>
-          <w:noProof/>
-          <w:sz w:val="24"/>
-          <w:szCs w:val="24"/>
-        </w:rPr>
-        <w:t xml:space="preserve"> </w:t>
-      </w:r>
-    </w:p>
-    <w:p>
-      <w:pPr>
-        <w:rPr>
-          <w:rFonts w:ascii="Segoe UI" w:hAnsi="Segoe UI" w:cs="Segoe UI"/>
-          <w:noProof/>
-          <w:sz w:val="24"/>
-          <w:szCs w:val="24"/>
-        </w:rPr>
-      </w:pPr>
-    </w:p>
-    <w:p>
-      <w:pPr>
-        <w:rPr>
-          <w:rFonts w:ascii="Segoe UI" w:hAnsi="Segoe UI" w:cs="Segoe UI"/>
-          <w:noProof/>
-          <w:sz w:val="24"/>
-          <w:szCs w:val="24"/>
-        </w:rPr>
-      </w:pPr>
-    </w:p>
-    <w:p>
-      <w:pPr>
-        <w:rPr>
-          <w:rFonts w:ascii="Segoe UI" w:hAnsi="Segoe UI" w:cs="Segoe UI"/>
-          <w:noProof/>
-          <w:sz w:val="24"/>
-          <w:szCs w:val="24"/>
-        </w:rPr>
-      </w:pPr>
-    </w:p>
-    <w:p>
-      <w:pPr>
-        <w:rPr>
-          <w:rFonts w:ascii="Segoe UI" w:hAnsi="Segoe UI" w:cs="Segoe UI"/>
-          <w:sz w:val="24"/>
-          <w:szCs w:val="24"/>
-        </w:rPr>
-      </w:pPr>
-    </w:p>
-    <w:p>
-      <w:pPr>
-        <w:rPr>
-          <w:rFonts w:ascii="Segoe UI" w:hAnsi="Segoe UI" w:cs="Segoe UI"/>
-          <w:sz w:val="24"/>
-          <w:szCs w:val="24"/>
-        </w:rPr>
-      </w:pPr>
-      <w:r>
-        <w:rPr>
-          <w:rFonts w:ascii="Segoe UI" w:hAnsi="Segoe UI" w:cs="Segoe UI"/>
-          <w:color w:val="00B0F0"/>
-          <w:sz w:val="24"/>
-          <w:szCs w:val="24"/>
-          <w:u w:val="single"/>
-        </w:rPr>
-        <w:t>Step13</w:t>
-      </w:r>
-      <w:r>
-        <w:rPr>
-          <w:rFonts w:ascii="Segoe UI" w:hAnsi="Segoe UI" w:cs="Segoe UI"/>
-          <w:color w:val="00B0F0"/>
-          <w:sz w:val="24"/>
-          <w:szCs w:val="24"/>
-          <w:u w:val="single"/>
-        </w:rPr>
-        <w:t>:-</w:t>
-      </w:r>
-      <w:r>
-        <w:rPr>
-          <w:rFonts w:ascii="Segoe UI" w:hAnsi="Segoe UI" w:cs="Segoe UI"/>
-          <w:color w:val="00B0F0"/>
-          <w:sz w:val="24"/>
-          <w:szCs w:val="24"/>
-        </w:rPr>
-        <w:t xml:space="preserve"> </w:t>
-      </w:r>
-      <w:r>
-        <w:rPr>
-          <w:rFonts w:ascii="Segoe UI" w:hAnsi="Segoe UI" w:cs="Segoe UI"/>
-          <w:sz w:val="24"/>
-          <w:szCs w:val="24"/>
-        </w:rPr>
-        <w:t xml:space="preserve">After open the editor window </w:t>
-      </w:r>
-      <w:r>
-        <w:rPr>
-          <w:rFonts w:ascii="Segoe UI" w:hAnsi="Segoe UI" w:cs="Segoe UI"/>
-          <w:sz w:val="24"/>
-          <w:szCs w:val="24"/>
-        </w:rPr>
-        <w:t>will click on the Members list</w:t>
-      </w:r>
-      <w:r>
-        <w:rPr>
-          <w:rFonts w:ascii="Segoe UI" w:hAnsi="Segoe UI" w:cs="Segoe UI"/>
-          <w:sz w:val="24"/>
-          <w:szCs w:val="24"/>
-        </w:rPr>
-        <w:t xml:space="preserve"> </w:t>
-      </w:r>
-      <w:r>
-        <w:rPr>
-          <w:rFonts w:ascii="Segoe UI" w:hAnsi="Segoe UI" w:cs="Segoe UI"/>
-          <w:sz w:val="24"/>
-          <w:szCs w:val="24"/>
-        </w:rPr>
-        <w:t>and</w:t>
-      </w:r>
-      <w:r>
-        <w:rPr>
-          <w:rFonts w:ascii="Segoe UI" w:hAnsi="Segoe UI" w:cs="Segoe UI"/>
-          <w:sz w:val="24"/>
-          <w:szCs w:val="24"/>
-        </w:rPr>
-        <w:t xml:space="preserve"> Storage Pools sub-Records will be shown in below figure.</w:t>
-      </w:r>
-    </w:p>
-    <w:p>
-      <w:pPr>
-        <w:rPr>
-          <w:rFonts w:ascii="Segoe UI" w:hAnsi="Segoe UI" w:cs="Segoe UI"/>
+          <w:color w:val="00B0F0"/>
+          <w:sz w:val="24"/>
+          <w:szCs w:val="24"/>
+          <w:u w:val="single"/>
+        </w:rPr>
+      </w:pPr>
+    </w:p>
+    <w:p>
+      <w:pPr>
+        <w:rPr>
+          <w:rFonts w:ascii="Segoe UI" w:hAnsi="Segoe UI" w:cs="Segoe UI"/>
+          <w:noProof/>
+          <w:sz w:val="24"/>
+          <w:szCs w:val="24"/>
+        </w:rPr>
+      </w:pPr>
+    </w:p>
+    <w:p>
+      <w:pPr>
+        <w:rPr>
+          <w:rFonts w:ascii="Segoe UI" w:hAnsi="Segoe UI" w:cs="Segoe UI"/>
+          <w:noProof/>
           <w:sz w:val="24"/>
           <w:szCs w:val="24"/>
         </w:rPr>
@@ -3449,10 +2986,10 @@
           <w:szCs w:val="24"/>
         </w:rPr>
         <w:drawing>
-          <wp:inline distT="0" distB="0" distL="0" distR="0" wp14:anchorId="5BF3FD6E" wp14:editId="3A4E5488">
-            <wp:extent cx="5943600" cy="2170707"/>
-            <wp:effectExtent l="0" t="0" r="0" b="1270"/>
-            <wp:docPr id="4" name="Picture 4"/>
+          <wp:inline distT="0" distB="0" distL="0" distR="0" wp14:anchorId="161801A6" wp14:editId="3203EEFC">
+            <wp:extent cx="5942758" cy="1872691"/>
+            <wp:effectExtent l="0" t="0" r="1270" b="0"/>
+            <wp:docPr id="32" name="Picture 32"/>
             <wp:cNvGraphicFramePr>
               <a:graphicFrameLocks xmlns:a="http://schemas.openxmlformats.org/drawingml/2006/main" noChangeAspect="1"/>
             </wp:cNvGraphicFramePr>
@@ -3472,7 +3009,7 @@
                   <pic:spPr>
                     <a:xfrm>
                       <a:off x="0" y="0"/>
-                      <a:ext cx="5948603" cy="2172534"/>
+                      <a:ext cx="5956019" cy="1876870"/>
                     </a:xfrm>
                     <a:prstGeom prst="rect">
                       <a:avLst/>
@@ -3489,15 +3026,44 @@
       <w:pPr>
         <w:rPr>
           <w:rFonts w:ascii="Segoe UI" w:hAnsi="Segoe UI" w:cs="Segoe UI"/>
-          <w:color w:val="00B0F0"/>
-          <w:sz w:val="24"/>
-          <w:szCs w:val="24"/>
-          <w:u w:val="single"/>
-        </w:rPr>
-      </w:pPr>
-      <w:r>
-        <w:rPr>
-          <w:rFonts w:ascii="Segoe UI" w:hAnsi="Segoe UI" w:cs="Segoe UI"/>
+          <w:noProof/>
+          <w:sz w:val="24"/>
+          <w:szCs w:val="24"/>
+        </w:rPr>
+      </w:pPr>
+      <w:r>
+        <w:rPr>
+          <w:rFonts w:ascii="Segoe UI" w:hAnsi="Segoe UI" w:cs="Segoe UI"/>
+          <w:noProof/>
+          <w:sz w:val="24"/>
+          <w:szCs w:val="24"/>
+        </w:rPr>
+        <w:t>It will go the visualization page of power bi.</w:t>
+      </w:r>
+    </w:p>
+    <w:p>
+      <w:pPr>
+        <w:rPr>
+          <w:rFonts w:ascii="Segoe UI" w:hAnsi="Segoe UI" w:cs="Segoe UI"/>
+          <w:noProof/>
+          <w:sz w:val="24"/>
+          <w:szCs w:val="24"/>
+        </w:rPr>
+      </w:pPr>
+    </w:p>
+    <w:p>
+      <w:pPr>
+        <w:rPr>
+          <w:rFonts w:ascii="Segoe UI" w:hAnsi="Segoe UI" w:cs="Segoe UI"/>
+          <w:noProof/>
+          <w:sz w:val="24"/>
+          <w:szCs w:val="24"/>
+        </w:rPr>
+      </w:pPr>
+      <w:r>
+        <w:rPr>
+          <w:rFonts w:ascii="Segoe UI" w:hAnsi="Segoe UI" w:cs="Segoe UI"/>
+          <w:noProof/>
           <w:color w:val="00B0F0"/>
           <w:sz w:val="24"/>
           <w:szCs w:val="24"/>
@@ -3508,6 +3074,29 @@
       <w:r>
         <w:rPr>
           <w:rFonts w:ascii="Segoe UI" w:hAnsi="Segoe UI" w:cs="Segoe UI"/>
+          <w:noProof/>
+          <w:color w:val="00B0F0"/>
+          <w:sz w:val="24"/>
+          <w:szCs w:val="24"/>
+          <w:u w:val="single"/>
+        </w:rPr>
+        <w:t>1</w:t>
+      </w:r>
+      <w:r>
+        <w:rPr>
+          <w:rFonts w:ascii="Segoe UI" w:hAnsi="Segoe UI" w:cs="Segoe UI"/>
+          <w:noProof/>
+          <w:color w:val="00B0F0"/>
+          <w:sz w:val="24"/>
+          <w:szCs w:val="24"/>
+          <w:u w:val="single"/>
+        </w:rPr>
+        <w:t>2:-</w:t>
+      </w:r>
+      <w:r>
+        <w:rPr>
+          <w:rFonts w:ascii="Segoe UI" w:hAnsi="Segoe UI" w:cs="Segoe UI"/>
+          <w:noProof/>
           <w:color w:val="00B0F0"/>
           <w:sz w:val="24"/>
           <w:szCs w:val="24"/>
@@ -3518,221 +3107,413 @@
       <w:r>
         <w:rPr>
           <w:rFonts w:ascii="Segoe UI" w:hAnsi="Segoe UI" w:cs="Segoe UI"/>
-          <w:color w:val="00B0F0"/>
-          <w:sz w:val="24"/>
-          <w:szCs w:val="24"/>
-          <w:u w:val="single"/>
-        </w:rPr>
-        <w:t>14</w:t>
-      </w:r>
-      <w:r>
-        <w:rPr>
-          <w:rFonts w:ascii="Segoe UI" w:hAnsi="Segoe UI" w:cs="Segoe UI"/>
-          <w:color w:val="00B0F0"/>
-          <w:sz w:val="24"/>
-          <w:szCs w:val="24"/>
+          <w:noProof/>
+          <w:color w:val="00B0F0"/>
+          <w:sz w:val="24"/>
+          <w:szCs w:val="24"/>
+          <w:u w:val="single"/>
+        </w:rPr>
+        <w:t xml:space="preserve"> </w:t>
+      </w:r>
+      <w:r>
+        <w:rPr>
+          <w:rFonts w:ascii="Segoe UI" w:hAnsi="Segoe UI" w:cs="Segoe UI"/>
+          <w:noProof/>
+          <w:sz w:val="24"/>
+          <w:szCs w:val="24"/>
+        </w:rPr>
+        <w:t xml:space="preserve"> </w:t>
+      </w:r>
+      <w:r>
+        <w:rPr>
+          <w:rFonts w:ascii="Segoe UI" w:hAnsi="Segoe UI" w:cs="Segoe UI"/>
+          <w:noProof/>
+          <w:sz w:val="24"/>
+          <w:szCs w:val="24"/>
+        </w:rPr>
+        <w:t xml:space="preserve"> After completion of </w:t>
+      </w:r>
+      <w:r>
+        <w:rPr>
+          <w:rFonts w:ascii="Segoe UI" w:hAnsi="Segoe UI" w:cs="Segoe UI"/>
+          <w:noProof/>
+          <w:sz w:val="24"/>
+          <w:szCs w:val="24"/>
+        </w:rPr>
+        <w:t xml:space="preserve"> step1 to step11 developer wants to take Sub-URL of Storage Pools and follow below steps accordingly.</w:t>
+      </w:r>
+    </w:p>
+    <w:p>
+      <w:pPr>
+        <w:rPr>
+          <w:rFonts w:ascii="Segoe UI" w:hAnsi="Segoe UI" w:cs="Segoe UI"/>
+          <w:noProof/>
+          <w:sz w:val="24"/>
+          <w:szCs w:val="24"/>
+        </w:rPr>
+      </w:pPr>
+      <w:proofErr w:type="spellStart"/>
+      <w:proofErr w:type="gramStart"/>
+      <w:r>
+        <w:rPr>
+          <w:rFonts w:ascii="Segoe UI" w:hAnsi="Segoe UI" w:cs="Segoe UI"/>
+          <w:b/>
+          <w:color w:val="000000" w:themeColor="text1"/>
+          <w:u w:val="single"/>
+        </w:rPr>
+        <w:t>Eg</w:t>
+      </w:r>
+      <w:proofErr w:type="spellEnd"/>
+      <w:r>
+        <w:rPr>
+          <w:rFonts w:ascii="Segoe UI" w:hAnsi="Segoe UI" w:cs="Segoe UI"/>
+          <w:b/>
+          <w:color w:val="000000" w:themeColor="text1"/>
+          <w:u w:val="single"/>
+        </w:rPr>
+        <w:t xml:space="preserve"> </w:t>
+      </w:r>
+      <w:r>
+        <w:rPr>
+          <w:rFonts w:ascii="Segoe UI" w:hAnsi="Segoe UI" w:cs="Segoe UI"/>
+          <w:b/>
+          <w:color w:val="000000" w:themeColor="text1"/>
           <w:u w:val="single"/>
         </w:rPr>
         <w:t>:-</w:t>
       </w:r>
-    </w:p>
-    <w:p>
-      <w:pPr>
-        <w:rPr>
-          <w:rFonts w:ascii="Segoe UI" w:hAnsi="Segoe UI" w:cs="Segoe UI"/>
-          <w:sz w:val="24"/>
-          <w:szCs w:val="24"/>
-        </w:rPr>
-      </w:pPr>
-      <w:r>
-        <w:rPr>
-          <w:rFonts w:ascii="Segoe UI" w:hAnsi="Segoe UI" w:cs="Segoe UI"/>
-          <w:sz w:val="24"/>
-          <w:szCs w:val="24"/>
-        </w:rPr>
-        <w:t xml:space="preserve">Members </w:t>
-      </w:r>
-      <w:r>
-        <w:rPr>
-          <w:rFonts w:ascii="Segoe UI" w:hAnsi="Segoe UI" w:cs="Segoe UI"/>
-          <w:sz w:val="24"/>
-          <w:szCs w:val="24"/>
-        </w:rPr>
-        <w:t xml:space="preserve">will navigate into records list as shown in the below figure </w:t>
-      </w:r>
-    </w:p>
-    <w:p>
-      <w:pPr>
-        <w:rPr>
-          <w:rFonts w:ascii="Segoe UI" w:hAnsi="Segoe UI" w:cs="Segoe UI"/>
-          <w:sz w:val="24"/>
-          <w:szCs w:val="24"/>
-        </w:rPr>
-      </w:pPr>
-      <w:r>
-        <w:rPr>
-          <w:rFonts w:ascii="Segoe UI" w:hAnsi="Segoe UI" w:cs="Segoe UI"/>
-          <w:noProof/>
-          <w:sz w:val="24"/>
-          <w:szCs w:val="24"/>
-        </w:rPr>
-        <w:lastRenderedPageBreak/>
+      <w:proofErr w:type="gramEnd"/>
+      <w:r>
+        <w:rPr>
+          <w:color w:val="000000" w:themeColor="text1"/>
+        </w:rPr>
+        <w:t xml:space="preserve"> </w:t>
+      </w:r>
+      <w:hyperlink r:id="rId22" w:history="1">
+        <w:r>
+          <w:rPr>
+            <w:rStyle w:val="Hyperlink"/>
+            <w:rFonts w:ascii="Segoe UI" w:hAnsi="Segoe UI" w:cs="Segoe UI"/>
+            <w:noProof/>
+            <w:sz w:val="24"/>
+            <w:szCs w:val="24"/>
+          </w:rPr>
+          <w:t>http://localhost:5000/redfish/v1/StorageServices/3/StoragePools</w:t>
+        </w:r>
+      </w:hyperlink>
+    </w:p>
+    <w:p>
+      <w:pPr>
+        <w:rPr>
+          <w:rFonts w:ascii="Segoe UI" w:hAnsi="Segoe UI" w:cs="Segoe UI"/>
+          <w:noProof/>
+          <w:sz w:val="24"/>
+          <w:szCs w:val="24"/>
+        </w:rPr>
+      </w:pPr>
+    </w:p>
+    <w:p>
+      <w:pPr>
+        <w:rPr>
+          <w:rFonts w:ascii="Segoe UI" w:hAnsi="Segoe UI" w:cs="Segoe UI"/>
+          <w:noProof/>
+          <w:sz w:val="24"/>
+          <w:szCs w:val="24"/>
+        </w:rPr>
+      </w:pPr>
+      <w:r>
+        <w:rPr>
+          <w:rFonts w:ascii="Segoe UI" w:hAnsi="Segoe UI" w:cs="Segoe UI"/>
+          <w:noProof/>
+          <w:sz w:val="24"/>
+          <w:szCs w:val="24"/>
+        </w:rPr>
+        <w:t xml:space="preserve">           Go to “</w:t>
+      </w:r>
+      <w:r>
+        <w:rPr>
+          <w:rFonts w:ascii="Segoe UI" w:hAnsi="Segoe UI" w:cs="Segoe UI"/>
+          <w:noProof/>
+          <w:color w:val="00B0F0"/>
+          <w:sz w:val="24"/>
+          <w:szCs w:val="24"/>
+        </w:rPr>
+        <w:t>Getdata</w:t>
+      </w:r>
+      <w:r>
+        <w:rPr>
+          <w:rFonts w:ascii="Segoe UI" w:hAnsi="Segoe UI" w:cs="Segoe UI"/>
+          <w:noProof/>
+          <w:sz w:val="24"/>
+          <w:szCs w:val="24"/>
+        </w:rPr>
+        <w:t xml:space="preserve">” and click on web as a datasource </w:t>
+      </w:r>
+      <w:r>
+        <w:rPr>
+          <w:rFonts w:ascii="Segoe UI" w:hAnsi="Segoe UI" w:cs="Segoe UI"/>
+          <w:noProof/>
+          <w:sz w:val="24"/>
+          <w:szCs w:val="24"/>
+        </w:rPr>
+        <w:t xml:space="preserve">as same as step1&amp;2 </w:t>
+      </w:r>
+      <w:r>
+        <w:rPr>
+          <w:rFonts w:ascii="Segoe UI" w:hAnsi="Segoe UI" w:cs="Segoe UI"/>
+          <w:noProof/>
+          <w:sz w:val="24"/>
+          <w:szCs w:val="24"/>
+        </w:rPr>
+        <w:t xml:space="preserve">and give the above </w:t>
+      </w:r>
+      <w:r>
+        <w:rPr>
+          <w:rFonts w:ascii="Segoe UI" w:hAnsi="Segoe UI" w:cs="Segoe UI"/>
+          <w:noProof/>
+          <w:sz w:val="24"/>
+          <w:szCs w:val="24"/>
+        </w:rPr>
+        <w:t>URL</w:t>
+      </w:r>
+      <w:r>
+        <w:rPr>
+          <w:rFonts w:ascii="Segoe UI" w:hAnsi="Segoe UI" w:cs="Segoe UI"/>
+          <w:noProof/>
+          <w:sz w:val="24"/>
+          <w:szCs w:val="24"/>
+        </w:rPr>
+        <w:t>.</w:t>
+      </w:r>
+    </w:p>
+    <w:p>
+      <w:pPr>
+        <w:rPr>
+          <w:rFonts w:ascii="Segoe UI" w:hAnsi="Segoe UI" w:cs="Segoe UI"/>
+          <w:noProof/>
+          <w:sz w:val="24"/>
+          <w:szCs w:val="24"/>
+        </w:rPr>
+      </w:pPr>
+      <w:r>
+        <w:rPr>
+          <w:rFonts w:ascii="Segoe UI" w:hAnsi="Segoe UI" w:cs="Segoe UI"/>
+          <w:noProof/>
+          <w:sz w:val="24"/>
+          <w:szCs w:val="24"/>
+        </w:rPr>
+        <w:t xml:space="preserve">Give the </w:t>
+      </w:r>
+      <w:r>
+        <w:rPr>
+          <w:rFonts w:ascii="Segoe UI" w:hAnsi="Segoe UI" w:cs="Segoe UI"/>
+          <w:noProof/>
+          <w:sz w:val="24"/>
+          <w:szCs w:val="24"/>
+        </w:rPr>
+        <w:t xml:space="preserve">above </w:t>
+      </w:r>
+      <w:r>
+        <w:rPr>
+          <w:rFonts w:ascii="Segoe UI" w:hAnsi="Segoe UI" w:cs="Segoe UI"/>
+          <w:noProof/>
+          <w:sz w:val="24"/>
+          <w:szCs w:val="24"/>
+        </w:rPr>
+        <w:t>URL</w:t>
+      </w:r>
+      <w:r>
+        <w:rPr>
+          <w:rFonts w:ascii="Segoe UI" w:hAnsi="Segoe UI" w:cs="Segoe UI"/>
+          <w:noProof/>
+          <w:sz w:val="24"/>
+          <w:szCs w:val="24"/>
+        </w:rPr>
+        <w:t xml:space="preserve"> into </w:t>
+      </w:r>
+      <w:r>
+        <w:rPr>
+          <w:rFonts w:ascii="Segoe UI" w:hAnsi="Segoe UI" w:cs="Segoe UI"/>
+          <w:noProof/>
+          <w:sz w:val="24"/>
+          <w:szCs w:val="24"/>
+        </w:rPr>
+        <w:t>URL</w:t>
+      </w:r>
+      <w:r>
+        <w:rPr>
+          <w:rFonts w:ascii="Segoe UI" w:hAnsi="Segoe UI" w:cs="Segoe UI"/>
+          <w:noProof/>
+          <w:sz w:val="24"/>
+          <w:szCs w:val="24"/>
+        </w:rPr>
+        <w:t>-</w:t>
+      </w:r>
+      <w:r>
+        <w:rPr>
+          <w:rFonts w:ascii="Segoe UI" w:hAnsi="Segoe UI" w:cs="Segoe UI"/>
+          <w:noProof/>
+          <w:sz w:val="24"/>
+          <w:szCs w:val="24"/>
+        </w:rPr>
+        <w:t>tab and it will open the Editor window as shown in the below figure and follow accordingly</w:t>
+      </w:r>
+      <w:r>
+        <w:rPr>
+          <w:rFonts w:ascii="Segoe UI" w:hAnsi="Segoe UI" w:cs="Segoe UI"/>
+          <w:noProof/>
+          <w:sz w:val="24"/>
+          <w:szCs w:val="24"/>
+        </w:rPr>
+        <w:t>.</w:t>
+      </w:r>
+      <w:r>
+        <w:rPr>
+          <w:rFonts w:ascii="Segoe UI" w:hAnsi="Segoe UI" w:cs="Segoe UI"/>
+          <w:noProof/>
+          <w:sz w:val="24"/>
+          <w:szCs w:val="24"/>
+        </w:rPr>
+        <w:t xml:space="preserve"> </w:t>
+      </w:r>
+    </w:p>
+    <w:p>
+      <w:pPr>
+        <w:rPr>
+          <w:rFonts w:ascii="Segoe UI" w:hAnsi="Segoe UI" w:cs="Segoe UI"/>
+          <w:noProof/>
+          <w:sz w:val="24"/>
+          <w:szCs w:val="24"/>
+        </w:rPr>
+      </w:pPr>
+    </w:p>
+    <w:p>
+      <w:pPr>
+        <w:rPr>
+          <w:rFonts w:ascii="Segoe UI" w:hAnsi="Segoe UI" w:cs="Segoe UI"/>
+          <w:noProof/>
+          <w:sz w:val="24"/>
+          <w:szCs w:val="24"/>
+        </w:rPr>
+      </w:pPr>
+    </w:p>
+    <w:p>
+      <w:pPr>
+        <w:rPr>
+          <w:rFonts w:ascii="Segoe UI" w:hAnsi="Segoe UI" w:cs="Segoe UI"/>
+          <w:noProof/>
+          <w:sz w:val="24"/>
+          <w:szCs w:val="24"/>
+        </w:rPr>
+      </w:pPr>
+    </w:p>
+    <w:p>
+      <w:pPr>
+        <w:rPr>
+          <w:rFonts w:ascii="Segoe UI" w:hAnsi="Segoe UI" w:cs="Segoe UI"/>
+          <w:sz w:val="24"/>
+          <w:szCs w:val="24"/>
+        </w:rPr>
+      </w:pPr>
+    </w:p>
+    <w:p>
+      <w:pPr>
+        <w:rPr>
+          <w:rFonts w:ascii="Segoe UI" w:hAnsi="Segoe UI" w:cs="Segoe UI"/>
+          <w:sz w:val="24"/>
+          <w:szCs w:val="24"/>
+        </w:rPr>
+      </w:pPr>
+      <w:r>
+        <w:rPr>
+          <w:rFonts w:ascii="Segoe UI" w:hAnsi="Segoe UI" w:cs="Segoe UI"/>
+          <w:color w:val="00B0F0"/>
+          <w:sz w:val="24"/>
+          <w:szCs w:val="24"/>
+          <w:u w:val="single"/>
+        </w:rPr>
+        <w:t>Step13</w:t>
+      </w:r>
+      <w:r>
+        <w:rPr>
+          <w:rFonts w:ascii="Segoe UI" w:hAnsi="Segoe UI" w:cs="Segoe UI"/>
+          <w:color w:val="00B0F0"/>
+          <w:sz w:val="24"/>
+          <w:szCs w:val="24"/>
+          <w:u w:val="single"/>
+        </w:rPr>
+        <w:t>:-</w:t>
+      </w:r>
+      <w:r>
+        <w:rPr>
+          <w:rFonts w:ascii="Segoe UI" w:hAnsi="Segoe UI" w:cs="Segoe UI"/>
+          <w:color w:val="00B0F0"/>
+          <w:sz w:val="24"/>
+          <w:szCs w:val="24"/>
+        </w:rPr>
+        <w:t xml:space="preserve"> </w:t>
+      </w:r>
+      <w:r>
+        <w:rPr>
+          <w:rFonts w:ascii="Segoe UI" w:hAnsi="Segoe UI" w:cs="Segoe UI"/>
+          <w:sz w:val="24"/>
+          <w:szCs w:val="24"/>
+        </w:rPr>
+        <w:t xml:space="preserve">After open the editor window </w:t>
+      </w:r>
+      <w:r>
+        <w:rPr>
+          <w:rFonts w:ascii="Segoe UI" w:hAnsi="Segoe UI" w:cs="Segoe UI"/>
+          <w:sz w:val="24"/>
+          <w:szCs w:val="24"/>
+        </w:rPr>
+        <w:t>will click on the Members list</w:t>
+      </w:r>
+      <w:r>
+        <w:rPr>
+          <w:rFonts w:ascii="Segoe UI" w:hAnsi="Segoe UI" w:cs="Segoe UI"/>
+          <w:sz w:val="24"/>
+          <w:szCs w:val="24"/>
+        </w:rPr>
+        <w:t xml:space="preserve"> </w:t>
+      </w:r>
+      <w:r>
+        <w:rPr>
+          <w:rFonts w:ascii="Segoe UI" w:hAnsi="Segoe UI" w:cs="Segoe UI"/>
+          <w:sz w:val="24"/>
+          <w:szCs w:val="24"/>
+        </w:rPr>
+        <w:t>and</w:t>
+      </w:r>
+      <w:r>
+        <w:rPr>
+          <w:rFonts w:ascii="Segoe UI" w:hAnsi="Segoe UI" w:cs="Segoe UI"/>
+          <w:sz w:val="24"/>
+          <w:szCs w:val="24"/>
+        </w:rPr>
+        <w:t xml:space="preserve"> Storage Pools sub-Records will be shown in below figure.</w:t>
+      </w:r>
+    </w:p>
+    <w:p>
+      <w:pPr>
+        <w:rPr>
+          <w:rFonts w:ascii="Segoe UI" w:hAnsi="Segoe UI" w:cs="Segoe UI"/>
+          <w:sz w:val="24"/>
+          <w:szCs w:val="24"/>
+        </w:rPr>
+      </w:pPr>
+      <w:r>
+        <w:rPr>
+          <w:rFonts w:ascii="Segoe UI" w:hAnsi="Segoe UI" w:cs="Segoe UI"/>
+          <w:noProof/>
+          <w:sz w:val="24"/>
+          <w:szCs w:val="24"/>
+        </w:rPr>
         <w:drawing>
-          <wp:inline distT="0" distB="0" distL="0" distR="0" wp14:anchorId="6A0DAAA3" wp14:editId="29582920">
-            <wp:extent cx="5943600" cy="2870420"/>
-            <wp:effectExtent l="0" t="0" r="0" b="6350"/>
-            <wp:docPr id="5" name="Picture 5"/>
-            <wp:cNvGraphicFramePr>
-              <a:graphicFrameLocks xmlns:a="http://schemas.openxmlformats.org/drawingml/2006/main" noChangeAspect="1"/>
-            </wp:cNvGraphicFramePr>
-            <a:graphic xmlns:a="http://schemas.openxmlformats.org/drawingml/2006/main">
-              <a:graphicData uri="http://schemas.openxmlformats.org/drawingml/2006/picture">
-                <pic:pic xmlns:pic="http://schemas.openxmlformats.org/drawingml/2006/picture">
-                  <pic:nvPicPr>
-                    <pic:cNvPr id="1" name=""/>
-                    <pic:cNvPicPr/>
-                  </pic:nvPicPr>
-                  <pic:blipFill>
-                    <a:blip r:embed="rId22"/>
-                    <a:stretch>
-                      <a:fillRect/>
-                    </a:stretch>
-                  </pic:blipFill>
-                  <pic:spPr>
-                    <a:xfrm>
-                      <a:off x="0" y="0"/>
-                      <a:ext cx="5947553" cy="2872329"/>
-                    </a:xfrm>
-                    <a:prstGeom prst="rect">
-                      <a:avLst/>
-                    </a:prstGeom>
-                  </pic:spPr>
-                </pic:pic>
-              </a:graphicData>
-            </a:graphic>
-          </wp:inline>
-        </w:drawing>
-      </w:r>
-    </w:p>
-    <w:p>
-      <w:pPr>
-        <w:rPr>
-          <w:rFonts w:ascii="Segoe UI" w:hAnsi="Segoe UI" w:cs="Segoe UI"/>
-          <w:sz w:val="24"/>
-          <w:szCs w:val="24"/>
-        </w:rPr>
-      </w:pPr>
-    </w:p>
-    <w:p>
-      <w:pPr>
-        <w:rPr>
-          <w:rFonts w:ascii="Segoe UI" w:hAnsi="Segoe UI" w:cs="Segoe UI"/>
-          <w:color w:val="00B0F0"/>
-          <w:sz w:val="24"/>
-          <w:szCs w:val="24"/>
-          <w:u w:val="single"/>
-        </w:rPr>
-      </w:pPr>
-      <w:r>
-        <w:rPr>
-          <w:rFonts w:ascii="Segoe UI" w:hAnsi="Segoe UI" w:cs="Segoe UI"/>
-          <w:color w:val="00B0F0"/>
-          <w:sz w:val="24"/>
-          <w:szCs w:val="24"/>
-          <w:u w:val="single"/>
-        </w:rPr>
-        <w:t>Step</w:t>
-      </w:r>
-      <w:r>
-        <w:rPr>
-          <w:rFonts w:ascii="Segoe UI" w:hAnsi="Segoe UI" w:cs="Segoe UI"/>
-          <w:color w:val="00B0F0"/>
-          <w:sz w:val="24"/>
-          <w:szCs w:val="24"/>
-          <w:u w:val="single"/>
-        </w:rPr>
-        <w:t>15</w:t>
-      </w:r>
-      <w:r>
-        <w:rPr>
-          <w:rFonts w:ascii="Segoe UI" w:hAnsi="Segoe UI" w:cs="Segoe UI"/>
-          <w:color w:val="00B0F0"/>
-          <w:sz w:val="24"/>
-          <w:szCs w:val="24"/>
-          <w:u w:val="single"/>
-        </w:rPr>
-        <w:t xml:space="preserve"> :-</w:t>
-      </w:r>
-    </w:p>
-    <w:p>
-      <w:pPr>
-        <w:rPr>
-          <w:rFonts w:ascii="Segoe UI" w:hAnsi="Segoe UI" w:cs="Segoe UI"/>
-          <w:sz w:val="24"/>
-          <w:szCs w:val="24"/>
-        </w:rPr>
-      </w:pPr>
-      <w:r>
-        <w:rPr>
-          <w:rFonts w:ascii="Segoe UI" w:hAnsi="Segoe UI" w:cs="Segoe UI"/>
-          <w:sz w:val="24"/>
-          <w:szCs w:val="24"/>
-        </w:rPr>
-        <w:t xml:space="preserve">The above opened </w:t>
-      </w:r>
-      <w:r>
-        <w:rPr>
-          <w:rFonts w:ascii="Segoe UI" w:hAnsi="Segoe UI" w:cs="Segoe UI"/>
-          <w:sz w:val="24"/>
-          <w:szCs w:val="24"/>
-        </w:rPr>
-        <w:t>list of records will be convert</w:t>
-      </w:r>
-      <w:r>
-        <w:rPr>
-          <w:rFonts w:ascii="Segoe UI" w:hAnsi="Segoe UI" w:cs="Segoe UI"/>
-          <w:sz w:val="24"/>
-          <w:szCs w:val="24"/>
-        </w:rPr>
-        <w:t xml:space="preserve">ed </w:t>
-      </w:r>
-      <w:r>
-        <w:rPr>
-          <w:rFonts w:ascii="Segoe UI" w:hAnsi="Segoe UI" w:cs="Segoe UI"/>
-          <w:sz w:val="24"/>
-          <w:szCs w:val="24"/>
-        </w:rPr>
-        <w:t>into table as shown in the below figure</w:t>
-      </w:r>
-      <w:r>
-        <w:rPr>
-          <w:rFonts w:ascii="Segoe UI" w:hAnsi="Segoe UI" w:cs="Segoe UI"/>
-          <w:sz w:val="24"/>
-          <w:szCs w:val="24"/>
-        </w:rPr>
-        <w:t>.</w:t>
-      </w:r>
-    </w:p>
-    <w:p>
-      <w:pPr>
-        <w:rPr>
-          <w:rFonts w:ascii="Segoe UI" w:hAnsi="Segoe UI" w:cs="Segoe UI"/>
-          <w:sz w:val="24"/>
-          <w:szCs w:val="24"/>
-        </w:rPr>
-      </w:pPr>
-      <w:r>
-        <w:rPr>
-          <w:rFonts w:ascii="Segoe UI" w:hAnsi="Segoe UI" w:cs="Segoe UI"/>
-          <w:noProof/>
-          <w:sz w:val="24"/>
-          <w:szCs w:val="24"/>
-        </w:rPr>
-        <w:drawing>
-          <wp:inline distT="0" distB="0" distL="0" distR="0" wp14:anchorId="362E7868" wp14:editId="2FCE0812">
-            <wp:extent cx="5943600" cy="2282025"/>
-            <wp:effectExtent l="0" t="0" r="0" b="4445"/>
-            <wp:docPr id="7" name="Picture 7"/>
+          <wp:inline distT="0" distB="0" distL="0" distR="0" wp14:anchorId="5BF3FD6E" wp14:editId="3A4E5488">
+            <wp:extent cx="5943600" cy="2170707"/>
+            <wp:effectExtent l="0" t="0" r="0" b="1270"/>
+            <wp:docPr id="4" name="Picture 4"/>
             <wp:cNvGraphicFramePr>
               <a:graphicFrameLocks xmlns:a="http://schemas.openxmlformats.org/drawingml/2006/main" noChangeAspect="1"/>
             </wp:cNvGraphicFramePr>
@@ -3752,7 +3533,7 @@
                   <pic:spPr>
                     <a:xfrm>
                       <a:off x="0" y="0"/>
-                      <a:ext cx="5951374" cy="2285010"/>
+                      <a:ext cx="5948603" cy="2172534"/>
                     </a:xfrm>
                     <a:prstGeom prst="rect">
                       <a:avLst/>
@@ -3803,7 +3584,7 @@
           <w:szCs w:val="24"/>
           <w:u w:val="single"/>
         </w:rPr>
-        <w:t>16</w:t>
+        <w:t>14</w:t>
       </w:r>
       <w:r>
         <w:rPr>
@@ -3820,119 +3601,48 @@
       <w:pPr>
         <w:rPr>
           <w:rFonts w:ascii="Segoe UI" w:hAnsi="Segoe UI" w:cs="Segoe UI"/>
-          <w:color w:val="00B0F0"/>
-          <w:sz w:val="24"/>
-          <w:szCs w:val="24"/>
-          <w:u w:val="single"/>
-        </w:rPr>
-      </w:pPr>
-      <w:r>
-        <w:rPr>
-          <w:rFonts w:ascii="Segoe UI" w:hAnsi="Segoe UI" w:cs="Segoe UI"/>
-          <w:sz w:val="24"/>
-          <w:szCs w:val="24"/>
-        </w:rPr>
-        <w:t>After converting the table format the records values will expand by double-click on list column.</w:t>
-      </w:r>
-    </w:p>
-    <w:p>
-      <w:pPr>
-        <w:rPr>
-          <w:rFonts w:ascii="Segoe UI" w:hAnsi="Segoe UI" w:cs="Segoe UI"/>
-          <w:noProof/>
-          <w:sz w:val="24"/>
-          <w:szCs w:val="24"/>
-        </w:rPr>
-      </w:pPr>
-      <w:r>
-        <w:rPr>
-          <w:rFonts w:ascii="Segoe UI" w:hAnsi="Segoe UI" w:cs="Segoe UI"/>
+          <w:sz w:val="24"/>
+          <w:szCs w:val="24"/>
+        </w:rPr>
+      </w:pPr>
+      <w:r>
+        <w:rPr>
+          <w:rFonts w:ascii="Segoe UI" w:hAnsi="Segoe UI" w:cs="Segoe UI"/>
+          <w:sz w:val="24"/>
+          <w:szCs w:val="24"/>
+        </w:rPr>
+        <w:t xml:space="preserve">Members </w:t>
+      </w:r>
+      <w:r>
+        <w:rPr>
+          <w:rFonts w:ascii="Segoe UI" w:hAnsi="Segoe UI" w:cs="Segoe UI"/>
+          <w:sz w:val="24"/>
+          <w:szCs w:val="24"/>
+        </w:rPr>
+        <w:t xml:space="preserve">will navigate into records list as shown in the below figure </w:t>
+      </w:r>
+    </w:p>
+    <w:p>
+      <w:pPr>
+        <w:rPr>
+          <w:rFonts w:ascii="Segoe UI" w:hAnsi="Segoe UI" w:cs="Segoe UI"/>
+          <w:sz w:val="24"/>
+          <w:szCs w:val="24"/>
+        </w:rPr>
+      </w:pPr>
+      <w:r>
+        <w:rPr>
+          <w:rFonts w:ascii="Segoe UI" w:hAnsi="Segoe UI" w:cs="Segoe UI"/>
+          <w:noProof/>
           <w:sz w:val="24"/>
           <w:szCs w:val="24"/>
         </w:rPr>
         <w:lastRenderedPageBreak/>
-        <w:t>Below is</w:t>
-      </w:r>
-      <w:r>
-        <w:rPr>
-          <w:rFonts w:ascii="Segoe UI" w:hAnsi="Segoe UI" w:cs="Segoe UI"/>
-          <w:sz w:val="24"/>
-          <w:szCs w:val="24"/>
-        </w:rPr>
-        <w:t xml:space="preserve"> the all of the expanded </w:t>
-      </w:r>
-      <w:r>
-        <w:rPr>
-          <w:rFonts w:ascii="Segoe UI" w:hAnsi="Segoe UI" w:cs="Segoe UI"/>
-          <w:sz w:val="24"/>
-          <w:szCs w:val="24"/>
-        </w:rPr>
-        <w:t>URL</w:t>
-      </w:r>
-      <w:r>
-        <w:rPr>
-          <w:rFonts w:ascii="Segoe UI" w:hAnsi="Segoe UI" w:cs="Segoe UI"/>
-          <w:sz w:val="24"/>
-          <w:szCs w:val="24"/>
-        </w:rPr>
-        <w:t xml:space="preserve">’s </w:t>
-      </w:r>
-      <w:r>
-        <w:rPr>
-          <w:rFonts w:ascii="Segoe UI" w:hAnsi="Segoe UI" w:cs="Segoe UI"/>
-          <w:sz w:val="24"/>
-          <w:szCs w:val="24"/>
-        </w:rPr>
-        <w:t xml:space="preserve">of Sub- Collections like ( </w:t>
-      </w:r>
-      <w:r>
-        <w:rPr>
-          <w:rFonts w:ascii="Segoe UI" w:hAnsi="Segoe UI" w:cs="Segoe UI"/>
-          <w:noProof/>
-          <w:sz w:val="24"/>
-          <w:szCs w:val="24"/>
-        </w:rPr>
-        <w:t>Storage</w:t>
-      </w:r>
-      <w:r>
-        <w:rPr>
-          <w:rFonts w:ascii="Segoe UI" w:hAnsi="Segoe UI" w:cs="Segoe UI"/>
-          <w:noProof/>
-          <w:sz w:val="24"/>
-          <w:szCs w:val="24"/>
-        </w:rPr>
-        <w:t xml:space="preserve"> </w:t>
-      </w:r>
-      <w:r>
-        <w:rPr>
-          <w:rFonts w:ascii="Segoe UI" w:hAnsi="Segoe UI" w:cs="Segoe UI"/>
-          <w:noProof/>
-          <w:sz w:val="24"/>
-          <w:szCs w:val="24"/>
-        </w:rPr>
-        <w:t>Pools, Volumes and Filessystems)</w:t>
-      </w:r>
-      <w:r>
-        <w:rPr>
-          <w:rFonts w:ascii="Segoe UI" w:hAnsi="Segoe UI" w:cs="Segoe UI"/>
-          <w:noProof/>
-          <w:sz w:val="24"/>
-          <w:szCs w:val="24"/>
-        </w:rPr>
-        <w:t>.</w:t>
-      </w:r>
-      <w:r>
-        <w:rPr>
-          <w:rFonts w:ascii="Segoe UI" w:hAnsi="Segoe UI" w:cs="Segoe UI"/>
-          <w:noProof/>
-          <w:sz w:val="24"/>
-          <w:szCs w:val="24"/>
-        </w:rPr>
         <w:drawing>
-          <wp:inline distT="0" distB="0" distL="0" distR="0" wp14:anchorId="0E186FA9" wp14:editId="5A80670E">
-            <wp:extent cx="5943600" cy="2750185"/>
-            <wp:effectExtent l="0" t="0" r="0" b="0"/>
-            <wp:docPr id="9" name="Picture 9"/>
+          <wp:inline distT="0" distB="0" distL="0" distR="0" wp14:anchorId="6A0DAAA3" wp14:editId="29582920">
+            <wp:extent cx="5943600" cy="2870420"/>
+            <wp:effectExtent l="0" t="0" r="0" b="6350"/>
+            <wp:docPr id="5" name="Picture 5"/>
             <wp:cNvGraphicFramePr>
               <a:graphicFrameLocks xmlns:a="http://schemas.openxmlformats.org/drawingml/2006/main" noChangeAspect="1"/>
             </wp:cNvGraphicFramePr>
@@ -3952,7 +3662,7 @@
                   <pic:spPr>
                     <a:xfrm>
                       <a:off x="0" y="0"/>
-                      <a:ext cx="5943600" cy="2750185"/>
+                      <a:ext cx="5947553" cy="2872329"/>
                     </a:xfrm>
                     <a:prstGeom prst="rect">
                       <a:avLst/>
@@ -3964,73 +3674,309 @@
           </wp:inline>
         </w:drawing>
       </w:r>
-      <w:r>
-        <w:rPr>
-          <w:rFonts w:ascii="Segoe UI" w:hAnsi="Segoe UI" w:cs="Segoe UI"/>
-          <w:noProof/>
-          <w:sz w:val="24"/>
-          <w:szCs w:val="24"/>
+    </w:p>
+    <w:p>
+      <w:pPr>
+        <w:rPr>
+          <w:rFonts w:ascii="Segoe UI" w:hAnsi="Segoe UI" w:cs="Segoe UI"/>
+          <w:sz w:val="24"/>
+          <w:szCs w:val="24"/>
+        </w:rPr>
+      </w:pPr>
+    </w:p>
+    <w:p>
+      <w:pPr>
+        <w:rPr>
+          <w:rFonts w:ascii="Segoe UI" w:hAnsi="Segoe UI" w:cs="Segoe UI"/>
+          <w:color w:val="00B0F0"/>
+          <w:sz w:val="24"/>
+          <w:szCs w:val="24"/>
+          <w:u w:val="single"/>
+        </w:rPr>
+      </w:pPr>
+      <w:proofErr w:type="gramStart"/>
+      <w:r>
+        <w:rPr>
+          <w:rFonts w:ascii="Segoe UI" w:hAnsi="Segoe UI" w:cs="Segoe UI"/>
+          <w:color w:val="00B0F0"/>
+          <w:sz w:val="24"/>
+          <w:szCs w:val="24"/>
+          <w:u w:val="single"/>
+        </w:rPr>
+        <w:t>Step</w:t>
+      </w:r>
+      <w:r>
+        <w:rPr>
+          <w:rFonts w:ascii="Segoe UI" w:hAnsi="Segoe UI" w:cs="Segoe UI"/>
+          <w:color w:val="00B0F0"/>
+          <w:sz w:val="24"/>
+          <w:szCs w:val="24"/>
+          <w:u w:val="single"/>
+        </w:rPr>
+        <w:t>15</w:t>
+      </w:r>
+      <w:r>
+        <w:rPr>
+          <w:rFonts w:ascii="Segoe UI" w:hAnsi="Segoe UI" w:cs="Segoe UI"/>
+          <w:color w:val="00B0F0"/>
+          <w:sz w:val="24"/>
+          <w:szCs w:val="24"/>
+          <w:u w:val="single"/>
+        </w:rPr>
+        <w:t xml:space="preserve"> :</w:t>
+      </w:r>
+      <w:proofErr w:type="gramEnd"/>
+      <w:r>
+        <w:rPr>
+          <w:rFonts w:ascii="Segoe UI" w:hAnsi="Segoe UI" w:cs="Segoe UI"/>
+          <w:color w:val="00B0F0"/>
+          <w:sz w:val="24"/>
+          <w:szCs w:val="24"/>
+          <w:u w:val="single"/>
+        </w:rPr>
+        <w:t>-</w:t>
+      </w:r>
+    </w:p>
+    <w:p>
+      <w:pPr>
+        <w:rPr>
+          <w:rFonts w:ascii="Segoe UI" w:hAnsi="Segoe UI" w:cs="Segoe UI"/>
+          <w:sz w:val="24"/>
+          <w:szCs w:val="24"/>
+        </w:rPr>
+      </w:pPr>
+      <w:r>
+        <w:rPr>
+          <w:rFonts w:ascii="Segoe UI" w:hAnsi="Segoe UI" w:cs="Segoe UI"/>
+          <w:sz w:val="24"/>
+          <w:szCs w:val="24"/>
+        </w:rPr>
+        <w:t xml:space="preserve">The above opened </w:t>
+      </w:r>
+      <w:r>
+        <w:rPr>
+          <w:rFonts w:ascii="Segoe UI" w:hAnsi="Segoe UI" w:cs="Segoe UI"/>
+          <w:sz w:val="24"/>
+          <w:szCs w:val="24"/>
+        </w:rPr>
+        <w:t>list of records will be convert</w:t>
+      </w:r>
+      <w:r>
+        <w:rPr>
+          <w:rFonts w:ascii="Segoe UI" w:hAnsi="Segoe UI" w:cs="Segoe UI"/>
+          <w:sz w:val="24"/>
+          <w:szCs w:val="24"/>
+        </w:rPr>
+        <w:t xml:space="preserve">ed </w:t>
+      </w:r>
+      <w:r>
+        <w:rPr>
+          <w:rFonts w:ascii="Segoe UI" w:hAnsi="Segoe UI" w:cs="Segoe UI"/>
+          <w:sz w:val="24"/>
+          <w:szCs w:val="24"/>
+        </w:rPr>
+        <w:t>into table as shown in the below figure</w:t>
+      </w:r>
+      <w:r>
+        <w:rPr>
+          <w:rFonts w:ascii="Segoe UI" w:hAnsi="Segoe UI" w:cs="Segoe UI"/>
+          <w:sz w:val="24"/>
+          <w:szCs w:val="24"/>
+        </w:rPr>
+        <w:t>.</w:t>
+      </w:r>
+    </w:p>
+    <w:p>
+      <w:pPr>
+        <w:rPr>
+          <w:rFonts w:ascii="Segoe UI" w:hAnsi="Segoe UI" w:cs="Segoe UI"/>
+          <w:sz w:val="24"/>
+          <w:szCs w:val="24"/>
+        </w:rPr>
+      </w:pPr>
+      <w:r>
+        <w:rPr>
+          <w:rFonts w:ascii="Segoe UI" w:hAnsi="Segoe UI" w:cs="Segoe UI"/>
+          <w:noProof/>
+          <w:sz w:val="24"/>
+          <w:szCs w:val="24"/>
+        </w:rPr>
+        <w:drawing>
+          <wp:inline distT="0" distB="0" distL="0" distR="0" wp14:anchorId="362E7868" wp14:editId="2FCE0812">
+            <wp:extent cx="5943600" cy="2282025"/>
+            <wp:effectExtent l="0" t="0" r="0" b="4445"/>
+            <wp:docPr id="7" name="Picture 7"/>
+            <wp:cNvGraphicFramePr>
+              <a:graphicFrameLocks xmlns:a="http://schemas.openxmlformats.org/drawingml/2006/main" noChangeAspect="1"/>
+            </wp:cNvGraphicFramePr>
+            <a:graphic xmlns:a="http://schemas.openxmlformats.org/drawingml/2006/main">
+              <a:graphicData uri="http://schemas.openxmlformats.org/drawingml/2006/picture">
+                <pic:pic xmlns:pic="http://schemas.openxmlformats.org/drawingml/2006/picture">
+                  <pic:nvPicPr>
+                    <pic:cNvPr id="1" name=""/>
+                    <pic:cNvPicPr/>
+                  </pic:nvPicPr>
+                  <pic:blipFill>
+                    <a:blip r:embed="rId25"/>
+                    <a:stretch>
+                      <a:fillRect/>
+                    </a:stretch>
+                  </pic:blipFill>
+                  <pic:spPr>
+                    <a:xfrm>
+                      <a:off x="0" y="0"/>
+                      <a:ext cx="5951374" cy="2285010"/>
+                    </a:xfrm>
+                    <a:prstGeom prst="rect">
+                      <a:avLst/>
+                    </a:prstGeom>
+                  </pic:spPr>
+                </pic:pic>
+              </a:graphicData>
+            </a:graphic>
+          </wp:inline>
+        </w:drawing>
+      </w:r>
+    </w:p>
+    <w:p>
+      <w:pPr>
+        <w:rPr>
+          <w:rFonts w:ascii="Segoe UI" w:hAnsi="Segoe UI" w:cs="Segoe UI"/>
+          <w:color w:val="00B0F0"/>
+          <w:sz w:val="24"/>
+          <w:szCs w:val="24"/>
+          <w:u w:val="single"/>
+        </w:rPr>
+      </w:pPr>
+      <w:r>
+        <w:rPr>
+          <w:rFonts w:ascii="Segoe UI" w:hAnsi="Segoe UI" w:cs="Segoe UI"/>
+          <w:color w:val="00B0F0"/>
+          <w:sz w:val="24"/>
+          <w:szCs w:val="24"/>
+          <w:u w:val="single"/>
+        </w:rPr>
+        <w:t>Step</w:t>
+      </w:r>
+      <w:r>
+        <w:rPr>
+          <w:rFonts w:ascii="Segoe UI" w:hAnsi="Segoe UI" w:cs="Segoe UI"/>
+          <w:color w:val="00B0F0"/>
+          <w:sz w:val="24"/>
+          <w:szCs w:val="24"/>
+          <w:u w:val="single"/>
         </w:rPr>
         <w:t xml:space="preserve"> </w:t>
       </w:r>
-    </w:p>
-    <w:p>
-      <w:pPr>
-        <w:rPr>
-          <w:rFonts w:ascii="Segoe UI" w:hAnsi="Segoe UI" w:cs="Segoe UI"/>
-          <w:noProof/>
-          <w:sz w:val="24"/>
-          <w:szCs w:val="24"/>
-        </w:rPr>
-      </w:pPr>
-    </w:p>
-    <w:p>
-      <w:pPr>
-        <w:rPr>
-          <w:rFonts w:ascii="Segoe UI" w:hAnsi="Segoe UI" w:cs="Segoe UI"/>
-          <w:noProof/>
-          <w:sz w:val="24"/>
-          <w:szCs w:val="24"/>
-        </w:rPr>
-      </w:pPr>
-    </w:p>
-    <w:p>
-      <w:pPr>
-        <w:rPr>
-          <w:rFonts w:ascii="Segoe UI" w:hAnsi="Segoe UI" w:cs="Segoe UI"/>
-          <w:color w:val="00B0F0"/>
-          <w:sz w:val="24"/>
-          <w:szCs w:val="24"/>
-          <w:u w:val="single"/>
-        </w:rPr>
-      </w:pPr>
-      <w:r>
-        <w:rPr>
-          <w:rFonts w:ascii="Segoe UI" w:hAnsi="Segoe UI" w:cs="Segoe UI"/>
-          <w:noProof/>
-          <w:sz w:val="24"/>
-          <w:szCs w:val="24"/>
-        </w:rPr>
-        <w:t xml:space="preserve">Once </w:t>
-      </w:r>
-      <w:r>
-        <w:rPr>
-          <w:rFonts w:ascii="Segoe UI" w:hAnsi="Segoe UI" w:cs="Segoe UI"/>
-          <w:noProof/>
-          <w:sz w:val="24"/>
-          <w:szCs w:val="24"/>
-        </w:rPr>
-        <w:t xml:space="preserve"> Expansion</w:t>
-      </w:r>
-      <w:r>
-        <w:rPr>
-          <w:rFonts w:ascii="Segoe UI" w:hAnsi="Segoe UI" w:cs="Segoe UI"/>
-          <w:noProof/>
-          <w:sz w:val="24"/>
-          <w:szCs w:val="24"/>
-        </w:rPr>
-        <w:t xml:space="preserve"> complete </w:t>
-      </w:r>
+      <w:r>
+        <w:rPr>
+          <w:rFonts w:ascii="Segoe UI" w:hAnsi="Segoe UI" w:cs="Segoe UI"/>
+          <w:color w:val="00B0F0"/>
+          <w:sz w:val="24"/>
+          <w:szCs w:val="24"/>
+          <w:u w:val="single"/>
+        </w:rPr>
+        <w:t>16</w:t>
+      </w:r>
+      <w:r>
+        <w:rPr>
+          <w:rFonts w:ascii="Segoe UI" w:hAnsi="Segoe UI" w:cs="Segoe UI"/>
+          <w:color w:val="00B0F0"/>
+          <w:sz w:val="24"/>
+          <w:szCs w:val="24"/>
+          <w:u w:val="single"/>
+        </w:rPr>
+        <w:t>:-</w:t>
+      </w:r>
+    </w:p>
+    <w:p>
+      <w:pPr>
+        <w:rPr>
+          <w:rFonts w:ascii="Segoe UI" w:hAnsi="Segoe UI" w:cs="Segoe UI"/>
+          <w:color w:val="00B0F0"/>
+          <w:sz w:val="24"/>
+          <w:szCs w:val="24"/>
+          <w:u w:val="single"/>
+        </w:rPr>
+      </w:pPr>
+      <w:r>
+        <w:rPr>
+          <w:rFonts w:ascii="Segoe UI" w:hAnsi="Segoe UI" w:cs="Segoe UI"/>
+          <w:sz w:val="24"/>
+          <w:szCs w:val="24"/>
+        </w:rPr>
+        <w:t>After converting the table format the records values will expand by double-click on list column.</w:t>
+      </w:r>
+    </w:p>
+    <w:p>
+      <w:pPr>
+        <w:rPr>
+          <w:rFonts w:ascii="Segoe UI" w:hAnsi="Segoe UI" w:cs="Segoe UI"/>
+          <w:noProof/>
+          <w:sz w:val="24"/>
+          <w:szCs w:val="24"/>
+        </w:rPr>
+      </w:pPr>
+      <w:r>
+        <w:rPr>
+          <w:rFonts w:ascii="Segoe UI" w:hAnsi="Segoe UI" w:cs="Segoe UI"/>
+          <w:sz w:val="24"/>
+          <w:szCs w:val="24"/>
+        </w:rPr>
+        <w:lastRenderedPageBreak/>
+        <w:t>Below is</w:t>
+      </w:r>
+      <w:r>
+        <w:rPr>
+          <w:rFonts w:ascii="Segoe UI" w:hAnsi="Segoe UI" w:cs="Segoe UI"/>
+          <w:sz w:val="24"/>
+          <w:szCs w:val="24"/>
+        </w:rPr>
+        <w:t xml:space="preserve"> the all of the expanded </w:t>
+      </w:r>
+      <w:r>
+        <w:rPr>
+          <w:rFonts w:ascii="Segoe UI" w:hAnsi="Segoe UI" w:cs="Segoe UI"/>
+          <w:sz w:val="24"/>
+          <w:szCs w:val="24"/>
+        </w:rPr>
+        <w:t>URL</w:t>
+      </w:r>
+      <w:r>
+        <w:rPr>
+          <w:rFonts w:ascii="Segoe UI" w:hAnsi="Segoe UI" w:cs="Segoe UI"/>
+          <w:sz w:val="24"/>
+          <w:szCs w:val="24"/>
+        </w:rPr>
+        <w:t xml:space="preserve">’s </w:t>
+      </w:r>
+      <w:r>
+        <w:rPr>
+          <w:rFonts w:ascii="Segoe UI" w:hAnsi="Segoe UI" w:cs="Segoe UI"/>
+          <w:sz w:val="24"/>
+          <w:szCs w:val="24"/>
+        </w:rPr>
+        <w:t xml:space="preserve">of Sub- Collections like </w:t>
+      </w:r>
+      <w:proofErr w:type="gramStart"/>
+      <w:r>
+        <w:rPr>
+          <w:rFonts w:ascii="Segoe UI" w:hAnsi="Segoe UI" w:cs="Segoe UI"/>
+          <w:sz w:val="24"/>
+          <w:szCs w:val="24"/>
+        </w:rPr>
+        <w:t xml:space="preserve">( </w:t>
+      </w:r>
+      <w:r>
+        <w:rPr>
+          <w:rFonts w:ascii="Segoe UI" w:hAnsi="Segoe UI" w:cs="Segoe UI"/>
+          <w:noProof/>
+          <w:sz w:val="24"/>
+          <w:szCs w:val="24"/>
+        </w:rPr>
+        <w:t>Storage</w:t>
+      </w:r>
+      <w:proofErr w:type="gramEnd"/>
       <w:r>
         <w:rPr>
           <w:rFonts w:ascii="Segoe UI" w:hAnsi="Segoe UI" w:cs="Segoe UI"/>
@@ -4047,25 +3993,7 @@
           <w:sz w:val="24"/>
           <w:szCs w:val="24"/>
         </w:rPr>
-        <w:t>,</w:t>
-      </w:r>
-      <w:r>
-        <w:rPr>
-          <w:rFonts w:ascii="Segoe UI" w:hAnsi="Segoe UI" w:cs="Segoe UI"/>
-          <w:noProof/>
-          <w:sz w:val="24"/>
-          <w:szCs w:val="24"/>
-        </w:rPr>
-        <w:t xml:space="preserve">will </w:t>
-      </w:r>
-      <w:r>
-        <w:rPr>
-          <w:rFonts w:ascii="Segoe UI" w:hAnsi="Segoe UI" w:cs="Segoe UI"/>
-          <w:noProof/>
-          <w:sz w:val="24"/>
-          <w:szCs w:val="24"/>
-        </w:rPr>
-        <w:t xml:space="preserve">invoke the custom function </w:t>
+        <w:t>Pools, Volumes and Filessystems)</w:t>
       </w:r>
       <w:r>
         <w:rPr>
@@ -4076,312 +4004,18 @@
         </w:rPr>
         <w:t>.</w:t>
       </w:r>
-    </w:p>
-    <w:p>
-      <w:pPr>
-        <w:rPr>
-          <w:rFonts w:ascii="Segoe UI" w:hAnsi="Segoe UI" w:cs="Segoe UI"/>
-          <w:noProof/>
-          <w:sz w:val="24"/>
-          <w:szCs w:val="24"/>
-        </w:rPr>
-      </w:pPr>
-      <w:r>
-        <w:rPr>
-          <w:rFonts w:ascii="Segoe UI" w:hAnsi="Segoe UI" w:cs="Segoe UI"/>
-          <w:b/>
-          <w:color w:val="191919"/>
-          <w:sz w:val="24"/>
-          <w:szCs w:val="24"/>
-          <w:shd w:val="clear" w:color="auto" w:fill="FFFFFF"/>
-        </w:rPr>
-        <w:t>Custom Function</w:t>
-      </w:r>
-      <w:r>
-        <w:rPr>
-          <w:rFonts w:ascii="Segoe UI" w:hAnsi="Segoe UI" w:cs="Segoe UI"/>
-          <w:color w:val="191919"/>
-          <w:sz w:val="24"/>
-          <w:szCs w:val="24"/>
-          <w:shd w:val="clear" w:color="auto" w:fill="FFFFFF"/>
-        </w:rPr>
-        <w:t xml:space="preserve"> is a query that run by other queries. The main benefit of having a query to run by other queries is that you can repeat a number of steps on the same data structure</w:t>
-      </w:r>
-      <w:r>
-        <w:rPr>
-          <w:rFonts w:ascii="Segoe UI" w:hAnsi="Segoe UI" w:cs="Segoe UI"/>
-          <w:color w:val="191919"/>
-          <w:sz w:val="24"/>
-          <w:szCs w:val="24"/>
-          <w:shd w:val="clear" w:color="auto" w:fill="FFFFFF"/>
-        </w:rPr>
-        <w:t>.</w:t>
-      </w:r>
-    </w:p>
-    <w:p>
-      <w:pPr>
-        <w:rPr>
-          <w:rFonts w:ascii="Segoe UI" w:hAnsi="Segoe UI" w:cs="Segoe UI"/>
-          <w:noProof/>
-          <w:sz w:val="24"/>
-          <w:szCs w:val="24"/>
-        </w:rPr>
-      </w:pPr>
-      <w:r>
-        <w:rPr>
-          <w:rFonts w:ascii="Segoe UI" w:hAnsi="Segoe UI" w:cs="Segoe UI"/>
-          <w:noProof/>
-          <w:sz w:val="24"/>
-          <w:szCs w:val="24"/>
-        </w:rPr>
-        <w:t xml:space="preserve">Before </w:t>
-      </w:r>
-      <w:r>
-        <w:rPr>
-          <w:rFonts w:ascii="Segoe UI" w:hAnsi="Segoe UI" w:cs="Segoe UI"/>
-          <w:noProof/>
-          <w:sz w:val="24"/>
-          <w:szCs w:val="24"/>
-        </w:rPr>
-        <w:t>we can invoke the cus</w:t>
-      </w:r>
-      <w:r>
-        <w:rPr>
-          <w:rFonts w:ascii="Segoe UI" w:hAnsi="Segoe UI" w:cs="Segoe UI"/>
-          <w:noProof/>
-          <w:sz w:val="24"/>
-          <w:szCs w:val="24"/>
-        </w:rPr>
-        <w:t>tom funct</w:t>
-      </w:r>
-      <w:r>
-        <w:rPr>
-          <w:rFonts w:ascii="Segoe UI" w:hAnsi="Segoe UI" w:cs="Segoe UI"/>
-          <w:noProof/>
-          <w:sz w:val="24"/>
-          <w:szCs w:val="24"/>
-        </w:rPr>
-        <w:t>ion will take the one of the (Sub-</w:t>
-      </w:r>
-      <w:r>
-        <w:rPr>
-          <w:rFonts w:ascii="Segoe UI" w:hAnsi="Segoe UI" w:cs="Segoe UI"/>
-          <w:noProof/>
-          <w:sz w:val="24"/>
-          <w:szCs w:val="24"/>
-        </w:rPr>
-        <w:t>URL</w:t>
-      </w:r>
-      <w:r>
-        <w:rPr>
-          <w:rFonts w:ascii="Segoe UI" w:hAnsi="Segoe UI" w:cs="Segoe UI"/>
-          <w:noProof/>
-          <w:sz w:val="24"/>
-          <w:szCs w:val="24"/>
-        </w:rPr>
-        <w:t xml:space="preserve"> </w:t>
-      </w:r>
-      <w:r>
-        <w:rPr>
-          <w:rFonts w:ascii="Segoe UI" w:hAnsi="Segoe UI" w:cs="Segoe UI"/>
-          <w:noProof/>
-          <w:sz w:val="24"/>
-          <w:szCs w:val="24"/>
-        </w:rPr>
-        <w:t>)</w:t>
-      </w:r>
-    </w:p>
-    <w:p>
-      <w:pPr>
-        <w:rPr>
-          <w:rFonts w:ascii="Segoe UI" w:hAnsi="Segoe UI" w:cs="Segoe UI"/>
-          <w:noProof/>
-          <w:sz w:val="24"/>
-          <w:szCs w:val="24"/>
-        </w:rPr>
-      </w:pPr>
-      <w:r>
-        <w:rPr>
-          <w:rFonts w:ascii="Segoe UI" w:hAnsi="Segoe UI" w:cs="Segoe UI"/>
-          <w:noProof/>
-          <w:sz w:val="24"/>
-          <w:szCs w:val="24"/>
-        </w:rPr>
-        <w:t>in Storage</w:t>
-      </w:r>
-      <w:r>
-        <w:rPr>
-          <w:rFonts w:ascii="Segoe UI" w:hAnsi="Segoe UI" w:cs="Segoe UI"/>
-          <w:noProof/>
-          <w:sz w:val="24"/>
-          <w:szCs w:val="24"/>
-        </w:rPr>
-        <w:t xml:space="preserve">Pools </w:t>
-      </w:r>
-    </w:p>
-    <w:p>
-      <w:pPr>
-        <w:rPr>
-          <w:rFonts w:ascii="Segoe UI" w:hAnsi="Segoe UI" w:cs="Segoe UI"/>
-          <w:noProof/>
-          <w:sz w:val="24"/>
-          <w:szCs w:val="24"/>
-        </w:rPr>
-      </w:pPr>
-      <w:r>
-        <w:rPr>
-          <w:rFonts w:ascii="Segoe UI" w:hAnsi="Segoe UI" w:cs="Segoe UI"/>
-          <w:noProof/>
-          <w:sz w:val="24"/>
-          <w:szCs w:val="24"/>
-        </w:rPr>
-        <w:t>Eg:-</w:t>
-      </w:r>
-      <w:r>
-        <w:t xml:space="preserve"> </w:t>
-      </w:r>
-      <w:hyperlink r:id="rId25" w:history="1">
-        <w:r>
-          <w:rPr>
-            <w:rStyle w:val="Hyperlink"/>
-            <w:rFonts w:ascii="Segoe UI" w:hAnsi="Segoe UI" w:cs="Segoe UI"/>
-            <w:noProof/>
-            <w:sz w:val="24"/>
-            <w:szCs w:val="24"/>
-          </w:rPr>
-          <w:t>http://localhost:5000/redfish/v1/StorageServices/3/StoragePools/Sp1</w:t>
-        </w:r>
-      </w:hyperlink>
-    </w:p>
-    <w:p>
-      <w:pPr>
-        <w:rPr>
-          <w:rStyle w:val="Hyperlink"/>
-          <w:rFonts w:ascii="Segoe UI" w:hAnsi="Segoe UI" w:cs="Segoe UI"/>
-          <w:noProof/>
-          <w:sz w:val="24"/>
-          <w:szCs w:val="24"/>
-        </w:rPr>
-      </w:pPr>
-    </w:p>
-    <w:p>
-      <w:pPr>
-        <w:rPr>
-          <w:rFonts w:ascii="Segoe UI" w:hAnsi="Segoe UI" w:cs="Segoe UI"/>
-          <w:color w:val="00B0F0"/>
-          <w:sz w:val="24"/>
-          <w:szCs w:val="24"/>
-          <w:u w:val="single"/>
-        </w:rPr>
-      </w:pPr>
-      <w:r>
-        <w:rPr>
-          <w:rFonts w:ascii="Segoe UI" w:hAnsi="Segoe UI" w:cs="Segoe UI"/>
-          <w:color w:val="00B0F0"/>
-          <w:sz w:val="24"/>
-          <w:szCs w:val="24"/>
-          <w:u w:val="single"/>
-        </w:rPr>
-        <w:t>Step</w:t>
-      </w:r>
-      <w:r>
-        <w:rPr>
-          <w:rFonts w:ascii="Segoe UI" w:hAnsi="Segoe UI" w:cs="Segoe UI"/>
-          <w:color w:val="00B0F0"/>
-          <w:sz w:val="24"/>
-          <w:szCs w:val="24"/>
-          <w:u w:val="single"/>
-        </w:rPr>
-        <w:t xml:space="preserve"> </w:t>
-      </w:r>
-      <w:r>
-        <w:rPr>
-          <w:rFonts w:ascii="Segoe UI" w:hAnsi="Segoe UI" w:cs="Segoe UI"/>
-          <w:color w:val="00B0F0"/>
-          <w:sz w:val="24"/>
-          <w:szCs w:val="24"/>
-          <w:u w:val="single"/>
-        </w:rPr>
-        <w:t>17</w:t>
-      </w:r>
-      <w:r>
-        <w:rPr>
-          <w:rFonts w:ascii="Segoe UI" w:hAnsi="Segoe UI" w:cs="Segoe UI"/>
-          <w:color w:val="00B0F0"/>
-          <w:sz w:val="24"/>
-          <w:szCs w:val="24"/>
-          <w:u w:val="single"/>
-        </w:rPr>
-        <w:t>:-</w:t>
-      </w:r>
-    </w:p>
-    <w:p>
-      <w:pPr>
-        <w:rPr>
-          <w:rFonts w:ascii="Segoe UI" w:hAnsi="Segoe UI" w:cs="Segoe UI"/>
-          <w:color w:val="000000" w:themeColor="text1"/>
-          <w:sz w:val="24"/>
-          <w:szCs w:val="24"/>
-        </w:rPr>
-      </w:pPr>
-      <w:r>
-        <w:rPr>
-          <w:rFonts w:ascii="Segoe UI" w:hAnsi="Segoe UI" w:cs="Segoe UI"/>
-          <w:color w:val="000000" w:themeColor="text1"/>
-          <w:sz w:val="24"/>
-          <w:szCs w:val="24"/>
-        </w:rPr>
-        <w:t xml:space="preserve">By using </w:t>
-      </w:r>
-      <w:r>
-        <w:rPr>
-          <w:rFonts w:ascii="Segoe UI" w:hAnsi="Segoe UI" w:cs="Segoe UI"/>
-          <w:color w:val="000000" w:themeColor="text1"/>
-          <w:sz w:val="24"/>
-          <w:szCs w:val="24"/>
-        </w:rPr>
-        <w:t xml:space="preserve">above </w:t>
-      </w:r>
-      <w:r>
-        <w:rPr>
-          <w:rFonts w:ascii="Segoe UI" w:hAnsi="Segoe UI" w:cs="Segoe UI"/>
-          <w:color w:val="000000" w:themeColor="text1"/>
-          <w:sz w:val="24"/>
-          <w:szCs w:val="24"/>
-        </w:rPr>
-        <w:t>URL</w:t>
-      </w:r>
-      <w:r>
-        <w:rPr>
-          <w:rFonts w:ascii="Segoe UI" w:hAnsi="Segoe UI" w:cs="Segoe UI"/>
-          <w:color w:val="000000" w:themeColor="text1"/>
-          <w:sz w:val="24"/>
-          <w:szCs w:val="24"/>
-        </w:rPr>
-        <w:t xml:space="preserve"> get the Consumed bytes and Allocated bytes by follow Step1 to Step10.1.</w:t>
-      </w:r>
-    </w:p>
-    <w:p>
-      <w:pPr>
-        <w:rPr>
-          <w:rFonts w:ascii="Segoe UI" w:hAnsi="Segoe UI" w:cs="Segoe UI"/>
-          <w:sz w:val="24"/>
-          <w:szCs w:val="24"/>
-        </w:rPr>
-      </w:pPr>
-      <w:r>
-        <w:rPr>
-          <w:rFonts w:ascii="Segoe UI" w:hAnsi="Segoe UI" w:cs="Segoe UI"/>
-          <w:noProof/>
-          <w:sz w:val="24"/>
-          <w:szCs w:val="24"/>
-        </w:rPr>
-        <w:lastRenderedPageBreak/>
+      <w:r>
+        <w:rPr>
+          <w:rFonts w:ascii="Segoe UI" w:hAnsi="Segoe UI" w:cs="Segoe UI"/>
+          <w:noProof/>
+          <w:sz w:val="24"/>
+          <w:szCs w:val="24"/>
+        </w:rPr>
         <w:drawing>
-          <wp:inline distT="0" distB="0" distL="0" distR="0" wp14:anchorId="0AFE7AED" wp14:editId="5FBE8CB8">
-            <wp:extent cx="5943600" cy="2832735"/>
-            <wp:effectExtent l="0" t="0" r="0" b="5715"/>
-            <wp:docPr id="6" name="Picture 6"/>
+          <wp:inline distT="0" distB="0" distL="0" distR="0" wp14:anchorId="0E186FA9" wp14:editId="5A80670E">
+            <wp:extent cx="5943600" cy="2750185"/>
+            <wp:effectExtent l="0" t="0" r="0" b="0"/>
+            <wp:docPr id="9" name="Picture 9"/>
             <wp:cNvGraphicFramePr>
               <a:graphicFrameLocks xmlns:a="http://schemas.openxmlformats.org/drawingml/2006/main" noChangeAspect="1"/>
             </wp:cNvGraphicFramePr>
@@ -4401,7 +4035,7 @@
                   <pic:spPr>
                     <a:xfrm>
                       <a:off x="0" y="0"/>
-                      <a:ext cx="5943600" cy="2832735"/>
+                      <a:ext cx="5943600" cy="2750185"/>
                     </a:xfrm>
                     <a:prstGeom prst="rect">
                       <a:avLst/>
@@ -4413,81 +4047,6 @@
           </wp:inline>
         </w:drawing>
       </w:r>
-    </w:p>
-    <w:p>
-      <w:pPr>
-        <w:rPr>
-          <w:rFonts w:ascii="Segoe UI" w:hAnsi="Segoe UI" w:cs="Segoe UI"/>
-          <w:color w:val="00B0F0"/>
-          <w:sz w:val="24"/>
-          <w:szCs w:val="24"/>
-          <w:u w:val="single"/>
-        </w:rPr>
-      </w:pPr>
-      <w:r>
-        <w:rPr>
-          <w:rFonts w:ascii="Segoe UI" w:hAnsi="Segoe UI" w:cs="Segoe UI"/>
-          <w:color w:val="00B0F0"/>
-          <w:sz w:val="24"/>
-          <w:szCs w:val="24"/>
-          <w:u w:val="single"/>
-        </w:rPr>
-        <w:t>Step</w:t>
-      </w:r>
-      <w:r>
-        <w:rPr>
-          <w:rFonts w:ascii="Segoe UI" w:hAnsi="Segoe UI" w:cs="Segoe UI"/>
-          <w:color w:val="00B0F0"/>
-          <w:sz w:val="24"/>
-          <w:szCs w:val="24"/>
-          <w:u w:val="single"/>
-        </w:rPr>
-        <w:t xml:space="preserve"> 18</w:t>
-      </w:r>
-      <w:r>
-        <w:rPr>
-          <w:rFonts w:ascii="Segoe UI" w:hAnsi="Segoe UI" w:cs="Segoe UI"/>
-          <w:color w:val="00B0F0"/>
-          <w:sz w:val="24"/>
-          <w:szCs w:val="24"/>
-          <w:u w:val="single"/>
-        </w:rPr>
-        <w:t>:-</w:t>
-      </w:r>
-    </w:p>
-    <w:p>
-      <w:pPr>
-        <w:rPr>
-          <w:rFonts w:ascii="Segoe UI" w:hAnsi="Segoe UI" w:cs="Segoe UI"/>
-          <w:noProof/>
-          <w:sz w:val="24"/>
-          <w:szCs w:val="24"/>
-        </w:rPr>
-      </w:pPr>
-      <w:r>
-        <w:rPr>
-          <w:rFonts w:ascii="Segoe UI" w:hAnsi="Segoe UI" w:cs="Segoe UI"/>
-          <w:sz w:val="24"/>
-          <w:szCs w:val="24"/>
-        </w:rPr>
-        <w:t>After follow above steps go to advanced editor</w:t>
-      </w:r>
-      <w:r>
-        <w:rPr>
-          <w:rFonts w:ascii="Segoe UI" w:hAnsi="Segoe UI" w:cs="Segoe UI"/>
-          <w:sz w:val="24"/>
-          <w:szCs w:val="24"/>
-        </w:rPr>
-        <w:t xml:space="preserve"> button   of </w:t>
-      </w:r>
-      <w:r>
-        <w:rPr>
-          <w:rFonts w:ascii="Segoe UI" w:hAnsi="Segoe UI" w:cs="Segoe UI"/>
-          <w:sz w:val="24"/>
-          <w:szCs w:val="24"/>
-        </w:rPr>
-        <w:t xml:space="preserve"> the </w:t>
-      </w:r>
       <w:r>
         <w:rPr>
           <w:rFonts w:ascii="Segoe UI" w:hAnsi="Segoe UI" w:cs="Segoe UI"/>
@@ -4497,14 +4056,195 @@
         </w:rPr>
         <w:t xml:space="preserve"> </w:t>
       </w:r>
-      <w:r>
-        <w:rPr>
-          <w:rFonts w:ascii="Segoe UI" w:hAnsi="Segoe UI" w:cs="Segoe UI"/>
-          <w:noProof/>
-          <w:sz w:val="24"/>
-          <w:szCs w:val="24"/>
-        </w:rPr>
-        <w:t xml:space="preserve">following </w:t>
+    </w:p>
+    <w:p>
+      <w:pPr>
+        <w:rPr>
+          <w:rFonts w:ascii="Segoe UI" w:hAnsi="Segoe UI" w:cs="Segoe UI"/>
+          <w:noProof/>
+          <w:sz w:val="24"/>
+          <w:szCs w:val="24"/>
+        </w:rPr>
+      </w:pPr>
+    </w:p>
+    <w:p>
+      <w:pPr>
+        <w:rPr>
+          <w:rFonts w:ascii="Segoe UI" w:hAnsi="Segoe UI" w:cs="Segoe UI"/>
+          <w:noProof/>
+          <w:sz w:val="24"/>
+          <w:szCs w:val="24"/>
+        </w:rPr>
+      </w:pPr>
+    </w:p>
+    <w:p>
+      <w:pPr>
+        <w:rPr>
+          <w:rFonts w:ascii="Segoe UI" w:hAnsi="Segoe UI" w:cs="Segoe UI"/>
+          <w:color w:val="00B0F0"/>
+          <w:sz w:val="24"/>
+          <w:szCs w:val="24"/>
+          <w:u w:val="single"/>
+        </w:rPr>
+      </w:pPr>
+      <w:r>
+        <w:rPr>
+          <w:rFonts w:ascii="Segoe UI" w:hAnsi="Segoe UI" w:cs="Segoe UI"/>
+          <w:noProof/>
+          <w:sz w:val="24"/>
+          <w:szCs w:val="24"/>
+        </w:rPr>
+        <w:t xml:space="preserve">Once </w:t>
+      </w:r>
+      <w:r>
+        <w:rPr>
+          <w:rFonts w:ascii="Segoe UI" w:hAnsi="Segoe UI" w:cs="Segoe UI"/>
+          <w:noProof/>
+          <w:sz w:val="24"/>
+          <w:szCs w:val="24"/>
+        </w:rPr>
+        <w:t xml:space="preserve"> Expansion</w:t>
+      </w:r>
+      <w:r>
+        <w:rPr>
+          <w:rFonts w:ascii="Segoe UI" w:hAnsi="Segoe UI" w:cs="Segoe UI"/>
+          <w:noProof/>
+          <w:sz w:val="24"/>
+          <w:szCs w:val="24"/>
+        </w:rPr>
+        <w:t xml:space="preserve"> complete </w:t>
+      </w:r>
+      <w:r>
+        <w:rPr>
+          <w:rFonts w:ascii="Segoe UI" w:hAnsi="Segoe UI" w:cs="Segoe UI"/>
+          <w:noProof/>
+          <w:sz w:val="24"/>
+          <w:szCs w:val="24"/>
+        </w:rPr>
+        <w:t xml:space="preserve"> </w:t>
+      </w:r>
+      <w:r>
+        <w:rPr>
+          <w:rFonts w:ascii="Segoe UI" w:hAnsi="Segoe UI" w:cs="Segoe UI"/>
+          <w:noProof/>
+          <w:sz w:val="24"/>
+          <w:szCs w:val="24"/>
+        </w:rPr>
+        <w:t>,</w:t>
+      </w:r>
+      <w:r>
+        <w:rPr>
+          <w:rFonts w:ascii="Segoe UI" w:hAnsi="Segoe UI" w:cs="Segoe UI"/>
+          <w:noProof/>
+          <w:sz w:val="24"/>
+          <w:szCs w:val="24"/>
+        </w:rPr>
+        <w:t xml:space="preserve">will </w:t>
+      </w:r>
+      <w:r>
+        <w:rPr>
+          <w:rFonts w:ascii="Segoe UI" w:hAnsi="Segoe UI" w:cs="Segoe UI"/>
+          <w:noProof/>
+          <w:sz w:val="24"/>
+          <w:szCs w:val="24"/>
+        </w:rPr>
+        <w:t xml:space="preserve">invoke the custom function </w:t>
+      </w:r>
+      <w:r>
+        <w:rPr>
+          <w:rFonts w:ascii="Segoe UI" w:hAnsi="Segoe UI" w:cs="Segoe UI"/>
+          <w:noProof/>
+          <w:sz w:val="24"/>
+          <w:szCs w:val="24"/>
+        </w:rPr>
+        <w:t>.</w:t>
+      </w:r>
+    </w:p>
+    <w:p>
+      <w:pPr>
+        <w:rPr>
+          <w:rFonts w:ascii="Segoe UI" w:hAnsi="Segoe UI" w:cs="Segoe UI"/>
+          <w:noProof/>
+          <w:sz w:val="24"/>
+          <w:szCs w:val="24"/>
+        </w:rPr>
+      </w:pPr>
+      <w:r>
+        <w:rPr>
+          <w:rFonts w:ascii="Segoe UI" w:hAnsi="Segoe UI" w:cs="Segoe UI"/>
+          <w:b/>
+          <w:color w:val="191919"/>
+          <w:sz w:val="24"/>
+          <w:szCs w:val="24"/>
+          <w:shd w:val="clear" w:color="auto" w:fill="FFFFFF"/>
+        </w:rPr>
+        <w:t>Custom Function</w:t>
+      </w:r>
+      <w:r>
+        <w:rPr>
+          <w:rFonts w:ascii="Segoe UI" w:hAnsi="Segoe UI" w:cs="Segoe UI"/>
+          <w:color w:val="191919"/>
+          <w:sz w:val="24"/>
+          <w:szCs w:val="24"/>
+          <w:shd w:val="clear" w:color="auto" w:fill="FFFFFF"/>
+        </w:rPr>
+        <w:t xml:space="preserve"> is a query that run by other queries. The main benefit of having a query to run by other queries is that you can repeat a number of steps on the same data structure</w:t>
+      </w:r>
+      <w:r>
+        <w:rPr>
+          <w:rFonts w:ascii="Segoe UI" w:hAnsi="Segoe UI" w:cs="Segoe UI"/>
+          <w:color w:val="191919"/>
+          <w:sz w:val="24"/>
+          <w:szCs w:val="24"/>
+          <w:shd w:val="clear" w:color="auto" w:fill="FFFFFF"/>
+        </w:rPr>
+        <w:t>.</w:t>
+      </w:r>
+    </w:p>
+    <w:p>
+      <w:pPr>
+        <w:rPr>
+          <w:rFonts w:ascii="Segoe UI" w:hAnsi="Segoe UI" w:cs="Segoe UI"/>
+          <w:noProof/>
+          <w:sz w:val="24"/>
+          <w:szCs w:val="24"/>
+        </w:rPr>
+      </w:pPr>
+      <w:r>
+        <w:rPr>
+          <w:rFonts w:ascii="Segoe UI" w:hAnsi="Segoe UI" w:cs="Segoe UI"/>
+          <w:noProof/>
+          <w:sz w:val="24"/>
+          <w:szCs w:val="24"/>
+        </w:rPr>
+        <w:t xml:space="preserve">Before </w:t>
+      </w:r>
+      <w:r>
+        <w:rPr>
+          <w:rFonts w:ascii="Segoe UI" w:hAnsi="Segoe UI" w:cs="Segoe UI"/>
+          <w:noProof/>
+          <w:sz w:val="24"/>
+          <w:szCs w:val="24"/>
+        </w:rPr>
+        <w:t>we can invoke the cus</w:t>
+      </w:r>
+      <w:r>
+        <w:rPr>
+          <w:rFonts w:ascii="Segoe UI" w:hAnsi="Segoe UI" w:cs="Segoe UI"/>
+          <w:noProof/>
+          <w:sz w:val="24"/>
+          <w:szCs w:val="24"/>
+        </w:rPr>
+        <w:t>tom funct</w:t>
+      </w:r>
+      <w:r>
+        <w:rPr>
+          <w:rFonts w:ascii="Segoe UI" w:hAnsi="Segoe UI" w:cs="Segoe UI"/>
+          <w:noProof/>
+          <w:sz w:val="24"/>
+          <w:szCs w:val="24"/>
+        </w:rPr>
+        <w:t>ion will take the one of the (Sub-</w:t>
       </w:r>
       <w:r>
         <w:rPr>
@@ -4524,16 +4264,65 @@
         </w:rPr>
         <w:t xml:space="preserve"> </w:t>
       </w:r>
-    </w:p>
-    <w:p>
-      <w:pPr>
-        <w:rPr>
-          <w:rFonts w:ascii="Segoe UI" w:hAnsi="Segoe UI" w:cs="Segoe UI"/>
-          <w:noProof/>
-          <w:sz w:val="24"/>
-          <w:szCs w:val="24"/>
-        </w:rPr>
-      </w:pPr>
+      <w:r>
+        <w:rPr>
+          <w:rFonts w:ascii="Segoe UI" w:hAnsi="Segoe UI" w:cs="Segoe UI"/>
+          <w:noProof/>
+          <w:sz w:val="24"/>
+          <w:szCs w:val="24"/>
+        </w:rPr>
+        <w:t>)</w:t>
+      </w:r>
+    </w:p>
+    <w:p>
+      <w:pPr>
+        <w:rPr>
+          <w:rFonts w:ascii="Segoe UI" w:hAnsi="Segoe UI" w:cs="Segoe UI"/>
+          <w:noProof/>
+          <w:sz w:val="24"/>
+          <w:szCs w:val="24"/>
+        </w:rPr>
+      </w:pPr>
+      <w:r>
+        <w:rPr>
+          <w:rFonts w:ascii="Segoe UI" w:hAnsi="Segoe UI" w:cs="Segoe UI"/>
+          <w:noProof/>
+          <w:sz w:val="24"/>
+          <w:szCs w:val="24"/>
+        </w:rPr>
+        <w:t>in Storage</w:t>
+      </w:r>
+      <w:r>
+        <w:rPr>
+          <w:rFonts w:ascii="Segoe UI" w:hAnsi="Segoe UI" w:cs="Segoe UI"/>
+          <w:noProof/>
+          <w:sz w:val="24"/>
+          <w:szCs w:val="24"/>
+        </w:rPr>
+        <w:t xml:space="preserve">Pools </w:t>
+      </w:r>
+    </w:p>
+    <w:p>
+      <w:pPr>
+        <w:rPr>
+          <w:rFonts w:ascii="Segoe UI" w:hAnsi="Segoe UI" w:cs="Segoe UI"/>
+          <w:noProof/>
+          <w:sz w:val="24"/>
+          <w:szCs w:val="24"/>
+        </w:rPr>
+      </w:pPr>
+      <w:r>
+        <w:rPr>
+          <w:rFonts w:ascii="Segoe UI" w:hAnsi="Segoe UI" w:cs="Segoe UI"/>
+          <w:noProof/>
+          <w:sz w:val="24"/>
+          <w:szCs w:val="24"/>
+        </w:rPr>
+        <w:t>Eg:-</w:t>
+      </w:r>
+      <w:r>
+        <w:t xml:space="preserve"> </w:t>
+      </w:r>
       <w:hyperlink r:id="rId27" w:history="1">
         <w:r>
           <w:rPr>
@@ -4550,59 +4339,132 @@
     <w:p>
       <w:pPr>
         <w:rPr>
-          <w:rFonts w:ascii="Segoe UI" w:hAnsi="Segoe UI" w:cs="Segoe UI"/>
-          <w:sz w:val="24"/>
-          <w:szCs w:val="24"/>
-        </w:rPr>
-      </w:pPr>
-      <w:r>
-        <w:rPr>
-          <w:rFonts w:ascii="Segoe UI" w:hAnsi="Segoe UI" w:cs="Segoe UI"/>
-          <w:noProof/>
-          <w:sz w:val="24"/>
-          <w:szCs w:val="24"/>
-        </w:rPr>
-        <w:t xml:space="preserve">And write the </w:t>
-      </w:r>
-      <w:r>
-        <w:rPr>
-          <w:rFonts w:ascii="Segoe UI" w:hAnsi="Segoe UI" w:cs="Segoe UI"/>
-          <w:noProof/>
-          <w:sz w:val="24"/>
-          <w:szCs w:val="24"/>
-        </w:rPr>
-        <w:t xml:space="preserve"> one line of the </w:t>
-      </w:r>
-      <w:r>
-        <w:rPr>
-          <w:rFonts w:ascii="Segoe UI" w:hAnsi="Segoe UI" w:cs="Segoe UI"/>
-          <w:noProof/>
-          <w:sz w:val="24"/>
-          <w:szCs w:val="24"/>
-        </w:rPr>
-        <w:t>query as shown in the below figure</w:t>
-      </w:r>
-    </w:p>
-    <w:p>
-      <w:pPr>
-        <w:rPr>
-          <w:rFonts w:ascii="Segoe UI" w:hAnsi="Segoe UI" w:cs="Segoe UI"/>
-          <w:sz w:val="24"/>
-          <w:szCs w:val="24"/>
-        </w:rPr>
-      </w:pPr>
-      <w:r>
-        <w:rPr>
-          <w:rFonts w:ascii="Segoe UI" w:hAnsi="Segoe UI" w:cs="Segoe UI"/>
-          <w:noProof/>
-          <w:sz w:val="24"/>
-          <w:szCs w:val="24"/>
-        </w:rPr>
+          <w:rStyle w:val="Hyperlink"/>
+          <w:rFonts w:ascii="Segoe UI" w:hAnsi="Segoe UI" w:cs="Segoe UI"/>
+          <w:noProof/>
+          <w:sz w:val="24"/>
+          <w:szCs w:val="24"/>
+        </w:rPr>
+      </w:pPr>
+    </w:p>
+    <w:p>
+      <w:pPr>
+        <w:rPr>
+          <w:rFonts w:ascii="Segoe UI" w:hAnsi="Segoe UI" w:cs="Segoe UI"/>
+          <w:color w:val="00B0F0"/>
+          <w:sz w:val="24"/>
+          <w:szCs w:val="24"/>
+          <w:u w:val="single"/>
+        </w:rPr>
+      </w:pPr>
+      <w:r>
+        <w:rPr>
+          <w:rFonts w:ascii="Segoe UI" w:hAnsi="Segoe UI" w:cs="Segoe UI"/>
+          <w:color w:val="00B0F0"/>
+          <w:sz w:val="24"/>
+          <w:szCs w:val="24"/>
+          <w:u w:val="single"/>
+        </w:rPr>
+        <w:t>Step</w:t>
+      </w:r>
+      <w:r>
+        <w:rPr>
+          <w:rFonts w:ascii="Segoe UI" w:hAnsi="Segoe UI" w:cs="Segoe UI"/>
+          <w:color w:val="00B0F0"/>
+          <w:sz w:val="24"/>
+          <w:szCs w:val="24"/>
+          <w:u w:val="single"/>
+        </w:rPr>
+        <w:t xml:space="preserve"> </w:t>
+      </w:r>
+      <w:r>
+        <w:rPr>
+          <w:rFonts w:ascii="Segoe UI" w:hAnsi="Segoe UI" w:cs="Segoe UI"/>
+          <w:color w:val="00B0F0"/>
+          <w:sz w:val="24"/>
+          <w:szCs w:val="24"/>
+          <w:u w:val="single"/>
+        </w:rPr>
+        <w:t>17</w:t>
+      </w:r>
+      <w:r>
+        <w:rPr>
+          <w:rFonts w:ascii="Segoe UI" w:hAnsi="Segoe UI" w:cs="Segoe UI"/>
+          <w:color w:val="00B0F0"/>
+          <w:sz w:val="24"/>
+          <w:szCs w:val="24"/>
+          <w:u w:val="single"/>
+        </w:rPr>
+        <w:t>:-</w:t>
+      </w:r>
+    </w:p>
+    <w:p>
+      <w:pPr>
+        <w:rPr>
+          <w:rFonts w:ascii="Segoe UI" w:hAnsi="Segoe UI" w:cs="Segoe UI"/>
+          <w:color w:val="000000" w:themeColor="text1"/>
+          <w:sz w:val="24"/>
+          <w:szCs w:val="24"/>
+        </w:rPr>
+      </w:pPr>
+      <w:r>
+        <w:rPr>
+          <w:rFonts w:ascii="Segoe UI" w:hAnsi="Segoe UI" w:cs="Segoe UI"/>
+          <w:color w:val="000000" w:themeColor="text1"/>
+          <w:sz w:val="24"/>
+          <w:szCs w:val="24"/>
+        </w:rPr>
+        <w:t xml:space="preserve">By using </w:t>
+      </w:r>
+      <w:r>
+        <w:rPr>
+          <w:rFonts w:ascii="Segoe UI" w:hAnsi="Segoe UI" w:cs="Segoe UI"/>
+          <w:color w:val="000000" w:themeColor="text1"/>
+          <w:sz w:val="24"/>
+          <w:szCs w:val="24"/>
+        </w:rPr>
+        <w:t xml:space="preserve">above </w:t>
+      </w:r>
+      <w:r>
+        <w:rPr>
+          <w:rFonts w:ascii="Segoe UI" w:hAnsi="Segoe UI" w:cs="Segoe UI"/>
+          <w:color w:val="000000" w:themeColor="text1"/>
+          <w:sz w:val="24"/>
+          <w:szCs w:val="24"/>
+        </w:rPr>
+        <w:t>URL</w:t>
+      </w:r>
+      <w:r>
+        <w:rPr>
+          <w:rFonts w:ascii="Segoe UI" w:hAnsi="Segoe UI" w:cs="Segoe UI"/>
+          <w:color w:val="000000" w:themeColor="text1"/>
+          <w:sz w:val="24"/>
+          <w:szCs w:val="24"/>
+        </w:rPr>
+        <w:t xml:space="preserve"> get the Consumed bytes and Allocated bytes by follow Step1 to Step10.1.</w:t>
+      </w:r>
+    </w:p>
+    <w:p>
+      <w:pPr>
+        <w:rPr>
+          <w:rFonts w:ascii="Segoe UI" w:hAnsi="Segoe UI" w:cs="Segoe UI"/>
+          <w:sz w:val="24"/>
+          <w:szCs w:val="24"/>
+        </w:rPr>
+      </w:pPr>
+      <w:r>
+        <w:rPr>
+          <w:rFonts w:ascii="Segoe UI" w:hAnsi="Segoe UI" w:cs="Segoe UI"/>
+          <w:noProof/>
+          <w:sz w:val="24"/>
+          <w:szCs w:val="24"/>
+        </w:rPr>
+        <w:lastRenderedPageBreak/>
         <w:drawing>
-          <wp:inline distT="0" distB="0" distL="0" distR="0" wp14:anchorId="2C2958A5" wp14:editId="493A77B3">
-            <wp:extent cx="5943600" cy="2362810"/>
-            <wp:effectExtent l="0" t="0" r="0" b="0"/>
-            <wp:docPr id="11" name="Picture 11"/>
+          <wp:inline distT="0" distB="0" distL="0" distR="0" wp14:anchorId="0AFE7AED" wp14:editId="5FBE8CB8">
+            <wp:extent cx="5943600" cy="2832735"/>
+            <wp:effectExtent l="0" t="0" r="0" b="5715"/>
+            <wp:docPr id="6" name="Picture 6"/>
             <wp:cNvGraphicFramePr>
               <a:graphicFrameLocks xmlns:a="http://schemas.openxmlformats.org/drawingml/2006/main" noChangeAspect="1"/>
             </wp:cNvGraphicFramePr>
@@ -4622,7 +4484,7 @@
                   <pic:spPr>
                     <a:xfrm>
                       <a:off x="0" y="0"/>
-                      <a:ext cx="5946574" cy="2363992"/>
+                      <a:ext cx="5943600" cy="2832735"/>
                     </a:xfrm>
                     <a:prstGeom prst="rect">
                       <a:avLst/>
@@ -4639,33 +4501,89 @@
       <w:pPr>
         <w:rPr>
           <w:rFonts w:ascii="Segoe UI" w:hAnsi="Segoe UI" w:cs="Segoe UI"/>
-          <w:sz w:val="24"/>
-          <w:szCs w:val="24"/>
-        </w:rPr>
-      </w:pPr>
-      <w:r>
-        <w:rPr>
-          <w:rFonts w:ascii="Segoe UI" w:hAnsi="Segoe UI" w:cs="Segoe UI"/>
-          <w:sz w:val="24"/>
-          <w:szCs w:val="24"/>
-        </w:rPr>
-        <w:t>After opening advanced editor window write below query</w:t>
-      </w:r>
-    </w:p>
-    <w:p>
-      <w:pPr>
-        <w:ind w:left="1440" w:firstLine="720"/>
-        <w:rPr>
-          <w:rFonts w:ascii="Segoe UI" w:hAnsi="Segoe UI" w:cs="Segoe UI"/>
-          <w:color w:val="00B0F0"/>
-          <w:sz w:val="24"/>
-          <w:szCs w:val="24"/>
-        </w:rPr>
-      </w:pPr>
-      <w:r>
-        <w:rPr>
-          <w:rFonts w:ascii="Segoe UI" w:hAnsi="Segoe UI" w:cs="Segoe UI"/>
-          <w:color w:val="00B0F0"/>
+          <w:color w:val="00B0F0"/>
+          <w:sz w:val="24"/>
+          <w:szCs w:val="24"/>
+          <w:u w:val="single"/>
+        </w:rPr>
+      </w:pPr>
+      <w:r>
+        <w:rPr>
+          <w:rFonts w:ascii="Segoe UI" w:hAnsi="Segoe UI" w:cs="Segoe UI"/>
+          <w:color w:val="00B0F0"/>
+          <w:sz w:val="24"/>
+          <w:szCs w:val="24"/>
+          <w:u w:val="single"/>
+        </w:rPr>
+        <w:t>Step</w:t>
+      </w:r>
+      <w:r>
+        <w:rPr>
+          <w:rFonts w:ascii="Segoe UI" w:hAnsi="Segoe UI" w:cs="Segoe UI"/>
+          <w:color w:val="00B0F0"/>
+          <w:sz w:val="24"/>
+          <w:szCs w:val="24"/>
+          <w:u w:val="single"/>
+        </w:rPr>
+        <w:t xml:space="preserve"> 18</w:t>
+      </w:r>
+      <w:r>
+        <w:rPr>
+          <w:rFonts w:ascii="Segoe UI" w:hAnsi="Segoe UI" w:cs="Segoe UI"/>
+          <w:color w:val="00B0F0"/>
+          <w:sz w:val="24"/>
+          <w:szCs w:val="24"/>
+          <w:u w:val="single"/>
+        </w:rPr>
+        <w:t>:-</w:t>
+      </w:r>
+    </w:p>
+    <w:p>
+      <w:pPr>
+        <w:rPr>
+          <w:rFonts w:ascii="Segoe UI" w:hAnsi="Segoe UI" w:cs="Segoe UI"/>
+          <w:noProof/>
+          <w:sz w:val="24"/>
+          <w:szCs w:val="24"/>
+        </w:rPr>
+      </w:pPr>
+      <w:r>
+        <w:rPr>
+          <w:rFonts w:ascii="Segoe UI" w:hAnsi="Segoe UI" w:cs="Segoe UI"/>
+          <w:sz w:val="24"/>
+          <w:szCs w:val="24"/>
+        </w:rPr>
+        <w:t>After follow above steps go to advanced editor</w:t>
+      </w:r>
+      <w:r>
+        <w:rPr>
+          <w:rFonts w:ascii="Segoe UI" w:hAnsi="Segoe UI" w:cs="Segoe UI"/>
+          <w:sz w:val="24"/>
+          <w:szCs w:val="24"/>
+        </w:rPr>
+        <w:t xml:space="preserve"> button   </w:t>
+      </w:r>
+      <w:proofErr w:type="gramStart"/>
+      <w:r>
+        <w:rPr>
+          <w:rFonts w:ascii="Segoe UI" w:hAnsi="Segoe UI" w:cs="Segoe UI"/>
+          <w:sz w:val="24"/>
+          <w:szCs w:val="24"/>
+        </w:rPr>
+        <w:t xml:space="preserve">of </w:t>
+      </w:r>
+      <w:r>
+        <w:rPr>
+          <w:rFonts w:ascii="Segoe UI" w:hAnsi="Segoe UI" w:cs="Segoe UI"/>
+          <w:sz w:val="24"/>
+          <w:szCs w:val="24"/>
+        </w:rPr>
+        <w:t xml:space="preserve"> the</w:t>
+      </w:r>
+      <w:proofErr w:type="gramEnd"/>
+      <w:r>
+        <w:rPr>
+          <w:rFonts w:ascii="Segoe UI" w:hAnsi="Segoe UI" w:cs="Segoe UI"/>
           <w:sz w:val="24"/>
           <w:szCs w:val="24"/>
         </w:rPr>
@@ -4674,43 +4592,25 @@
       <w:r>
         <w:rPr>
           <w:rFonts w:ascii="Segoe UI" w:hAnsi="Segoe UI" w:cs="Segoe UI"/>
-          <w:color w:val="00B0F0"/>
-          <w:sz w:val="24"/>
-          <w:szCs w:val="24"/>
-        </w:rPr>
-        <w:t>“</w:t>
-      </w:r>
-      <w:r>
-        <w:rPr>
-          <w:rFonts w:ascii="Segoe UI" w:hAnsi="Segoe UI" w:cs="Segoe UI"/>
-          <w:color w:val="00B0F0"/>
-          <w:sz w:val="24"/>
-          <w:szCs w:val="24"/>
-        </w:rPr>
-        <w:t>--</w:t>
-      </w:r>
-      <w:r>
-        <w:rPr>
-          <w:rFonts w:ascii="Segoe UI" w:hAnsi="Segoe UI" w:cs="Segoe UI"/>
-          <w:color w:val="00B0F0"/>
-          <w:sz w:val="24"/>
-          <w:szCs w:val="24"/>
-        </w:rPr>
-        <w:t xml:space="preserve">--- </w:t>
-      </w:r>
-      <w:r>
-        <w:rPr>
-          <w:rFonts w:ascii="Segoe UI" w:hAnsi="Segoe UI" w:cs="Segoe UI"/>
-          <w:color w:val="00B0F0"/>
-          <w:sz w:val="24"/>
-          <w:szCs w:val="24"/>
-        </w:rPr>
-        <w:t>(</w:t>
-      </w:r>
-      <w:r>
-        <w:rPr>
-          <w:rFonts w:ascii="Segoe UI" w:hAnsi="Segoe UI" w:cs="Segoe UI"/>
-          <w:color w:val="00B0F0"/>
+          <w:noProof/>
+          <w:sz w:val="24"/>
+          <w:szCs w:val="24"/>
+        </w:rPr>
+        <w:t xml:space="preserve"> </w:t>
+      </w:r>
+      <w:r>
+        <w:rPr>
+          <w:rFonts w:ascii="Segoe UI" w:hAnsi="Segoe UI" w:cs="Segoe UI"/>
+          <w:noProof/>
+          <w:sz w:val="24"/>
+          <w:szCs w:val="24"/>
+        </w:rPr>
+        <w:t xml:space="preserve">following </w:t>
+      </w:r>
+      <w:r>
+        <w:rPr>
+          <w:rFonts w:ascii="Segoe UI" w:hAnsi="Segoe UI" w:cs="Segoe UI"/>
+          <w:noProof/>
           <w:sz w:val="24"/>
           <w:szCs w:val="24"/>
         </w:rPr>
@@ -4719,134 +4619,75 @@
       <w:r>
         <w:rPr>
           <w:rFonts w:ascii="Segoe UI" w:hAnsi="Segoe UI" w:cs="Segoe UI"/>
-          <w:color w:val="00B0F0"/>
-          <w:sz w:val="24"/>
-          <w:szCs w:val="24"/>
-        </w:rPr>
-        <w:t xml:space="preserve"> as text) as table =&gt;</w:t>
-      </w:r>
-      <w:r>
-        <w:rPr>
-          <w:rFonts w:ascii="Segoe UI" w:hAnsi="Segoe UI" w:cs="Segoe UI"/>
-          <w:color w:val="00B0F0"/>
-          <w:sz w:val="24"/>
-          <w:szCs w:val="24"/>
-        </w:rPr>
-        <w:t>”</w:t>
-      </w:r>
-    </w:p>
-    <w:p>
-      <w:pPr>
-        <w:rPr>
-          <w:rFonts w:ascii="Segoe UI" w:hAnsi="Segoe UI" w:cs="Segoe UI"/>
-          <w:sz w:val="24"/>
-          <w:szCs w:val="24"/>
-        </w:rPr>
-      </w:pPr>
-      <w:r>
-        <w:rPr>
-          <w:rFonts w:ascii="Segoe UI" w:hAnsi="Segoe UI" w:cs="Segoe UI"/>
-          <w:sz w:val="24"/>
-          <w:szCs w:val="24"/>
-        </w:rPr>
-        <w:lastRenderedPageBreak/>
-        <w:t xml:space="preserve"> And Go to Main </w:t>
-      </w:r>
-      <w:r>
-        <w:rPr>
-          <w:rFonts w:ascii="Segoe UI" w:hAnsi="Segoe UI" w:cs="Segoe UI"/>
-          <w:sz w:val="24"/>
-          <w:szCs w:val="24"/>
-        </w:rPr>
-        <w:t>URL</w:t>
-      </w:r>
-      <w:r>
-        <w:rPr>
-          <w:rFonts w:ascii="Segoe UI" w:hAnsi="Segoe UI" w:cs="Segoe UI"/>
-          <w:sz w:val="24"/>
-          <w:szCs w:val="24"/>
-        </w:rPr>
-        <w:t xml:space="preserve"> and </w:t>
-      </w:r>
-      <w:r>
-        <w:rPr>
-          <w:rFonts w:ascii="Segoe UI" w:hAnsi="Segoe UI" w:cs="Segoe UI"/>
-          <w:sz w:val="24"/>
-          <w:szCs w:val="24"/>
-        </w:rPr>
-        <w:t>click</w:t>
-      </w:r>
-      <w:r>
-        <w:rPr>
-          <w:rFonts w:ascii="Segoe UI" w:hAnsi="Segoe UI" w:cs="Segoe UI"/>
-          <w:sz w:val="24"/>
-          <w:szCs w:val="24"/>
-        </w:rPr>
-        <w:t xml:space="preserve"> on</w:t>
-      </w:r>
-      <w:r>
-        <w:rPr>
-          <w:rFonts w:ascii="Segoe UI" w:hAnsi="Segoe UI" w:cs="Segoe UI"/>
+          <w:noProof/>
           <w:sz w:val="24"/>
           <w:szCs w:val="24"/>
         </w:rPr>
         <w:t xml:space="preserve"> </w:t>
       </w:r>
-      <w:r>
-        <w:rPr>
-          <w:rFonts w:ascii="Segoe UI" w:hAnsi="Segoe UI" w:cs="Segoe UI"/>
-          <w:sz w:val="24"/>
-          <w:szCs w:val="24"/>
-        </w:rPr>
-        <w:t>invoke custom function icon as shown in the below figure</w:t>
-      </w:r>
-    </w:p>
-    <w:p>
-      <w:pPr>
-        <w:rPr>
-          <w:rFonts w:ascii="Segoe UI" w:hAnsi="Segoe UI" w:cs="Segoe UI"/>
-          <w:color w:val="00B0F0"/>
-          <w:sz w:val="24"/>
-          <w:szCs w:val="24"/>
-          <w:u w:val="single"/>
-        </w:rPr>
-      </w:pPr>
-      <w:r>
-        <w:rPr>
-          <w:rFonts w:ascii="Segoe UI" w:hAnsi="Segoe UI" w:cs="Segoe UI"/>
-          <w:color w:val="00B0F0"/>
-          <w:sz w:val="24"/>
-          <w:szCs w:val="24"/>
-          <w:u w:val="single"/>
-        </w:rPr>
-        <w:t>Step</w:t>
-      </w:r>
-      <w:r>
-        <w:rPr>
-          <w:rFonts w:ascii="Segoe UI" w:hAnsi="Segoe UI" w:cs="Segoe UI"/>
-          <w:color w:val="00B0F0"/>
-          <w:sz w:val="24"/>
-          <w:szCs w:val="24"/>
-          <w:u w:val="single"/>
-        </w:rPr>
-        <w:t xml:space="preserve"> 19</w:t>
-      </w:r>
-      <w:r>
-        <w:rPr>
-          <w:rFonts w:ascii="Segoe UI" w:hAnsi="Segoe UI" w:cs="Segoe UI"/>
-          <w:color w:val="00B0F0"/>
-          <w:sz w:val="24"/>
-          <w:szCs w:val="24"/>
-          <w:u w:val="single"/>
-        </w:rPr>
-        <w:t>:-</w:t>
-      </w:r>
-    </w:p>
-    <w:p>
-      <w:pPr>
-        <w:rPr>
-          <w:rFonts w:ascii="Segoe UI" w:hAnsi="Segoe UI" w:cs="Segoe UI"/>
-          <w:noProof/>
+    </w:p>
+    <w:p>
+      <w:pPr>
+        <w:rPr>
+          <w:rFonts w:ascii="Segoe UI" w:hAnsi="Segoe UI" w:cs="Segoe UI"/>
+          <w:noProof/>
+          <w:sz w:val="24"/>
+          <w:szCs w:val="24"/>
+        </w:rPr>
+      </w:pPr>
+      <w:hyperlink r:id="rId29" w:history="1">
+        <w:r>
+          <w:rPr>
+            <w:rStyle w:val="Hyperlink"/>
+            <w:rFonts w:ascii="Segoe UI" w:hAnsi="Segoe UI" w:cs="Segoe UI"/>
+            <w:noProof/>
+            <w:sz w:val="24"/>
+            <w:szCs w:val="24"/>
+          </w:rPr>
+          <w:t>http://localhost:5000/redfish/v1/StorageServices/3/StoragePools/Sp1</w:t>
+        </w:r>
+      </w:hyperlink>
+    </w:p>
+    <w:p>
+      <w:pPr>
+        <w:rPr>
+          <w:rFonts w:ascii="Segoe UI" w:hAnsi="Segoe UI" w:cs="Segoe UI"/>
+          <w:sz w:val="24"/>
+          <w:szCs w:val="24"/>
+        </w:rPr>
+      </w:pPr>
+      <w:r>
+        <w:rPr>
+          <w:rFonts w:ascii="Segoe UI" w:hAnsi="Segoe UI" w:cs="Segoe UI"/>
+          <w:noProof/>
+          <w:sz w:val="24"/>
+          <w:szCs w:val="24"/>
+        </w:rPr>
+        <w:t xml:space="preserve">And write the </w:t>
+      </w:r>
+      <w:r>
+        <w:rPr>
+          <w:rFonts w:ascii="Segoe UI" w:hAnsi="Segoe UI" w:cs="Segoe UI"/>
+          <w:noProof/>
+          <w:sz w:val="24"/>
+          <w:szCs w:val="24"/>
+        </w:rPr>
+        <w:t xml:space="preserve"> one line of the </w:t>
+      </w:r>
+      <w:r>
+        <w:rPr>
+          <w:rFonts w:ascii="Segoe UI" w:hAnsi="Segoe UI" w:cs="Segoe UI"/>
+          <w:noProof/>
+          <w:sz w:val="24"/>
+          <w:szCs w:val="24"/>
+        </w:rPr>
+        <w:t>query as shown in the below figure</w:t>
+      </w:r>
+    </w:p>
+    <w:p>
+      <w:pPr>
+        <w:rPr>
+          <w:rFonts w:ascii="Segoe UI" w:hAnsi="Segoe UI" w:cs="Segoe UI"/>
           <w:sz w:val="24"/>
           <w:szCs w:val="24"/>
         </w:rPr>
@@ -4859,192 +4700,10 @@
           <w:szCs w:val="24"/>
         </w:rPr>
         <w:drawing>
-          <wp:inline distT="0" distB="0" distL="0" distR="0" wp14:anchorId="630EEBFC" wp14:editId="4E801A35">
-            <wp:extent cx="5943292" cy="2011680"/>
-            <wp:effectExtent l="0" t="0" r="635" b="7620"/>
-            <wp:docPr id="13" name="Picture 13"/>
-            <wp:cNvGraphicFramePr>
-              <a:graphicFrameLocks xmlns:a="http://schemas.openxmlformats.org/drawingml/2006/main" noChangeAspect="1"/>
-            </wp:cNvGraphicFramePr>
-            <a:graphic xmlns:a="http://schemas.openxmlformats.org/drawingml/2006/main">
-              <a:graphicData uri="http://schemas.openxmlformats.org/drawingml/2006/picture">
-                <pic:pic xmlns:pic="http://schemas.openxmlformats.org/drawingml/2006/picture">
-                  <pic:nvPicPr>
-                    <pic:cNvPr id="1" name=""/>
-                    <pic:cNvPicPr/>
-                  </pic:nvPicPr>
-                  <pic:blipFill>
-                    <a:blip r:embed="rId29"/>
-                    <a:stretch>
-                      <a:fillRect/>
-                    </a:stretch>
-                  </pic:blipFill>
-                  <pic:spPr>
-                    <a:xfrm>
-                      <a:off x="0" y="0"/>
-                      <a:ext cx="5952603" cy="2014831"/>
-                    </a:xfrm>
-                    <a:prstGeom prst="rect">
-                      <a:avLst/>
-                    </a:prstGeom>
-                  </pic:spPr>
-                </pic:pic>
-              </a:graphicData>
-            </a:graphic>
-          </wp:inline>
-        </w:drawing>
-      </w:r>
-    </w:p>
-    <w:p>
-      <w:pPr>
-        <w:rPr>
-          <w:rFonts w:ascii="Segoe UI" w:hAnsi="Segoe UI" w:cs="Segoe UI"/>
-          <w:noProof/>
-          <w:sz w:val="24"/>
-          <w:szCs w:val="24"/>
-        </w:rPr>
-      </w:pPr>
-      <w:r>
-        <w:rPr>
-          <w:rFonts w:ascii="Segoe UI" w:hAnsi="Segoe UI" w:cs="Segoe UI"/>
-          <w:noProof/>
-          <w:sz w:val="24"/>
-          <w:szCs w:val="24"/>
-        </w:rPr>
-        <w:t xml:space="preserve">Now </w:t>
-      </w:r>
-      <w:r>
-        <w:rPr>
-          <w:rFonts w:ascii="Segoe UI" w:hAnsi="Segoe UI" w:cs="Segoe UI"/>
-          <w:noProof/>
-          <w:sz w:val="24"/>
-          <w:szCs w:val="24"/>
-        </w:rPr>
-        <w:t>invoke custom function the page will co</w:t>
-      </w:r>
-      <w:r>
-        <w:rPr>
-          <w:rFonts w:ascii="Segoe UI" w:hAnsi="Segoe UI" w:cs="Segoe UI"/>
-          <w:noProof/>
-          <w:sz w:val="24"/>
-          <w:szCs w:val="24"/>
-        </w:rPr>
-        <w:t>me as shown in the below figure</w:t>
-      </w:r>
-    </w:p>
-    <w:p>
-      <w:pPr>
-        <w:rPr>
-          <w:rFonts w:ascii="Segoe UI" w:hAnsi="Segoe UI" w:cs="Segoe UI"/>
-          <w:noProof/>
-          <w:color w:val="00B0F0"/>
-          <w:sz w:val="24"/>
-          <w:szCs w:val="24"/>
-          <w:u w:val="single"/>
-        </w:rPr>
-      </w:pPr>
-    </w:p>
-    <w:p>
-      <w:pPr>
-        <w:rPr>
-          <w:rFonts w:ascii="Segoe UI" w:hAnsi="Segoe UI" w:cs="Segoe UI"/>
-          <w:noProof/>
-          <w:color w:val="00B0F0"/>
-          <w:sz w:val="24"/>
-          <w:szCs w:val="24"/>
-          <w:u w:val="single"/>
-        </w:rPr>
-      </w:pPr>
-    </w:p>
-    <w:p>
-      <w:pPr>
-        <w:rPr>
-          <w:rFonts w:ascii="Segoe UI" w:hAnsi="Segoe UI" w:cs="Segoe UI"/>
-          <w:noProof/>
-          <w:color w:val="00B0F0"/>
-          <w:sz w:val="24"/>
-          <w:szCs w:val="24"/>
-          <w:u w:val="single"/>
-        </w:rPr>
-      </w:pPr>
-    </w:p>
-    <w:p>
-      <w:pPr>
-        <w:rPr>
-          <w:rFonts w:ascii="Segoe UI" w:hAnsi="Segoe UI" w:cs="Segoe UI"/>
-          <w:noProof/>
-          <w:color w:val="00B0F0"/>
-          <w:sz w:val="24"/>
-          <w:szCs w:val="24"/>
-          <w:u w:val="single"/>
-        </w:rPr>
-      </w:pPr>
-    </w:p>
-    <w:p>
-      <w:pPr>
-        <w:rPr>
-          <w:rFonts w:ascii="Segoe UI" w:hAnsi="Segoe UI" w:cs="Segoe UI"/>
-          <w:noProof/>
-          <w:color w:val="00B0F0"/>
-          <w:sz w:val="24"/>
-          <w:szCs w:val="24"/>
-          <w:u w:val="single"/>
-        </w:rPr>
-      </w:pPr>
-      <w:r>
-        <w:rPr>
-          <w:rFonts w:ascii="Segoe UI" w:hAnsi="Segoe UI" w:cs="Segoe UI"/>
-          <w:noProof/>
-          <w:color w:val="00B0F0"/>
-          <w:sz w:val="24"/>
-          <w:szCs w:val="24"/>
-          <w:u w:val="single"/>
-        </w:rPr>
-        <w:t>Step</w:t>
-      </w:r>
-      <w:r>
-        <w:rPr>
-          <w:rFonts w:ascii="Segoe UI" w:hAnsi="Segoe UI" w:cs="Segoe UI"/>
-          <w:noProof/>
-          <w:color w:val="00B0F0"/>
-          <w:sz w:val="24"/>
-          <w:szCs w:val="24"/>
-          <w:u w:val="single"/>
-        </w:rPr>
-        <w:t xml:space="preserve"> 20</w:t>
-      </w:r>
-      <w:r>
-        <w:rPr>
-          <w:rFonts w:ascii="Segoe UI" w:hAnsi="Segoe UI" w:cs="Segoe UI"/>
-          <w:noProof/>
-          <w:color w:val="00B0F0"/>
-          <w:sz w:val="24"/>
-          <w:szCs w:val="24"/>
-          <w:u w:val="single"/>
-        </w:rPr>
-        <w:t>:-</w:t>
-      </w:r>
-    </w:p>
-    <w:p>
-      <w:pPr>
-        <w:rPr>
-          <w:rFonts w:ascii="Segoe UI" w:hAnsi="Segoe UI" w:cs="Segoe UI"/>
-          <w:sz w:val="24"/>
-          <w:szCs w:val="24"/>
-        </w:rPr>
-      </w:pPr>
-      <w:r>
-        <w:rPr>
-          <w:rFonts w:ascii="Segoe UI" w:hAnsi="Segoe UI" w:cs="Segoe UI"/>
-          <w:noProof/>
-          <w:sz w:val="24"/>
-          <w:szCs w:val="24"/>
-        </w:rPr>
-        <w:drawing>
-          <wp:inline distT="0" distB="0" distL="0" distR="0" wp14:anchorId="237A402B" wp14:editId="23FC6E17">
-            <wp:extent cx="5942938" cy="2326234"/>
-            <wp:effectExtent l="0" t="0" r="1270" b="0"/>
-            <wp:docPr id="14" name="Picture 14"/>
+          <wp:inline distT="0" distB="0" distL="0" distR="0" wp14:anchorId="2C2958A5" wp14:editId="493A77B3">
+            <wp:extent cx="5943600" cy="2362810"/>
+            <wp:effectExtent l="0" t="0" r="0" b="0"/>
+            <wp:docPr id="11" name="Picture 11"/>
             <wp:cNvGraphicFramePr>
               <a:graphicFrameLocks xmlns:a="http://schemas.openxmlformats.org/drawingml/2006/main" noChangeAspect="1"/>
             </wp:cNvGraphicFramePr>
@@ -5064,7 +4723,7 @@
                   <pic:spPr>
                     <a:xfrm>
                       <a:off x="0" y="0"/>
-                      <a:ext cx="5953218" cy="2330258"/>
+                      <a:ext cx="5946574" cy="2363992"/>
                     </a:xfrm>
                     <a:prstGeom prst="rect">
                       <a:avLst/>
@@ -5091,32 +4750,108 @@
           <w:sz w:val="24"/>
           <w:szCs w:val="24"/>
         </w:rPr>
+        <w:t>After opening advanced editor window write below query</w:t>
+      </w:r>
+    </w:p>
+    <w:p>
+      <w:pPr>
+        <w:ind w:left="1440" w:firstLine="720"/>
+        <w:rPr>
+          <w:rFonts w:ascii="Segoe UI" w:hAnsi="Segoe UI" w:cs="Segoe UI"/>
+          <w:color w:val="00B0F0"/>
+          <w:sz w:val="24"/>
+          <w:szCs w:val="24"/>
+        </w:rPr>
+      </w:pPr>
+      <w:r>
+        <w:rPr>
+          <w:rFonts w:ascii="Segoe UI" w:hAnsi="Segoe UI" w:cs="Segoe UI"/>
+          <w:color w:val="00B0F0"/>
+          <w:sz w:val="24"/>
+          <w:szCs w:val="24"/>
+        </w:rPr>
+        <w:t xml:space="preserve"> </w:t>
+      </w:r>
+      <w:r>
+        <w:rPr>
+          <w:rFonts w:ascii="Segoe UI" w:hAnsi="Segoe UI" w:cs="Segoe UI"/>
+          <w:color w:val="00B0F0"/>
+          <w:sz w:val="24"/>
+          <w:szCs w:val="24"/>
+        </w:rPr>
+        <w:t>“</w:t>
+      </w:r>
+      <w:r>
+        <w:rPr>
+          <w:rFonts w:ascii="Segoe UI" w:hAnsi="Segoe UI" w:cs="Segoe UI"/>
+          <w:color w:val="00B0F0"/>
+          <w:sz w:val="24"/>
+          <w:szCs w:val="24"/>
+        </w:rPr>
+        <w:t>--</w:t>
+      </w:r>
+      <w:r>
+        <w:rPr>
+          <w:rFonts w:ascii="Segoe UI" w:hAnsi="Segoe UI" w:cs="Segoe UI"/>
+          <w:color w:val="00B0F0"/>
+          <w:sz w:val="24"/>
+          <w:szCs w:val="24"/>
+        </w:rPr>
+        <w:t xml:space="preserve">--- </w:t>
+      </w:r>
+      <w:r>
+        <w:rPr>
+          <w:rFonts w:ascii="Segoe UI" w:hAnsi="Segoe UI" w:cs="Segoe UI"/>
+          <w:color w:val="00B0F0"/>
+          <w:sz w:val="24"/>
+          <w:szCs w:val="24"/>
+        </w:rPr>
+        <w:t>(</w:t>
+      </w:r>
+      <w:r>
+        <w:rPr>
+          <w:rFonts w:ascii="Segoe UI" w:hAnsi="Segoe UI" w:cs="Segoe UI"/>
+          <w:color w:val="00B0F0"/>
+          <w:sz w:val="24"/>
+          <w:szCs w:val="24"/>
+        </w:rPr>
+        <w:t>URL</w:t>
+      </w:r>
+      <w:r>
+        <w:rPr>
+          <w:rFonts w:ascii="Segoe UI" w:hAnsi="Segoe UI" w:cs="Segoe UI"/>
+          <w:color w:val="00B0F0"/>
+          <w:sz w:val="24"/>
+          <w:szCs w:val="24"/>
+        </w:rPr>
+        <w:t xml:space="preserve"> as text) as table =&gt;</w:t>
+      </w:r>
+      <w:r>
+        <w:rPr>
+          <w:rFonts w:ascii="Segoe UI" w:hAnsi="Segoe UI" w:cs="Segoe UI"/>
+          <w:color w:val="00B0F0"/>
+          <w:sz w:val="24"/>
+          <w:szCs w:val="24"/>
+        </w:rPr>
+        <w:t>”</w:t>
+      </w:r>
+    </w:p>
+    <w:p>
+      <w:pPr>
+        <w:rPr>
+          <w:rFonts w:ascii="Segoe UI" w:hAnsi="Segoe UI" w:cs="Segoe UI"/>
+          <w:sz w:val="24"/>
+          <w:szCs w:val="24"/>
+        </w:rPr>
+      </w:pPr>
+      <w:r>
+        <w:rPr>
+          <w:rFonts w:ascii="Segoe UI" w:hAnsi="Segoe UI" w:cs="Segoe UI"/>
+          <w:sz w:val="24"/>
+          <w:szCs w:val="24"/>
+        </w:rPr>
         <w:lastRenderedPageBreak/>
-        <w:t xml:space="preserve">It will ask </w:t>
-      </w:r>
-      <w:r>
-        <w:rPr>
-          <w:rFonts w:ascii="Segoe UI" w:hAnsi="Segoe UI" w:cs="Segoe UI"/>
-          <w:sz w:val="24"/>
-          <w:szCs w:val="24"/>
-        </w:rPr>
-        <w:t xml:space="preserve">about which </w:t>
-      </w:r>
-      <w:r>
-        <w:rPr>
-          <w:rFonts w:ascii="Segoe UI" w:hAnsi="Segoe UI" w:cs="Segoe UI"/>
-          <w:sz w:val="24"/>
-          <w:szCs w:val="24"/>
-        </w:rPr>
-        <w:t>one w</w:t>
-      </w:r>
-      <w:r>
-        <w:rPr>
-          <w:rFonts w:ascii="Segoe UI" w:hAnsi="Segoe UI" w:cs="Segoe UI"/>
-          <w:sz w:val="24"/>
-          <w:szCs w:val="24"/>
-        </w:rPr>
-        <w:t xml:space="preserve">ill invoke into this particular </w:t>
+        <w:t xml:space="preserve"> And Go to Main </w:t>
       </w:r>
       <w:r>
         <w:rPr>
@@ -5132,6 +4867,30 @@
           <w:sz w:val="24"/>
           <w:szCs w:val="24"/>
         </w:rPr>
+        <w:t xml:space="preserve"> and </w:t>
+      </w:r>
+      <w:r>
+        <w:rPr>
+          <w:rFonts w:ascii="Segoe UI" w:hAnsi="Segoe UI" w:cs="Segoe UI"/>
+          <w:sz w:val="24"/>
+          <w:szCs w:val="24"/>
+        </w:rPr>
+        <w:t>click</w:t>
+      </w:r>
+      <w:r>
+        <w:rPr>
+          <w:rFonts w:ascii="Segoe UI" w:hAnsi="Segoe UI" w:cs="Segoe UI"/>
+          <w:sz w:val="24"/>
+          <w:szCs w:val="24"/>
+        </w:rPr>
+        <w:t xml:space="preserve"> on</w:t>
+      </w:r>
+      <w:r>
+        <w:rPr>
+          <w:rFonts w:ascii="Segoe UI" w:hAnsi="Segoe UI" w:cs="Segoe UI"/>
+          <w:sz w:val="24"/>
+          <w:szCs w:val="24"/>
+        </w:rPr>
         <w:t xml:space="preserve"> </w:t>
       </w:r>
       <w:r>
@@ -5140,60 +4899,19 @@
           <w:sz w:val="24"/>
           <w:szCs w:val="24"/>
         </w:rPr>
-        <w:t>’s</w:t>
-      </w:r>
-      <w:r>
-        <w:rPr>
-          <w:rFonts w:ascii="Segoe UI" w:hAnsi="Segoe UI" w:cs="Segoe UI"/>
-          <w:sz w:val="24"/>
-          <w:szCs w:val="24"/>
-        </w:rPr>
-        <w:t xml:space="preserve"> Related above Main </w:t>
-      </w:r>
-      <w:r>
-        <w:rPr>
-          <w:rFonts w:ascii="Segoe UI" w:hAnsi="Segoe UI" w:cs="Segoe UI"/>
-          <w:sz w:val="24"/>
-          <w:szCs w:val="24"/>
-        </w:rPr>
-        <w:t>URL</w:t>
-      </w:r>
-      <w:r>
-        <w:rPr>
-          <w:rFonts w:ascii="Segoe UI" w:hAnsi="Segoe UI" w:cs="Segoe UI"/>
-          <w:sz w:val="24"/>
-          <w:szCs w:val="24"/>
-        </w:rPr>
-        <w:t xml:space="preserve"> and click ok button </w:t>
-      </w:r>
-    </w:p>
-    <w:p>
-      <w:pPr>
-        <w:rPr>
-          <w:rFonts w:ascii="Segoe UI" w:hAnsi="Segoe UI" w:cs="Segoe UI"/>
-          <w:sz w:val="24"/>
-          <w:szCs w:val="24"/>
-        </w:rPr>
-      </w:pPr>
-    </w:p>
-    <w:p>
-      <w:pPr>
-        <w:rPr>
-          <w:rFonts w:ascii="Segoe UI" w:hAnsi="Segoe UI" w:cs="Segoe UI"/>
-          <w:color w:val="00B0F0"/>
-          <w:sz w:val="24"/>
-          <w:szCs w:val="24"/>
-          <w:u w:val="single"/>
-        </w:rPr>
-      </w:pPr>
-      <w:r>
-        <w:rPr>
-          <w:rFonts w:ascii="Segoe UI" w:hAnsi="Segoe UI" w:cs="Segoe UI"/>
-          <w:sz w:val="24"/>
-          <w:szCs w:val="24"/>
-        </w:rPr>
-        <w:t xml:space="preserve">. </w:t>
-      </w:r>
+        <w:t>invoke custom function icon as shown in the below figure</w:t>
+      </w:r>
+    </w:p>
+    <w:p>
+      <w:pPr>
+        <w:rPr>
+          <w:rFonts w:ascii="Segoe UI" w:hAnsi="Segoe UI" w:cs="Segoe UI"/>
+          <w:color w:val="00B0F0"/>
+          <w:sz w:val="24"/>
+          <w:szCs w:val="24"/>
+          <w:u w:val="single"/>
+        </w:rPr>
+      </w:pPr>
       <w:r>
         <w:rPr>
           <w:rFonts w:ascii="Segoe UI" w:hAnsi="Segoe UI" w:cs="Segoe UI"/>
@@ -5212,7 +4930,7 @@
           <w:szCs w:val="24"/>
           <w:u w:val="single"/>
         </w:rPr>
-        <w:t xml:space="preserve"> 21</w:t>
+        <w:t xml:space="preserve"> 19</w:t>
       </w:r>
       <w:r>
         <w:rPr>
@@ -5229,92 +4947,7 @@
       <w:pPr>
         <w:rPr>
           <w:rFonts w:ascii="Segoe UI" w:hAnsi="Segoe UI" w:cs="Segoe UI"/>
-          <w:color w:val="00B0F0"/>
-          <w:sz w:val="24"/>
-          <w:szCs w:val="24"/>
-          <w:u w:val="single"/>
-        </w:rPr>
-      </w:pPr>
-      <w:r>
-        <w:rPr>
-          <w:rFonts w:ascii="Segoe UI" w:hAnsi="Segoe UI" w:cs="Segoe UI"/>
-          <w:sz w:val="24"/>
-          <w:szCs w:val="24"/>
-        </w:rPr>
-        <w:t xml:space="preserve"> </w:t>
-      </w:r>
-      <w:r>
-        <w:rPr>
-          <w:rFonts w:ascii="Segoe UI" w:hAnsi="Segoe UI" w:cs="Segoe UI"/>
-          <w:sz w:val="24"/>
-          <w:szCs w:val="24"/>
-        </w:rPr>
-        <w:t>Once done expand the column by</w:t>
-      </w:r>
-      <w:r>
-        <w:rPr>
-          <w:rFonts w:ascii="Segoe UI" w:hAnsi="Segoe UI" w:cs="Segoe UI"/>
-          <w:sz w:val="24"/>
-          <w:szCs w:val="24"/>
-        </w:rPr>
-        <w:t xml:space="preserve"> clicking FS1 column icon </w:t>
-      </w:r>
-      <w:r>
-        <w:rPr>
-          <w:rFonts w:ascii="Segoe UI" w:hAnsi="Segoe UI" w:cs="Segoe UI"/>
-          <w:sz w:val="24"/>
-          <w:szCs w:val="24"/>
-        </w:rPr>
-        <w:t xml:space="preserve">it will invoke the all the </w:t>
-      </w:r>
-      <w:r>
-        <w:rPr>
-          <w:rFonts w:ascii="Segoe UI" w:hAnsi="Segoe UI" w:cs="Segoe UI"/>
-          <w:sz w:val="24"/>
-          <w:szCs w:val="24"/>
-        </w:rPr>
-        <w:t>URL</w:t>
-      </w:r>
-      <w:r>
-        <w:rPr>
-          <w:rFonts w:ascii="Segoe UI" w:hAnsi="Segoe UI" w:cs="Segoe UI"/>
-          <w:sz w:val="24"/>
-          <w:szCs w:val="24"/>
-        </w:rPr>
-        <w:t xml:space="preserve">’s Consumed Capacity and Allocated Capacities are mapped as </w:t>
-      </w:r>
-      <w:r>
-        <w:rPr>
-          <w:rFonts w:ascii="Segoe UI" w:hAnsi="Segoe UI" w:cs="Segoe UI"/>
-          <w:sz w:val="24"/>
-          <w:szCs w:val="24"/>
-        </w:rPr>
-        <w:t xml:space="preserve"> shown in the below figure</w:t>
-      </w:r>
-      <w:r>
-        <w:rPr>
-          <w:rFonts w:ascii="Segoe UI" w:hAnsi="Segoe UI" w:cs="Segoe UI"/>
-          <w:sz w:val="24"/>
-          <w:szCs w:val="24"/>
-        </w:rPr>
-        <w:t>.</w:t>
-      </w:r>
-    </w:p>
-    <w:p>
-      <w:pPr>
-        <w:rPr>
-          <w:rFonts w:ascii="Segoe UI" w:hAnsi="Segoe UI" w:cs="Segoe UI"/>
-          <w:color w:val="00B0F0"/>
-          <w:sz w:val="24"/>
-          <w:szCs w:val="24"/>
-          <w:u w:val="single"/>
-        </w:rPr>
-      </w:pPr>
-    </w:p>
-    <w:p>
-      <w:pPr>
-        <w:rPr>
-          <w:rFonts w:ascii="Segoe UI" w:hAnsi="Segoe UI" w:cs="Segoe UI"/>
+          <w:noProof/>
           <w:sz w:val="24"/>
           <w:szCs w:val="24"/>
         </w:rPr>
@@ -5327,10 +4960,10 @@
           <w:szCs w:val="24"/>
         </w:rPr>
         <w:drawing>
-          <wp:inline distT="0" distB="0" distL="0" distR="0" wp14:anchorId="2618323D" wp14:editId="094C0563">
-            <wp:extent cx="5942136" cy="2496710"/>
-            <wp:effectExtent l="0" t="0" r="1905" b="0"/>
-            <wp:docPr id="15" name="Picture 15"/>
+          <wp:inline distT="0" distB="0" distL="0" distR="0" wp14:anchorId="630EEBFC" wp14:editId="4E801A35">
+            <wp:extent cx="5943292" cy="2011680"/>
+            <wp:effectExtent l="0" t="0" r="635" b="7620"/>
+            <wp:docPr id="13" name="Picture 13"/>
             <wp:cNvGraphicFramePr>
               <a:graphicFrameLocks xmlns:a="http://schemas.openxmlformats.org/drawingml/2006/main" noChangeAspect="1"/>
             </wp:cNvGraphicFramePr>
@@ -5350,7 +4983,7 @@
                   <pic:spPr>
                     <a:xfrm>
                       <a:off x="0" y="0"/>
-                      <a:ext cx="5969926" cy="2508386"/>
+                      <a:ext cx="5952603" cy="2014831"/>
                     </a:xfrm>
                     <a:prstGeom prst="rect">
                       <a:avLst/>
@@ -5367,58 +5000,124 @@
       <w:pPr>
         <w:rPr>
           <w:rFonts w:ascii="Segoe UI" w:hAnsi="Segoe UI" w:cs="Segoe UI"/>
-          <w:color w:val="00B0F0"/>
-          <w:sz w:val="24"/>
-          <w:szCs w:val="24"/>
-          <w:u w:val="single"/>
-        </w:rPr>
-      </w:pPr>
-    </w:p>
-    <w:p>
-      <w:pPr>
-        <w:rPr>
-          <w:rFonts w:ascii="Segoe UI" w:hAnsi="Segoe UI" w:cs="Segoe UI"/>
-          <w:color w:val="00B0F0"/>
-          <w:sz w:val="24"/>
-          <w:szCs w:val="24"/>
-          <w:u w:val="single"/>
-        </w:rPr>
-      </w:pPr>
-    </w:p>
-    <w:p>
-      <w:pPr>
-        <w:rPr>
-          <w:rFonts w:ascii="Segoe UI" w:hAnsi="Segoe UI" w:cs="Segoe UI"/>
-          <w:color w:val="00B0F0"/>
-          <w:sz w:val="24"/>
-          <w:szCs w:val="24"/>
-          <w:u w:val="single"/>
-        </w:rPr>
-      </w:pPr>
-    </w:p>
-    <w:p>
-      <w:pPr>
-        <w:rPr>
-          <w:rFonts w:ascii="Segoe UI" w:hAnsi="Segoe UI" w:cs="Segoe UI"/>
-          <w:color w:val="00B0F0"/>
-          <w:sz w:val="24"/>
-          <w:szCs w:val="24"/>
-          <w:u w:val="single"/>
-        </w:rPr>
-      </w:pPr>
-      <w:r>
-        <w:rPr>
-          <w:rFonts w:ascii="Segoe UI" w:hAnsi="Segoe UI" w:cs="Segoe UI"/>
-          <w:color w:val="00B0F0"/>
-          <w:sz w:val="24"/>
-          <w:szCs w:val="24"/>
-          <w:u w:val="single"/>
-        </w:rPr>
-        <w:t>Step 22</w:t>
-      </w:r>
-      <w:r>
-        <w:rPr>
-          <w:rFonts w:ascii="Segoe UI" w:hAnsi="Segoe UI" w:cs="Segoe UI"/>
+          <w:noProof/>
+          <w:sz w:val="24"/>
+          <w:szCs w:val="24"/>
+        </w:rPr>
+      </w:pPr>
+      <w:r>
+        <w:rPr>
+          <w:rFonts w:ascii="Segoe UI" w:hAnsi="Segoe UI" w:cs="Segoe UI"/>
+          <w:noProof/>
+          <w:sz w:val="24"/>
+          <w:szCs w:val="24"/>
+        </w:rPr>
+        <w:t xml:space="preserve">Now </w:t>
+      </w:r>
+      <w:r>
+        <w:rPr>
+          <w:rFonts w:ascii="Segoe UI" w:hAnsi="Segoe UI" w:cs="Segoe UI"/>
+          <w:noProof/>
+          <w:sz w:val="24"/>
+          <w:szCs w:val="24"/>
+        </w:rPr>
+        <w:t>invoke custom function the page will co</w:t>
+      </w:r>
+      <w:r>
+        <w:rPr>
+          <w:rFonts w:ascii="Segoe UI" w:hAnsi="Segoe UI" w:cs="Segoe UI"/>
+          <w:noProof/>
+          <w:sz w:val="24"/>
+          <w:szCs w:val="24"/>
+        </w:rPr>
+        <w:t>me as shown in the below figure</w:t>
+      </w:r>
+    </w:p>
+    <w:p>
+      <w:pPr>
+        <w:rPr>
+          <w:rFonts w:ascii="Segoe UI" w:hAnsi="Segoe UI" w:cs="Segoe UI"/>
+          <w:noProof/>
+          <w:color w:val="00B0F0"/>
+          <w:sz w:val="24"/>
+          <w:szCs w:val="24"/>
+          <w:u w:val="single"/>
+        </w:rPr>
+      </w:pPr>
+    </w:p>
+    <w:p>
+      <w:pPr>
+        <w:rPr>
+          <w:rFonts w:ascii="Segoe UI" w:hAnsi="Segoe UI" w:cs="Segoe UI"/>
+          <w:noProof/>
+          <w:color w:val="00B0F0"/>
+          <w:sz w:val="24"/>
+          <w:szCs w:val="24"/>
+          <w:u w:val="single"/>
+        </w:rPr>
+      </w:pPr>
+    </w:p>
+    <w:p>
+      <w:pPr>
+        <w:rPr>
+          <w:rFonts w:ascii="Segoe UI" w:hAnsi="Segoe UI" w:cs="Segoe UI"/>
+          <w:noProof/>
+          <w:color w:val="00B0F0"/>
+          <w:sz w:val="24"/>
+          <w:szCs w:val="24"/>
+          <w:u w:val="single"/>
+        </w:rPr>
+      </w:pPr>
+    </w:p>
+    <w:p>
+      <w:pPr>
+        <w:rPr>
+          <w:rFonts w:ascii="Segoe UI" w:hAnsi="Segoe UI" w:cs="Segoe UI"/>
+          <w:noProof/>
+          <w:color w:val="00B0F0"/>
+          <w:sz w:val="24"/>
+          <w:szCs w:val="24"/>
+          <w:u w:val="single"/>
+        </w:rPr>
+      </w:pPr>
+    </w:p>
+    <w:p>
+      <w:pPr>
+        <w:rPr>
+          <w:rFonts w:ascii="Segoe UI" w:hAnsi="Segoe UI" w:cs="Segoe UI"/>
+          <w:noProof/>
+          <w:color w:val="00B0F0"/>
+          <w:sz w:val="24"/>
+          <w:szCs w:val="24"/>
+          <w:u w:val="single"/>
+        </w:rPr>
+      </w:pPr>
+      <w:r>
+        <w:rPr>
+          <w:rFonts w:ascii="Segoe UI" w:hAnsi="Segoe UI" w:cs="Segoe UI"/>
+          <w:noProof/>
+          <w:color w:val="00B0F0"/>
+          <w:sz w:val="24"/>
+          <w:szCs w:val="24"/>
+          <w:u w:val="single"/>
+        </w:rPr>
+        <w:t>Step</w:t>
+      </w:r>
+      <w:r>
+        <w:rPr>
+          <w:rFonts w:ascii="Segoe UI" w:hAnsi="Segoe UI" w:cs="Segoe UI"/>
+          <w:noProof/>
+          <w:color w:val="00B0F0"/>
+          <w:sz w:val="24"/>
+          <w:szCs w:val="24"/>
+          <w:u w:val="single"/>
+        </w:rPr>
+        <w:t xml:space="preserve"> 20</w:t>
+      </w:r>
+      <w:r>
+        <w:rPr>
+          <w:rFonts w:ascii="Segoe UI" w:hAnsi="Segoe UI" w:cs="Segoe UI"/>
+          <w:noProof/>
           <w:color w:val="00B0F0"/>
           <w:sz w:val="24"/>
           <w:szCs w:val="24"/>
@@ -5431,125 +5130,22 @@
       <w:pPr>
         <w:rPr>
           <w:rFonts w:ascii="Segoe UI" w:hAnsi="Segoe UI" w:cs="Segoe UI"/>
-          <w:color w:val="00B0F0"/>
-          <w:sz w:val="24"/>
-          <w:szCs w:val="24"/>
-          <w:u w:val="single"/>
-        </w:rPr>
-      </w:pPr>
-      <w:r>
-        <w:rPr>
-          <w:rFonts w:ascii="Segoe UI" w:hAnsi="Segoe UI" w:cs="Segoe UI"/>
-          <w:sz w:val="24"/>
-          <w:szCs w:val="24"/>
-        </w:rPr>
-        <w:t xml:space="preserve"> All the </w:t>
-      </w:r>
-      <w:r>
-        <w:rPr>
-          <w:rFonts w:ascii="Segoe UI" w:hAnsi="Segoe UI" w:cs="Segoe UI"/>
-          <w:sz w:val="24"/>
-          <w:szCs w:val="24"/>
-        </w:rPr>
-        <w:t>URL</w:t>
-      </w:r>
-      <w:r>
-        <w:rPr>
-          <w:rFonts w:ascii="Segoe UI" w:hAnsi="Segoe UI" w:cs="Segoe UI"/>
-          <w:sz w:val="24"/>
-          <w:szCs w:val="24"/>
-        </w:rPr>
-        <w:t>’s w</w:t>
-      </w:r>
-      <w:r>
-        <w:rPr>
-          <w:rFonts w:ascii="Segoe UI" w:hAnsi="Segoe UI" w:cs="Segoe UI"/>
-          <w:sz w:val="24"/>
-          <w:szCs w:val="24"/>
-        </w:rPr>
-        <w:t>ill</w:t>
-      </w:r>
-      <w:r>
-        <w:rPr>
-          <w:rFonts w:ascii="Segoe UI" w:hAnsi="Segoe UI" w:cs="Segoe UI"/>
-          <w:sz w:val="24"/>
-          <w:szCs w:val="24"/>
-        </w:rPr>
-        <w:t xml:space="preserve"> </w:t>
-      </w:r>
-      <w:r>
-        <w:rPr>
-          <w:rFonts w:ascii="Segoe UI" w:hAnsi="Segoe UI" w:cs="Segoe UI"/>
-          <w:sz w:val="24"/>
-          <w:szCs w:val="24"/>
-        </w:rPr>
-        <w:t xml:space="preserve">expand </w:t>
-      </w:r>
-      <w:r>
-        <w:rPr>
-          <w:rFonts w:ascii="Segoe UI" w:hAnsi="Segoe UI" w:cs="Segoe UI"/>
-          <w:sz w:val="24"/>
-          <w:szCs w:val="24"/>
-        </w:rPr>
-        <w:t xml:space="preserve">and mapped into each one capacities </w:t>
-      </w:r>
-      <w:r>
-        <w:rPr>
-          <w:rFonts w:ascii="Segoe UI" w:hAnsi="Segoe UI" w:cs="Segoe UI"/>
-          <w:sz w:val="24"/>
-          <w:szCs w:val="24"/>
-        </w:rPr>
-        <w:t>as</w:t>
-      </w:r>
-      <w:r>
-        <w:rPr>
-          <w:rFonts w:ascii="Segoe UI" w:hAnsi="Segoe UI" w:cs="Segoe UI"/>
-          <w:sz w:val="24"/>
-          <w:szCs w:val="24"/>
-        </w:rPr>
-        <w:t xml:space="preserve"> shown in the figure</w:t>
-      </w:r>
-      <w:r>
-        <w:rPr>
-          <w:rFonts w:ascii="Segoe UI" w:hAnsi="Segoe UI" w:cs="Segoe UI"/>
-          <w:sz w:val="24"/>
-          <w:szCs w:val="24"/>
-        </w:rPr>
-        <w:t>.</w:t>
-      </w:r>
-    </w:p>
-    <w:p>
-      <w:pPr>
-        <w:rPr>
-          <w:rFonts w:ascii="Segoe UI" w:hAnsi="Segoe UI" w:cs="Segoe UI"/>
-          <w:color w:val="00B0F0"/>
-          <w:sz w:val="24"/>
-          <w:szCs w:val="24"/>
-          <w:u w:val="single"/>
-        </w:rPr>
-      </w:pPr>
-    </w:p>
-    <w:p>
-      <w:pPr>
-        <w:rPr>
-          <w:rFonts w:ascii="Segoe UI" w:hAnsi="Segoe UI" w:cs="Segoe UI"/>
-          <w:sz w:val="24"/>
-          <w:szCs w:val="24"/>
-        </w:rPr>
-      </w:pPr>
-      <w:r>
-        <w:rPr>
-          <w:rFonts w:ascii="Segoe UI" w:hAnsi="Segoe UI" w:cs="Segoe UI"/>
-          <w:noProof/>
-          <w:sz w:val="24"/>
-          <w:szCs w:val="24"/>
-        </w:rPr>
-        <w:lastRenderedPageBreak/>
+          <w:sz w:val="24"/>
+          <w:szCs w:val="24"/>
+        </w:rPr>
+      </w:pPr>
+      <w:r>
+        <w:rPr>
+          <w:rFonts w:ascii="Segoe UI" w:hAnsi="Segoe UI" w:cs="Segoe UI"/>
+          <w:noProof/>
+          <w:sz w:val="24"/>
+          <w:szCs w:val="24"/>
+        </w:rPr>
         <w:drawing>
-          <wp:inline distT="0" distB="0" distL="0" distR="0" wp14:anchorId="4477556C" wp14:editId="3114DB64">
-            <wp:extent cx="5940187" cy="2615980"/>
-            <wp:effectExtent l="0" t="0" r="3810" b="0"/>
-            <wp:docPr id="16" name="Picture 16"/>
+          <wp:inline distT="0" distB="0" distL="0" distR="0" wp14:anchorId="237A402B" wp14:editId="23FC6E17">
+            <wp:extent cx="5942938" cy="2326234"/>
+            <wp:effectExtent l="0" t="0" r="1270" b="0"/>
+            <wp:docPr id="14" name="Picture 14"/>
             <wp:cNvGraphicFramePr>
               <a:graphicFrameLocks xmlns:a="http://schemas.openxmlformats.org/drawingml/2006/main" noChangeAspect="1"/>
             </wp:cNvGraphicFramePr>
@@ -5569,7 +5165,7 @@
                   <pic:spPr>
                     <a:xfrm>
                       <a:off x="0" y="0"/>
-                      <a:ext cx="5967701" cy="2628097"/>
+                      <a:ext cx="5953218" cy="2330258"/>
                     </a:xfrm>
                     <a:prstGeom prst="rect">
                       <a:avLst/>
@@ -5596,15 +5192,41 @@
           <w:sz w:val="24"/>
           <w:szCs w:val="24"/>
         </w:rPr>
-        <w:t xml:space="preserve">Then Rename the columns </w:t>
-      </w:r>
-      <w:r>
-        <w:rPr>
-          <w:rFonts w:ascii="Segoe UI" w:hAnsi="Segoe UI" w:cs="Segoe UI"/>
-          <w:sz w:val="24"/>
-          <w:szCs w:val="24"/>
-        </w:rPr>
-        <w:t>as</w:t>
+        <w:lastRenderedPageBreak/>
+        <w:t xml:space="preserve">It will ask </w:t>
+      </w:r>
+      <w:r>
+        <w:rPr>
+          <w:rFonts w:ascii="Segoe UI" w:hAnsi="Segoe UI" w:cs="Segoe UI"/>
+          <w:sz w:val="24"/>
+          <w:szCs w:val="24"/>
+        </w:rPr>
+        <w:t xml:space="preserve">about which </w:t>
+      </w:r>
+      <w:r>
+        <w:rPr>
+          <w:rFonts w:ascii="Segoe UI" w:hAnsi="Segoe UI" w:cs="Segoe UI"/>
+          <w:sz w:val="24"/>
+          <w:szCs w:val="24"/>
+        </w:rPr>
+        <w:t>one w</w:t>
+      </w:r>
+      <w:r>
+        <w:rPr>
+          <w:rFonts w:ascii="Segoe UI" w:hAnsi="Segoe UI" w:cs="Segoe UI"/>
+          <w:sz w:val="24"/>
+          <w:szCs w:val="24"/>
+        </w:rPr>
+        <w:t xml:space="preserve">ill invoke into this particular </w:t>
+      </w:r>
+      <w:proofErr w:type="gramStart"/>
+      <w:r>
+        <w:rPr>
+          <w:rFonts w:ascii="Segoe UI" w:hAnsi="Segoe UI" w:cs="Segoe UI"/>
+          <w:sz w:val="24"/>
+          <w:szCs w:val="24"/>
+        </w:rPr>
+        <w:t>URL</w:t>
       </w:r>
       <w:r>
         <w:rPr>
@@ -5620,15 +5242,157 @@
           <w:sz w:val="24"/>
           <w:szCs w:val="24"/>
         </w:rPr>
-        <w:t>user</w:t>
-      </w:r>
-      <w:r>
-        <w:rPr>
-          <w:rFonts w:ascii="Segoe UI" w:hAnsi="Segoe UI" w:cs="Segoe UI"/>
-          <w:sz w:val="24"/>
-          <w:szCs w:val="24"/>
-        </w:rPr>
-        <w:t xml:space="preserve"> understanding perspective</w:t>
+        <w:t>’s</w:t>
+      </w:r>
+      <w:proofErr w:type="gramEnd"/>
+      <w:r>
+        <w:rPr>
+          <w:rFonts w:ascii="Segoe UI" w:hAnsi="Segoe UI" w:cs="Segoe UI"/>
+          <w:sz w:val="24"/>
+          <w:szCs w:val="24"/>
+        </w:rPr>
+        <w:t xml:space="preserve"> Related above Main </w:t>
+      </w:r>
+      <w:r>
+        <w:rPr>
+          <w:rFonts w:ascii="Segoe UI" w:hAnsi="Segoe UI" w:cs="Segoe UI"/>
+          <w:sz w:val="24"/>
+          <w:szCs w:val="24"/>
+        </w:rPr>
+        <w:t>URL</w:t>
+      </w:r>
+      <w:r>
+        <w:rPr>
+          <w:rFonts w:ascii="Segoe UI" w:hAnsi="Segoe UI" w:cs="Segoe UI"/>
+          <w:sz w:val="24"/>
+          <w:szCs w:val="24"/>
+        </w:rPr>
+        <w:t xml:space="preserve"> and click ok button </w:t>
+      </w:r>
+    </w:p>
+    <w:p>
+      <w:pPr>
+        <w:rPr>
+          <w:rFonts w:ascii="Segoe UI" w:hAnsi="Segoe UI" w:cs="Segoe UI"/>
+          <w:sz w:val="24"/>
+          <w:szCs w:val="24"/>
+        </w:rPr>
+      </w:pPr>
+    </w:p>
+    <w:p>
+      <w:pPr>
+        <w:rPr>
+          <w:rFonts w:ascii="Segoe UI" w:hAnsi="Segoe UI" w:cs="Segoe UI"/>
+          <w:color w:val="00B0F0"/>
+          <w:sz w:val="24"/>
+          <w:szCs w:val="24"/>
+          <w:u w:val="single"/>
+        </w:rPr>
+      </w:pPr>
+      <w:r>
+        <w:rPr>
+          <w:rFonts w:ascii="Segoe UI" w:hAnsi="Segoe UI" w:cs="Segoe UI"/>
+          <w:sz w:val="24"/>
+          <w:szCs w:val="24"/>
+        </w:rPr>
+        <w:t xml:space="preserve">. </w:t>
+      </w:r>
+      <w:r>
+        <w:rPr>
+          <w:rFonts w:ascii="Segoe UI" w:hAnsi="Segoe UI" w:cs="Segoe UI"/>
+          <w:color w:val="00B0F0"/>
+          <w:sz w:val="24"/>
+          <w:szCs w:val="24"/>
+          <w:u w:val="single"/>
+        </w:rPr>
+        <w:t>Step</w:t>
+      </w:r>
+      <w:r>
+        <w:rPr>
+          <w:rFonts w:ascii="Segoe UI" w:hAnsi="Segoe UI" w:cs="Segoe UI"/>
+          <w:color w:val="00B0F0"/>
+          <w:sz w:val="24"/>
+          <w:szCs w:val="24"/>
+          <w:u w:val="single"/>
+        </w:rPr>
+        <w:t xml:space="preserve"> 21</w:t>
+      </w:r>
+      <w:r>
+        <w:rPr>
+          <w:rFonts w:ascii="Segoe UI" w:hAnsi="Segoe UI" w:cs="Segoe UI"/>
+          <w:color w:val="00B0F0"/>
+          <w:sz w:val="24"/>
+          <w:szCs w:val="24"/>
+          <w:u w:val="single"/>
+        </w:rPr>
+        <w:t>:-</w:t>
+      </w:r>
+    </w:p>
+    <w:p>
+      <w:pPr>
+        <w:rPr>
+          <w:rFonts w:ascii="Segoe UI" w:hAnsi="Segoe UI" w:cs="Segoe UI"/>
+          <w:color w:val="00B0F0"/>
+          <w:sz w:val="24"/>
+          <w:szCs w:val="24"/>
+          <w:u w:val="single"/>
+        </w:rPr>
+      </w:pPr>
+      <w:r>
+        <w:rPr>
+          <w:rFonts w:ascii="Segoe UI" w:hAnsi="Segoe UI" w:cs="Segoe UI"/>
+          <w:sz w:val="24"/>
+          <w:szCs w:val="24"/>
+        </w:rPr>
+        <w:t xml:space="preserve"> </w:t>
+      </w:r>
+      <w:r>
+        <w:rPr>
+          <w:rFonts w:ascii="Segoe UI" w:hAnsi="Segoe UI" w:cs="Segoe UI"/>
+          <w:sz w:val="24"/>
+          <w:szCs w:val="24"/>
+        </w:rPr>
+        <w:t>Once done expand the column by</w:t>
+      </w:r>
+      <w:r>
+        <w:rPr>
+          <w:rFonts w:ascii="Segoe UI" w:hAnsi="Segoe UI" w:cs="Segoe UI"/>
+          <w:sz w:val="24"/>
+          <w:szCs w:val="24"/>
+        </w:rPr>
+        <w:t xml:space="preserve"> clicking FS1 column icon </w:t>
+      </w:r>
+      <w:r>
+        <w:rPr>
+          <w:rFonts w:ascii="Segoe UI" w:hAnsi="Segoe UI" w:cs="Segoe UI"/>
+          <w:sz w:val="24"/>
+          <w:szCs w:val="24"/>
+        </w:rPr>
+        <w:t xml:space="preserve">it will invoke the all the </w:t>
+      </w:r>
+      <w:r>
+        <w:rPr>
+          <w:rFonts w:ascii="Segoe UI" w:hAnsi="Segoe UI" w:cs="Segoe UI"/>
+          <w:sz w:val="24"/>
+          <w:szCs w:val="24"/>
+        </w:rPr>
+        <w:t>URL</w:t>
+      </w:r>
+      <w:r>
+        <w:rPr>
+          <w:rFonts w:ascii="Segoe UI" w:hAnsi="Segoe UI" w:cs="Segoe UI"/>
+          <w:sz w:val="24"/>
+          <w:szCs w:val="24"/>
+        </w:rPr>
+        <w:t xml:space="preserve">’s Consumed Capacity and Allocated Capacities are mapped as </w:t>
+      </w:r>
+      <w:r>
+        <w:rPr>
+          <w:rFonts w:ascii="Segoe UI" w:hAnsi="Segoe UI" w:cs="Segoe UI"/>
+          <w:sz w:val="24"/>
+          <w:szCs w:val="24"/>
+        </w:rPr>
+        <w:t xml:space="preserve"> shown in the below figure</w:t>
       </w:r>
       <w:r>
         <w:rPr>
@@ -5649,101 +5413,11 @@
           <w:u w:val="single"/>
         </w:rPr>
       </w:pPr>
-      <w:r>
-        <w:rPr>
-          <w:rFonts w:ascii="Segoe UI" w:hAnsi="Segoe UI" w:cs="Segoe UI"/>
-          <w:color w:val="00B0F0"/>
-          <w:sz w:val="24"/>
-          <w:szCs w:val="24"/>
-          <w:u w:val="single"/>
-        </w:rPr>
-        <w:t xml:space="preserve">Step </w:t>
-      </w:r>
-      <w:r>
-        <w:rPr>
-          <w:rFonts w:ascii="Segoe UI" w:hAnsi="Segoe UI" w:cs="Segoe UI"/>
-          <w:color w:val="00B0F0"/>
-          <w:sz w:val="24"/>
-          <w:szCs w:val="24"/>
-          <w:u w:val="single"/>
-        </w:rPr>
-        <w:t>23</w:t>
-      </w:r>
-      <w:r>
-        <w:rPr>
-          <w:rFonts w:ascii="Segoe UI" w:hAnsi="Segoe UI" w:cs="Segoe UI"/>
-          <w:color w:val="00B0F0"/>
-          <w:sz w:val="24"/>
-          <w:szCs w:val="24"/>
-          <w:u w:val="single"/>
-        </w:rPr>
-        <w:t>:-</w:t>
-      </w:r>
-    </w:p>
-    <w:p>
-      <w:pPr>
-        <w:rPr>
-          <w:rFonts w:ascii="Segoe UI" w:hAnsi="Segoe UI" w:cs="Segoe UI"/>
-          <w:color w:val="00B0F0"/>
-          <w:sz w:val="24"/>
-          <w:szCs w:val="24"/>
-          <w:u w:val="single"/>
-        </w:rPr>
-      </w:pPr>
-      <w:r>
-        <w:rPr>
-          <w:rFonts w:ascii="Segoe UI" w:hAnsi="Segoe UI" w:cs="Segoe UI"/>
-          <w:sz w:val="24"/>
-          <w:szCs w:val="24"/>
-        </w:rPr>
-        <w:t xml:space="preserve"> </w:t>
-      </w:r>
-      <w:r>
-        <w:rPr>
-          <w:rFonts w:ascii="Segoe UI" w:hAnsi="Segoe UI" w:cs="Segoe UI"/>
-          <w:sz w:val="24"/>
-          <w:szCs w:val="24"/>
-        </w:rPr>
-        <w:t xml:space="preserve"> click the </w:t>
-      </w:r>
-      <w:r>
-        <w:rPr>
-          <w:rFonts w:ascii="Segoe UI" w:hAnsi="Segoe UI" w:cs="Segoe UI"/>
-          <w:sz w:val="24"/>
-          <w:szCs w:val="24"/>
-        </w:rPr>
-        <w:t>“</w:t>
-      </w:r>
-      <w:r>
-        <w:rPr>
-          <w:rFonts w:ascii="Segoe UI" w:hAnsi="Segoe UI" w:cs="Segoe UI"/>
-          <w:sz w:val="24"/>
-          <w:szCs w:val="24"/>
-        </w:rPr>
-        <w:t xml:space="preserve">close &amp;Apply </w:t>
-      </w:r>
-      <w:r>
-        <w:rPr>
-          <w:rFonts w:ascii="Segoe UI" w:hAnsi="Segoe UI" w:cs="Segoe UI"/>
-          <w:sz w:val="24"/>
-          <w:szCs w:val="24"/>
-        </w:rPr>
-        <w:t>“</w:t>
-      </w:r>
-      <w:r>
-        <w:rPr>
-          <w:rFonts w:ascii="Segoe UI" w:hAnsi="Segoe UI" w:cs="Segoe UI"/>
-          <w:sz w:val="24"/>
-          <w:szCs w:val="24"/>
-        </w:rPr>
-        <w:t>button as shown in the below figure</w:t>
-      </w:r>
-    </w:p>
-    <w:p>
-      <w:pPr>
-        <w:rPr>
-          <w:rFonts w:ascii="Segoe UI" w:hAnsi="Segoe UI" w:cs="Segoe UI"/>
-          <w:noProof/>
+    </w:p>
+    <w:p>
+      <w:pPr>
+        <w:rPr>
+          <w:rFonts w:ascii="Segoe UI" w:hAnsi="Segoe UI" w:cs="Segoe UI"/>
           <w:sz w:val="24"/>
           <w:szCs w:val="24"/>
         </w:rPr>
@@ -5756,10 +5430,10 @@
           <w:szCs w:val="24"/>
         </w:rPr>
         <w:drawing>
-          <wp:inline distT="0" distB="0" distL="0" distR="0" wp14:anchorId="083145ED" wp14:editId="65544A38">
-            <wp:extent cx="5943600" cy="2576223"/>
-            <wp:effectExtent l="0" t="0" r="0" b="0"/>
-            <wp:docPr id="18" name="Picture 18"/>
+          <wp:inline distT="0" distB="0" distL="0" distR="0" wp14:anchorId="2618323D" wp14:editId="094C0563">
+            <wp:extent cx="5942136" cy="2496710"/>
+            <wp:effectExtent l="0" t="0" r="1905" b="0"/>
+            <wp:docPr id="15" name="Picture 15"/>
             <wp:cNvGraphicFramePr>
               <a:graphicFrameLocks xmlns:a="http://schemas.openxmlformats.org/drawingml/2006/main" noChangeAspect="1"/>
             </wp:cNvGraphicFramePr>
@@ -5779,7 +5453,7 @@
                   <pic:spPr>
                     <a:xfrm>
                       <a:off x="0" y="0"/>
-                      <a:ext cx="5945709" cy="2577137"/>
+                      <a:ext cx="5969926" cy="2508386"/>
                     </a:xfrm>
                     <a:prstGeom prst="rect">
                       <a:avLst/>
@@ -5796,78 +5470,151 @@
       <w:pPr>
         <w:rPr>
           <w:rFonts w:ascii="Segoe UI" w:hAnsi="Segoe UI" w:cs="Segoe UI"/>
-          <w:noProof/>
-          <w:sz w:val="24"/>
-          <w:szCs w:val="24"/>
-        </w:rPr>
-      </w:pPr>
-      <w:r>
-        <w:rPr>
-          <w:rFonts w:ascii="Segoe UI" w:hAnsi="Segoe UI" w:cs="Segoe UI"/>
-          <w:noProof/>
-          <w:sz w:val="24"/>
-          <w:szCs w:val="24"/>
-        </w:rPr>
-        <w:t xml:space="preserve">by clicking the </w:t>
-      </w:r>
-      <w:r>
-        <w:rPr>
-          <w:rFonts w:ascii="Segoe UI" w:hAnsi="Segoe UI" w:cs="Segoe UI"/>
-          <w:noProof/>
-          <w:sz w:val="24"/>
-          <w:szCs w:val="24"/>
-        </w:rPr>
-        <w:t>“</w:t>
-      </w:r>
-      <w:r>
-        <w:rPr>
-          <w:rFonts w:ascii="Segoe UI" w:hAnsi="Segoe UI" w:cs="Segoe UI"/>
-          <w:noProof/>
-          <w:sz w:val="24"/>
-          <w:szCs w:val="24"/>
-        </w:rPr>
-        <w:t>close&amp;a</w:t>
-      </w:r>
-      <w:r>
-        <w:rPr>
-          <w:rFonts w:ascii="Segoe UI" w:hAnsi="Segoe UI" w:cs="Segoe UI"/>
-          <w:noProof/>
-          <w:sz w:val="24"/>
-          <w:szCs w:val="24"/>
-        </w:rPr>
-        <w:t>pply</w:t>
-      </w:r>
-      <w:r>
-        <w:rPr>
-          <w:rFonts w:ascii="Segoe UI" w:hAnsi="Segoe UI" w:cs="Segoe UI"/>
-          <w:noProof/>
-          <w:sz w:val="24"/>
-          <w:szCs w:val="24"/>
-        </w:rPr>
-        <w:t>”</w:t>
-      </w:r>
-      <w:r>
-        <w:rPr>
-          <w:rFonts w:ascii="Segoe UI" w:hAnsi="Segoe UI" w:cs="Segoe UI"/>
-          <w:noProof/>
-          <w:sz w:val="24"/>
-          <w:szCs w:val="24"/>
-        </w:rPr>
-        <w:t xml:space="preserve">  button </w:t>
-      </w:r>
-      <w:r>
-        <w:rPr>
-          <w:rFonts w:ascii="Segoe UI" w:hAnsi="Segoe UI" w:cs="Segoe UI"/>
-          <w:noProof/>
-          <w:sz w:val="24"/>
-          <w:szCs w:val="24"/>
-        </w:rPr>
-        <w:t>the Main page will come as shown in the below figure</w:t>
-      </w:r>
-      <w:r>
-        <w:rPr>
-          <w:rFonts w:ascii="Segoe UI" w:hAnsi="Segoe UI" w:cs="Segoe UI"/>
-          <w:noProof/>
+          <w:color w:val="00B0F0"/>
+          <w:sz w:val="24"/>
+          <w:szCs w:val="24"/>
+          <w:u w:val="single"/>
+        </w:rPr>
+      </w:pPr>
+    </w:p>
+    <w:p>
+      <w:pPr>
+        <w:rPr>
+          <w:rFonts w:ascii="Segoe UI" w:hAnsi="Segoe UI" w:cs="Segoe UI"/>
+          <w:color w:val="00B0F0"/>
+          <w:sz w:val="24"/>
+          <w:szCs w:val="24"/>
+          <w:u w:val="single"/>
+        </w:rPr>
+      </w:pPr>
+    </w:p>
+    <w:p>
+      <w:pPr>
+        <w:rPr>
+          <w:rFonts w:ascii="Segoe UI" w:hAnsi="Segoe UI" w:cs="Segoe UI"/>
+          <w:color w:val="00B0F0"/>
+          <w:sz w:val="24"/>
+          <w:szCs w:val="24"/>
+          <w:u w:val="single"/>
+        </w:rPr>
+      </w:pPr>
+    </w:p>
+    <w:p>
+      <w:pPr>
+        <w:rPr>
+          <w:rFonts w:ascii="Segoe UI" w:hAnsi="Segoe UI" w:cs="Segoe UI"/>
+          <w:color w:val="00B0F0"/>
+          <w:sz w:val="24"/>
+          <w:szCs w:val="24"/>
+          <w:u w:val="single"/>
+        </w:rPr>
+      </w:pPr>
+      <w:r>
+        <w:rPr>
+          <w:rFonts w:ascii="Segoe UI" w:hAnsi="Segoe UI" w:cs="Segoe UI"/>
+          <w:color w:val="00B0F0"/>
+          <w:sz w:val="24"/>
+          <w:szCs w:val="24"/>
+          <w:u w:val="single"/>
+        </w:rPr>
+        <w:t>Step 22</w:t>
+      </w:r>
+      <w:r>
+        <w:rPr>
+          <w:rFonts w:ascii="Segoe UI" w:hAnsi="Segoe UI" w:cs="Segoe UI"/>
+          <w:color w:val="00B0F0"/>
+          <w:sz w:val="24"/>
+          <w:szCs w:val="24"/>
+          <w:u w:val="single"/>
+        </w:rPr>
+        <w:t>:-</w:t>
+      </w:r>
+    </w:p>
+    <w:p>
+      <w:pPr>
+        <w:rPr>
+          <w:rFonts w:ascii="Segoe UI" w:hAnsi="Segoe UI" w:cs="Segoe UI"/>
+          <w:color w:val="00B0F0"/>
+          <w:sz w:val="24"/>
+          <w:szCs w:val="24"/>
+          <w:u w:val="single"/>
+        </w:rPr>
+      </w:pPr>
+      <w:r>
+        <w:rPr>
+          <w:rFonts w:ascii="Segoe UI" w:hAnsi="Segoe UI" w:cs="Segoe UI"/>
+          <w:sz w:val="24"/>
+          <w:szCs w:val="24"/>
+        </w:rPr>
+        <w:t xml:space="preserve"> All the </w:t>
+      </w:r>
+      <w:r>
+        <w:rPr>
+          <w:rFonts w:ascii="Segoe UI" w:hAnsi="Segoe UI" w:cs="Segoe UI"/>
+          <w:sz w:val="24"/>
+          <w:szCs w:val="24"/>
+        </w:rPr>
+        <w:t>URL</w:t>
+      </w:r>
+      <w:r>
+        <w:rPr>
+          <w:rFonts w:ascii="Segoe UI" w:hAnsi="Segoe UI" w:cs="Segoe UI"/>
+          <w:sz w:val="24"/>
+          <w:szCs w:val="24"/>
+        </w:rPr>
+        <w:t>’s w</w:t>
+      </w:r>
+      <w:r>
+        <w:rPr>
+          <w:rFonts w:ascii="Segoe UI" w:hAnsi="Segoe UI" w:cs="Segoe UI"/>
+          <w:sz w:val="24"/>
+          <w:szCs w:val="24"/>
+        </w:rPr>
+        <w:t>ill</w:t>
+      </w:r>
+      <w:r>
+        <w:rPr>
+          <w:rFonts w:ascii="Segoe UI" w:hAnsi="Segoe UI" w:cs="Segoe UI"/>
+          <w:sz w:val="24"/>
+          <w:szCs w:val="24"/>
+        </w:rPr>
+        <w:t xml:space="preserve"> </w:t>
+      </w:r>
+      <w:r>
+        <w:rPr>
+          <w:rFonts w:ascii="Segoe UI" w:hAnsi="Segoe UI" w:cs="Segoe UI"/>
+          <w:sz w:val="24"/>
+          <w:szCs w:val="24"/>
+        </w:rPr>
+        <w:t xml:space="preserve">expand </w:t>
+      </w:r>
+      <w:r>
+        <w:rPr>
+          <w:rFonts w:ascii="Segoe UI" w:hAnsi="Segoe UI" w:cs="Segoe UI"/>
+          <w:sz w:val="24"/>
+          <w:szCs w:val="24"/>
+        </w:rPr>
+        <w:t xml:space="preserve">and mapped into each one capacities </w:t>
+      </w:r>
+      <w:r>
+        <w:rPr>
+          <w:rFonts w:ascii="Segoe UI" w:hAnsi="Segoe UI" w:cs="Segoe UI"/>
+          <w:sz w:val="24"/>
+          <w:szCs w:val="24"/>
+        </w:rPr>
+        <w:t>as</w:t>
+      </w:r>
+      <w:r>
+        <w:rPr>
+          <w:rFonts w:ascii="Segoe UI" w:hAnsi="Segoe UI" w:cs="Segoe UI"/>
+          <w:sz w:val="24"/>
+          <w:szCs w:val="24"/>
+        </w:rPr>
+        <w:t xml:space="preserve"> shown in the figure</w:t>
+      </w:r>
+      <w:r>
+        <w:rPr>
+          <w:rFonts w:ascii="Segoe UI" w:hAnsi="Segoe UI" w:cs="Segoe UI"/>
           <w:sz w:val="24"/>
           <w:szCs w:val="24"/>
         </w:rPr>
@@ -5878,52 +5625,17 @@
       <w:pPr>
         <w:rPr>
           <w:rFonts w:ascii="Segoe UI" w:hAnsi="Segoe UI" w:cs="Segoe UI"/>
-          <w:noProof/>
-          <w:color w:val="00B0F0"/>
-          <w:sz w:val="24"/>
-          <w:szCs w:val="24"/>
-          <w:u w:val="single"/>
-        </w:rPr>
-      </w:pPr>
-      <w:r>
-        <w:rPr>
-          <w:rFonts w:ascii="Segoe UI" w:hAnsi="Segoe UI" w:cs="Segoe UI"/>
-          <w:noProof/>
-          <w:color w:val="00B0F0"/>
-          <w:sz w:val="24"/>
-          <w:szCs w:val="24"/>
-          <w:u w:val="single"/>
-        </w:rPr>
-        <w:t xml:space="preserve">Step </w:t>
-      </w:r>
-      <w:r>
-        <w:rPr>
-          <w:rFonts w:ascii="Segoe UI" w:hAnsi="Segoe UI" w:cs="Segoe UI"/>
-          <w:noProof/>
-          <w:color w:val="00B0F0"/>
-          <w:sz w:val="24"/>
-          <w:szCs w:val="24"/>
-          <w:u w:val="single"/>
-        </w:rPr>
-        <w:t>24</w:t>
-      </w:r>
-      <w:r>
-        <w:rPr>
-          <w:rFonts w:ascii="Segoe UI" w:hAnsi="Segoe UI" w:cs="Segoe UI"/>
-          <w:noProof/>
-          <w:color w:val="00B0F0"/>
-          <w:sz w:val="24"/>
-          <w:szCs w:val="24"/>
-          <w:u w:val="single"/>
-        </w:rPr>
-        <w:t>:-</w:t>
-      </w:r>
-    </w:p>
-    <w:p>
-      <w:pPr>
-        <w:rPr>
-          <w:rFonts w:ascii="Segoe UI" w:hAnsi="Segoe UI" w:cs="Segoe UI"/>
-          <w:noProof/>
+          <w:color w:val="00B0F0"/>
+          <w:sz w:val="24"/>
+          <w:szCs w:val="24"/>
+          <w:u w:val="single"/>
+        </w:rPr>
+      </w:pPr>
+    </w:p>
+    <w:p>
+      <w:pPr>
+        <w:rPr>
+          <w:rFonts w:ascii="Segoe UI" w:hAnsi="Segoe UI" w:cs="Segoe UI"/>
           <w:sz w:val="24"/>
           <w:szCs w:val="24"/>
         </w:rPr>
@@ -5937,10 +5649,10 @@
         </w:rPr>
         <w:lastRenderedPageBreak/>
         <w:drawing>
-          <wp:inline distT="0" distB="0" distL="0" distR="0" wp14:anchorId="6DB03E3A" wp14:editId="1D5028E4">
-            <wp:extent cx="5943600" cy="2392070"/>
-            <wp:effectExtent l="0" t="0" r="0" b="8255"/>
-            <wp:docPr id="19" name="Picture 19"/>
+          <wp:inline distT="0" distB="0" distL="0" distR="0" wp14:anchorId="4477556C" wp14:editId="3114DB64">
+            <wp:extent cx="5940187" cy="2615980"/>
+            <wp:effectExtent l="0" t="0" r="3810" b="0"/>
+            <wp:docPr id="16" name="Picture 16"/>
             <wp:cNvGraphicFramePr>
               <a:graphicFrameLocks xmlns:a="http://schemas.openxmlformats.org/drawingml/2006/main" noChangeAspect="1"/>
             </wp:cNvGraphicFramePr>
@@ -5960,6 +5672,415 @@
                   <pic:spPr>
                     <a:xfrm>
                       <a:off x="0" y="0"/>
+                      <a:ext cx="5967701" cy="2628097"/>
+                    </a:xfrm>
+                    <a:prstGeom prst="rect">
+                      <a:avLst/>
+                    </a:prstGeom>
+                  </pic:spPr>
+                </pic:pic>
+              </a:graphicData>
+            </a:graphic>
+          </wp:inline>
+        </w:drawing>
+      </w:r>
+    </w:p>
+    <w:p>
+      <w:pPr>
+        <w:rPr>
+          <w:rFonts w:ascii="Segoe UI" w:hAnsi="Segoe UI" w:cs="Segoe UI"/>
+          <w:sz w:val="24"/>
+          <w:szCs w:val="24"/>
+        </w:rPr>
+      </w:pPr>
+      <w:r>
+        <w:rPr>
+          <w:rFonts w:ascii="Segoe UI" w:hAnsi="Segoe UI" w:cs="Segoe UI"/>
+          <w:sz w:val="24"/>
+          <w:szCs w:val="24"/>
+        </w:rPr>
+        <w:t xml:space="preserve">Then Rename the columns </w:t>
+      </w:r>
+      <w:r>
+        <w:rPr>
+          <w:rFonts w:ascii="Segoe UI" w:hAnsi="Segoe UI" w:cs="Segoe UI"/>
+          <w:sz w:val="24"/>
+          <w:szCs w:val="24"/>
+        </w:rPr>
+        <w:t>as</w:t>
+      </w:r>
+      <w:r>
+        <w:rPr>
+          <w:rFonts w:ascii="Segoe UI" w:hAnsi="Segoe UI" w:cs="Segoe UI"/>
+          <w:sz w:val="24"/>
+          <w:szCs w:val="24"/>
+        </w:rPr>
+        <w:t xml:space="preserve"> </w:t>
+      </w:r>
+      <w:r>
+        <w:rPr>
+          <w:rFonts w:ascii="Segoe UI" w:hAnsi="Segoe UI" w:cs="Segoe UI"/>
+          <w:sz w:val="24"/>
+          <w:szCs w:val="24"/>
+        </w:rPr>
+        <w:t>user</w:t>
+      </w:r>
+      <w:r>
+        <w:rPr>
+          <w:rFonts w:ascii="Segoe UI" w:hAnsi="Segoe UI" w:cs="Segoe UI"/>
+          <w:sz w:val="24"/>
+          <w:szCs w:val="24"/>
+        </w:rPr>
+        <w:t xml:space="preserve"> understanding perspective</w:t>
+      </w:r>
+      <w:r>
+        <w:rPr>
+          <w:rFonts w:ascii="Segoe UI" w:hAnsi="Segoe UI" w:cs="Segoe UI"/>
+          <w:sz w:val="24"/>
+          <w:szCs w:val="24"/>
+        </w:rPr>
+        <w:t>.</w:t>
+      </w:r>
+    </w:p>
+    <w:p>
+      <w:pPr>
+        <w:rPr>
+          <w:rFonts w:ascii="Segoe UI" w:hAnsi="Segoe UI" w:cs="Segoe UI"/>
+          <w:color w:val="00B0F0"/>
+          <w:sz w:val="24"/>
+          <w:szCs w:val="24"/>
+          <w:u w:val="single"/>
+        </w:rPr>
+      </w:pPr>
+      <w:r>
+        <w:rPr>
+          <w:rFonts w:ascii="Segoe UI" w:hAnsi="Segoe UI" w:cs="Segoe UI"/>
+          <w:color w:val="00B0F0"/>
+          <w:sz w:val="24"/>
+          <w:szCs w:val="24"/>
+          <w:u w:val="single"/>
+        </w:rPr>
+        <w:t xml:space="preserve">Step </w:t>
+      </w:r>
+      <w:r>
+        <w:rPr>
+          <w:rFonts w:ascii="Segoe UI" w:hAnsi="Segoe UI" w:cs="Segoe UI"/>
+          <w:color w:val="00B0F0"/>
+          <w:sz w:val="24"/>
+          <w:szCs w:val="24"/>
+          <w:u w:val="single"/>
+        </w:rPr>
+        <w:t>23</w:t>
+      </w:r>
+      <w:r>
+        <w:rPr>
+          <w:rFonts w:ascii="Segoe UI" w:hAnsi="Segoe UI" w:cs="Segoe UI"/>
+          <w:color w:val="00B0F0"/>
+          <w:sz w:val="24"/>
+          <w:szCs w:val="24"/>
+          <w:u w:val="single"/>
+        </w:rPr>
+        <w:t>:-</w:t>
+      </w:r>
+    </w:p>
+    <w:p>
+      <w:pPr>
+        <w:rPr>
+          <w:rFonts w:ascii="Segoe UI" w:hAnsi="Segoe UI" w:cs="Segoe UI"/>
+          <w:color w:val="00B0F0"/>
+          <w:sz w:val="24"/>
+          <w:szCs w:val="24"/>
+          <w:u w:val="single"/>
+        </w:rPr>
+      </w:pPr>
+      <w:r>
+        <w:rPr>
+          <w:rFonts w:ascii="Segoe UI" w:hAnsi="Segoe UI" w:cs="Segoe UI"/>
+          <w:sz w:val="24"/>
+          <w:szCs w:val="24"/>
+        </w:rPr>
+        <w:t xml:space="preserve"> </w:t>
+      </w:r>
+      <w:r>
+        <w:rPr>
+          <w:rFonts w:ascii="Segoe UI" w:hAnsi="Segoe UI" w:cs="Segoe UI"/>
+          <w:sz w:val="24"/>
+          <w:szCs w:val="24"/>
+        </w:rPr>
+        <w:t xml:space="preserve"> </w:t>
+      </w:r>
+      <w:proofErr w:type="gramStart"/>
+      <w:r>
+        <w:rPr>
+          <w:rFonts w:ascii="Segoe UI" w:hAnsi="Segoe UI" w:cs="Segoe UI"/>
+          <w:sz w:val="24"/>
+          <w:szCs w:val="24"/>
+        </w:rPr>
+        <w:t>click</w:t>
+      </w:r>
+      <w:proofErr w:type="gramEnd"/>
+      <w:r>
+        <w:rPr>
+          <w:rFonts w:ascii="Segoe UI" w:hAnsi="Segoe UI" w:cs="Segoe UI"/>
+          <w:sz w:val="24"/>
+          <w:szCs w:val="24"/>
+        </w:rPr>
+        <w:t xml:space="preserve"> the </w:t>
+      </w:r>
+      <w:r>
+        <w:rPr>
+          <w:rFonts w:ascii="Segoe UI" w:hAnsi="Segoe UI" w:cs="Segoe UI"/>
+          <w:sz w:val="24"/>
+          <w:szCs w:val="24"/>
+        </w:rPr>
+        <w:t>“</w:t>
+      </w:r>
+      <w:r>
+        <w:rPr>
+          <w:rFonts w:ascii="Segoe UI" w:hAnsi="Segoe UI" w:cs="Segoe UI"/>
+          <w:sz w:val="24"/>
+          <w:szCs w:val="24"/>
+        </w:rPr>
+        <w:t xml:space="preserve">close &amp;Apply </w:t>
+      </w:r>
+      <w:r>
+        <w:rPr>
+          <w:rFonts w:ascii="Segoe UI" w:hAnsi="Segoe UI" w:cs="Segoe UI"/>
+          <w:sz w:val="24"/>
+          <w:szCs w:val="24"/>
+        </w:rPr>
+        <w:t>“</w:t>
+      </w:r>
+      <w:r>
+        <w:rPr>
+          <w:rFonts w:ascii="Segoe UI" w:hAnsi="Segoe UI" w:cs="Segoe UI"/>
+          <w:sz w:val="24"/>
+          <w:szCs w:val="24"/>
+        </w:rPr>
+        <w:t>button as shown in the below figure</w:t>
+      </w:r>
+    </w:p>
+    <w:p>
+      <w:pPr>
+        <w:rPr>
+          <w:rFonts w:ascii="Segoe UI" w:hAnsi="Segoe UI" w:cs="Segoe UI"/>
+          <w:noProof/>
+          <w:sz w:val="24"/>
+          <w:szCs w:val="24"/>
+        </w:rPr>
+      </w:pPr>
+      <w:r>
+        <w:rPr>
+          <w:rFonts w:ascii="Segoe UI" w:hAnsi="Segoe UI" w:cs="Segoe UI"/>
+          <w:noProof/>
+          <w:sz w:val="24"/>
+          <w:szCs w:val="24"/>
+        </w:rPr>
+        <w:drawing>
+          <wp:inline distT="0" distB="0" distL="0" distR="0" wp14:anchorId="083145ED" wp14:editId="65544A38">
+            <wp:extent cx="5943600" cy="2576223"/>
+            <wp:effectExtent l="0" t="0" r="0" b="0"/>
+            <wp:docPr id="18" name="Picture 18"/>
+            <wp:cNvGraphicFramePr>
+              <a:graphicFrameLocks xmlns:a="http://schemas.openxmlformats.org/drawingml/2006/main" noChangeAspect="1"/>
+            </wp:cNvGraphicFramePr>
+            <a:graphic xmlns:a="http://schemas.openxmlformats.org/drawingml/2006/main">
+              <a:graphicData uri="http://schemas.openxmlformats.org/drawingml/2006/picture">
+                <pic:pic xmlns:pic="http://schemas.openxmlformats.org/drawingml/2006/picture">
+                  <pic:nvPicPr>
+                    <pic:cNvPr id="1" name=""/>
+                    <pic:cNvPicPr/>
+                  </pic:nvPicPr>
+                  <pic:blipFill>
+                    <a:blip r:embed="rId35"/>
+                    <a:stretch>
+                      <a:fillRect/>
+                    </a:stretch>
+                  </pic:blipFill>
+                  <pic:spPr>
+                    <a:xfrm>
+                      <a:off x="0" y="0"/>
+                      <a:ext cx="5945709" cy="2577137"/>
+                    </a:xfrm>
+                    <a:prstGeom prst="rect">
+                      <a:avLst/>
+                    </a:prstGeom>
+                  </pic:spPr>
+                </pic:pic>
+              </a:graphicData>
+            </a:graphic>
+          </wp:inline>
+        </w:drawing>
+      </w:r>
+    </w:p>
+    <w:p>
+      <w:pPr>
+        <w:rPr>
+          <w:rFonts w:ascii="Segoe UI" w:hAnsi="Segoe UI" w:cs="Segoe UI"/>
+          <w:noProof/>
+          <w:sz w:val="24"/>
+          <w:szCs w:val="24"/>
+        </w:rPr>
+      </w:pPr>
+      <w:r>
+        <w:rPr>
+          <w:rFonts w:ascii="Segoe UI" w:hAnsi="Segoe UI" w:cs="Segoe UI"/>
+          <w:noProof/>
+          <w:sz w:val="24"/>
+          <w:szCs w:val="24"/>
+        </w:rPr>
+        <w:t xml:space="preserve">by clicking the </w:t>
+      </w:r>
+      <w:r>
+        <w:rPr>
+          <w:rFonts w:ascii="Segoe UI" w:hAnsi="Segoe UI" w:cs="Segoe UI"/>
+          <w:noProof/>
+          <w:sz w:val="24"/>
+          <w:szCs w:val="24"/>
+        </w:rPr>
+        <w:t>“</w:t>
+      </w:r>
+      <w:r>
+        <w:rPr>
+          <w:rFonts w:ascii="Segoe UI" w:hAnsi="Segoe UI" w:cs="Segoe UI"/>
+          <w:noProof/>
+          <w:sz w:val="24"/>
+          <w:szCs w:val="24"/>
+        </w:rPr>
+        <w:t>close&amp;a</w:t>
+      </w:r>
+      <w:r>
+        <w:rPr>
+          <w:rFonts w:ascii="Segoe UI" w:hAnsi="Segoe UI" w:cs="Segoe UI"/>
+          <w:noProof/>
+          <w:sz w:val="24"/>
+          <w:szCs w:val="24"/>
+        </w:rPr>
+        <w:t>pply</w:t>
+      </w:r>
+      <w:r>
+        <w:rPr>
+          <w:rFonts w:ascii="Segoe UI" w:hAnsi="Segoe UI" w:cs="Segoe UI"/>
+          <w:noProof/>
+          <w:sz w:val="24"/>
+          <w:szCs w:val="24"/>
+        </w:rPr>
+        <w:t>”</w:t>
+      </w:r>
+      <w:r>
+        <w:rPr>
+          <w:rFonts w:ascii="Segoe UI" w:hAnsi="Segoe UI" w:cs="Segoe UI"/>
+          <w:noProof/>
+          <w:sz w:val="24"/>
+          <w:szCs w:val="24"/>
+        </w:rPr>
+        <w:t xml:space="preserve">  button </w:t>
+      </w:r>
+      <w:r>
+        <w:rPr>
+          <w:rFonts w:ascii="Segoe UI" w:hAnsi="Segoe UI" w:cs="Segoe UI"/>
+          <w:noProof/>
+          <w:sz w:val="24"/>
+          <w:szCs w:val="24"/>
+        </w:rPr>
+        <w:t>the Main page will come as shown in the below figure</w:t>
+      </w:r>
+      <w:r>
+        <w:rPr>
+          <w:rFonts w:ascii="Segoe UI" w:hAnsi="Segoe UI" w:cs="Segoe UI"/>
+          <w:noProof/>
+          <w:sz w:val="24"/>
+          <w:szCs w:val="24"/>
+        </w:rPr>
+        <w:t>.</w:t>
+      </w:r>
+    </w:p>
+    <w:p>
+      <w:pPr>
+        <w:rPr>
+          <w:rFonts w:ascii="Segoe UI" w:hAnsi="Segoe UI" w:cs="Segoe UI"/>
+          <w:noProof/>
+          <w:color w:val="00B0F0"/>
+          <w:sz w:val="24"/>
+          <w:szCs w:val="24"/>
+          <w:u w:val="single"/>
+        </w:rPr>
+      </w:pPr>
+      <w:r>
+        <w:rPr>
+          <w:rFonts w:ascii="Segoe UI" w:hAnsi="Segoe UI" w:cs="Segoe UI"/>
+          <w:noProof/>
+          <w:color w:val="00B0F0"/>
+          <w:sz w:val="24"/>
+          <w:szCs w:val="24"/>
+          <w:u w:val="single"/>
+        </w:rPr>
+        <w:t xml:space="preserve">Step </w:t>
+      </w:r>
+      <w:r>
+        <w:rPr>
+          <w:rFonts w:ascii="Segoe UI" w:hAnsi="Segoe UI" w:cs="Segoe UI"/>
+          <w:noProof/>
+          <w:color w:val="00B0F0"/>
+          <w:sz w:val="24"/>
+          <w:szCs w:val="24"/>
+          <w:u w:val="single"/>
+        </w:rPr>
+        <w:t>24</w:t>
+      </w:r>
+      <w:r>
+        <w:rPr>
+          <w:rFonts w:ascii="Segoe UI" w:hAnsi="Segoe UI" w:cs="Segoe UI"/>
+          <w:noProof/>
+          <w:color w:val="00B0F0"/>
+          <w:sz w:val="24"/>
+          <w:szCs w:val="24"/>
+          <w:u w:val="single"/>
+        </w:rPr>
+        <w:t>:-</w:t>
+      </w:r>
+    </w:p>
+    <w:p>
+      <w:pPr>
+        <w:rPr>
+          <w:rFonts w:ascii="Segoe UI" w:hAnsi="Segoe UI" w:cs="Segoe UI"/>
+          <w:noProof/>
+          <w:sz w:val="24"/>
+          <w:szCs w:val="24"/>
+        </w:rPr>
+      </w:pPr>
+      <w:r>
+        <w:rPr>
+          <w:rFonts w:ascii="Segoe UI" w:hAnsi="Segoe UI" w:cs="Segoe UI"/>
+          <w:noProof/>
+          <w:sz w:val="24"/>
+          <w:szCs w:val="24"/>
+        </w:rPr>
+        <w:lastRenderedPageBreak/>
+        <w:drawing>
+          <wp:inline distT="0" distB="0" distL="0" distR="0" wp14:anchorId="6DB03E3A" wp14:editId="1D5028E4">
+            <wp:extent cx="5943600" cy="2392070"/>
+            <wp:effectExtent l="0" t="0" r="0" b="8255"/>
+            <wp:docPr id="19" name="Picture 19"/>
+            <wp:cNvGraphicFramePr>
+              <a:graphicFrameLocks xmlns:a="http://schemas.openxmlformats.org/drawingml/2006/main" noChangeAspect="1"/>
+            </wp:cNvGraphicFramePr>
+            <a:graphic xmlns:a="http://schemas.openxmlformats.org/drawingml/2006/main">
+              <a:graphicData uri="http://schemas.openxmlformats.org/drawingml/2006/picture">
+                <pic:pic xmlns:pic="http://schemas.openxmlformats.org/drawingml/2006/picture">
+                  <pic:nvPicPr>
+                    <pic:cNvPr id="1" name=""/>
+                    <pic:cNvPicPr/>
+                  </pic:nvPicPr>
+                  <pic:blipFill>
+                    <a:blip r:embed="rId36"/>
+                    <a:stretch>
+                      <a:fillRect/>
+                    </a:stretch>
+                  </pic:blipFill>
+                  <pic:spPr>
+                    <a:xfrm>
+                      <a:off x="0" y="0"/>
                       <a:ext cx="5944114" cy="2392277"/>
                     </a:xfrm>
                     <a:prstGeom prst="rect">
@@ -6114,7 +6235,7 @@
           <w:szCs w:val="24"/>
         </w:rPr>
       </w:pPr>
-      <w:commentRangeStart w:id="2"/>
+      <w:commentRangeStart w:id="4"/>
       <w:r>
         <w:rPr>
           <w:rFonts w:ascii="Segoe UI" w:hAnsi="Segoe UI" w:cs="Segoe UI"/>
@@ -6131,18 +6252,7 @@
           <w:sz w:val="24"/>
           <w:szCs w:val="24"/>
         </w:rPr>
-        <w:t>fter Creating all Calculated Columns based on above f</w:t>
-      </w:r>
-      <w:bookmarkStart w:id="3" w:name="_GoBack"/>
-      <w:bookmarkEnd w:id="3"/>
-      <w:r>
-        <w:rPr>
-          <w:rFonts w:ascii="Segoe UI" w:hAnsi="Segoe UI" w:cs="Segoe UI"/>
-          <w:noProof/>
-          <w:sz w:val="24"/>
-          <w:szCs w:val="24"/>
-        </w:rPr>
-        <w:t xml:space="preserve">ormulas </w:t>
+        <w:t xml:space="preserve">fter Creating all Calculated Columns based on above formulas </w:t>
       </w:r>
       <w:r>
         <w:rPr>
@@ -6198,12 +6308,12 @@
         </w:rPr>
         <w:t xml:space="preserve">chart </w:t>
       </w:r>
-      <w:commentRangeEnd w:id="2"/>
+      <w:commentRangeEnd w:id="4"/>
       <w:r>
         <w:rPr>
           <w:rStyle w:val="CommentReference"/>
         </w:rPr>
-        <w:commentReference w:id="2"/>
+        <w:commentReference w:id="4"/>
       </w:r>
       <w:r>
         <w:rPr>
@@ -6492,7 +6602,7 @@
           <w:szCs w:val="28"/>
         </w:rPr>
       </w:pPr>
-      <w:bookmarkStart w:id="4" w:name="_Toc516216139"/>
+      <w:bookmarkStart w:id="5" w:name="_Toc516216139"/>
       <w:r>
         <w:rPr>
           <w:rFonts w:ascii="Segoe UI" w:hAnsi="Segoe UI" w:cs="Segoe UI"/>
@@ -6520,7 +6630,7 @@
         </w:rPr>
         <w:t>Main Dashboard</w:t>
       </w:r>
-      <w:bookmarkEnd w:id="4"/>
+      <w:bookmarkEnd w:id="5"/>
     </w:p>
     <w:p>
       <w:pPr>
@@ -6636,6 +6746,7 @@
         </w:rPr>
         <w:t>Fig</w:t>
       </w:r>
+      <w:proofErr w:type="gramStart"/>
       <w:r>
         <w:rPr>
           <w:rFonts w:ascii="Segoe UI" w:hAnsi="Segoe UI" w:cs="Segoe UI"/>
@@ -6645,7 +6756,19 @@
           <w:szCs w:val="26"/>
           <w:u w:val="single"/>
         </w:rPr>
-        <w:t>:- Main Dashboard.</w:t>
+        <w:t>:-</w:t>
+      </w:r>
+      <w:proofErr w:type="gramEnd"/>
+      <w:r>
+        <w:rPr>
+          <w:rFonts w:ascii="Segoe UI" w:hAnsi="Segoe UI" w:cs="Segoe UI"/>
+          <w:b/>
+          <w:color w:val="00B0F0"/>
+          <w:sz w:val="26"/>
+          <w:szCs w:val="26"/>
+          <w:u w:val="single"/>
+        </w:rPr>
+        <w:t xml:space="preserve"> Main Dashboard.</w:t>
       </w:r>
     </w:p>
     <w:p>
@@ -6658,7 +6781,7 @@
           <w:szCs w:val="28"/>
         </w:rPr>
       </w:pPr>
-      <w:bookmarkStart w:id="5" w:name="_Toc516216140"/>
+      <w:bookmarkStart w:id="6" w:name="_Toc516216140"/>
       <w:r>
         <w:rPr>
           <w:rFonts w:ascii="Segoe UI" w:hAnsi="Segoe UI" w:cs="Segoe UI"/>
@@ -6686,7 +6809,7 @@
         </w:rPr>
         <w:t>Child Dashboard</w:t>
       </w:r>
-      <w:bookmarkEnd w:id="5"/>
+      <w:bookmarkEnd w:id="6"/>
     </w:p>
     <w:p>
       <w:pPr>
@@ -6792,6 +6915,7 @@
         </w:rPr>
         <w:tab/>
       </w:r>
+      <w:proofErr w:type="gramStart"/>
       <w:r>
         <w:rPr>
           <w:rFonts w:ascii="Segoe UI" w:hAnsi="Segoe UI" w:cs="Segoe UI"/>
@@ -6812,7 +6936,19 @@
           <w:szCs w:val="26"/>
           <w:u w:val="single"/>
         </w:rPr>
-        <w:t>:- Child Dashboard</w:t>
+        <w:t>:-</w:t>
+      </w:r>
+      <w:proofErr w:type="gramEnd"/>
+      <w:r>
+        <w:rPr>
+          <w:rFonts w:ascii="Segoe UI" w:hAnsi="Segoe UI" w:cs="Segoe UI"/>
+          <w:b/>
+          <w:color w:val="00B0F0"/>
+          <w:sz w:val="26"/>
+          <w:szCs w:val="26"/>
+          <w:u w:val="single"/>
+        </w:rPr>
+        <w:t xml:space="preserve"> Child Dashboard</w:t>
       </w:r>
     </w:p>
     <w:p>
@@ -6903,7 +7039,33 @@
 
 <file path=word/comments.xml><?xml version="1.0" encoding="utf-8"?>
 <w:comments xmlns:wpc="http://schemas.microsoft.com/office/word/2010/wordprocessingCanvas" xmlns:mc="http://schemas.openxmlformats.org/markup-compatibility/2006" xmlns:o="urn:schemas-microsoft-com:office:office" xmlns:r="http://schemas.openxmlformats.org/officeDocument/2006/relationships" xmlns:m="http://schemas.openxmlformats.org/officeDocument/2006/math" xmlns:v="urn:schemas-microsoft-com:vml" xmlns:wp14="http://schemas.microsoft.com/office/word/2010/wordprocessingDrawing" xmlns:wp="http://schemas.openxmlformats.org/drawingml/2006/wordprocessingDrawing" xmlns:w10="urn:schemas-microsoft-com:office:word" xmlns:w="http://schemas.openxmlformats.org/wordprocessingml/2006/main" xmlns:w14="http://schemas.microsoft.com/office/word/2010/wordml" xmlns:w15="http://schemas.microsoft.com/office/word/2012/wordml" xmlns:wpg="http://schemas.microsoft.com/office/word/2010/wordprocessingGroup" xmlns:wpi="http://schemas.microsoft.com/office/word/2010/wordprocessingInk" xmlns:wne="http://schemas.microsoft.com/office/word/2006/wordml" xmlns:wps="http://schemas.microsoft.com/office/word/2010/wordprocessingShape" mc:Ignorable="w14 w15 wp14">
-  <w:comment w:id="2" w:author="Richelle Ahlvers" w:date="2018-06-06T17:54:00Z" w:initials="RA">
+  <w:comment w:id="1" w:author="Richelle Ahlvers" w:date="2018-06-13T16:03:00Z" w:initials="RA">
+    <w:p>
+      <w:pPr>
+        <w:pStyle w:val="CommentText"/>
+      </w:pPr>
+      <w:bookmarkStart w:id="2" w:name="_GoBack"/>
+      <w:bookmarkEnd w:id="2"/>
+      <w:r>
+        <w:rPr>
+          <w:rStyle w:val="CommentReference"/>
+        </w:rPr>
+        <w:annotationRef/>
+      </w:r>
+      <w:r>
+        <w:t xml:space="preserve">What does a user / developer do with the </w:t>
+      </w:r>
+      <w:proofErr w:type="spellStart"/>
+      <w:r>
+        <w:t>pbix</w:t>
+      </w:r>
+      <w:proofErr w:type="spellEnd"/>
+      <w:r>
+        <w:t xml:space="preserve"> files in github?</w:t>
+      </w:r>
+    </w:p>
+  </w:comment>
+  <w:comment w:id="4" w:author="Richelle Ahlvers" w:date="2018-06-06T17:54:00Z" w:initials="RA">
     <w:p>
       <w:pPr>
         <w:pStyle w:val="CommentText"/>
@@ -6924,6 +7086,7 @@
 
 <file path=word/commentsExtended.xml><?xml version="1.0" encoding="utf-8"?>
 <w15:commentsEx xmlns:wpc="http://schemas.microsoft.com/office/word/2010/wordprocessingCanvas" xmlns:mc="http://schemas.openxmlformats.org/markup-compatibility/2006" xmlns:o="urn:schemas-microsoft-com:office:office" xmlns:r="http://schemas.openxmlformats.org/officeDocument/2006/relationships" xmlns:m="http://schemas.openxmlformats.org/officeDocument/2006/math" xmlns:v="urn:schemas-microsoft-com:vml" xmlns:wp14="http://schemas.microsoft.com/office/word/2010/wordprocessingDrawing" xmlns:wp="http://schemas.openxmlformats.org/drawingml/2006/wordprocessingDrawing" xmlns:w10="urn:schemas-microsoft-com:office:word" xmlns:w="http://schemas.openxmlformats.org/wordprocessingml/2006/main" xmlns:w14="http://schemas.microsoft.com/office/word/2010/wordml" xmlns:w15="http://schemas.microsoft.com/office/word/2012/wordml" xmlns:wpg="http://schemas.microsoft.com/office/word/2010/wordprocessingGroup" xmlns:wpi="http://schemas.microsoft.com/office/word/2010/wordprocessingInk" xmlns:wne="http://schemas.microsoft.com/office/word/2006/wordml" xmlns:wps="http://schemas.microsoft.com/office/word/2010/wordprocessingShape" mc:Ignorable="w14 w15 wp14">
+  <w15:commentEx w15:paraId="5601B7AD" w15:done="0"/>
   <w15:commentEx w15:paraId="7ABC1202" w15:done="0"/>
 </w15:commentsEx>
 </file>
@@ -7017,7 +7180,7 @@
         <w:sz w:val="24"/>
         <w:szCs w:val="24"/>
       </w:rPr>
-      <w:t>16</w:t>
+      <w:t>2</w:t>
     </w:r>
     <w:r>
       <w:rPr>
@@ -9406,7 +9569,7 @@
 </file>
 
 <file path=customXml/itemProps1.xml><?xml version="1.0" encoding="utf-8"?>
-<ds:datastoreItem xmlns:ds="http://schemas.openxmlformats.org/officeDocument/2006/customXml" ds:itemID="{A0D33F17-2E98-491B-843F-6A55A2B44916}">
+<ds:datastoreItem xmlns:ds="http://schemas.openxmlformats.org/officeDocument/2006/customXml" ds:itemID="{A2F64E28-CD6B-460A-A76D-30A394BE1096}">
   <ds:schemaRefs>
     <ds:schemaRef ds:uri="http://schemas.openxmlformats.org/officeDocument/2006/bibliography"/>
   </ds:schemaRefs>

--- a/Documents/SNIA Developer Documentation.docx
+++ b/Documents/SNIA Developer Documentation.docx
@@ -1,6 +1,6 @@
 
 <file path=word/document.xml><?xml version="1.0" encoding="utf-8"?>
-<w:document xmlns:wpc="http://schemas.microsoft.com/office/word/2010/wordprocessingCanvas" xmlns:mc="http://schemas.openxmlformats.org/markup-compatibility/2006" xmlns:o="urn:schemas-microsoft-com:office:office" xmlns:r="http://schemas.openxmlformats.org/officeDocument/2006/relationships" xmlns:m="http://schemas.openxmlformats.org/officeDocument/2006/math" xmlns:v="urn:schemas-microsoft-com:vml" xmlns:wp14="http://schemas.microsoft.com/office/word/2010/wordprocessingDrawing" xmlns:wp="http://schemas.openxmlformats.org/drawingml/2006/wordprocessingDrawing" xmlns:w10="urn:schemas-microsoft-com:office:word" xmlns:w="http://schemas.openxmlformats.org/wordprocessingml/2006/main" xmlns:w14="http://schemas.microsoft.com/office/word/2010/wordml" xmlns:w15="http://schemas.microsoft.com/office/word/2012/wordml" xmlns:wpg="http://schemas.microsoft.com/office/word/2010/wordprocessingGroup" xmlns:wpi="http://schemas.microsoft.com/office/word/2010/wordprocessingInk" xmlns:wne="http://schemas.microsoft.com/office/word/2006/wordml" xmlns:wps="http://schemas.microsoft.com/office/word/2010/wordprocessingShape" mc:Ignorable="w14 w15 wp14">
+<w:document xmlns:wpc="http://schemas.microsoft.com/office/word/2010/wordprocessingCanvas" xmlns:mc="http://schemas.openxmlformats.org/markup-compatibility/2006" xmlns:o="urn:schemas-microsoft-com:office:office" xmlns:r="http://schemas.openxmlformats.org/officeDocument/2006/relationships" xmlns:m="http://schemas.openxmlformats.org/officeDocument/2006/math" xmlns:v="urn:schemas-microsoft-com:vml" xmlns:wp14="http://schemas.microsoft.com/office/word/2010/wordprocessingDrawing" xmlns:wp="http://schemas.openxmlformats.org/drawingml/2006/wordprocessingDrawing" xmlns:w10="urn:schemas-microsoft-com:office:word" xmlns:w="http://schemas.openxmlformats.org/wordprocessingml/2006/main" xmlns:w14="http://schemas.microsoft.com/office/word/2010/wordml" xmlns:wpg="http://schemas.microsoft.com/office/word/2010/wordprocessingGroup" xmlns:wpi="http://schemas.microsoft.com/office/word/2010/wordprocessingInk" xmlns:wne="http://schemas.microsoft.com/office/word/2006/wordml" xmlns:wps="http://schemas.microsoft.com/office/word/2010/wordprocessingShape" mc:Ignorable="w14 wp14">
   <w:body>
     <w:p>
       <w:pPr>
@@ -149,6 +149,8 @@
             </w:rPr>
             <w:t>Contents</w:t>
           </w:r>
+          <w:bookmarkStart w:id="0" w:name="_GoBack"/>
+          <w:bookmarkEnd w:id="0"/>
         </w:p>
         <w:p>
           <w:pPr>
@@ -170,7 +172,7 @@
           <w:r>
             <w:fldChar w:fldCharType="separate"/>
           </w:r>
-          <w:hyperlink w:anchor="_Toc516216137" w:history="1">
+          <w:hyperlink w:anchor="_Toc517347755" w:history="1">
             <w:r>
               <w:rPr>
                 <w:rStyle w:val="Hyperlink"/>
@@ -198,77 +200,7 @@
                 <w:noProof/>
                 <w:webHidden/>
               </w:rPr>
-              <w:instrText xml:space="preserve"> PAGEREF _Toc516216137 \h </w:instrText>
-            </w:r>
-            <w:r>
-              <w:rPr>
-                <w:noProof/>
-                <w:webHidden/>
-              </w:rPr>
-            </w:r>
-            <w:r>
-              <w:rPr>
-                <w:noProof/>
-                <w:webHidden/>
-              </w:rPr>
-              <w:fldChar w:fldCharType="separate"/>
-            </w:r>
-            <w:r>
-              <w:rPr>
-                <w:noProof/>
-                <w:webHidden/>
-              </w:rPr>
-              <w:t>1</w:t>
-            </w:r>
-            <w:r>
-              <w:rPr>
-                <w:noProof/>
-                <w:webHidden/>
-              </w:rPr>
-              <w:fldChar w:fldCharType="end"/>
-            </w:r>
-          </w:hyperlink>
-        </w:p>
-        <w:p>
-          <w:pPr>
-            <w:pStyle w:val="TOC1"/>
-            <w:tabs>
-              <w:tab w:val="right" w:leader="dot" w:pos="9350"/>
-            </w:tabs>
-            <w:rPr>
-              <w:rFonts w:cstheme="minorBidi"/>
-              <w:noProof/>
-            </w:rPr>
-          </w:pPr>
-          <w:hyperlink w:anchor="_Toc516216138" w:history="1">
-            <w:r>
-              <w:rPr>
-                <w:rStyle w:val="Hyperlink"/>
-                <w:rFonts w:ascii="Segoe UI" w:hAnsi="Segoe UI" w:cs="Segoe UI"/>
-                <w:noProof/>
-              </w:rPr>
-              <w:t>2) Steps to create Power Bi Dashboard:-</w:t>
-            </w:r>
-            <w:r>
-              <w:rPr>
-                <w:noProof/>
-                <w:webHidden/>
-              </w:rPr>
-              <w:tab/>
-            </w:r>
-            <w:r>
-              <w:rPr>
-                <w:noProof/>
-                <w:webHidden/>
-              </w:rPr>
-              <w:fldChar w:fldCharType="begin"/>
-            </w:r>
-            <w:r>
-              <w:rPr>
-                <w:noProof/>
-                <w:webHidden/>
-              </w:rPr>
-              <w:instrText xml:space="preserve"> PAGEREF _Toc516216138 \h </w:instrText>
+              <w:instrText xml:space="preserve"> PAGEREF _Toc517347755 \h </w:instrText>
             </w:r>
             <w:r>
               <w:rPr>
@@ -310,7 +242,77 @@
               <w:noProof/>
             </w:rPr>
           </w:pPr>
-          <w:hyperlink w:anchor="_Toc516216139" w:history="1">
+          <w:hyperlink w:anchor="_Toc517347756" w:history="1">
+            <w:r>
+              <w:rPr>
+                <w:rStyle w:val="Hyperlink"/>
+                <w:rFonts w:ascii="Segoe UI" w:hAnsi="Segoe UI" w:cs="Segoe UI"/>
+                <w:noProof/>
+              </w:rPr>
+              <w:t>2) Steps to create Power Bi Dashboard:-</w:t>
+            </w:r>
+            <w:r>
+              <w:rPr>
+                <w:noProof/>
+                <w:webHidden/>
+              </w:rPr>
+              <w:tab/>
+            </w:r>
+            <w:r>
+              <w:rPr>
+                <w:noProof/>
+                <w:webHidden/>
+              </w:rPr>
+              <w:fldChar w:fldCharType="begin"/>
+            </w:r>
+            <w:r>
+              <w:rPr>
+                <w:noProof/>
+                <w:webHidden/>
+              </w:rPr>
+              <w:instrText xml:space="preserve"> PAGEREF _Toc517347756 \h </w:instrText>
+            </w:r>
+            <w:r>
+              <w:rPr>
+                <w:noProof/>
+                <w:webHidden/>
+              </w:rPr>
+            </w:r>
+            <w:r>
+              <w:rPr>
+                <w:noProof/>
+                <w:webHidden/>
+              </w:rPr>
+              <w:fldChar w:fldCharType="separate"/>
+            </w:r>
+            <w:r>
+              <w:rPr>
+                <w:noProof/>
+                <w:webHidden/>
+              </w:rPr>
+              <w:t>2</w:t>
+            </w:r>
+            <w:r>
+              <w:rPr>
+                <w:noProof/>
+                <w:webHidden/>
+              </w:rPr>
+              <w:fldChar w:fldCharType="end"/>
+            </w:r>
+          </w:hyperlink>
+        </w:p>
+        <w:p>
+          <w:pPr>
+            <w:pStyle w:val="TOC1"/>
+            <w:tabs>
+              <w:tab w:val="right" w:leader="dot" w:pos="9350"/>
+            </w:tabs>
+            <w:rPr>
+              <w:rFonts w:cstheme="minorBidi"/>
+              <w:noProof/>
+            </w:rPr>
+          </w:pPr>
+          <w:hyperlink w:anchor="_Toc517347757" w:history="1">
             <w:r>
               <w:rPr>
                 <w:rStyle w:val="Hyperlink"/>
@@ -338,7 +340,7 @@
                 <w:noProof/>
                 <w:webHidden/>
               </w:rPr>
-              <w:instrText xml:space="preserve"> PAGEREF _Toc516216139 \h </w:instrText>
+              <w:instrText xml:space="preserve"> PAGEREF _Toc517347757 \h </w:instrText>
             </w:r>
             <w:r>
               <w:rPr>
@@ -380,7 +382,7 @@
               <w:noProof/>
             </w:rPr>
           </w:pPr>
-          <w:hyperlink w:anchor="_Toc516216140" w:history="1">
+          <w:hyperlink w:anchor="_Toc517347758" w:history="1">
             <w:r>
               <w:rPr>
                 <w:rStyle w:val="Hyperlink"/>
@@ -408,7 +410,7 @@
                 <w:noProof/>
                 <w:webHidden/>
               </w:rPr>
-              <w:instrText xml:space="preserve"> PAGEREF _Toc516216140 \h </w:instrText>
+              <w:instrText xml:space="preserve"> PAGEREF _Toc517347758 \h </w:instrText>
             </w:r>
             <w:r>
               <w:rPr>
@@ -428,7 +430,7 @@
                 <w:noProof/>
                 <w:webHidden/>
               </w:rPr>
-              <w:t>16</w:t>
+              <w:t>17</w:t>
             </w:r>
             <w:r>
               <w:rPr>
@@ -528,6 +530,61 @@
     </w:p>
     <w:p>
       <w:pPr>
+        <w:jc w:val="center"/>
+        <w:rPr>
+          <w:rFonts w:ascii="Segoe UI" w:hAnsi="Segoe UI" w:cs="Segoe UI"/>
+          <w:sz w:val="24"/>
+          <w:szCs w:val="24"/>
+          <w:u w:val="single"/>
+        </w:rPr>
+      </w:pPr>
+    </w:p>
+    <w:p>
+      <w:pPr>
+        <w:jc w:val="center"/>
+        <w:rPr>
+          <w:rFonts w:ascii="Segoe UI" w:hAnsi="Segoe UI" w:cs="Segoe UI"/>
+          <w:sz w:val="24"/>
+          <w:szCs w:val="24"/>
+          <w:u w:val="single"/>
+        </w:rPr>
+      </w:pPr>
+    </w:p>
+    <w:p>
+      <w:pPr>
+        <w:jc w:val="center"/>
+        <w:rPr>
+          <w:rFonts w:ascii="Segoe UI" w:hAnsi="Segoe UI" w:cs="Segoe UI"/>
+          <w:sz w:val="24"/>
+          <w:szCs w:val="24"/>
+          <w:u w:val="single"/>
+        </w:rPr>
+      </w:pPr>
+    </w:p>
+    <w:p>
+      <w:pPr>
+        <w:jc w:val="center"/>
+        <w:rPr>
+          <w:rFonts w:ascii="Segoe UI" w:hAnsi="Segoe UI" w:cs="Segoe UI"/>
+          <w:sz w:val="24"/>
+          <w:szCs w:val="24"/>
+          <w:u w:val="single"/>
+        </w:rPr>
+      </w:pPr>
+    </w:p>
+    <w:p>
+      <w:pPr>
+        <w:jc w:val="center"/>
+        <w:rPr>
+          <w:rFonts w:ascii="Segoe UI" w:hAnsi="Segoe UI" w:cs="Segoe UI"/>
+          <w:sz w:val="24"/>
+          <w:szCs w:val="24"/>
+          <w:u w:val="single"/>
+        </w:rPr>
+      </w:pPr>
+    </w:p>
+    <w:p>
+      <w:pPr>
         <w:pStyle w:val="Heading1"/>
         <w:rPr>
           <w:rFonts w:ascii="Segoe UI" w:hAnsi="Segoe UI" w:cs="Segoe UI"/>
@@ -536,7 +593,7 @@
           <w:szCs w:val="28"/>
         </w:rPr>
       </w:pPr>
-      <w:bookmarkStart w:id="0" w:name="_Toc516216137"/>
+      <w:bookmarkStart w:id="1" w:name="_Toc517347755"/>
       <w:r>
         <w:rPr>
           <w:rFonts w:ascii="Segoe UI" w:hAnsi="Segoe UI" w:cs="Segoe UI"/>
@@ -544,6 +601,7 @@
           <w:sz w:val="28"/>
           <w:szCs w:val="28"/>
         </w:rPr>
+        <w:lastRenderedPageBreak/>
         <w:t>1)</w:t>
       </w:r>
       <w:r>
@@ -564,7 +622,7 @@
         </w:rPr>
         <w:t>:-</w:t>
       </w:r>
-      <w:bookmarkEnd w:id="0"/>
+      <w:bookmarkEnd w:id="1"/>
       <w:r>
         <w:rPr>
           <w:rFonts w:ascii="Segoe UI" w:hAnsi="Segoe UI" w:cs="Segoe UI"/>
@@ -711,7 +769,7 @@
         </w:rPr>
         <w:t xml:space="preserve">ce as shown in the below </w:t>
       </w:r>
-      <w:commentRangeStart w:id="1"/>
+      <w:commentRangeStart w:id="2"/>
       <w:r>
         <w:rPr>
           <w:rFonts w:ascii="Segoe UI" w:hAnsi="Segoe UI" w:cs="Segoe UI"/>
@@ -720,12 +778,12 @@
         </w:rPr>
         <w:t>figure</w:t>
       </w:r>
-      <w:commentRangeEnd w:id="1"/>
+      <w:commentRangeEnd w:id="2"/>
       <w:r>
         <w:rPr>
           <w:rStyle w:val="CommentReference"/>
         </w:rPr>
-        <w:commentReference w:id="1"/>
+        <w:commentReference w:id="2"/>
       </w:r>
       <w:r>
         <w:rPr>
@@ -740,45 +798,121 @@
       <w:pPr>
         <w:rPr>
           <w:rFonts w:ascii="Segoe UI" w:hAnsi="Segoe UI" w:cs="Segoe UI"/>
-          <w:color w:val="00B0F0"/>
-          <w:sz w:val="24"/>
-          <w:szCs w:val="24"/>
-          <w:u w:val="single"/>
-        </w:rPr>
-      </w:pPr>
-    </w:p>
-    <w:p>
-      <w:pPr>
-        <w:rPr>
-          <w:rFonts w:ascii="Segoe UI" w:hAnsi="Segoe UI" w:cs="Segoe UI"/>
-          <w:color w:val="00B0F0"/>
-          <w:sz w:val="24"/>
-          <w:szCs w:val="24"/>
-          <w:u w:val="single"/>
-        </w:rPr>
-      </w:pPr>
-    </w:p>
-    <w:p>
-      <w:pPr>
-        <w:rPr>
-          <w:rFonts w:ascii="Segoe UI" w:hAnsi="Segoe UI" w:cs="Segoe UI"/>
-          <w:color w:val="00B0F0"/>
-          <w:sz w:val="24"/>
-          <w:szCs w:val="24"/>
-          <w:u w:val="single"/>
-        </w:rPr>
-      </w:pPr>
-    </w:p>
-    <w:p>
-      <w:pPr>
-        <w:rPr>
-          <w:rFonts w:ascii="Segoe UI" w:hAnsi="Segoe UI" w:cs="Segoe UI"/>
-          <w:color w:val="00B0F0"/>
-          <w:sz w:val="24"/>
-          <w:szCs w:val="24"/>
-          <w:u w:val="single"/>
-        </w:rPr>
-      </w:pPr>
+          <w:sz w:val="24"/>
+          <w:szCs w:val="24"/>
+        </w:rPr>
+      </w:pPr>
+      <w:r>
+        <w:rPr>
+          <w:rFonts w:ascii="Segoe UI" w:hAnsi="Segoe UI" w:cs="Segoe UI"/>
+          <w:sz w:val="24"/>
+          <w:szCs w:val="24"/>
+        </w:rPr>
+        <w:tab/>
+        <w:t xml:space="preserve">Based on the information getting </w:t>
+      </w:r>
+      <w:r>
+        <w:rPr>
+          <w:rFonts w:ascii="Segoe UI" w:hAnsi="Segoe UI" w:cs="Segoe UI"/>
+          <w:sz w:val="24"/>
+          <w:szCs w:val="24"/>
+        </w:rPr>
+        <w:t>from</w:t>
+      </w:r>
+      <w:r>
+        <w:rPr>
+          <w:rFonts w:ascii="Segoe UI" w:hAnsi="Segoe UI" w:cs="Segoe UI"/>
+          <w:sz w:val="24"/>
+          <w:szCs w:val="24"/>
+        </w:rPr>
+        <w:t xml:space="preserve"> emulator, A developer </w:t>
+      </w:r>
+      <w:r>
+        <w:rPr>
+          <w:rFonts w:ascii="Segoe UI" w:hAnsi="Segoe UI" w:cs="Segoe UI"/>
+          <w:sz w:val="24"/>
+          <w:szCs w:val="24"/>
+        </w:rPr>
+        <w:t>can</w:t>
+      </w:r>
+      <w:r>
+        <w:rPr>
+          <w:rFonts w:ascii="Segoe UI" w:hAnsi="Segoe UI" w:cs="Segoe UI"/>
+          <w:sz w:val="24"/>
+          <w:szCs w:val="24"/>
+        </w:rPr>
+        <w:t xml:space="preserve"> create dashboard </w:t>
+      </w:r>
+      <w:r>
+        <w:rPr>
+          <w:rFonts w:ascii="Segoe UI" w:hAnsi="Segoe UI" w:cs="Segoe UI"/>
+          <w:sz w:val="24"/>
+          <w:szCs w:val="24"/>
+        </w:rPr>
+        <w:t>of</w:t>
+      </w:r>
+      <w:r>
+        <w:rPr>
+          <w:rFonts w:ascii="Segoe UI" w:hAnsi="Segoe UI" w:cs="Segoe UI"/>
+          <w:sz w:val="24"/>
+          <w:szCs w:val="24"/>
+        </w:rPr>
+        <w:t xml:space="preserve"> different types of gauges to represent data </w:t>
+      </w:r>
+      <w:proofErr w:type="gramStart"/>
+      <w:r>
+        <w:rPr>
+          <w:rFonts w:ascii="Segoe UI" w:hAnsi="Segoe UI" w:cs="Segoe UI"/>
+          <w:sz w:val="24"/>
+          <w:szCs w:val="24"/>
+        </w:rPr>
+        <w:t>( capacity</w:t>
+      </w:r>
+      <w:proofErr w:type="gramEnd"/>
+      <w:r>
+        <w:rPr>
+          <w:rFonts w:ascii="Segoe UI" w:hAnsi="Segoe UI" w:cs="Segoe UI"/>
+          <w:sz w:val="24"/>
+          <w:szCs w:val="24"/>
+        </w:rPr>
+        <w:t xml:space="preserve"> and threshold data). Developer will store this data in .</w:t>
+      </w:r>
+      <w:proofErr w:type="spellStart"/>
+      <w:r>
+        <w:rPr>
+          <w:rFonts w:ascii="Segoe UI" w:hAnsi="Segoe UI" w:cs="Segoe UI"/>
+          <w:sz w:val="24"/>
+          <w:szCs w:val="24"/>
+        </w:rPr>
+        <w:t>pbix</w:t>
+      </w:r>
+      <w:proofErr w:type="spellEnd"/>
+      <w:r>
+        <w:rPr>
+          <w:rFonts w:ascii="Segoe UI" w:hAnsi="Segoe UI" w:cs="Segoe UI"/>
+          <w:sz w:val="24"/>
+          <w:szCs w:val="24"/>
+        </w:rPr>
+        <w:t xml:space="preserve"> files and it can be reused if any changes or modifications </w:t>
+      </w:r>
+      <w:proofErr w:type="gramStart"/>
+      <w:r>
+        <w:rPr>
+          <w:rFonts w:ascii="Segoe UI" w:hAnsi="Segoe UI" w:cs="Segoe UI"/>
+          <w:sz w:val="24"/>
+          <w:szCs w:val="24"/>
+        </w:rPr>
+        <w:t>occurred .</w:t>
+      </w:r>
+      <w:proofErr w:type="gramEnd"/>
+      <w:r>
+        <w:rPr>
+          <w:rFonts w:ascii="Segoe UI" w:hAnsi="Segoe UI" w:cs="Segoe UI"/>
+          <w:sz w:val="24"/>
+          <w:szCs w:val="24"/>
+        </w:rPr>
+        <w:t xml:space="preserve"> </w:t>
+      </w:r>
     </w:p>
     <w:p>
       <w:pPr>
@@ -790,7 +924,7 @@
           <w:szCs w:val="28"/>
         </w:rPr>
       </w:pPr>
-      <w:bookmarkStart w:id="3" w:name="_Toc516216138"/>
+      <w:bookmarkStart w:id="3" w:name="_Toc517347756"/>
       <w:r>
         <w:rPr>
           <w:rFonts w:ascii="Segoe UI" w:hAnsi="Segoe UI" w:cs="Segoe UI"/>
@@ -1082,6 +1216,7 @@
           <w:sz w:val="24"/>
           <w:szCs w:val="24"/>
         </w:rPr>
+        <w:lastRenderedPageBreak/>
         <w:drawing>
           <wp:inline distT="0" distB="0" distL="0" distR="0" wp14:anchorId="349C25F4" wp14:editId="6568CFCB">
             <wp:extent cx="5942686" cy="2576223"/>
@@ -1133,7 +1268,6 @@
           <w:sz w:val="24"/>
           <w:szCs w:val="24"/>
         </w:rPr>
-        <w:lastRenderedPageBreak/>
         <w:t xml:space="preserve">In the </w:t>
       </w:r>
       <w:r>
@@ -1452,15 +1586,28 @@
           <w:u w:val="single"/>
         </w:rPr>
       </w:pPr>
-      <w:r>
-        <w:rPr>
-          <w:rFonts w:ascii="Segoe UI" w:hAnsi="Segoe UI" w:cs="Segoe UI"/>
-          <w:noProof/>
-          <w:color w:val="00B0F0"/>
-          <w:sz w:val="24"/>
-          <w:szCs w:val="24"/>
-          <w:u w:val="single"/>
-        </w:rPr>
+    </w:p>
+    <w:p>
+      <w:pPr>
+        <w:rPr>
+          <w:rFonts w:ascii="Segoe UI" w:hAnsi="Segoe UI" w:cs="Segoe UI"/>
+          <w:noProof/>
+          <w:color w:val="00B0F0"/>
+          <w:sz w:val="24"/>
+          <w:szCs w:val="24"/>
+          <w:u w:val="single"/>
+        </w:rPr>
+      </w:pPr>
+      <w:r>
+        <w:rPr>
+          <w:rFonts w:ascii="Segoe UI" w:hAnsi="Segoe UI" w:cs="Segoe UI"/>
+          <w:noProof/>
+          <w:color w:val="00B0F0"/>
+          <w:sz w:val="24"/>
+          <w:szCs w:val="24"/>
+          <w:u w:val="single"/>
+        </w:rPr>
+        <w:lastRenderedPageBreak/>
         <w:t xml:space="preserve">Step </w:t>
       </w:r>
       <w:r>
@@ -1539,7 +1686,6 @@
           <w:sz w:val="24"/>
           <w:szCs w:val="24"/>
         </w:rPr>
-        <w:lastRenderedPageBreak/>
         <w:drawing>
           <wp:inline distT="0" distB="0" distL="0" distR="0" wp14:anchorId="2302B9CF" wp14:editId="3A9EF744">
             <wp:extent cx="5943600" cy="2260397"/>
@@ -1732,15 +1878,52 @@
           <w:u w:val="single"/>
         </w:rPr>
       </w:pPr>
-      <w:r>
-        <w:rPr>
-          <w:rFonts w:ascii="Segoe UI" w:hAnsi="Segoe UI" w:cs="Segoe UI"/>
-          <w:noProof/>
-          <w:color w:val="00B0F0"/>
-          <w:sz w:val="24"/>
-          <w:szCs w:val="24"/>
-          <w:u w:val="single"/>
-        </w:rPr>
+    </w:p>
+    <w:p>
+      <w:pPr>
+        <w:rPr>
+          <w:rFonts w:ascii="Segoe UI" w:hAnsi="Segoe UI" w:cs="Segoe UI"/>
+          <w:noProof/>
+          <w:color w:val="00B0F0"/>
+          <w:sz w:val="24"/>
+          <w:szCs w:val="24"/>
+          <w:u w:val="single"/>
+        </w:rPr>
+      </w:pPr>
+    </w:p>
+    <w:p>
+      <w:pPr>
+        <w:rPr>
+          <w:rFonts w:ascii="Segoe UI" w:hAnsi="Segoe UI" w:cs="Segoe UI"/>
+          <w:noProof/>
+          <w:color w:val="00B0F0"/>
+          <w:sz w:val="24"/>
+          <w:szCs w:val="24"/>
+          <w:u w:val="single"/>
+        </w:rPr>
+      </w:pPr>
+    </w:p>
+    <w:p>
+      <w:pPr>
+        <w:rPr>
+          <w:rFonts w:ascii="Segoe UI" w:hAnsi="Segoe UI" w:cs="Segoe UI"/>
+          <w:noProof/>
+          <w:color w:val="00B0F0"/>
+          <w:sz w:val="24"/>
+          <w:szCs w:val="24"/>
+          <w:u w:val="single"/>
+        </w:rPr>
+      </w:pPr>
+      <w:r>
+        <w:rPr>
+          <w:rFonts w:ascii="Segoe UI" w:hAnsi="Segoe UI" w:cs="Segoe UI"/>
+          <w:noProof/>
+          <w:color w:val="00B0F0"/>
+          <w:sz w:val="24"/>
+          <w:szCs w:val="24"/>
+          <w:u w:val="single"/>
+        </w:rPr>
+        <w:lastRenderedPageBreak/>
         <w:t xml:space="preserve">Step </w:t>
       </w:r>
       <w:r>
@@ -1840,7 +2023,6 @@
           <w:sz w:val="24"/>
           <w:szCs w:val="24"/>
         </w:rPr>
-        <w:lastRenderedPageBreak/>
         <w:drawing>
           <wp:inline distT="0" distB="0" distL="0" distR="0" wp14:anchorId="4CB62202" wp14:editId="0243830B">
             <wp:extent cx="5943600" cy="2262505"/>
@@ -2109,6 +2291,7 @@
           <w:sz w:val="24"/>
           <w:szCs w:val="24"/>
         </w:rPr>
+        <w:lastRenderedPageBreak/>
         <w:drawing>
           <wp:inline distT="0" distB="0" distL="0" distR="0" wp14:anchorId="7306E814" wp14:editId="6B02321D">
             <wp:extent cx="5943600" cy="1909267"/>
@@ -2228,7 +2411,6 @@
           <w:sz w:val="24"/>
           <w:szCs w:val="24"/>
         </w:rPr>
-        <w:lastRenderedPageBreak/>
         <w:t>After Clicking “into table” button the format of t</w:t>
       </w:r>
       <w:r>
@@ -2494,6 +2676,7 @@
           <w:sz w:val="24"/>
           <w:szCs w:val="24"/>
         </w:rPr>
+        <w:lastRenderedPageBreak/>
         <w:drawing>
           <wp:inline distT="0" distB="0" distL="0" distR="0" wp14:anchorId="3DBB5D5A" wp14:editId="57F913D8">
             <wp:extent cx="5943600" cy="1945843"/>
@@ -2602,7 +2785,6 @@
           <w:sz w:val="24"/>
           <w:szCs w:val="24"/>
         </w:rPr>
-        <w:lastRenderedPageBreak/>
         <w:t xml:space="preserve">Go to </w:t>
       </w:r>
       <w:r>
@@ -2985,6 +3167,7 @@
           <w:sz w:val="24"/>
           <w:szCs w:val="24"/>
         </w:rPr>
+        <w:lastRenderedPageBreak/>
         <w:drawing>
           <wp:inline distT="0" distB="0" distL="0" distR="0" wp14:anchorId="161801A6" wp14:editId="3203EEFC">
             <wp:extent cx="5942758" cy="1872691"/>
@@ -3509,6 +3692,7 @@
           <w:sz w:val="24"/>
           <w:szCs w:val="24"/>
         </w:rPr>
+        <w:lastRenderedPageBreak/>
         <w:drawing>
           <wp:inline distT="0" distB="0" distL="0" distR="0" wp14:anchorId="5BF3FD6E" wp14:editId="3A4E5488">
             <wp:extent cx="5943600" cy="2170707"/>
@@ -3637,7 +3821,6 @@
           <w:sz w:val="24"/>
           <w:szCs w:val="24"/>
         </w:rPr>
-        <w:lastRenderedPageBreak/>
         <w:drawing>
           <wp:inline distT="0" distB="0" distL="0" distR="0" wp14:anchorId="6A0DAAA3" wp14:editId="29582920">
             <wp:extent cx="5943600" cy="2870420"/>
@@ -3801,6 +3984,7 @@
           <w:sz w:val="24"/>
           <w:szCs w:val="24"/>
         </w:rPr>
+        <w:lastRenderedPageBreak/>
         <w:drawing>
           <wp:inline distT="0" distB="0" distL="0" distR="0" wp14:anchorId="362E7868" wp14:editId="2FCE0812">
             <wp:extent cx="5943600" cy="2282025"/>
@@ -3923,7 +4107,6 @@
           <w:sz w:val="24"/>
           <w:szCs w:val="24"/>
         </w:rPr>
-        <w:lastRenderedPageBreak/>
         <w:t>Below is</w:t>
       </w:r>
       <w:r>
@@ -4178,6 +4361,7 @@
           <w:szCs w:val="24"/>
           <w:shd w:val="clear" w:color="auto" w:fill="FFFFFF"/>
         </w:rPr>
+        <w:lastRenderedPageBreak/>
         <w:t>Custom Function</w:t>
       </w:r>
       <w:r>
@@ -4459,7 +4643,6 @@
           <w:sz w:val="24"/>
           <w:szCs w:val="24"/>
         </w:rPr>
-        <w:lastRenderedPageBreak/>
         <w:drawing>
           <wp:inline distT="0" distB="0" distL="0" distR="0" wp14:anchorId="0AFE7AED" wp14:editId="5FBE8CB8">
             <wp:extent cx="5943600" cy="2832735"/>
@@ -4699,6 +4882,7 @@
           <w:sz w:val="24"/>
           <w:szCs w:val="24"/>
         </w:rPr>
+        <w:lastRenderedPageBreak/>
         <w:drawing>
           <wp:inline distT="0" distB="0" distL="0" distR="0" wp14:anchorId="2C2958A5" wp14:editId="493A77B3">
             <wp:extent cx="5943600" cy="2362810"/>
@@ -4850,7 +5034,6 @@
           <w:sz w:val="24"/>
           <w:szCs w:val="24"/>
         </w:rPr>
-        <w:lastRenderedPageBreak/>
         <w:t xml:space="preserve"> And Go to Main </w:t>
       </w:r>
       <w:r>
@@ -5092,15 +5275,28 @@
           <w:u w:val="single"/>
         </w:rPr>
       </w:pPr>
-      <w:r>
-        <w:rPr>
-          <w:rFonts w:ascii="Segoe UI" w:hAnsi="Segoe UI" w:cs="Segoe UI"/>
-          <w:noProof/>
-          <w:color w:val="00B0F0"/>
-          <w:sz w:val="24"/>
-          <w:szCs w:val="24"/>
-          <w:u w:val="single"/>
-        </w:rPr>
+    </w:p>
+    <w:p>
+      <w:pPr>
+        <w:rPr>
+          <w:rFonts w:ascii="Segoe UI" w:hAnsi="Segoe UI" w:cs="Segoe UI"/>
+          <w:noProof/>
+          <w:color w:val="00B0F0"/>
+          <w:sz w:val="24"/>
+          <w:szCs w:val="24"/>
+          <w:u w:val="single"/>
+        </w:rPr>
+      </w:pPr>
+      <w:r>
+        <w:rPr>
+          <w:rFonts w:ascii="Segoe UI" w:hAnsi="Segoe UI" w:cs="Segoe UI"/>
+          <w:noProof/>
+          <w:color w:val="00B0F0"/>
+          <w:sz w:val="24"/>
+          <w:szCs w:val="24"/>
+          <w:u w:val="single"/>
+        </w:rPr>
+        <w:lastRenderedPageBreak/>
         <w:t>Step</w:t>
       </w:r>
       <w:r>
@@ -5192,7 +5388,6 @@
           <w:sz w:val="24"/>
           <w:szCs w:val="24"/>
         </w:rPr>
-        <w:lastRenderedPageBreak/>
         <w:t xml:space="preserve">It will ask </w:t>
       </w:r>
       <w:r>
@@ -5647,7 +5842,6 @@
           <w:sz w:val="24"/>
           <w:szCs w:val="24"/>
         </w:rPr>
-        <w:lastRenderedPageBreak/>
         <w:drawing>
           <wp:inline distT="0" distB="0" distL="0" distR="0" wp14:anchorId="4477556C" wp14:editId="3114DB64">
             <wp:extent cx="5940187" cy="2615980"/>
@@ -5929,6 +6123,7 @@
           <w:sz w:val="24"/>
           <w:szCs w:val="24"/>
         </w:rPr>
+        <w:lastRenderedPageBreak/>
         <w:t xml:space="preserve">by clicking the </w:t>
       </w:r>
       <w:r>
@@ -6056,7 +6251,6 @@
           <w:sz w:val="24"/>
           <w:szCs w:val="24"/>
         </w:rPr>
-        <w:lastRenderedPageBreak/>
         <w:drawing>
           <wp:inline distT="0" distB="0" distL="0" distR="0" wp14:anchorId="6DB03E3A" wp14:editId="1D5028E4">
             <wp:extent cx="5943600" cy="2392070"/>
@@ -6252,25 +6446,16 @@
           <w:sz w:val="24"/>
           <w:szCs w:val="24"/>
         </w:rPr>
-        <w:t xml:space="preserve">fter Creating all Calculated Columns based on above formulas </w:t>
-      </w:r>
-      <w:r>
-        <w:rPr>
-          <w:rFonts w:ascii="Segoe UI" w:hAnsi="Segoe UI" w:cs="Segoe UI"/>
-          <w:noProof/>
-          <w:sz w:val="24"/>
-          <w:szCs w:val="24"/>
-        </w:rPr>
-        <w:t>the</w:t>
-      </w:r>
-      <w:r>
-        <w:rPr>
-          <w:rFonts w:ascii="Segoe UI" w:hAnsi="Segoe UI" w:cs="Segoe UI"/>
-          <w:noProof/>
-          <w:sz w:val="24"/>
-          <w:szCs w:val="24"/>
-        </w:rPr>
-        <w:t xml:space="preserve">n </w:t>
+        <w:t>fter Creating all Calculated</w:t>
+      </w:r>
+      <w:r>
+        <w:rPr>
+          <w:rFonts w:ascii="Segoe UI" w:hAnsi="Segoe UI" w:cs="Segoe UI"/>
+          <w:noProof/>
+          <w:sz w:val="24"/>
+          <w:szCs w:val="24"/>
+        </w:rPr>
+        <w:t xml:space="preserve"> Columns based on above formulae</w:t>
       </w:r>
       <w:r>
         <w:rPr>
@@ -6288,7 +6473,7 @@
           <w:sz w:val="24"/>
           <w:szCs w:val="24"/>
         </w:rPr>
-        <w:t xml:space="preserve"> take  </w:t>
+        <w:t xml:space="preserve">, Select </w:t>
       </w:r>
       <w:r>
         <w:rPr>
@@ -6602,7 +6787,7 @@
           <w:szCs w:val="28"/>
         </w:rPr>
       </w:pPr>
-      <w:bookmarkStart w:id="5" w:name="_Toc516216139"/>
+      <w:bookmarkStart w:id="5" w:name="_Toc517347757"/>
       <w:r>
         <w:rPr>
           <w:rFonts w:ascii="Segoe UI" w:hAnsi="Segoe UI" w:cs="Segoe UI"/>
@@ -6688,21 +6873,22 @@
       <w:pPr>
         <w:rPr>
           <w:rFonts w:ascii="Segoe UI" w:hAnsi="Segoe UI" w:cs="Segoe UI"/>
-          <w:b/>
-          <w:color w:val="00B0F0"/>
           <w:sz w:val="26"/>
           <w:szCs w:val="26"/>
-          <w:u w:val="single"/>
-        </w:rPr>
-      </w:pPr>
-      <w:r>
-        <w:rPr>
-          <w:rFonts w:ascii="Segoe UI" w:hAnsi="Segoe UI" w:cs="Segoe UI"/>
+        </w:rPr>
+      </w:pPr>
+    </w:p>
+    <w:p>
+      <w:pPr>
+        <w:rPr>
+          <w:rFonts w:ascii="Segoe UI" w:hAnsi="Segoe UI" w:cs="Segoe UI"/>
+          <w:b/>
+          <w:color w:val="00B0F0"/>
           <w:sz w:val="26"/>
           <w:szCs w:val="26"/>
-        </w:rPr>
-        <w:tab/>
-      </w:r>
+          <w:u w:val="single"/>
+        </w:rPr>
+      </w:pPr>
       <w:r>
         <w:rPr>
           <w:rFonts w:ascii="Segoe UI" w:hAnsi="Segoe UI" w:cs="Segoe UI"/>
@@ -6738,15 +6924,11 @@
       <w:r>
         <w:rPr>
           <w:rFonts w:ascii="Segoe UI" w:hAnsi="Segoe UI" w:cs="Segoe UI"/>
-          <w:b/>
-          <w:color w:val="00B0F0"/>
           <w:sz w:val="26"/>
           <w:szCs w:val="26"/>
-          <w:u w:val="single"/>
-        </w:rPr>
-        <w:t>Fig</w:t>
-      </w:r>
-      <w:proofErr w:type="gramStart"/>
+        </w:rPr>
+        <w:tab/>
+      </w:r>
       <w:r>
         <w:rPr>
           <w:rFonts w:ascii="Segoe UI" w:hAnsi="Segoe UI" w:cs="Segoe UI"/>
@@ -6756,9 +6938,9 @@
           <w:szCs w:val="26"/>
           <w:u w:val="single"/>
         </w:rPr>
-        <w:t>:-</w:t>
-      </w:r>
-      <w:proofErr w:type="gramEnd"/>
+        <w:t>Fig</w:t>
+      </w:r>
+      <w:proofErr w:type="gramStart"/>
       <w:r>
         <w:rPr>
           <w:rFonts w:ascii="Segoe UI" w:hAnsi="Segoe UI" w:cs="Segoe UI"/>
@@ -6768,6 +6950,18 @@
           <w:szCs w:val="26"/>
           <w:u w:val="single"/>
         </w:rPr>
+        <w:t>:-</w:t>
+      </w:r>
+      <w:proofErr w:type="gramEnd"/>
+      <w:r>
+        <w:rPr>
+          <w:rFonts w:ascii="Segoe UI" w:hAnsi="Segoe UI" w:cs="Segoe UI"/>
+          <w:b/>
+          <w:color w:val="00B0F0"/>
+          <w:sz w:val="26"/>
+          <w:szCs w:val="26"/>
+          <w:u w:val="single"/>
+        </w:rPr>
         <w:t xml:space="preserve"> Main Dashboard.</w:t>
       </w:r>
     </w:p>
@@ -6781,7 +6975,7 @@
           <w:szCs w:val="28"/>
         </w:rPr>
       </w:pPr>
-      <w:bookmarkStart w:id="6" w:name="_Toc516216140"/>
+      <w:bookmarkStart w:id="6" w:name="_Toc517347758"/>
       <w:r>
         <w:rPr>
           <w:rFonts w:ascii="Segoe UI" w:hAnsi="Segoe UI" w:cs="Segoe UI"/>
@@ -6789,6 +6983,7 @@
           <w:sz w:val="28"/>
           <w:szCs w:val="28"/>
         </w:rPr>
+        <w:lastRenderedPageBreak/>
         <w:t>4)</w:t>
       </w:r>
       <w:r>
@@ -6835,7 +7030,6 @@
         <w:rPr>
           <w:noProof/>
         </w:rPr>
-        <w:lastRenderedPageBreak/>
         <w:drawing>
           <wp:inline distT="0" distB="0" distL="0" distR="0" wp14:anchorId="731F9871" wp14:editId="1E2828AE">
             <wp:extent cx="5943600" cy="3200400"/>
@@ -7038,14 +7232,12 @@
 </file>
 
 <file path=word/comments.xml><?xml version="1.0" encoding="utf-8"?>
-<w:comments xmlns:wpc="http://schemas.microsoft.com/office/word/2010/wordprocessingCanvas" xmlns:mc="http://schemas.openxmlformats.org/markup-compatibility/2006" xmlns:o="urn:schemas-microsoft-com:office:office" xmlns:r="http://schemas.openxmlformats.org/officeDocument/2006/relationships" xmlns:m="http://schemas.openxmlformats.org/officeDocument/2006/math" xmlns:v="urn:schemas-microsoft-com:vml" xmlns:wp14="http://schemas.microsoft.com/office/word/2010/wordprocessingDrawing" xmlns:wp="http://schemas.openxmlformats.org/drawingml/2006/wordprocessingDrawing" xmlns:w10="urn:schemas-microsoft-com:office:word" xmlns:w="http://schemas.openxmlformats.org/wordprocessingml/2006/main" xmlns:w14="http://schemas.microsoft.com/office/word/2010/wordml" xmlns:w15="http://schemas.microsoft.com/office/word/2012/wordml" xmlns:wpg="http://schemas.microsoft.com/office/word/2010/wordprocessingGroup" xmlns:wpi="http://schemas.microsoft.com/office/word/2010/wordprocessingInk" xmlns:wne="http://schemas.microsoft.com/office/word/2006/wordml" xmlns:wps="http://schemas.microsoft.com/office/word/2010/wordprocessingShape" mc:Ignorable="w14 w15 wp14">
-  <w:comment w:id="1" w:author="Richelle Ahlvers" w:date="2018-06-13T16:03:00Z" w:initials="RA">
+<w:comments xmlns:wpc="http://schemas.microsoft.com/office/word/2010/wordprocessingCanvas" xmlns:mc="http://schemas.openxmlformats.org/markup-compatibility/2006" xmlns:o="urn:schemas-microsoft-com:office:office" xmlns:r="http://schemas.openxmlformats.org/officeDocument/2006/relationships" xmlns:m="http://schemas.openxmlformats.org/officeDocument/2006/math" xmlns:v="urn:schemas-microsoft-com:vml" xmlns:wp14="http://schemas.microsoft.com/office/word/2010/wordprocessingDrawing" xmlns:wp="http://schemas.openxmlformats.org/drawingml/2006/wordprocessingDrawing" xmlns:w10="urn:schemas-microsoft-com:office:word" xmlns:w="http://schemas.openxmlformats.org/wordprocessingml/2006/main" xmlns:w14="http://schemas.microsoft.com/office/word/2010/wordml" xmlns:wpg="http://schemas.microsoft.com/office/word/2010/wordprocessingGroup" xmlns:wpi="http://schemas.microsoft.com/office/word/2010/wordprocessingInk" xmlns:wne="http://schemas.microsoft.com/office/word/2006/wordml" xmlns:wps="http://schemas.microsoft.com/office/word/2010/wordprocessingShape" mc:Ignorable="w14 wp14">
+  <w:comment w:id="2" w:author="Richelle Ahlvers" w:date="2018-06-13T16:03:00Z" w:initials="RA">
     <w:p>
       <w:pPr>
         <w:pStyle w:val="CommentText"/>
       </w:pPr>
-      <w:bookmarkStart w:id="2" w:name="_GoBack"/>
-      <w:bookmarkEnd w:id="2"/>
       <w:r>
         <w:rPr>
           <w:rStyle w:val="CommentReference"/>
@@ -7061,7 +7253,15 @@
       </w:r>
       <w:proofErr w:type="spellEnd"/>
       <w:r>
-        <w:t xml:space="preserve"> files in github?</w:t>
+        <w:t xml:space="preserve"> files in </w:t>
+      </w:r>
+      <w:proofErr w:type="spellStart"/>
+      <w:r>
+        <w:t>github</w:t>
+      </w:r>
+      <w:proofErr w:type="spellEnd"/>
+      <w:r>
+        <w:t>?</w:t>
       </w:r>
     </w:p>
   </w:comment>
@@ -7092,7 +7292,7 @@
 </file>
 
 <file path=word/endnotes.xml><?xml version="1.0" encoding="utf-8"?>
-<w:endnotes xmlns:wpc="http://schemas.microsoft.com/office/word/2010/wordprocessingCanvas" xmlns:mc="http://schemas.openxmlformats.org/markup-compatibility/2006" xmlns:o="urn:schemas-microsoft-com:office:office" xmlns:r="http://schemas.openxmlformats.org/officeDocument/2006/relationships" xmlns:m="http://schemas.openxmlformats.org/officeDocument/2006/math" xmlns:v="urn:schemas-microsoft-com:vml" xmlns:wp14="http://schemas.microsoft.com/office/word/2010/wordprocessingDrawing" xmlns:wp="http://schemas.openxmlformats.org/drawingml/2006/wordprocessingDrawing" xmlns:w10="urn:schemas-microsoft-com:office:word" xmlns:w="http://schemas.openxmlformats.org/wordprocessingml/2006/main" xmlns:w14="http://schemas.microsoft.com/office/word/2010/wordml" xmlns:w15="http://schemas.microsoft.com/office/word/2012/wordml" xmlns:wpg="http://schemas.microsoft.com/office/word/2010/wordprocessingGroup" xmlns:wpi="http://schemas.microsoft.com/office/word/2010/wordprocessingInk" xmlns:wne="http://schemas.microsoft.com/office/word/2006/wordml" xmlns:wps="http://schemas.microsoft.com/office/word/2010/wordprocessingShape" mc:Ignorable="w14 w15 wp14">
+<w:endnotes xmlns:wpc="http://schemas.microsoft.com/office/word/2010/wordprocessingCanvas" xmlns:mc="http://schemas.openxmlformats.org/markup-compatibility/2006" xmlns:o="urn:schemas-microsoft-com:office:office" xmlns:r="http://schemas.openxmlformats.org/officeDocument/2006/relationships" xmlns:m="http://schemas.openxmlformats.org/officeDocument/2006/math" xmlns:v="urn:schemas-microsoft-com:vml" xmlns:wp14="http://schemas.microsoft.com/office/word/2010/wordprocessingDrawing" xmlns:wp="http://schemas.openxmlformats.org/drawingml/2006/wordprocessingDrawing" xmlns:w10="urn:schemas-microsoft-com:office:word" xmlns:w="http://schemas.openxmlformats.org/wordprocessingml/2006/main" xmlns:w14="http://schemas.microsoft.com/office/word/2010/wordml" xmlns:wpg="http://schemas.microsoft.com/office/word/2010/wordprocessingGroup" xmlns:wpi="http://schemas.microsoft.com/office/word/2010/wordprocessingInk" xmlns:wne="http://schemas.microsoft.com/office/word/2006/wordml" xmlns:wps="http://schemas.microsoft.com/office/word/2010/wordprocessingShape" mc:Ignorable="w14 wp14">
   <w:endnote w:type="separator" w:id="-1">
     <w:p>
       <w:pPr>
@@ -7117,7 +7317,7 @@
 </file>
 
 <file path=word/footer1.xml><?xml version="1.0" encoding="utf-8"?>
-<w:ftr xmlns:wpc="http://schemas.microsoft.com/office/word/2010/wordprocessingCanvas" xmlns:mc="http://schemas.openxmlformats.org/markup-compatibility/2006" xmlns:o="urn:schemas-microsoft-com:office:office" xmlns:r="http://schemas.openxmlformats.org/officeDocument/2006/relationships" xmlns:m="http://schemas.openxmlformats.org/officeDocument/2006/math" xmlns:v="urn:schemas-microsoft-com:vml" xmlns:wp14="http://schemas.microsoft.com/office/word/2010/wordprocessingDrawing" xmlns:wp="http://schemas.openxmlformats.org/drawingml/2006/wordprocessingDrawing" xmlns:w10="urn:schemas-microsoft-com:office:word" xmlns:w="http://schemas.openxmlformats.org/wordprocessingml/2006/main" xmlns:w14="http://schemas.microsoft.com/office/word/2010/wordml" xmlns:w15="http://schemas.microsoft.com/office/word/2012/wordml" xmlns:wpg="http://schemas.microsoft.com/office/word/2010/wordprocessingGroup" xmlns:wpi="http://schemas.microsoft.com/office/word/2010/wordprocessingInk" xmlns:wne="http://schemas.microsoft.com/office/word/2006/wordml" xmlns:wps="http://schemas.microsoft.com/office/word/2010/wordprocessingShape" mc:Ignorable="w14 w15 wp14">
+<w:ftr xmlns:wpc="http://schemas.microsoft.com/office/word/2010/wordprocessingCanvas" xmlns:mc="http://schemas.openxmlformats.org/markup-compatibility/2006" xmlns:o="urn:schemas-microsoft-com:office:office" xmlns:r="http://schemas.openxmlformats.org/officeDocument/2006/relationships" xmlns:m="http://schemas.openxmlformats.org/officeDocument/2006/math" xmlns:v="urn:schemas-microsoft-com:vml" xmlns:wp14="http://schemas.microsoft.com/office/word/2010/wordprocessingDrawing" xmlns:wp="http://schemas.openxmlformats.org/drawingml/2006/wordprocessingDrawing" xmlns:w10="urn:schemas-microsoft-com:office:word" xmlns:w="http://schemas.openxmlformats.org/wordprocessingml/2006/main" xmlns:w14="http://schemas.microsoft.com/office/word/2010/wordml" xmlns:wpg="http://schemas.microsoft.com/office/word/2010/wordprocessingGroup" xmlns:wpi="http://schemas.microsoft.com/office/word/2010/wordprocessingInk" xmlns:wne="http://schemas.microsoft.com/office/word/2006/wordml" xmlns:wps="http://schemas.microsoft.com/office/word/2010/wordprocessingShape" mc:Ignorable="w14 wp14">
   <w:p>
     <w:pPr>
       <w:tabs>
@@ -7180,7 +7380,7 @@
         <w:sz w:val="24"/>
         <w:szCs w:val="24"/>
       </w:rPr>
-      <w:t>2</w:t>
+      <w:t>1</w:t>
     </w:r>
     <w:r>
       <w:rPr>
@@ -7249,7 +7449,7 @@
 </file>
 
 <file path=word/footnotes.xml><?xml version="1.0" encoding="utf-8"?>
-<w:footnotes xmlns:wpc="http://schemas.microsoft.com/office/word/2010/wordprocessingCanvas" xmlns:mc="http://schemas.openxmlformats.org/markup-compatibility/2006" xmlns:o="urn:schemas-microsoft-com:office:office" xmlns:r="http://schemas.openxmlformats.org/officeDocument/2006/relationships" xmlns:m="http://schemas.openxmlformats.org/officeDocument/2006/math" xmlns:v="urn:schemas-microsoft-com:vml" xmlns:wp14="http://schemas.microsoft.com/office/word/2010/wordprocessingDrawing" xmlns:wp="http://schemas.openxmlformats.org/drawingml/2006/wordprocessingDrawing" xmlns:w10="urn:schemas-microsoft-com:office:word" xmlns:w="http://schemas.openxmlformats.org/wordprocessingml/2006/main" xmlns:w14="http://schemas.microsoft.com/office/word/2010/wordml" xmlns:w15="http://schemas.microsoft.com/office/word/2012/wordml" xmlns:wpg="http://schemas.microsoft.com/office/word/2010/wordprocessingGroup" xmlns:wpi="http://schemas.microsoft.com/office/word/2010/wordprocessingInk" xmlns:wne="http://schemas.microsoft.com/office/word/2006/wordml" xmlns:wps="http://schemas.microsoft.com/office/word/2010/wordprocessingShape" mc:Ignorable="w14 w15 wp14">
+<w:footnotes xmlns:wpc="http://schemas.microsoft.com/office/word/2010/wordprocessingCanvas" xmlns:mc="http://schemas.openxmlformats.org/markup-compatibility/2006" xmlns:o="urn:schemas-microsoft-com:office:office" xmlns:r="http://schemas.openxmlformats.org/officeDocument/2006/relationships" xmlns:m="http://schemas.openxmlformats.org/officeDocument/2006/math" xmlns:v="urn:schemas-microsoft-com:vml" xmlns:wp14="http://schemas.microsoft.com/office/word/2010/wordprocessingDrawing" xmlns:wp="http://schemas.openxmlformats.org/drawingml/2006/wordprocessingDrawing" xmlns:w10="urn:schemas-microsoft-com:office:word" xmlns:w="http://schemas.openxmlformats.org/wordprocessingml/2006/main" xmlns:w14="http://schemas.microsoft.com/office/word/2010/wordml" xmlns:wpg="http://schemas.microsoft.com/office/word/2010/wordprocessingGroup" xmlns:wpi="http://schemas.microsoft.com/office/word/2010/wordprocessingInk" xmlns:wne="http://schemas.microsoft.com/office/word/2006/wordml" xmlns:wps="http://schemas.microsoft.com/office/word/2010/wordprocessingShape" mc:Ignorable="w14 wp14">
   <w:footnote w:type="separator" w:id="-1">
     <w:p>
       <w:pPr>
@@ -7274,7 +7474,7 @@
 </file>
 
 <file path=word/header1.xml><?xml version="1.0" encoding="utf-8"?>
-<w:hdr xmlns:wpc="http://schemas.microsoft.com/office/word/2010/wordprocessingCanvas" xmlns:mc="http://schemas.openxmlformats.org/markup-compatibility/2006" xmlns:o="urn:schemas-microsoft-com:office:office" xmlns:r="http://schemas.openxmlformats.org/officeDocument/2006/relationships" xmlns:m="http://schemas.openxmlformats.org/officeDocument/2006/math" xmlns:v="urn:schemas-microsoft-com:vml" xmlns:wp14="http://schemas.microsoft.com/office/word/2010/wordprocessingDrawing" xmlns:wp="http://schemas.openxmlformats.org/drawingml/2006/wordprocessingDrawing" xmlns:w10="urn:schemas-microsoft-com:office:word" xmlns:w="http://schemas.openxmlformats.org/wordprocessingml/2006/main" xmlns:w14="http://schemas.microsoft.com/office/word/2010/wordml" xmlns:w15="http://schemas.microsoft.com/office/word/2012/wordml" xmlns:wpg="http://schemas.microsoft.com/office/word/2010/wordprocessingGroup" xmlns:wpi="http://schemas.microsoft.com/office/word/2010/wordprocessingInk" xmlns:wne="http://schemas.microsoft.com/office/word/2006/wordml" xmlns:wps="http://schemas.microsoft.com/office/word/2010/wordprocessingShape" mc:Ignorable="w14 w15 wp14">
+<w:hdr xmlns:wpc="http://schemas.microsoft.com/office/word/2010/wordprocessingCanvas" xmlns:mc="http://schemas.openxmlformats.org/markup-compatibility/2006" xmlns:o="urn:schemas-microsoft-com:office:office" xmlns:r="http://schemas.openxmlformats.org/officeDocument/2006/relationships" xmlns:m="http://schemas.openxmlformats.org/officeDocument/2006/math" xmlns:v="urn:schemas-microsoft-com:vml" xmlns:wp14="http://schemas.microsoft.com/office/word/2010/wordprocessingDrawing" xmlns:wp="http://schemas.openxmlformats.org/drawingml/2006/wordprocessingDrawing" xmlns:w10="urn:schemas-microsoft-com:office:word" xmlns:w="http://schemas.openxmlformats.org/wordprocessingml/2006/main" xmlns:w14="http://schemas.microsoft.com/office/word/2010/wordml" xmlns:wpg="http://schemas.microsoft.com/office/word/2010/wordprocessingGroup" xmlns:wpi="http://schemas.microsoft.com/office/word/2010/wordprocessingInk" xmlns:wne="http://schemas.microsoft.com/office/word/2006/wordml" xmlns:wps="http://schemas.microsoft.com/office/word/2010/wordprocessingShape" mc:Ignorable="w14 wp14">
   <w:p>
     <w:pPr>
       <w:pStyle w:val="Header"/>
@@ -7362,8 +7562,8 @@
 </file>
 
 <file path=word/numbering.xml><?xml version="1.0" encoding="utf-8"?>
-<w:numbering xmlns:wpc="http://schemas.microsoft.com/office/word/2010/wordprocessingCanvas" xmlns:mc="http://schemas.openxmlformats.org/markup-compatibility/2006" xmlns:o="urn:schemas-microsoft-com:office:office" xmlns:r="http://schemas.openxmlformats.org/officeDocument/2006/relationships" xmlns:m="http://schemas.openxmlformats.org/officeDocument/2006/math" xmlns:v="urn:schemas-microsoft-com:vml" xmlns:wp14="http://schemas.microsoft.com/office/word/2010/wordprocessingDrawing" xmlns:wp="http://schemas.openxmlformats.org/drawingml/2006/wordprocessingDrawing" xmlns:w10="urn:schemas-microsoft-com:office:word" xmlns:w="http://schemas.openxmlformats.org/wordprocessingml/2006/main" xmlns:w14="http://schemas.microsoft.com/office/word/2010/wordml" xmlns:w15="http://schemas.microsoft.com/office/word/2012/wordml" xmlns:wpg="http://schemas.microsoft.com/office/word/2010/wordprocessingGroup" xmlns:wpi="http://schemas.microsoft.com/office/word/2010/wordprocessingInk" xmlns:wne="http://schemas.microsoft.com/office/word/2006/wordml" xmlns:wps="http://schemas.microsoft.com/office/word/2010/wordprocessingShape" mc:Ignorable="w14 w15 wp14">
-  <w:abstractNum w:abstractNumId="0" w15:restartNumberingAfterBreak="0">
+<w:numbering xmlns:wpc="http://schemas.microsoft.com/office/word/2010/wordprocessingCanvas" xmlns:mc="http://schemas.openxmlformats.org/markup-compatibility/2006" xmlns:o="urn:schemas-microsoft-com:office:office" xmlns:r="http://schemas.openxmlformats.org/officeDocument/2006/relationships" xmlns:m="http://schemas.openxmlformats.org/officeDocument/2006/math" xmlns:v="urn:schemas-microsoft-com:vml" xmlns:wp14="http://schemas.microsoft.com/office/word/2010/wordprocessingDrawing" xmlns:wp="http://schemas.openxmlformats.org/drawingml/2006/wordprocessingDrawing" xmlns:w10="urn:schemas-microsoft-com:office:word" xmlns:w="http://schemas.openxmlformats.org/wordprocessingml/2006/main" xmlns:w14="http://schemas.microsoft.com/office/word/2010/wordml" xmlns:wpg="http://schemas.microsoft.com/office/word/2010/wordprocessingGroup" xmlns:wpi="http://schemas.microsoft.com/office/word/2010/wordprocessingInk" xmlns:wne="http://schemas.microsoft.com/office/word/2006/wordml" xmlns:wps="http://schemas.microsoft.com/office/word/2010/wordprocessingShape" mc:Ignorable="w14 wp14">
+  <w:abstractNum w:abstractNumId="0">
     <w:nsid w:val="3C640575"/>
     <w:multiLevelType w:val="hybridMultilevel"/>
     <w:tmpl w:val="F9E0B336"/>
@@ -7454,7 +7654,7 @@
       </w:pPr>
     </w:lvl>
   </w:abstractNum>
-  <w:abstractNum w:abstractNumId="1" w15:restartNumberingAfterBreak="0">
+  <w:abstractNum w:abstractNumId="1">
     <w:nsid w:val="5D961ACF"/>
     <w:multiLevelType w:val="hybridMultilevel"/>
     <w:tmpl w:val="D2582ABC"/>
@@ -7543,7 +7743,7 @@
       </w:pPr>
     </w:lvl>
   </w:abstractNum>
-  <w:abstractNum w:abstractNumId="2" w15:restartNumberingAfterBreak="0">
+  <w:abstractNum w:abstractNumId="2">
     <w:nsid w:val="62E53273"/>
     <w:multiLevelType w:val="hybridMultilevel"/>
     <w:tmpl w:val="7082C804"/>
@@ -7632,7 +7832,7 @@
       </w:pPr>
     </w:lvl>
   </w:abstractNum>
-  <w:abstractNum w:abstractNumId="3" w15:restartNumberingAfterBreak="0">
+  <w:abstractNum w:abstractNumId="3">
     <w:nsid w:val="6E9C3907"/>
     <w:multiLevelType w:val="hybridMultilevel"/>
     <w:tmpl w:val="1228E84C"/>
@@ -7745,7 +7945,7 @@
       </w:rPr>
     </w:lvl>
   </w:abstractNum>
-  <w:abstractNum w:abstractNumId="4" w15:restartNumberingAfterBreak="0">
+  <w:abstractNum w:abstractNumId="4">
     <w:nsid w:val="6FC516C3"/>
     <w:multiLevelType w:val="hybridMultilevel"/>
     <w:tmpl w:val="6C0A3790"/>
@@ -7837,7 +8037,7 @@
       </w:pPr>
     </w:lvl>
   </w:abstractNum>
-  <w:abstractNum w:abstractNumId="5" w15:restartNumberingAfterBreak="0">
+  <w:abstractNum w:abstractNumId="5">
     <w:nsid w:val="7ABB181A"/>
     <w:multiLevelType w:val="hybridMultilevel"/>
     <w:tmpl w:val="3EE67D6A"/>
@@ -7926,7 +8126,7 @@
       </w:pPr>
     </w:lvl>
   </w:abstractNum>
-  <w:abstractNum w:abstractNumId="6" w15:restartNumberingAfterBreak="0">
+  <w:abstractNum w:abstractNumId="6">
     <w:nsid w:val="7EC75A79"/>
     <w:multiLevelType w:val="hybridMultilevel"/>
     <w:tmpl w:val="32D21A06"/>
@@ -8050,7 +8250,7 @@
 </file>
 
 <file path=word/styles.xml><?xml version="1.0" encoding="utf-8"?>
-<w:styles xmlns:mc="http://schemas.openxmlformats.org/markup-compatibility/2006" xmlns:r="http://schemas.openxmlformats.org/officeDocument/2006/relationships" xmlns:w="http://schemas.openxmlformats.org/wordprocessingml/2006/main" xmlns:w14="http://schemas.microsoft.com/office/word/2010/wordml" xmlns:w15="http://schemas.microsoft.com/office/word/2012/wordml" mc:Ignorable="w14 w15">
+<w:styles xmlns:mc="http://schemas.openxmlformats.org/markup-compatibility/2006" xmlns:r="http://schemas.openxmlformats.org/officeDocument/2006/relationships" xmlns:w="http://schemas.openxmlformats.org/wordprocessingml/2006/main" xmlns:w14="http://schemas.microsoft.com/office/word/2010/wordml" mc:Ignorable="w14">
   <w:docDefaults>
     <w:rPrDefault>
       <w:rPr>
@@ -8066,378 +8266,1164 @@
       </w:pPr>
     </w:pPrDefault>
   </w:docDefaults>
-  <w:latentStyles w:defLockedState="0" w:defUIPriority="99" w:defSemiHidden="0" w:defUnhideWhenUsed="0" w:defQFormat="0" w:count="371">
-    <w:lsdException w:name="Normal" w:uiPriority="0" w:qFormat="1"/>
-    <w:lsdException w:name="heading 1" w:uiPriority="9" w:qFormat="1"/>
-    <w:lsdException w:name="heading 2" w:semiHidden="1" w:uiPriority="9" w:unhideWhenUsed="1" w:qFormat="1"/>
-    <w:lsdException w:name="heading 3" w:semiHidden="1" w:uiPriority="9" w:unhideWhenUsed="1" w:qFormat="1"/>
-    <w:lsdException w:name="heading 4" w:semiHidden="1" w:uiPriority="9" w:unhideWhenUsed="1" w:qFormat="1"/>
-    <w:lsdException w:name="heading 5" w:semiHidden="1" w:uiPriority="9" w:unhideWhenUsed="1" w:qFormat="1"/>
-    <w:lsdException w:name="heading 6" w:semiHidden="1" w:uiPriority="9" w:unhideWhenUsed="1" w:qFormat="1"/>
-    <w:lsdException w:name="heading 7" w:semiHidden="1" w:uiPriority="9" w:unhideWhenUsed="1" w:qFormat="1"/>
-    <w:lsdException w:name="heading 8" w:semiHidden="1" w:uiPriority="9" w:unhideWhenUsed="1" w:qFormat="1"/>
-    <w:lsdException w:name="heading 9" w:semiHidden="1" w:uiPriority="9" w:unhideWhenUsed="1" w:qFormat="1"/>
-    <w:lsdException w:name="index 1" w:semiHidden="1" w:unhideWhenUsed="1"/>
-    <w:lsdException w:name="index 2" w:semiHidden="1" w:unhideWhenUsed="1"/>
-    <w:lsdException w:name="index 3" w:semiHidden="1" w:unhideWhenUsed="1"/>
-    <w:lsdException w:name="index 4" w:semiHidden="1" w:unhideWhenUsed="1"/>
-    <w:lsdException w:name="index 5" w:semiHidden="1" w:unhideWhenUsed="1"/>
-    <w:lsdException w:name="index 6" w:semiHidden="1" w:unhideWhenUsed="1"/>
-    <w:lsdException w:name="index 7" w:semiHidden="1" w:unhideWhenUsed="1"/>
-    <w:lsdException w:name="index 8" w:semiHidden="1" w:unhideWhenUsed="1"/>
-    <w:lsdException w:name="index 9" w:semiHidden="1" w:unhideWhenUsed="1"/>
-    <w:lsdException w:name="toc 1" w:semiHidden="1" w:uiPriority="39" w:unhideWhenUsed="1"/>
-    <w:lsdException w:name="toc 2" w:semiHidden="1" w:uiPriority="39" w:unhideWhenUsed="1"/>
-    <w:lsdException w:name="toc 3" w:semiHidden="1" w:uiPriority="39" w:unhideWhenUsed="1"/>
-    <w:lsdException w:name="toc 4" w:semiHidden="1" w:uiPriority="39" w:unhideWhenUsed="1"/>
-    <w:lsdException w:name="toc 5" w:semiHidden="1" w:uiPriority="39" w:unhideWhenUsed="1"/>
-    <w:lsdException w:name="toc 6" w:semiHidden="1" w:uiPriority="39" w:unhideWhenUsed="1"/>
-    <w:lsdException w:name="toc 7" w:semiHidden="1" w:uiPriority="39" w:unhideWhenUsed="1"/>
-    <w:lsdException w:name="toc 8" w:semiHidden="1" w:uiPriority="39" w:unhideWhenUsed="1"/>
-    <w:lsdException w:name="toc 9" w:semiHidden="1" w:uiPriority="39" w:unhideWhenUsed="1"/>
-    <w:lsdException w:name="Normal Indent" w:semiHidden="1" w:unhideWhenUsed="1"/>
-    <w:lsdException w:name="footnote text" w:semiHidden="1" w:unhideWhenUsed="1"/>
-    <w:lsdException w:name="annotation text" w:semiHidden="1" w:unhideWhenUsed="1"/>
-    <w:lsdException w:name="header" w:semiHidden="1" w:unhideWhenUsed="1"/>
-    <w:lsdException w:name="footer" w:semiHidden="1" w:unhideWhenUsed="1"/>
-    <w:lsdException w:name="index heading" w:semiHidden="1" w:unhideWhenUsed="1"/>
-    <w:lsdException w:name="caption" w:semiHidden="1" w:uiPriority="35" w:unhideWhenUsed="1" w:qFormat="1"/>
-    <w:lsdException w:name="table of figures" w:semiHidden="1" w:unhideWhenUsed="1"/>
-    <w:lsdException w:name="envelope address" w:semiHidden="1" w:unhideWhenUsed="1"/>
-    <w:lsdException w:name="envelope return" w:semiHidden="1" w:unhideWhenUsed="1"/>
-    <w:lsdException w:name="footnote reference" w:semiHidden="1" w:unhideWhenUsed="1"/>
-    <w:lsdException w:name="annotation reference" w:semiHidden="1" w:unhideWhenUsed="1"/>
-    <w:lsdException w:name="line number" w:semiHidden="1" w:unhideWhenUsed="1"/>
-    <w:lsdException w:name="page number" w:semiHidden="1" w:unhideWhenUsed="1"/>
-    <w:lsdException w:name="endnote reference" w:semiHidden="1" w:unhideWhenUsed="1"/>
-    <w:lsdException w:name="endnote text" w:semiHidden="1" w:unhideWhenUsed="1"/>
-    <w:lsdException w:name="table of authorities" w:semiHidden="1" w:unhideWhenUsed="1"/>
-    <w:lsdException w:name="macro" w:semiHidden="1" w:unhideWhenUsed="1"/>
-    <w:lsdException w:name="toa heading" w:semiHidden="1" w:unhideWhenUsed="1"/>
-    <w:lsdException w:name="List" w:semiHidden="1" w:unhideWhenUsed="1"/>
-    <w:lsdException w:name="List Bullet" w:semiHidden="1" w:unhideWhenUsed="1"/>
-    <w:lsdException w:name="List Number" w:semiHidden="1" w:unhideWhenUsed="1"/>
-    <w:lsdException w:name="List 2" w:semiHidden="1" w:unhideWhenUsed="1"/>
-    <w:lsdException w:name="List 3" w:semiHidden="1" w:unhideWhenUsed="1"/>
-    <w:lsdException w:name="List 4" w:semiHidden="1" w:unhideWhenUsed="1"/>
-    <w:lsdException w:name="List 5" w:semiHidden="1" w:unhideWhenUsed="1"/>
-    <w:lsdException w:name="List Bullet 2" w:semiHidden="1" w:unhideWhenUsed="1"/>
-    <w:lsdException w:name="List Bullet 3" w:semiHidden="1" w:unhideWhenUsed="1"/>
-    <w:lsdException w:name="List Bullet 4" w:semiHidden="1" w:unhideWhenUsed="1"/>
-    <w:lsdException w:name="List Bullet 5" w:semiHidden="1" w:unhideWhenUsed="1"/>
-    <w:lsdException w:name="List Number 2" w:semiHidden="1" w:unhideWhenUsed="1"/>
-    <w:lsdException w:name="List Number 3" w:semiHidden="1" w:unhideWhenUsed="1"/>
-    <w:lsdException w:name="List Number 4" w:semiHidden="1" w:unhideWhenUsed="1"/>
-    <w:lsdException w:name="List Number 5" w:semiHidden="1" w:unhideWhenUsed="1"/>
-    <w:lsdException w:name="Title" w:uiPriority="10" w:qFormat="1"/>
-    <w:lsdException w:name="Closing" w:semiHidden="1" w:unhideWhenUsed="1"/>
-    <w:lsdException w:name="Signature" w:semiHidden="1" w:unhideWhenUsed="1"/>
-    <w:lsdException w:name="Default Paragraph Font" w:semiHidden="1" w:uiPriority="1" w:unhideWhenUsed="1"/>
-    <w:lsdException w:name="Body Text" w:semiHidden="1" w:unhideWhenUsed="1"/>
-    <w:lsdException w:name="Body Text Indent" w:semiHidden="1" w:unhideWhenUsed="1"/>
-    <w:lsdException w:name="List Continue" w:semiHidden="1" w:unhideWhenUsed="1"/>
-    <w:lsdException w:name="List Continue 2" w:semiHidden="1" w:unhideWhenUsed="1"/>
-    <w:lsdException w:name="List Continue 3" w:semiHidden="1" w:unhideWhenUsed="1"/>
-    <w:lsdException w:name="List Continue 4" w:semiHidden="1" w:unhideWhenUsed="1"/>
-    <w:lsdException w:name="List Continue 5" w:semiHidden="1" w:unhideWhenUsed="1"/>
-    <w:lsdException w:name="Message Header" w:semiHidden="1" w:unhideWhenUsed="1"/>
-    <w:lsdException w:name="Subtitle" w:uiPriority="11" w:qFormat="1"/>
-    <w:lsdException w:name="Salutation" w:semiHidden="1" w:unhideWhenUsed="1"/>
-    <w:lsdException w:name="Date" w:semiHidden="1" w:unhideWhenUsed="1"/>
-    <w:lsdException w:name="Body Text First Indent" w:semiHidden="1" w:unhideWhenUsed="1"/>
-    <w:lsdException w:name="Body Text First Indent 2" w:semiHidden="1" w:unhideWhenUsed="1"/>
-    <w:lsdException w:name="Note Heading" w:semiHidden="1" w:unhideWhenUsed="1"/>
-    <w:lsdException w:name="Body Text 2" w:semiHidden="1" w:unhideWhenUsed="1"/>
-    <w:lsdException w:name="Body Text 3" w:semiHidden="1" w:unhideWhenUsed="1"/>
-    <w:lsdException w:name="Body Text Indent 2" w:semiHidden="1" w:unhideWhenUsed="1"/>
-    <w:lsdException w:name="Body Text Indent 3" w:semiHidden="1" w:unhideWhenUsed="1"/>
-    <w:lsdException w:name="Block Text" w:semiHidden="1" w:unhideWhenUsed="1"/>
-    <w:lsdException w:name="Hyperlink" w:semiHidden="1" w:unhideWhenUsed="1"/>
-    <w:lsdException w:name="FollowedHyperlink" w:semiHidden="1" w:unhideWhenUsed="1"/>
-    <w:lsdException w:name="Strong" w:uiPriority="22" w:qFormat="1"/>
-    <w:lsdException w:name="Emphasis" w:uiPriority="20" w:qFormat="1"/>
-    <w:lsdException w:name="Document Map" w:semiHidden="1" w:unhideWhenUsed="1"/>
-    <w:lsdException w:name="Plain Text" w:semiHidden="1" w:unhideWhenUsed="1"/>
-    <w:lsdException w:name="E-mail Signature" w:semiHidden="1" w:unhideWhenUsed="1"/>
-    <w:lsdException w:name="HTML Top of Form" w:semiHidden="1" w:unhideWhenUsed="1"/>
-    <w:lsdException w:name="HTML Bottom of Form" w:semiHidden="1" w:unhideWhenUsed="1"/>
-    <w:lsdException w:name="Normal (Web)" w:semiHidden="1" w:unhideWhenUsed="1"/>
-    <w:lsdException w:name="HTML Acronym" w:semiHidden="1" w:unhideWhenUsed="1"/>
-    <w:lsdException w:name="HTML Address" w:semiHidden="1" w:unhideWhenUsed="1"/>
-    <w:lsdException w:name="HTML Cite" w:semiHidden="1" w:unhideWhenUsed="1"/>
-    <w:lsdException w:name="HTML Code" w:semiHidden="1" w:unhideWhenUsed="1"/>
-    <w:lsdException w:name="HTML Definition" w:semiHidden="1" w:unhideWhenUsed="1"/>
-    <w:lsdException w:name="HTML Keyboard" w:semiHidden="1" w:unhideWhenUsed="1"/>
-    <w:lsdException w:name="HTML Preformatted" w:semiHidden="1" w:unhideWhenUsed="1"/>
-    <w:lsdException w:name="HTML Sample" w:semiHidden="1" w:unhideWhenUsed="1"/>
-    <w:lsdException w:name="HTML Typewriter" w:semiHidden="1" w:unhideWhenUsed="1"/>
-    <w:lsdException w:name="HTML Variable" w:semiHidden="1" w:unhideWhenUsed="1"/>
-    <w:lsdException w:name="Normal Table" w:semiHidden="1" w:unhideWhenUsed="1"/>
-    <w:lsdException w:name="annotation subject" w:semiHidden="1" w:unhideWhenUsed="1"/>
-    <w:lsdException w:name="No List" w:semiHidden="1" w:unhideWhenUsed="1"/>
-    <w:lsdException w:name="Outline List 1" w:semiHidden="1" w:unhideWhenUsed="1"/>
-    <w:lsdException w:name="Outline List 2" w:semiHidden="1" w:unhideWhenUsed="1"/>
-    <w:lsdException w:name="Outline List 3" w:semiHidden="1" w:unhideWhenUsed="1"/>
-    <w:lsdException w:name="Table Simple 1" w:semiHidden="1" w:unhideWhenUsed="1"/>
-    <w:lsdException w:name="Table Simple 2" w:semiHidden="1" w:unhideWhenUsed="1"/>
-    <w:lsdException w:name="Table Simple 3" w:semiHidden="1" w:unhideWhenUsed="1"/>
-    <w:lsdException w:name="Table Classic 1" w:semiHidden="1" w:unhideWhenUsed="1"/>
-    <w:lsdException w:name="Table Classic 2" w:semiHidden="1" w:unhideWhenUsed="1"/>
-    <w:lsdException w:name="Table Classic 3" w:semiHidden="1" w:unhideWhenUsed="1"/>
-    <w:lsdException w:name="Table Classic 4" w:semiHidden="1" w:unhideWhenUsed="1"/>
-    <w:lsdException w:name="Table Colorful 1" w:semiHidden="1" w:unhideWhenUsed="1"/>
-    <w:lsdException w:name="Table Colorful 2" w:semiHidden="1" w:unhideWhenUsed="1"/>
-    <w:lsdException w:name="Table Colorful 3" w:semiHidden="1" w:unhideWhenUsed="1"/>
-    <w:lsdException w:name="Table Columns 1" w:semiHidden="1" w:unhideWhenUsed="1"/>
-    <w:lsdException w:name="Table Columns 2" w:semiHidden="1" w:unhideWhenUsed="1"/>
-    <w:lsdException w:name="Table Columns 3" w:semiHidden="1" w:unhideWhenUsed="1"/>
-    <w:lsdException w:name="Table Columns 4" w:semiHidden="1" w:unhideWhenUsed="1"/>
-    <w:lsdException w:name="Table Columns 5" w:semiHidden="1" w:unhideWhenUsed="1"/>
-    <w:lsdException w:name="Table Grid 1" w:semiHidden="1" w:unhideWhenUsed="1"/>
-    <w:lsdException w:name="Table Grid 2" w:semiHidden="1" w:unhideWhenUsed="1"/>
-    <w:lsdException w:name="Table Grid 3" w:semiHidden="1" w:unhideWhenUsed="1"/>
-    <w:lsdException w:name="Table Grid 4" w:semiHidden="1" w:unhideWhenUsed="1"/>
-    <w:lsdException w:name="Table Grid 5" w:semiHidden="1" w:unhideWhenUsed="1"/>
-    <w:lsdException w:name="Table Grid 6" w:semiHidden="1" w:unhideWhenUsed="1"/>
-    <w:lsdException w:name="Table Grid 7" w:semiHidden="1" w:unhideWhenUsed="1"/>
-    <w:lsdException w:name="Table Grid 8" w:semiHidden="1" w:unhideWhenUsed="1"/>
-    <w:lsdException w:name="Table List 1" w:semiHidden="1" w:unhideWhenUsed="1"/>
-    <w:lsdException w:name="Table List 2" w:semiHidden="1" w:unhideWhenUsed="1"/>
-    <w:lsdException w:name="Table List 3" w:semiHidden="1" w:unhideWhenUsed="1"/>
-    <w:lsdException w:name="Table List 4" w:semiHidden="1" w:unhideWhenUsed="1"/>
-    <w:lsdException w:name="Table List 5" w:semiHidden="1" w:unhideWhenUsed="1"/>
-    <w:lsdException w:name="Table List 6" w:semiHidden="1" w:unhideWhenUsed="1"/>
-    <w:lsdException w:name="Table List 7" w:semiHidden="1" w:unhideWhenUsed="1"/>
-    <w:lsdException w:name="Table List 8" w:semiHidden="1" w:unhideWhenUsed="1"/>
-    <w:lsdException w:name="Table 3D effects 1" w:semiHidden="1" w:unhideWhenUsed="1"/>
-    <w:lsdException w:name="Table 3D effects 2" w:semiHidden="1" w:unhideWhenUsed="1"/>
-    <w:lsdException w:name="Table 3D effects 3" w:semiHidden="1" w:unhideWhenUsed="1"/>
-    <w:lsdException w:name="Table Contemporary" w:semiHidden="1" w:unhideWhenUsed="1"/>
-    <w:lsdException w:name="Table Elegant" w:semiHidden="1" w:unhideWhenUsed="1"/>
-    <w:lsdException w:name="Table Professional" w:semiHidden="1" w:unhideWhenUsed="1"/>
-    <w:lsdException w:name="Table Subtle 1" w:semiHidden="1" w:unhideWhenUsed="1"/>
-    <w:lsdException w:name="Table Subtle 2" w:semiHidden="1" w:unhideWhenUsed="1"/>
-    <w:lsdException w:name="Table Web 1" w:semiHidden="1" w:unhideWhenUsed="1"/>
-    <w:lsdException w:name="Table Web 2" w:semiHidden="1" w:unhideWhenUsed="1"/>
-    <w:lsdException w:name="Table Web 3" w:semiHidden="1" w:unhideWhenUsed="1"/>
-    <w:lsdException w:name="Balloon Text" w:semiHidden="1" w:unhideWhenUsed="1"/>
-    <w:lsdException w:name="Table Grid" w:uiPriority="39"/>
-    <w:lsdException w:name="Table Theme" w:semiHidden="1" w:unhideWhenUsed="1"/>
-    <w:lsdException w:name="Placeholder Text" w:semiHidden="1"/>
-    <w:lsdException w:name="No Spacing" w:uiPriority="1" w:qFormat="1"/>
-    <w:lsdException w:name="Light Shading" w:uiPriority="60"/>
-    <w:lsdException w:name="Light List" w:uiPriority="61"/>
-    <w:lsdException w:name="Light Grid" w:uiPriority="62"/>
-    <w:lsdException w:name="Medium Shading 1" w:uiPriority="63"/>
-    <w:lsdException w:name="Medium Shading 2" w:uiPriority="64"/>
-    <w:lsdException w:name="Medium List 1" w:uiPriority="65"/>
-    <w:lsdException w:name="Medium List 2" w:uiPriority="66"/>
-    <w:lsdException w:name="Medium Grid 1" w:uiPriority="67"/>
-    <w:lsdException w:name="Medium Grid 2" w:uiPriority="68"/>
-    <w:lsdException w:name="Medium Grid 3" w:uiPriority="69"/>
-    <w:lsdException w:name="Dark List" w:uiPriority="70"/>
-    <w:lsdException w:name="Colorful Shading" w:uiPriority="71"/>
-    <w:lsdException w:name="Colorful List" w:uiPriority="72"/>
-    <w:lsdException w:name="Colorful Grid" w:uiPriority="73"/>
-    <w:lsdException w:name="Light Shading Accent 1" w:uiPriority="60"/>
-    <w:lsdException w:name="Light List Accent 1" w:uiPriority="61"/>
-    <w:lsdException w:name="Light Grid Accent 1" w:uiPriority="62"/>
-    <w:lsdException w:name="Medium Shading 1 Accent 1" w:uiPriority="63"/>
-    <w:lsdException w:name="Medium Shading 2 Accent 1" w:uiPriority="64"/>
-    <w:lsdException w:name="Medium List 1 Accent 1" w:uiPriority="65"/>
-    <w:lsdException w:name="Revision" w:semiHidden="1"/>
-    <w:lsdException w:name="List Paragraph" w:uiPriority="34" w:qFormat="1"/>
-    <w:lsdException w:name="Quote" w:uiPriority="29" w:qFormat="1"/>
-    <w:lsdException w:name="Intense Quote" w:uiPriority="30" w:qFormat="1"/>
-    <w:lsdException w:name="Medium List 2 Accent 1" w:uiPriority="66"/>
-    <w:lsdException w:name="Medium Grid 1 Accent 1" w:uiPriority="67"/>
-    <w:lsdException w:name="Medium Grid 2 Accent 1" w:uiPriority="68"/>
-    <w:lsdException w:name="Medium Grid 3 Accent 1" w:uiPriority="69"/>
-    <w:lsdException w:name="Dark List Accent 1" w:uiPriority="70"/>
-    <w:lsdException w:name="Colorful Shading Accent 1" w:uiPriority="71"/>
-    <w:lsdException w:name="Colorful List Accent 1" w:uiPriority="72"/>
-    <w:lsdException w:name="Colorful Grid Accent 1" w:uiPriority="73"/>
-    <w:lsdException w:name="Light Shading Accent 2" w:uiPriority="60"/>
-    <w:lsdException w:name="Light List Accent 2" w:uiPriority="61"/>
-    <w:lsdException w:name="Light Grid Accent 2" w:uiPriority="62"/>
-    <w:lsdException w:name="Medium Shading 1 Accent 2" w:uiPriority="63"/>
-    <w:lsdException w:name="Medium Shading 2 Accent 2" w:uiPriority="64"/>
-    <w:lsdException w:name="Medium List 1 Accent 2" w:uiPriority="65"/>
-    <w:lsdException w:name="Medium List 2 Accent 2" w:uiPriority="66"/>
-    <w:lsdException w:name="Medium Grid 1 Accent 2" w:uiPriority="67"/>
-    <w:lsdException w:name="Medium Grid 2 Accent 2" w:uiPriority="68"/>
-    <w:lsdException w:name="Medium Grid 3 Accent 2" w:uiPriority="69"/>
-    <w:lsdException w:name="Dark List Accent 2" w:uiPriority="70"/>
-    <w:lsdException w:name="Colorful Shading Accent 2" w:uiPriority="71"/>
-    <w:lsdException w:name="Colorful List Accent 2" w:uiPriority="72"/>
-    <w:lsdException w:name="Colorful Grid Accent 2" w:uiPriority="73"/>
-    <w:lsdException w:name="Light Shading Accent 3" w:uiPriority="60"/>
-    <w:lsdException w:name="Light List Accent 3" w:uiPriority="61"/>
-    <w:lsdException w:name="Light Grid Accent 3" w:uiPriority="62"/>
-    <w:lsdException w:name="Medium Shading 1 Accent 3" w:uiPriority="63"/>
-    <w:lsdException w:name="Medium Shading 2 Accent 3" w:uiPriority="64"/>
-    <w:lsdException w:name="Medium List 1 Accent 3" w:uiPriority="65"/>
-    <w:lsdException w:name="Medium List 2 Accent 3" w:uiPriority="66"/>
-    <w:lsdException w:name="Medium Grid 1 Accent 3" w:uiPriority="67"/>
-    <w:lsdException w:name="Medium Grid 2 Accent 3" w:uiPriority="68"/>
-    <w:lsdException w:name="Medium Grid 3 Accent 3" w:uiPriority="69"/>
-    <w:lsdException w:name="Dark List Accent 3" w:uiPriority="70"/>
-    <w:lsdException w:name="Colorful Shading Accent 3" w:uiPriority="71"/>
-    <w:lsdException w:name="Colorful List Accent 3" w:uiPriority="72"/>
-    <w:lsdException w:name="Colorful Grid Accent 3" w:uiPriority="73"/>
-    <w:lsdException w:name="Light Shading Accent 4" w:uiPriority="60"/>
-    <w:lsdException w:name="Light List Accent 4" w:uiPriority="61"/>
-    <w:lsdException w:name="Light Grid Accent 4" w:uiPriority="62"/>
-    <w:lsdException w:name="Medium Shading 1 Accent 4" w:uiPriority="63"/>
-    <w:lsdException w:name="Medium Shading 2 Accent 4" w:uiPriority="64"/>
-    <w:lsdException w:name="Medium List 1 Accent 4" w:uiPriority="65"/>
-    <w:lsdException w:name="Medium List 2 Accent 4" w:uiPriority="66"/>
-    <w:lsdException w:name="Medium Grid 1 Accent 4" w:uiPriority="67"/>
-    <w:lsdException w:name="Medium Grid 2 Accent 4" w:uiPriority="68"/>
-    <w:lsdException w:name="Medium Grid 3 Accent 4" w:uiPriority="69"/>
-    <w:lsdException w:name="Dark List Accent 4" w:uiPriority="70"/>
-    <w:lsdException w:name="Colorful Shading Accent 4" w:uiPriority="71"/>
-    <w:lsdException w:name="Colorful List Accent 4" w:uiPriority="72"/>
-    <w:lsdException w:name="Colorful Grid Accent 4" w:uiPriority="73"/>
-    <w:lsdException w:name="Light Shading Accent 5" w:uiPriority="60"/>
-    <w:lsdException w:name="Light List Accent 5" w:uiPriority="61"/>
-    <w:lsdException w:name="Light Grid Accent 5" w:uiPriority="62"/>
-    <w:lsdException w:name="Medium Shading 1 Accent 5" w:uiPriority="63"/>
-    <w:lsdException w:name="Medium Shading 2 Accent 5" w:uiPriority="64"/>
-    <w:lsdException w:name="Medium List 1 Accent 5" w:uiPriority="65"/>
-    <w:lsdException w:name="Medium List 2 Accent 5" w:uiPriority="66"/>
-    <w:lsdException w:name="Medium Grid 1 Accent 5" w:uiPriority="67"/>
-    <w:lsdException w:name="Medium Grid 2 Accent 5" w:uiPriority="68"/>
-    <w:lsdException w:name="Medium Grid 3 Accent 5" w:uiPriority="69"/>
-    <w:lsdException w:name="Dark List Accent 5" w:uiPriority="70"/>
-    <w:lsdException w:name="Colorful Shading Accent 5" w:uiPriority="71"/>
-    <w:lsdException w:name="Colorful List Accent 5" w:uiPriority="72"/>
-    <w:lsdException w:name="Colorful Grid Accent 5" w:uiPriority="73"/>
-    <w:lsdException w:name="Light Shading Accent 6" w:uiPriority="60"/>
-    <w:lsdException w:name="Light List Accent 6" w:uiPriority="61"/>
-    <w:lsdException w:name="Light Grid Accent 6" w:uiPriority="62"/>
-    <w:lsdException w:name="Medium Shading 1 Accent 6" w:uiPriority="63"/>
-    <w:lsdException w:name="Medium Shading 2 Accent 6" w:uiPriority="64"/>
-    <w:lsdException w:name="Medium List 1 Accent 6" w:uiPriority="65"/>
-    <w:lsdException w:name="Medium List 2 Accent 6" w:uiPriority="66"/>
-    <w:lsdException w:name="Medium Grid 1 Accent 6" w:uiPriority="67"/>
-    <w:lsdException w:name="Medium Grid 2 Accent 6" w:uiPriority="68"/>
-    <w:lsdException w:name="Medium Grid 3 Accent 6" w:uiPriority="69"/>
-    <w:lsdException w:name="Dark List Accent 6" w:uiPriority="70"/>
-    <w:lsdException w:name="Colorful Shading Accent 6" w:uiPriority="71"/>
-    <w:lsdException w:name="Colorful List Accent 6" w:uiPriority="72"/>
-    <w:lsdException w:name="Colorful Grid Accent 6" w:uiPriority="73"/>
-    <w:lsdException w:name="Subtle Emphasis" w:uiPriority="19" w:qFormat="1"/>
-    <w:lsdException w:name="Intense Emphasis" w:uiPriority="21" w:qFormat="1"/>
-    <w:lsdException w:name="Subtle Reference" w:uiPriority="31" w:qFormat="1"/>
-    <w:lsdException w:name="Intense Reference" w:uiPriority="32" w:qFormat="1"/>
-    <w:lsdException w:name="Book Title" w:uiPriority="33" w:qFormat="1"/>
-    <w:lsdException w:name="Bibliography" w:semiHidden="1" w:uiPriority="37" w:unhideWhenUsed="1"/>
-    <w:lsdException w:name="TOC Heading" w:semiHidden="1" w:uiPriority="39" w:unhideWhenUsed="1" w:qFormat="1"/>
-    <w:lsdException w:name="Plain Table 1" w:uiPriority="41"/>
-    <w:lsdException w:name="Plain Table 2" w:uiPriority="42"/>
-    <w:lsdException w:name="Plain Table 3" w:uiPriority="43"/>
-    <w:lsdException w:name="Plain Table 4" w:uiPriority="44"/>
-    <w:lsdException w:name="Plain Table 5" w:uiPriority="45"/>
-    <w:lsdException w:name="Grid Table Light" w:uiPriority="40"/>
-    <w:lsdException w:name="Grid Table 1 Light" w:uiPriority="46"/>
-    <w:lsdException w:name="Grid Table 2" w:uiPriority="47"/>
-    <w:lsdException w:name="Grid Table 3" w:uiPriority="48"/>
-    <w:lsdException w:name="Grid Table 4" w:uiPriority="49"/>
-    <w:lsdException w:name="Grid Table 5 Dark" w:uiPriority="50"/>
-    <w:lsdException w:name="Grid Table 6 Colorful" w:uiPriority="51"/>
-    <w:lsdException w:name="Grid Table 7 Colorful" w:uiPriority="52"/>
-    <w:lsdException w:name="Grid Table 1 Light Accent 1" w:uiPriority="46"/>
-    <w:lsdException w:name="Grid Table 2 Accent 1" w:uiPriority="47"/>
-    <w:lsdException w:name="Grid Table 3 Accent 1" w:uiPriority="48"/>
-    <w:lsdException w:name="Grid Table 4 Accent 1" w:uiPriority="49"/>
-    <w:lsdException w:name="Grid Table 5 Dark Accent 1" w:uiPriority="50"/>
-    <w:lsdException w:name="Grid Table 6 Colorful Accent 1" w:uiPriority="51"/>
-    <w:lsdException w:name="Grid Table 7 Colorful Accent 1" w:uiPriority="52"/>
-    <w:lsdException w:name="Grid Table 1 Light Accent 2" w:uiPriority="46"/>
-    <w:lsdException w:name="Grid Table 2 Accent 2" w:uiPriority="47"/>
-    <w:lsdException w:name="Grid Table 3 Accent 2" w:uiPriority="48"/>
-    <w:lsdException w:name="Grid Table 4 Accent 2" w:uiPriority="49"/>
-    <w:lsdException w:name="Grid Table 5 Dark Accent 2" w:uiPriority="50"/>
-    <w:lsdException w:name="Grid Table 6 Colorful Accent 2" w:uiPriority="51"/>
-    <w:lsdException w:name="Grid Table 7 Colorful Accent 2" w:uiPriority="52"/>
-    <w:lsdException w:name="Grid Table 1 Light Accent 3" w:uiPriority="46"/>
-    <w:lsdException w:name="Grid Table 2 Accent 3" w:uiPriority="47"/>
-    <w:lsdException w:name="Grid Table 3 Accent 3" w:uiPriority="48"/>
-    <w:lsdException w:name="Grid Table 4 Accent 3" w:uiPriority="49"/>
-    <w:lsdException w:name="Grid Table 5 Dark Accent 3" w:uiPriority="50"/>
-    <w:lsdException w:name="Grid Table 6 Colorful Accent 3" w:uiPriority="51"/>
-    <w:lsdException w:name="Grid Table 7 Colorful Accent 3" w:uiPriority="52"/>
-    <w:lsdException w:name="Grid Table 1 Light Accent 4" w:uiPriority="46"/>
-    <w:lsdException w:name="Grid Table 2 Accent 4" w:uiPriority="47"/>
-    <w:lsdException w:name="Grid Table 3 Accent 4" w:uiPriority="48"/>
-    <w:lsdException w:name="Grid Table 4 Accent 4" w:uiPriority="49"/>
-    <w:lsdException w:name="Grid Table 5 Dark Accent 4" w:uiPriority="50"/>
-    <w:lsdException w:name="Grid Table 6 Colorful Accent 4" w:uiPriority="51"/>
-    <w:lsdException w:name="Grid Table 7 Colorful Accent 4" w:uiPriority="52"/>
-    <w:lsdException w:name="Grid Table 1 Light Accent 5" w:uiPriority="46"/>
-    <w:lsdException w:name="Grid Table 2 Accent 5" w:uiPriority="47"/>
-    <w:lsdException w:name="Grid Table 3 Accent 5" w:uiPriority="48"/>
-    <w:lsdException w:name="Grid Table 4 Accent 5" w:uiPriority="49"/>
-    <w:lsdException w:name="Grid Table 5 Dark Accent 5" w:uiPriority="50"/>
-    <w:lsdException w:name="Grid Table 6 Colorful Accent 5" w:uiPriority="51"/>
-    <w:lsdException w:name="Grid Table 7 Colorful Accent 5" w:uiPriority="52"/>
-    <w:lsdException w:name="Grid Table 1 Light Accent 6" w:uiPriority="46"/>
-    <w:lsdException w:name="Grid Table 2 Accent 6" w:uiPriority="47"/>
-    <w:lsdException w:name="Grid Table 3 Accent 6" w:uiPriority="48"/>
-    <w:lsdException w:name="Grid Table 4 Accent 6" w:uiPriority="49"/>
-    <w:lsdException w:name="Grid Table 5 Dark Accent 6" w:uiPriority="50"/>
-    <w:lsdException w:name="Grid Table 6 Colorful Accent 6" w:uiPriority="51"/>
-    <w:lsdException w:name="Grid Table 7 Colorful Accent 6" w:uiPriority="52"/>
-    <w:lsdException w:name="List Table 1 Light" w:uiPriority="46"/>
-    <w:lsdException w:name="List Table 2" w:uiPriority="47"/>
-    <w:lsdException w:name="List Table 3" w:uiPriority="48"/>
-    <w:lsdException w:name="List Table 4" w:uiPriority="49"/>
-    <w:lsdException w:name="List Table 5 Dark" w:uiPriority="50"/>
-    <w:lsdException w:name="List Table 6 Colorful" w:uiPriority="51"/>
-    <w:lsdException w:name="List Table 7 Colorful" w:uiPriority="52"/>
-    <w:lsdException w:name="List Table 1 Light Accent 1" w:uiPriority="46"/>
-    <w:lsdException w:name="List Table 2 Accent 1" w:uiPriority="47"/>
-    <w:lsdException w:name="List Table 3 Accent 1" w:uiPriority="48"/>
-    <w:lsdException w:name="List Table 4 Accent 1" w:uiPriority="49"/>
-    <w:lsdException w:name="List Table 5 Dark Accent 1" w:uiPriority="50"/>
-    <w:lsdException w:name="List Table 6 Colorful Accent 1" w:uiPriority="51"/>
-    <w:lsdException w:name="List Table 7 Colorful Accent 1" w:uiPriority="52"/>
-    <w:lsdException w:name="List Table 1 Light Accent 2" w:uiPriority="46"/>
-    <w:lsdException w:name="List Table 2 Accent 2" w:uiPriority="47"/>
-    <w:lsdException w:name="List Table 3 Accent 2" w:uiPriority="48"/>
-    <w:lsdException w:name="List Table 4 Accent 2" w:uiPriority="49"/>
-    <w:lsdException w:name="List Table 5 Dark Accent 2" w:uiPriority="50"/>
-    <w:lsdException w:name="List Table 6 Colorful Accent 2" w:uiPriority="51"/>
-    <w:lsdException w:name="List Table 7 Colorful Accent 2" w:uiPriority="52"/>
-    <w:lsdException w:name="List Table 1 Light Accent 3" w:uiPriority="46"/>
-    <w:lsdException w:name="List Table 2 Accent 3" w:uiPriority="47"/>
-    <w:lsdException w:name="List Table 3 Accent 3" w:uiPriority="48"/>
-    <w:lsdException w:name="List Table 4 Accent 3" w:uiPriority="49"/>
-    <w:lsdException w:name="List Table 5 Dark Accent 3" w:uiPriority="50"/>
-    <w:lsdException w:name="List Table 6 Colorful Accent 3" w:uiPriority="51"/>
-    <w:lsdException w:name="List Table 7 Colorful Accent 3" w:uiPriority="52"/>
-    <w:lsdException w:name="List Table 1 Light Accent 4" w:uiPriority="46"/>
-    <w:lsdException w:name="List Table 2 Accent 4" w:uiPriority="47"/>
-    <w:lsdException w:name="List Table 3 Accent 4" w:uiPriority="48"/>
-    <w:lsdException w:name="List Table 4 Accent 4" w:uiPriority="49"/>
-    <w:lsdException w:name="List Table 5 Dark Accent 4" w:uiPriority="50"/>
-    <w:lsdException w:name="List Table 6 Colorful Accent 4" w:uiPriority="51"/>
-    <w:lsdException w:name="List Table 7 Colorful Accent 4" w:uiPriority="52"/>
-    <w:lsdException w:name="List Table 1 Light Accent 5" w:uiPriority="46"/>
-    <w:lsdException w:name="List Table 2 Accent 5" w:uiPriority="47"/>
-    <w:lsdException w:name="List Table 3 Accent 5" w:uiPriority="48"/>
-    <w:lsdException w:name="List Table 4 Accent 5" w:uiPriority="49"/>
-    <w:lsdException w:name="List Table 5 Dark Accent 5" w:uiPriority="50"/>
-    <w:lsdException w:name="List Table 6 Colorful Accent 5" w:uiPriority="51"/>
-    <w:lsdException w:name="List Table 7 Colorful Accent 5" w:uiPriority="52"/>
-    <w:lsdException w:name="List Table 1 Light Accent 6" w:uiPriority="46"/>
-    <w:lsdException w:name="List Table 2 Accent 6" w:uiPriority="47"/>
-    <w:lsdException w:name="List Table 3 Accent 6" w:uiPriority="48"/>
-    <w:lsdException w:name="List Table 4 Accent 6" w:uiPriority="49"/>
-    <w:lsdException w:name="List Table 5 Dark Accent 6" w:uiPriority="50"/>
-    <w:lsdException w:name="List Table 6 Colorful Accent 6" w:uiPriority="51"/>
-    <w:lsdException w:name="List Table 7 Colorful Accent 6" w:uiPriority="52"/>
+  <w:latentStyles w:defLockedState="0" w:defUIPriority="99" w:defSemiHidden="1" w:defUnhideWhenUsed="1" w:defQFormat="0" w:count="267">
+    <w:lsdException w:name="Normal" w:semiHidden="0" w:uiPriority="0" w:unhideWhenUsed="0" w:qFormat="1"/>
+    <w:lsdException w:name="heading 1" w:semiHidden="0" w:uiPriority="9" w:unhideWhenUsed="0" w:qFormat="1"/>
+    <w:lsdException w:name="heading 2" w:uiPriority="9" w:qFormat="1"/>
+    <w:lsdException w:name="heading 3" w:uiPriority="9" w:qFormat="1"/>
+    <w:lsdException w:name="heading 4" w:uiPriority="9" w:qFormat="1"/>
+    <w:lsdException w:name="heading 5" w:uiPriority="9" w:qFormat="1"/>
+    <w:lsdException w:name="heading 6" w:uiPriority="9" w:qFormat="1"/>
+    <w:lsdException w:name="heading 7" w:uiPriority="9" w:qFormat="1"/>
+    <w:lsdException w:name="heading 8" w:uiPriority="9" w:qFormat="1"/>
+    <w:lsdException w:name="heading 9" w:uiPriority="9" w:qFormat="1"/>
+    <w:lsdException w:name="toc 1" w:uiPriority="39"/>
+    <w:lsdException w:name="toc 2" w:uiPriority="39"/>
+    <w:lsdException w:name="toc 3" w:uiPriority="39"/>
+    <w:lsdException w:name="toc 4" w:uiPriority="39"/>
+    <w:lsdException w:name="toc 5" w:uiPriority="39"/>
+    <w:lsdException w:name="toc 6" w:uiPriority="39"/>
+    <w:lsdException w:name="toc 7" w:uiPriority="39"/>
+    <w:lsdException w:name="toc 8" w:uiPriority="39"/>
+    <w:lsdException w:name="toc 9" w:uiPriority="39"/>
+    <w:lsdException w:name="caption" w:uiPriority="35" w:qFormat="1"/>
+    <w:lsdException w:name="Title" w:semiHidden="0" w:uiPriority="10" w:unhideWhenUsed="0" w:qFormat="1"/>
+    <w:lsdException w:name="Default Paragraph Font" w:uiPriority="1"/>
+    <w:lsdException w:name="Subtitle" w:semiHidden="0" w:uiPriority="11" w:unhideWhenUsed="0" w:qFormat="1"/>
+    <w:lsdException w:name="Strong" w:semiHidden="0" w:uiPriority="22" w:unhideWhenUsed="0" w:qFormat="1"/>
+    <w:lsdException w:name="Emphasis" w:semiHidden="0" w:uiPriority="20" w:unhideWhenUsed="0" w:qFormat="1"/>
+    <w:lsdException w:name="Table Grid" w:semiHidden="0" w:uiPriority="39" w:unhideWhenUsed="0"/>
+    <w:lsdException w:name="Placeholder Text" w:unhideWhenUsed="0"/>
+    <w:lsdException w:name="No Spacing" w:semiHidden="0" w:uiPriority="1" w:unhideWhenUsed="0" w:qFormat="1"/>
+    <w:lsdException w:name="Light Shading" w:semiHidden="0" w:uiPriority="60" w:unhideWhenUsed="0"/>
+    <w:lsdException w:name="Light List" w:semiHidden="0" w:uiPriority="61" w:unhideWhenUsed="0"/>
+    <w:lsdException w:name="Light Grid" w:semiHidden="0" w:uiPriority="62" w:unhideWhenUsed="0"/>
+    <w:lsdException w:name="Medium Shading 1" w:semiHidden="0" w:uiPriority="63" w:unhideWhenUsed="0"/>
+    <w:lsdException w:name="Medium Shading 2" w:semiHidden="0" w:uiPriority="64" w:unhideWhenUsed="0"/>
+    <w:lsdException w:name="Medium List 1" w:semiHidden="0" w:uiPriority="65" w:unhideWhenUsed="0"/>
+    <w:lsdException w:name="Medium List 2" w:semiHidden="0" w:uiPriority="66" w:unhideWhenUsed="0"/>
+    <w:lsdException w:name="Medium Grid 1" w:semiHidden="0" w:uiPriority="67" w:unhideWhenUsed="0"/>
+    <w:lsdException w:name="Medium Grid 2" w:semiHidden="0" w:uiPriority="68" w:unhideWhenUsed="0"/>
+    <w:lsdException w:name="Medium Grid 3" w:semiHidden="0" w:uiPriority="69" w:unhideWhenUsed="0"/>
+    <w:lsdException w:name="Dark List" w:semiHidden="0" w:uiPriority="70" w:unhideWhenUsed="0"/>
+    <w:lsdException w:name="Colorful Shading" w:semiHidden="0" w:uiPriority="71" w:unhideWhenUsed="0"/>
+    <w:lsdException w:name="Colorful List" w:semiHidden="0" w:uiPriority="72" w:unhideWhenUsed="0"/>
+    <w:lsdException w:name="Colorful Grid" w:semiHidden="0" w:uiPriority="73" w:unhideWhenUsed="0"/>
+    <w:lsdException w:name="Light Shading Accent 1" w:semiHidden="0" w:uiPriority="60" w:unhideWhenUsed="0"/>
+    <w:lsdException w:name="Light List Accent 1" w:semiHidden="0" w:uiPriority="61" w:unhideWhenUsed="0"/>
+    <w:lsdException w:name="Light Grid Accent 1" w:semiHidden="0" w:uiPriority="62" w:unhideWhenUsed="0"/>
+    <w:lsdException w:name="Medium Shading 1 Accent 1" w:semiHidden="0" w:uiPriority="63" w:unhideWhenUsed="0"/>
+    <w:lsdException w:name="Medium Shading 2 Accent 1" w:semiHidden="0" w:uiPriority="64" w:unhideWhenUsed="0"/>
+    <w:lsdException w:name="Medium List 1 Accent 1" w:semiHidden="0" w:uiPriority="65" w:unhideWhenUsed="0"/>
+    <w:lsdException w:name="Revision" w:unhideWhenUsed="0"/>
+    <w:lsdException w:name="List Paragraph" w:semiHidden="0" w:uiPriority="34" w:unhideWhenUsed="0" w:qFormat="1"/>
+    <w:lsdException w:name="Quote" w:semiHidden="0" w:uiPriority="29" w:unhideWhenUsed="0" w:qFormat="1"/>
+    <w:lsdException w:name="Intense Quote" w:semiHidden="0" w:uiPriority="30" w:unhideWhenUsed="0" w:qFormat="1"/>
+    <w:lsdException w:name="Medium List 2 Accent 1" w:semiHidden="0" w:uiPriority="66" w:unhideWhenUsed="0"/>
+    <w:lsdException w:name="Medium Grid 1 Accent 1" w:semiHidden="0" w:uiPriority="67" w:unhideWhenUsed="0"/>
+    <w:lsdException w:name="Medium Grid 2 Accent 1" w:semiHidden="0" w:uiPriority="68" w:unhideWhenUsed="0"/>
+    <w:lsdException w:name="Medium Grid 3 Accent 1" w:semiHidden="0" w:uiPriority="69" w:unhideWhenUsed="0"/>
+    <w:lsdException w:name="Dark List Accent 1" w:semiHidden="0" w:uiPriority="70" w:unhideWhenUsed="0"/>
+    <w:lsdException w:name="Colorful Shading Accent 1" w:semiHidden="0" w:uiPriority="71" w:unhideWhenUsed="0"/>
+    <w:lsdException w:name="Colorful List Accent 1" w:semiHidden="0" w:uiPriority="72" w:unhideWhenUsed="0"/>
+    <w:lsdException w:name="Colorful Grid Accent 1" w:semiHidden="0" w:uiPriority="73" w:unhideWhenUsed="0"/>
+    <w:lsdException w:name="Light Shading Accent 2" w:semiHidden="0" w:uiPriority="60" w:unhideWhenUsed="0"/>
+    <w:lsdException w:name="Light List Accent 2" w:semiHidden="0" w:uiPriority="61" w:unhideWhenUsed="0"/>
+    <w:lsdException w:name="Light Grid Accent 2" w:semiHidden="0" w:uiPriority="62" w:unhideWhenUsed="0"/>
+    <w:lsdException w:name="Medium Shading 1 Accent 2" w:semiHidden="0" w:uiPriority="63" w:unhideWhenUsed="0"/>
+    <w:lsdException w:name="Medium Shading 2 Accent 2" w:semiHidden="0" w:uiPriority="64" w:unhideWhenUsed="0"/>
+    <w:lsdException w:name="Medium List 1 Accent 2" w:semiHidden="0" w:uiPriority="65" w:unhideWhenUsed="0"/>
+    <w:lsdException w:name="Medium List 2 Accent 2" w:semiHidden="0" w:uiPriority="66" w:unhideWhenUsed="0"/>
+    <w:lsdException w:name="Medium Grid 1 Accent 2" w:semiHidden="0" w:uiPriority="67" w:unhideWhenUsed="0"/>
+    <w:lsdException w:name="Medium Grid 2 Accent 2" w:semiHidden="0" w:uiPriority="68" w:unhideWhenUsed="0"/>
+    <w:lsdException w:name="Medium Grid 3 Accent 2" w:semiHidden="0" w:uiPriority="69" w:unhideWhenUsed="0"/>
+    <w:lsdException w:name="Dark List Accent 2" w:semiHidden="0" w:uiPriority="70" w:unhideWhenUsed="0"/>
+    <w:lsdException w:name="Colorful Shading Accent 2" w:semiHidden="0" w:uiPriority="71" w:unhideWhenUsed="0"/>
+    <w:lsdException w:name="Colorful List Accent 2" w:semiHidden="0" w:uiPriority="72" w:unhideWhenUsed="0"/>
+    <w:lsdException w:name="Colorful Grid Accent 2" w:semiHidden="0" w:uiPriority="73" w:unhideWhenUsed="0"/>
+    <w:lsdException w:name="Light Shading Accent 3" w:semiHidden="0" w:uiPriority="60" w:unhideWhenUsed="0"/>
+    <w:lsdException w:name="Light List Accent 3" w:semiHidden="0" w:uiPriority="61" w:unhideWhenUsed="0"/>
+    <w:lsdException w:name="Light Grid Accent 3" w:semiHidden="0" w:uiPriority="62" w:unhideWhenUsed="0"/>
+    <w:lsdException w:name="Medium Shading 1 Accent 3" w:semiHidden="0" w:uiPriority="63" w:unhideWhenUsed="0"/>
+    <w:lsdException w:name="Medium Shading 2 Accent 3" w:semiHidden="0" w:uiPriority="64" w:unhideWhenUsed="0"/>
+    <w:lsdException w:name="Medium List 1 Accent 3" w:semiHidden="0" w:uiPriority="65" w:unhideWhenUsed="0"/>
+    <w:lsdException w:name="Medium List 2 Accent 3" w:semiHidden="0" w:uiPriority="66" w:unhideWhenUsed="0"/>
+    <w:lsdException w:name="Medium Grid 1 Accent 3" w:semiHidden="0" w:uiPriority="67" w:unhideWhenUsed="0"/>
+    <w:lsdException w:name="Medium Grid 2 Accent 3" w:semiHidden="0" w:uiPriority="68" w:unhideWhenUsed="0"/>
+    <w:lsdException w:name="Medium Grid 3 Accent 3" w:semiHidden="0" w:uiPriority="69" w:unhideWhenUsed="0"/>
+    <w:lsdException w:name="Dark List Accent 3" w:semiHidden="0" w:uiPriority="70" w:unhideWhenUsed="0"/>
+    <w:lsdException w:name="Colorful Shading Accent 3" w:semiHidden="0" w:uiPriority="71" w:unhideWhenUsed="0"/>
+    <w:lsdException w:name="Colorful List Accent 3" w:semiHidden="0" w:uiPriority="72" w:unhideWhenUsed="0"/>
+    <w:lsdException w:name="Colorful Grid Accent 3" w:semiHidden="0" w:uiPriority="73" w:unhideWhenUsed="0"/>
+    <w:lsdException w:name="Light Shading Accent 4" w:semiHidden="0" w:uiPriority="60" w:unhideWhenUsed="0"/>
+    <w:lsdException w:name="Light List Accent 4" w:semiHidden="0" w:uiPriority="61" w:unhideWhenUsed="0"/>
+    <w:lsdException w:name="Light Grid Accent 4" w:semiHidden="0" w:uiPriority="62" w:unhideWhenUsed="0"/>
+    <w:lsdException w:name="Medium Shading 1 Accent 4" w:semiHidden="0" w:uiPriority="63" w:unhideWhenUsed="0"/>
+    <w:lsdException w:name="Medium Shading 2 Accent 4" w:semiHidden="0" w:uiPriority="64" w:unhideWhenUsed="0"/>
+    <w:lsdException w:name="Medium List 1 Accent 4" w:semiHidden="0" w:uiPriority="65" w:unhideWhenUsed="0"/>
+    <w:lsdException w:name="Medium List 2 Accent 4" w:semiHidden="0" w:uiPriority="66" w:unhideWhenUsed="0"/>
+    <w:lsdException w:name="Medium Grid 1 Accent 4" w:semiHidden="0" w:uiPriority="67" w:unhideWhenUsed="0"/>
+    <w:lsdException w:name="Medium Grid 2 Accent 4" w:semiHidden="0" w:uiPriority="68" w:unhideWhenUsed="0"/>
+    <w:lsdException w:name="Medium Grid 3 Accent 4" w:semiHidden="0" w:uiPriority="69" w:unhideWhenUsed="0"/>
+    <w:lsdException w:name="Dark List Accent 4" w:semiHidden="0" w:uiPriority="70" w:unhideWhenUsed="0"/>
+    <w:lsdException w:name="Colorful Shading Accent 4" w:semiHidden="0" w:uiPriority="71" w:unhideWhenUsed="0"/>
+    <w:lsdException w:name="Colorful List Accent 4" w:semiHidden="0" w:uiPriority="72" w:unhideWhenUsed="0"/>
+    <w:lsdException w:name="Colorful Grid Accent 4" w:semiHidden="0" w:uiPriority="73" w:unhideWhenUsed="0"/>
+    <w:lsdException w:name="Light Shading Accent 5" w:semiHidden="0" w:uiPriority="60" w:unhideWhenUsed="0"/>
+    <w:lsdException w:name="Light List Accent 5" w:semiHidden="0" w:uiPriority="61" w:unhideWhenUsed="0"/>
+    <w:lsdException w:name="Light Grid Accent 5" w:semiHidden="0" w:uiPriority="62" w:unhideWhenUsed="0"/>
+    <w:lsdException w:name="Medium Shading 1 Accent 5" w:semiHidden="0" w:uiPriority="63" w:unhideWhenUsed="0"/>
+    <w:lsdException w:name="Medium Shading 2 Accent 5" w:semiHidden="0" w:uiPriority="64" w:unhideWhenUsed="0"/>
+    <w:lsdException w:name="Medium List 1 Accent 5" w:semiHidden="0" w:uiPriority="65" w:unhideWhenUsed="0"/>
+    <w:lsdException w:name="Medium List 2 Accent 5" w:semiHidden="0" w:uiPriority="66" w:unhideWhenUsed="0"/>
+    <w:lsdException w:name="Medium Grid 1 Accent 5" w:semiHidden="0" w:uiPriority="67" w:unhideWhenUsed="0"/>
+    <w:lsdException w:name="Medium Grid 2 Accent 5" w:semiHidden="0" w:uiPriority="68" w:unhideWhenUsed="0"/>
+    <w:lsdException w:name="Medium Grid 3 Accent 5" w:semiHidden="0" w:uiPriority="69" w:unhideWhenUsed="0"/>
+    <w:lsdException w:name="Dark List Accent 5" w:semiHidden="0" w:uiPriority="70" w:unhideWhenUsed="0"/>
+    <w:lsdException w:name="Colorful Shading Accent 5" w:semiHidden="0" w:uiPriority="71" w:unhideWhenUsed="0"/>
+    <w:lsdException w:name="Colorful List Accent 5" w:semiHidden="0" w:uiPriority="72" w:unhideWhenUsed="0"/>
+    <w:lsdException w:name="Colorful Grid Accent 5" w:semiHidden="0" w:uiPriority="73" w:unhideWhenUsed="0"/>
+    <w:lsdException w:name="Light Shading Accent 6" w:semiHidden="0" w:uiPriority="60" w:unhideWhenUsed="0"/>
+    <w:lsdException w:name="Light List Accent 6" w:semiHidden="0" w:uiPriority="61" w:unhideWhenUsed="0"/>
+    <w:lsdException w:name="Light Grid Accent 6" w:semiHidden="0" w:uiPriority="62" w:unhideWhenUsed="0"/>
+    <w:lsdException w:name="Medium Shading 1 Accent 6" w:semiHidden="0" w:uiPriority="63" w:unhideWhenUsed="0"/>
+    <w:lsdException w:name="Medium Shading 2 Accent 6" w:semiHidden="0" w:uiPriority="64" w:unhideWhenUsed="0"/>
+    <w:lsdException w:name="Medium List 1 Accent 6" w:semiHidden="0" w:uiPriority="65" w:unhideWhenUsed="0"/>
+    <w:lsdException w:name="Medium List 2 Accent 6" w:semiHidden="0" w:uiPriority="66" w:unhideWhenUsed="0"/>
+    <w:lsdException w:name="Medium Grid 1 Accent 6" w:semiHidden="0" w:uiPriority="67" w:unhideWhenUsed="0"/>
+    <w:lsdException w:name="Medium Grid 2 Accent 6" w:semiHidden="0" w:uiPriority="68" w:unhideWhenUsed="0"/>
+    <w:lsdException w:name="Medium Grid 3 Accent 6" w:semiHidden="0" w:uiPriority="69" w:unhideWhenUsed="0"/>
+    <w:lsdException w:name="Dark List Accent 6" w:semiHidden="0" w:uiPriority="70" w:unhideWhenUsed="0"/>
+    <w:lsdException w:name="Colorful Shading Accent 6" w:semiHidden="0" w:uiPriority="71" w:unhideWhenUsed="0"/>
+    <w:lsdException w:name="Colorful List Accent 6" w:semiHidden="0" w:uiPriority="72" w:unhideWhenUsed="0"/>
+    <w:lsdException w:name="Colorful Grid Accent 6" w:semiHidden="0" w:uiPriority="73" w:unhideWhenUsed="0"/>
+    <w:lsdException w:name="Subtle Emphasis" w:semiHidden="0" w:uiPriority="19" w:unhideWhenUsed="0" w:qFormat="1"/>
+    <w:lsdException w:name="Intense Emphasis" w:semiHidden="0" w:uiPriority="21" w:unhideWhenUsed="0" w:qFormat="1"/>
+    <w:lsdException w:name="Subtle Reference" w:semiHidden="0" w:uiPriority="31" w:unhideWhenUsed="0" w:qFormat="1"/>
+    <w:lsdException w:name="Intense Reference" w:semiHidden="0" w:uiPriority="32" w:unhideWhenUsed="0" w:qFormat="1"/>
+    <w:lsdException w:name="Book Title" w:semiHidden="0" w:uiPriority="33" w:unhideWhenUsed="0" w:qFormat="1"/>
+    <w:lsdException w:name="Bibliography" w:uiPriority="37"/>
+    <w:lsdException w:name="TOC Heading" w:uiPriority="39" w:qFormat="1"/>
+  </w:latentStyles>
+  <w:style w:type="paragraph" w:default="1" w:styleId="Normal">
+    <w:name w:val="Normal"/>
+    <w:qFormat/>
+    <w:rsid w:val="00892D3B"/>
+  </w:style>
+  <w:style w:type="paragraph" w:styleId="Heading1">
+    <w:name w:val="heading 1"/>
+    <w:basedOn w:val="Normal"/>
+    <w:next w:val="Normal"/>
+    <w:link w:val="Heading1Char"/>
+    <w:uiPriority w:val="9"/>
+    <w:qFormat/>
+    <w:rsid w:val="00892D3B"/>
+    <w:pPr>
+      <w:keepNext/>
+      <w:keepLines/>
+      <w:spacing w:before="400" w:after="40" w:line="240" w:lineRule="auto"/>
+      <w:outlineLvl w:val="0"/>
+    </w:pPr>
+    <w:rPr>
+      <w:rFonts w:asciiTheme="majorHAnsi" w:eastAsiaTheme="majorEastAsia" w:hAnsiTheme="majorHAnsi" w:cstheme="majorBidi"/>
+      <w:color w:val="1F4E79" w:themeColor="accent1" w:themeShade="80"/>
+      <w:sz w:val="36"/>
+      <w:szCs w:val="36"/>
+    </w:rPr>
+  </w:style>
+  <w:style w:type="paragraph" w:styleId="Heading2">
+    <w:name w:val="heading 2"/>
+    <w:basedOn w:val="Normal"/>
+    <w:next w:val="Normal"/>
+    <w:link w:val="Heading2Char"/>
+    <w:uiPriority w:val="9"/>
+    <w:unhideWhenUsed/>
+    <w:qFormat/>
+    <w:rsid w:val="00892D3B"/>
+    <w:pPr>
+      <w:keepNext/>
+      <w:keepLines/>
+      <w:spacing w:before="40" w:after="0" w:line="240" w:lineRule="auto"/>
+      <w:outlineLvl w:val="1"/>
+    </w:pPr>
+    <w:rPr>
+      <w:rFonts w:asciiTheme="majorHAnsi" w:eastAsiaTheme="majorEastAsia" w:hAnsiTheme="majorHAnsi" w:cstheme="majorBidi"/>
+      <w:color w:val="2E74B5" w:themeColor="accent1" w:themeShade="BF"/>
+      <w:sz w:val="32"/>
+      <w:szCs w:val="32"/>
+    </w:rPr>
+  </w:style>
+  <w:style w:type="paragraph" w:styleId="Heading3">
+    <w:name w:val="heading 3"/>
+    <w:basedOn w:val="Normal"/>
+    <w:next w:val="Normal"/>
+    <w:link w:val="Heading3Char"/>
+    <w:uiPriority w:val="9"/>
+    <w:semiHidden/>
+    <w:unhideWhenUsed/>
+    <w:qFormat/>
+    <w:rsid w:val="00892D3B"/>
+    <w:pPr>
+      <w:keepNext/>
+      <w:keepLines/>
+      <w:spacing w:before="40" w:after="0" w:line="240" w:lineRule="auto"/>
+      <w:outlineLvl w:val="2"/>
+    </w:pPr>
+    <w:rPr>
+      <w:rFonts w:asciiTheme="majorHAnsi" w:eastAsiaTheme="majorEastAsia" w:hAnsiTheme="majorHAnsi" w:cstheme="majorBidi"/>
+      <w:color w:val="2E74B5" w:themeColor="accent1" w:themeShade="BF"/>
+      <w:sz w:val="28"/>
+      <w:szCs w:val="28"/>
+    </w:rPr>
+  </w:style>
+  <w:style w:type="paragraph" w:styleId="Heading4">
+    <w:name w:val="heading 4"/>
+    <w:basedOn w:val="Normal"/>
+    <w:next w:val="Normal"/>
+    <w:link w:val="Heading4Char"/>
+    <w:uiPriority w:val="9"/>
+    <w:semiHidden/>
+    <w:unhideWhenUsed/>
+    <w:qFormat/>
+    <w:rsid w:val="00892D3B"/>
+    <w:pPr>
+      <w:keepNext/>
+      <w:keepLines/>
+      <w:spacing w:before="40" w:after="0"/>
+      <w:outlineLvl w:val="3"/>
+    </w:pPr>
+    <w:rPr>
+      <w:rFonts w:asciiTheme="majorHAnsi" w:eastAsiaTheme="majorEastAsia" w:hAnsiTheme="majorHAnsi" w:cstheme="majorBidi"/>
+      <w:color w:val="2E74B5" w:themeColor="accent1" w:themeShade="BF"/>
+      <w:sz w:val="24"/>
+      <w:szCs w:val="24"/>
+    </w:rPr>
+  </w:style>
+  <w:style w:type="paragraph" w:styleId="Heading5">
+    <w:name w:val="heading 5"/>
+    <w:basedOn w:val="Normal"/>
+    <w:next w:val="Normal"/>
+    <w:link w:val="Heading5Char"/>
+    <w:uiPriority w:val="9"/>
+    <w:semiHidden/>
+    <w:unhideWhenUsed/>
+    <w:qFormat/>
+    <w:rsid w:val="00892D3B"/>
+    <w:pPr>
+      <w:keepNext/>
+      <w:keepLines/>
+      <w:spacing w:before="40" w:after="0"/>
+      <w:outlineLvl w:val="4"/>
+    </w:pPr>
+    <w:rPr>
+      <w:rFonts w:asciiTheme="majorHAnsi" w:eastAsiaTheme="majorEastAsia" w:hAnsiTheme="majorHAnsi" w:cstheme="majorBidi"/>
+      <w:caps/>
+      <w:color w:val="2E74B5" w:themeColor="accent1" w:themeShade="BF"/>
+    </w:rPr>
+  </w:style>
+  <w:style w:type="paragraph" w:styleId="Heading6">
+    <w:name w:val="heading 6"/>
+    <w:basedOn w:val="Normal"/>
+    <w:next w:val="Normal"/>
+    <w:link w:val="Heading6Char"/>
+    <w:uiPriority w:val="9"/>
+    <w:semiHidden/>
+    <w:unhideWhenUsed/>
+    <w:qFormat/>
+    <w:rsid w:val="00892D3B"/>
+    <w:pPr>
+      <w:keepNext/>
+      <w:keepLines/>
+      <w:spacing w:before="40" w:after="0"/>
+      <w:outlineLvl w:val="5"/>
+    </w:pPr>
+    <w:rPr>
+      <w:rFonts w:asciiTheme="majorHAnsi" w:eastAsiaTheme="majorEastAsia" w:hAnsiTheme="majorHAnsi" w:cstheme="majorBidi"/>
+      <w:i/>
+      <w:iCs/>
+      <w:caps/>
+      <w:color w:val="1F4E79" w:themeColor="accent1" w:themeShade="80"/>
+    </w:rPr>
+  </w:style>
+  <w:style w:type="paragraph" w:styleId="Heading7">
+    <w:name w:val="heading 7"/>
+    <w:basedOn w:val="Normal"/>
+    <w:next w:val="Normal"/>
+    <w:link w:val="Heading7Char"/>
+    <w:uiPriority w:val="9"/>
+    <w:semiHidden/>
+    <w:unhideWhenUsed/>
+    <w:qFormat/>
+    <w:rsid w:val="00892D3B"/>
+    <w:pPr>
+      <w:keepNext/>
+      <w:keepLines/>
+      <w:spacing w:before="40" w:after="0"/>
+      <w:outlineLvl w:val="6"/>
+    </w:pPr>
+    <w:rPr>
+      <w:rFonts w:asciiTheme="majorHAnsi" w:eastAsiaTheme="majorEastAsia" w:hAnsiTheme="majorHAnsi" w:cstheme="majorBidi"/>
+      <w:b/>
+      <w:bCs/>
+      <w:color w:val="1F4E79" w:themeColor="accent1" w:themeShade="80"/>
+    </w:rPr>
+  </w:style>
+  <w:style w:type="paragraph" w:styleId="Heading8">
+    <w:name w:val="heading 8"/>
+    <w:basedOn w:val="Normal"/>
+    <w:next w:val="Normal"/>
+    <w:link w:val="Heading8Char"/>
+    <w:uiPriority w:val="9"/>
+    <w:semiHidden/>
+    <w:unhideWhenUsed/>
+    <w:qFormat/>
+    <w:rsid w:val="00892D3B"/>
+    <w:pPr>
+      <w:keepNext/>
+      <w:keepLines/>
+      <w:spacing w:before="40" w:after="0"/>
+      <w:outlineLvl w:val="7"/>
+    </w:pPr>
+    <w:rPr>
+      <w:rFonts w:asciiTheme="majorHAnsi" w:eastAsiaTheme="majorEastAsia" w:hAnsiTheme="majorHAnsi" w:cstheme="majorBidi"/>
+      <w:b/>
+      <w:bCs/>
+      <w:i/>
+      <w:iCs/>
+      <w:color w:val="1F4E79" w:themeColor="accent1" w:themeShade="80"/>
+    </w:rPr>
+  </w:style>
+  <w:style w:type="paragraph" w:styleId="Heading9">
+    <w:name w:val="heading 9"/>
+    <w:basedOn w:val="Normal"/>
+    <w:next w:val="Normal"/>
+    <w:link w:val="Heading9Char"/>
+    <w:uiPriority w:val="9"/>
+    <w:semiHidden/>
+    <w:unhideWhenUsed/>
+    <w:qFormat/>
+    <w:rsid w:val="00892D3B"/>
+    <w:pPr>
+      <w:keepNext/>
+      <w:keepLines/>
+      <w:spacing w:before="40" w:after="0"/>
+      <w:outlineLvl w:val="8"/>
+    </w:pPr>
+    <w:rPr>
+      <w:rFonts w:asciiTheme="majorHAnsi" w:eastAsiaTheme="majorEastAsia" w:hAnsiTheme="majorHAnsi" w:cstheme="majorBidi"/>
+      <w:i/>
+      <w:iCs/>
+      <w:color w:val="1F4E79" w:themeColor="accent1" w:themeShade="80"/>
+    </w:rPr>
+  </w:style>
+  <w:style w:type="character" w:default="1" w:styleId="DefaultParagraphFont">
+    <w:name w:val="Default Paragraph Font"/>
+    <w:uiPriority w:val="1"/>
+    <w:semiHidden/>
+    <w:unhideWhenUsed/>
+  </w:style>
+  <w:style w:type="table" w:default="1" w:styleId="TableNormal">
+    <w:name w:val="Normal Table"/>
+    <w:uiPriority w:val="99"/>
+    <w:semiHidden/>
+    <w:unhideWhenUsed/>
+    <w:tblPr>
+      <w:tblInd w:w="0" w:type="dxa"/>
+      <w:tblCellMar>
+        <w:top w:w="0" w:type="dxa"/>
+        <w:left w:w="108" w:type="dxa"/>
+        <w:bottom w:w="0" w:type="dxa"/>
+        <w:right w:w="108" w:type="dxa"/>
+      </w:tblCellMar>
+    </w:tblPr>
+  </w:style>
+  <w:style w:type="numbering" w:default="1" w:styleId="NoList">
+    <w:name w:val="No List"/>
+    <w:uiPriority w:val="99"/>
+    <w:semiHidden/>
+    <w:unhideWhenUsed/>
+  </w:style>
+  <w:style w:type="character" w:styleId="Hyperlink">
+    <w:name w:val="Hyperlink"/>
+    <w:basedOn w:val="DefaultParagraphFont"/>
+    <w:uiPriority w:val="99"/>
+    <w:unhideWhenUsed/>
+    <w:rsid w:val="00025506"/>
+    <w:rPr>
+      <w:color w:val="0563C1" w:themeColor="hyperlink"/>
+      <w:u w:val="single"/>
+    </w:rPr>
+  </w:style>
+  <w:style w:type="paragraph" w:styleId="NoSpacing">
+    <w:name w:val="No Spacing"/>
+    <w:uiPriority w:val="1"/>
+    <w:qFormat/>
+    <w:rsid w:val="00892D3B"/>
+    <w:pPr>
+      <w:spacing w:after="0" w:line="240" w:lineRule="auto"/>
+    </w:pPr>
+  </w:style>
+  <w:style w:type="character" w:customStyle="1" w:styleId="UnresolvedMention1">
+    <w:name w:val="Unresolved Mention1"/>
+    <w:basedOn w:val="DefaultParagraphFont"/>
+    <w:uiPriority w:val="99"/>
+    <w:semiHidden/>
+    <w:unhideWhenUsed/>
+    <w:rsid w:val="00E376DF"/>
+    <w:rPr>
+      <w:color w:val="808080"/>
+      <w:shd w:val="clear" w:color="auto" w:fill="E6E6E6"/>
+    </w:rPr>
+  </w:style>
+  <w:style w:type="paragraph" w:styleId="Header">
+    <w:name w:val="header"/>
+    <w:basedOn w:val="Normal"/>
+    <w:link w:val="HeaderChar"/>
+    <w:uiPriority w:val="99"/>
+    <w:unhideWhenUsed/>
+    <w:rsid w:val="00F57682"/>
+    <w:pPr>
+      <w:tabs>
+        <w:tab w:val="center" w:pos="4680"/>
+        <w:tab w:val="right" w:pos="9360"/>
+      </w:tabs>
+      <w:spacing w:after="0" w:line="240" w:lineRule="auto"/>
+    </w:pPr>
+  </w:style>
+  <w:style w:type="character" w:customStyle="1" w:styleId="HeaderChar">
+    <w:name w:val="Header Char"/>
+    <w:basedOn w:val="DefaultParagraphFont"/>
+    <w:link w:val="Header"/>
+    <w:uiPriority w:val="99"/>
+    <w:rsid w:val="00F57682"/>
+  </w:style>
+  <w:style w:type="paragraph" w:styleId="Footer">
+    <w:name w:val="footer"/>
+    <w:basedOn w:val="Normal"/>
+    <w:link w:val="FooterChar"/>
+    <w:uiPriority w:val="99"/>
+    <w:unhideWhenUsed/>
+    <w:rsid w:val="00F57682"/>
+    <w:pPr>
+      <w:tabs>
+        <w:tab w:val="center" w:pos="4680"/>
+        <w:tab w:val="right" w:pos="9360"/>
+      </w:tabs>
+      <w:spacing w:after="0" w:line="240" w:lineRule="auto"/>
+    </w:pPr>
+  </w:style>
+  <w:style w:type="character" w:customStyle="1" w:styleId="FooterChar">
+    <w:name w:val="Footer Char"/>
+    <w:basedOn w:val="DefaultParagraphFont"/>
+    <w:link w:val="Footer"/>
+    <w:uiPriority w:val="99"/>
+    <w:rsid w:val="00F57682"/>
+  </w:style>
+  <w:style w:type="character" w:customStyle="1" w:styleId="Heading1Char">
+    <w:name w:val="Heading 1 Char"/>
+    <w:basedOn w:val="DefaultParagraphFont"/>
+    <w:link w:val="Heading1"/>
+    <w:uiPriority w:val="9"/>
+    <w:rsid w:val="00892D3B"/>
+    <w:rPr>
+      <w:rFonts w:asciiTheme="majorHAnsi" w:eastAsiaTheme="majorEastAsia" w:hAnsiTheme="majorHAnsi" w:cstheme="majorBidi"/>
+      <w:color w:val="1F4E79" w:themeColor="accent1" w:themeShade="80"/>
+      <w:sz w:val="36"/>
+      <w:szCs w:val="36"/>
+    </w:rPr>
+  </w:style>
+  <w:style w:type="character" w:customStyle="1" w:styleId="Heading2Char">
+    <w:name w:val="Heading 2 Char"/>
+    <w:basedOn w:val="DefaultParagraphFont"/>
+    <w:link w:val="Heading2"/>
+    <w:uiPriority w:val="9"/>
+    <w:rsid w:val="00892D3B"/>
+    <w:rPr>
+      <w:rFonts w:asciiTheme="majorHAnsi" w:eastAsiaTheme="majorEastAsia" w:hAnsiTheme="majorHAnsi" w:cstheme="majorBidi"/>
+      <w:color w:val="2E74B5" w:themeColor="accent1" w:themeShade="BF"/>
+      <w:sz w:val="32"/>
+      <w:szCs w:val="32"/>
+    </w:rPr>
+  </w:style>
+  <w:style w:type="character" w:customStyle="1" w:styleId="Heading3Char">
+    <w:name w:val="Heading 3 Char"/>
+    <w:basedOn w:val="DefaultParagraphFont"/>
+    <w:link w:val="Heading3"/>
+    <w:uiPriority w:val="9"/>
+    <w:semiHidden/>
+    <w:rsid w:val="00892D3B"/>
+    <w:rPr>
+      <w:rFonts w:asciiTheme="majorHAnsi" w:eastAsiaTheme="majorEastAsia" w:hAnsiTheme="majorHAnsi" w:cstheme="majorBidi"/>
+      <w:color w:val="2E74B5" w:themeColor="accent1" w:themeShade="BF"/>
+      <w:sz w:val="28"/>
+      <w:szCs w:val="28"/>
+    </w:rPr>
+  </w:style>
+  <w:style w:type="character" w:customStyle="1" w:styleId="Heading4Char">
+    <w:name w:val="Heading 4 Char"/>
+    <w:basedOn w:val="DefaultParagraphFont"/>
+    <w:link w:val="Heading4"/>
+    <w:uiPriority w:val="9"/>
+    <w:semiHidden/>
+    <w:rsid w:val="00892D3B"/>
+    <w:rPr>
+      <w:rFonts w:asciiTheme="majorHAnsi" w:eastAsiaTheme="majorEastAsia" w:hAnsiTheme="majorHAnsi" w:cstheme="majorBidi"/>
+      <w:color w:val="2E74B5" w:themeColor="accent1" w:themeShade="BF"/>
+      <w:sz w:val="24"/>
+      <w:szCs w:val="24"/>
+    </w:rPr>
+  </w:style>
+  <w:style w:type="character" w:customStyle="1" w:styleId="Heading5Char">
+    <w:name w:val="Heading 5 Char"/>
+    <w:basedOn w:val="DefaultParagraphFont"/>
+    <w:link w:val="Heading5"/>
+    <w:uiPriority w:val="9"/>
+    <w:semiHidden/>
+    <w:rsid w:val="00892D3B"/>
+    <w:rPr>
+      <w:rFonts w:asciiTheme="majorHAnsi" w:eastAsiaTheme="majorEastAsia" w:hAnsiTheme="majorHAnsi" w:cstheme="majorBidi"/>
+      <w:caps/>
+      <w:color w:val="2E74B5" w:themeColor="accent1" w:themeShade="BF"/>
+    </w:rPr>
+  </w:style>
+  <w:style w:type="character" w:customStyle="1" w:styleId="Heading6Char">
+    <w:name w:val="Heading 6 Char"/>
+    <w:basedOn w:val="DefaultParagraphFont"/>
+    <w:link w:val="Heading6"/>
+    <w:uiPriority w:val="9"/>
+    <w:semiHidden/>
+    <w:rsid w:val="00892D3B"/>
+    <w:rPr>
+      <w:rFonts w:asciiTheme="majorHAnsi" w:eastAsiaTheme="majorEastAsia" w:hAnsiTheme="majorHAnsi" w:cstheme="majorBidi"/>
+      <w:i/>
+      <w:iCs/>
+      <w:caps/>
+      <w:color w:val="1F4E79" w:themeColor="accent1" w:themeShade="80"/>
+    </w:rPr>
+  </w:style>
+  <w:style w:type="character" w:customStyle="1" w:styleId="Heading7Char">
+    <w:name w:val="Heading 7 Char"/>
+    <w:basedOn w:val="DefaultParagraphFont"/>
+    <w:link w:val="Heading7"/>
+    <w:uiPriority w:val="9"/>
+    <w:semiHidden/>
+    <w:rsid w:val="00892D3B"/>
+    <w:rPr>
+      <w:rFonts w:asciiTheme="majorHAnsi" w:eastAsiaTheme="majorEastAsia" w:hAnsiTheme="majorHAnsi" w:cstheme="majorBidi"/>
+      <w:b/>
+      <w:bCs/>
+      <w:color w:val="1F4E79" w:themeColor="accent1" w:themeShade="80"/>
+    </w:rPr>
+  </w:style>
+  <w:style w:type="character" w:customStyle="1" w:styleId="Heading8Char">
+    <w:name w:val="Heading 8 Char"/>
+    <w:basedOn w:val="DefaultParagraphFont"/>
+    <w:link w:val="Heading8"/>
+    <w:uiPriority w:val="9"/>
+    <w:semiHidden/>
+    <w:rsid w:val="00892D3B"/>
+    <w:rPr>
+      <w:rFonts w:asciiTheme="majorHAnsi" w:eastAsiaTheme="majorEastAsia" w:hAnsiTheme="majorHAnsi" w:cstheme="majorBidi"/>
+      <w:b/>
+      <w:bCs/>
+      <w:i/>
+      <w:iCs/>
+      <w:color w:val="1F4E79" w:themeColor="accent1" w:themeShade="80"/>
+    </w:rPr>
+  </w:style>
+  <w:style w:type="character" w:customStyle="1" w:styleId="Heading9Char">
+    <w:name w:val="Heading 9 Char"/>
+    <w:basedOn w:val="DefaultParagraphFont"/>
+    <w:link w:val="Heading9"/>
+    <w:uiPriority w:val="9"/>
+    <w:semiHidden/>
+    <w:rsid w:val="00892D3B"/>
+    <w:rPr>
+      <w:rFonts w:asciiTheme="majorHAnsi" w:eastAsiaTheme="majorEastAsia" w:hAnsiTheme="majorHAnsi" w:cstheme="majorBidi"/>
+      <w:i/>
+      <w:iCs/>
+      <w:color w:val="1F4E79" w:themeColor="accent1" w:themeShade="80"/>
+    </w:rPr>
+  </w:style>
+  <w:style w:type="paragraph" w:styleId="Caption">
+    <w:name w:val="caption"/>
+    <w:basedOn w:val="Normal"/>
+    <w:next w:val="Normal"/>
+    <w:uiPriority w:val="35"/>
+    <w:semiHidden/>
+    <w:unhideWhenUsed/>
+    <w:qFormat/>
+    <w:rsid w:val="00892D3B"/>
+    <w:pPr>
+      <w:spacing w:line="240" w:lineRule="auto"/>
+    </w:pPr>
+    <w:rPr>
+      <w:b/>
+      <w:bCs/>
+      <w:smallCaps/>
+      <w:color w:val="44546A" w:themeColor="text2"/>
+    </w:rPr>
+  </w:style>
+  <w:style w:type="paragraph" w:styleId="Title">
+    <w:name w:val="Title"/>
+    <w:basedOn w:val="Normal"/>
+    <w:next w:val="Normal"/>
+    <w:link w:val="TitleChar"/>
+    <w:uiPriority w:val="10"/>
+    <w:qFormat/>
+    <w:rsid w:val="00892D3B"/>
+    <w:pPr>
+      <w:spacing w:after="0" w:line="204" w:lineRule="auto"/>
+      <w:contextualSpacing/>
+    </w:pPr>
+    <w:rPr>
+      <w:rFonts w:asciiTheme="majorHAnsi" w:eastAsiaTheme="majorEastAsia" w:hAnsiTheme="majorHAnsi" w:cstheme="majorBidi"/>
+      <w:caps/>
+      <w:color w:val="44546A" w:themeColor="text2"/>
+      <w:spacing w:val="-15"/>
+      <w:sz w:val="72"/>
+      <w:szCs w:val="72"/>
+    </w:rPr>
+  </w:style>
+  <w:style w:type="character" w:customStyle="1" w:styleId="TitleChar">
+    <w:name w:val="Title Char"/>
+    <w:basedOn w:val="DefaultParagraphFont"/>
+    <w:link w:val="Title"/>
+    <w:uiPriority w:val="10"/>
+    <w:rsid w:val="00892D3B"/>
+    <w:rPr>
+      <w:rFonts w:asciiTheme="majorHAnsi" w:eastAsiaTheme="majorEastAsia" w:hAnsiTheme="majorHAnsi" w:cstheme="majorBidi"/>
+      <w:caps/>
+      <w:color w:val="44546A" w:themeColor="text2"/>
+      <w:spacing w:val="-15"/>
+      <w:sz w:val="72"/>
+      <w:szCs w:val="72"/>
+    </w:rPr>
+  </w:style>
+  <w:style w:type="paragraph" w:styleId="Subtitle">
+    <w:name w:val="Subtitle"/>
+    <w:basedOn w:val="Normal"/>
+    <w:next w:val="Normal"/>
+    <w:link w:val="SubtitleChar"/>
+    <w:uiPriority w:val="11"/>
+    <w:qFormat/>
+    <w:rsid w:val="00892D3B"/>
+    <w:pPr>
+      <w:numPr>
+        <w:ilvl w:val="1"/>
+      </w:numPr>
+      <w:spacing w:after="240" w:line="240" w:lineRule="auto"/>
+    </w:pPr>
+    <w:rPr>
+      <w:rFonts w:asciiTheme="majorHAnsi" w:eastAsiaTheme="majorEastAsia" w:hAnsiTheme="majorHAnsi" w:cstheme="majorBidi"/>
+      <w:color w:val="5B9BD5" w:themeColor="accent1"/>
+      <w:sz w:val="28"/>
+      <w:szCs w:val="28"/>
+    </w:rPr>
+  </w:style>
+  <w:style w:type="character" w:customStyle="1" w:styleId="SubtitleChar">
+    <w:name w:val="Subtitle Char"/>
+    <w:basedOn w:val="DefaultParagraphFont"/>
+    <w:link w:val="Subtitle"/>
+    <w:uiPriority w:val="11"/>
+    <w:rsid w:val="00892D3B"/>
+    <w:rPr>
+      <w:rFonts w:asciiTheme="majorHAnsi" w:eastAsiaTheme="majorEastAsia" w:hAnsiTheme="majorHAnsi" w:cstheme="majorBidi"/>
+      <w:color w:val="5B9BD5" w:themeColor="accent1"/>
+      <w:sz w:val="28"/>
+      <w:szCs w:val="28"/>
+    </w:rPr>
+  </w:style>
+  <w:style w:type="character" w:styleId="Strong">
+    <w:name w:val="Strong"/>
+    <w:basedOn w:val="DefaultParagraphFont"/>
+    <w:uiPriority w:val="22"/>
+    <w:qFormat/>
+    <w:rsid w:val="00892D3B"/>
+    <w:rPr>
+      <w:b/>
+      <w:bCs/>
+    </w:rPr>
+  </w:style>
+  <w:style w:type="character" w:styleId="Emphasis">
+    <w:name w:val="Emphasis"/>
+    <w:basedOn w:val="DefaultParagraphFont"/>
+    <w:uiPriority w:val="20"/>
+    <w:qFormat/>
+    <w:rsid w:val="00892D3B"/>
+    <w:rPr>
+      <w:i/>
+      <w:iCs/>
+    </w:rPr>
+  </w:style>
+  <w:style w:type="paragraph" w:styleId="Quote">
+    <w:name w:val="Quote"/>
+    <w:basedOn w:val="Normal"/>
+    <w:next w:val="Normal"/>
+    <w:link w:val="QuoteChar"/>
+    <w:uiPriority w:val="29"/>
+    <w:qFormat/>
+    <w:rsid w:val="00892D3B"/>
+    <w:pPr>
+      <w:spacing w:before="120" w:after="120"/>
+      <w:ind w:left="720"/>
+    </w:pPr>
+    <w:rPr>
+      <w:color w:val="44546A" w:themeColor="text2"/>
+      <w:sz w:val="24"/>
+      <w:szCs w:val="24"/>
+    </w:rPr>
+  </w:style>
+  <w:style w:type="character" w:customStyle="1" w:styleId="QuoteChar">
+    <w:name w:val="Quote Char"/>
+    <w:basedOn w:val="DefaultParagraphFont"/>
+    <w:link w:val="Quote"/>
+    <w:uiPriority w:val="29"/>
+    <w:rsid w:val="00892D3B"/>
+    <w:rPr>
+      <w:color w:val="44546A" w:themeColor="text2"/>
+      <w:sz w:val="24"/>
+      <w:szCs w:val="24"/>
+    </w:rPr>
+  </w:style>
+  <w:style w:type="paragraph" w:styleId="IntenseQuote">
+    <w:name w:val="Intense Quote"/>
+    <w:basedOn w:val="Normal"/>
+    <w:next w:val="Normal"/>
+    <w:link w:val="IntenseQuoteChar"/>
+    <w:uiPriority w:val="30"/>
+    <w:qFormat/>
+    <w:rsid w:val="00892D3B"/>
+    <w:pPr>
+      <w:spacing w:before="100" w:beforeAutospacing="1" w:after="240" w:line="240" w:lineRule="auto"/>
+      <w:ind w:left="720"/>
+      <w:jc w:val="center"/>
+    </w:pPr>
+    <w:rPr>
+      <w:rFonts w:asciiTheme="majorHAnsi" w:eastAsiaTheme="majorEastAsia" w:hAnsiTheme="majorHAnsi" w:cstheme="majorBidi"/>
+      <w:color w:val="44546A" w:themeColor="text2"/>
+      <w:spacing w:val="-6"/>
+      <w:sz w:val="32"/>
+      <w:szCs w:val="32"/>
+    </w:rPr>
+  </w:style>
+  <w:style w:type="character" w:customStyle="1" w:styleId="IntenseQuoteChar">
+    <w:name w:val="Intense Quote Char"/>
+    <w:basedOn w:val="DefaultParagraphFont"/>
+    <w:link w:val="IntenseQuote"/>
+    <w:uiPriority w:val="30"/>
+    <w:rsid w:val="00892D3B"/>
+    <w:rPr>
+      <w:rFonts w:asciiTheme="majorHAnsi" w:eastAsiaTheme="majorEastAsia" w:hAnsiTheme="majorHAnsi" w:cstheme="majorBidi"/>
+      <w:color w:val="44546A" w:themeColor="text2"/>
+      <w:spacing w:val="-6"/>
+      <w:sz w:val="32"/>
+      <w:szCs w:val="32"/>
+    </w:rPr>
+  </w:style>
+  <w:style w:type="character" w:styleId="SubtleEmphasis">
+    <w:name w:val="Subtle Emphasis"/>
+    <w:basedOn w:val="DefaultParagraphFont"/>
+    <w:uiPriority w:val="19"/>
+    <w:qFormat/>
+    <w:rsid w:val="00892D3B"/>
+    <w:rPr>
+      <w:i/>
+      <w:iCs/>
+      <w:color w:val="595959" w:themeColor="text1" w:themeTint="A6"/>
+    </w:rPr>
+  </w:style>
+  <w:style w:type="character" w:styleId="IntenseEmphasis">
+    <w:name w:val="Intense Emphasis"/>
+    <w:basedOn w:val="DefaultParagraphFont"/>
+    <w:uiPriority w:val="21"/>
+    <w:qFormat/>
+    <w:rsid w:val="00892D3B"/>
+    <w:rPr>
+      <w:b/>
+      <w:bCs/>
+      <w:i/>
+      <w:iCs/>
+    </w:rPr>
+  </w:style>
+  <w:style w:type="character" w:styleId="SubtleReference">
+    <w:name w:val="Subtle Reference"/>
+    <w:basedOn w:val="DefaultParagraphFont"/>
+    <w:uiPriority w:val="31"/>
+    <w:qFormat/>
+    <w:rsid w:val="00892D3B"/>
+    <w:rPr>
+      <w:smallCaps/>
+      <w:color w:val="595959" w:themeColor="text1" w:themeTint="A6"/>
+      <w:u w:val="none" w:color="7F7F7F" w:themeColor="text1" w:themeTint="80"/>
+      <w:bdr w:val="none" w:sz="0" w:space="0" w:color="auto"/>
+    </w:rPr>
+  </w:style>
+  <w:style w:type="character" w:styleId="IntenseReference">
+    <w:name w:val="Intense Reference"/>
+    <w:basedOn w:val="DefaultParagraphFont"/>
+    <w:uiPriority w:val="32"/>
+    <w:qFormat/>
+    <w:rsid w:val="00892D3B"/>
+    <w:rPr>
+      <w:b/>
+      <w:bCs/>
+      <w:smallCaps/>
+      <w:color w:val="44546A" w:themeColor="text2"/>
+      <w:u w:val="single"/>
+    </w:rPr>
+  </w:style>
+  <w:style w:type="character" w:styleId="BookTitle">
+    <w:name w:val="Book Title"/>
+    <w:basedOn w:val="DefaultParagraphFont"/>
+    <w:uiPriority w:val="33"/>
+    <w:qFormat/>
+    <w:rsid w:val="00892D3B"/>
+    <w:rPr>
+      <w:b/>
+      <w:bCs/>
+      <w:smallCaps/>
+      <w:spacing w:val="10"/>
+    </w:rPr>
+  </w:style>
+  <w:style w:type="paragraph" w:styleId="TOCHeading">
+    <w:name w:val="TOC Heading"/>
+    <w:basedOn w:val="Heading1"/>
+    <w:next w:val="Normal"/>
+    <w:uiPriority w:val="39"/>
+    <w:unhideWhenUsed/>
+    <w:qFormat/>
+    <w:rsid w:val="00892D3B"/>
+    <w:pPr>
+      <w:outlineLvl w:val="9"/>
+    </w:pPr>
+  </w:style>
+  <w:style w:type="paragraph" w:styleId="BalloonText">
+    <w:name w:val="Balloon Text"/>
+    <w:basedOn w:val="Normal"/>
+    <w:link w:val="BalloonTextChar"/>
+    <w:uiPriority w:val="99"/>
+    <w:semiHidden/>
+    <w:unhideWhenUsed/>
+    <w:rsid w:val="007F0D79"/>
+    <w:pPr>
+      <w:spacing w:after="0" w:line="240" w:lineRule="auto"/>
+    </w:pPr>
+    <w:rPr>
+      <w:rFonts w:ascii="Tahoma" w:hAnsi="Tahoma" w:cs="Tahoma"/>
+      <w:sz w:val="16"/>
+      <w:szCs w:val="16"/>
+    </w:rPr>
+  </w:style>
+  <w:style w:type="character" w:customStyle="1" w:styleId="BalloonTextChar">
+    <w:name w:val="Balloon Text Char"/>
+    <w:basedOn w:val="DefaultParagraphFont"/>
+    <w:link w:val="BalloonText"/>
+    <w:uiPriority w:val="99"/>
+    <w:semiHidden/>
+    <w:rsid w:val="007F0D79"/>
+    <w:rPr>
+      <w:rFonts w:ascii="Tahoma" w:hAnsi="Tahoma" w:cs="Tahoma"/>
+      <w:sz w:val="16"/>
+      <w:szCs w:val="16"/>
+    </w:rPr>
+  </w:style>
+  <w:style w:type="character" w:customStyle="1" w:styleId="UnresolvedMention">
+    <w:name w:val="Unresolved Mention"/>
+    <w:basedOn w:val="DefaultParagraphFont"/>
+    <w:uiPriority w:val="99"/>
+    <w:semiHidden/>
+    <w:unhideWhenUsed/>
+    <w:rsid w:val="006B274D"/>
+    <w:rPr>
+      <w:color w:val="808080"/>
+      <w:shd w:val="clear" w:color="auto" w:fill="E6E6E6"/>
+    </w:rPr>
+  </w:style>
+  <w:style w:type="paragraph" w:styleId="ListParagraph">
+    <w:name w:val="List Paragraph"/>
+    <w:basedOn w:val="Normal"/>
+    <w:uiPriority w:val="34"/>
+    <w:qFormat/>
+    <w:rsid w:val="00706713"/>
+    <w:pPr>
+      <w:ind w:left="720"/>
+      <w:contextualSpacing/>
+    </w:pPr>
+  </w:style>
+  <w:style w:type="paragraph" w:styleId="TOC2">
+    <w:name w:val="toc 2"/>
+    <w:basedOn w:val="Normal"/>
+    <w:next w:val="Normal"/>
+    <w:autoRedefine/>
+    <w:uiPriority w:val="39"/>
+    <w:unhideWhenUsed/>
+    <w:rsid w:val="00A309A5"/>
+    <w:pPr>
+      <w:spacing w:after="100"/>
+      <w:ind w:left="220"/>
+    </w:pPr>
+    <w:rPr>
+      <w:rFonts w:cs="Times New Roman"/>
+    </w:rPr>
+  </w:style>
+  <w:style w:type="paragraph" w:styleId="TOC1">
+    <w:name w:val="toc 1"/>
+    <w:basedOn w:val="Normal"/>
+    <w:next w:val="Normal"/>
+    <w:autoRedefine/>
+    <w:uiPriority w:val="39"/>
+    <w:unhideWhenUsed/>
+    <w:rsid w:val="00A309A5"/>
+    <w:pPr>
+      <w:spacing w:after="100"/>
+    </w:pPr>
+    <w:rPr>
+      <w:rFonts w:cs="Times New Roman"/>
+    </w:rPr>
+  </w:style>
+  <w:style w:type="paragraph" w:styleId="TOC3">
+    <w:name w:val="toc 3"/>
+    <w:basedOn w:val="Normal"/>
+    <w:next w:val="Normal"/>
+    <w:autoRedefine/>
+    <w:uiPriority w:val="39"/>
+    <w:unhideWhenUsed/>
+    <w:rsid w:val="00A309A5"/>
+    <w:pPr>
+      <w:spacing w:after="100"/>
+      <w:ind w:left="440"/>
+    </w:pPr>
+    <w:rPr>
+      <w:rFonts w:cs="Times New Roman"/>
+    </w:rPr>
+  </w:style>
+  <w:style w:type="character" w:styleId="CommentReference">
+    <w:name w:val="annotation reference"/>
+    <w:basedOn w:val="DefaultParagraphFont"/>
+    <w:uiPriority w:val="99"/>
+    <w:semiHidden/>
+    <w:unhideWhenUsed/>
+    <w:rsid w:val="00D92A0C"/>
+    <w:rPr>
+      <w:sz w:val="16"/>
+      <w:szCs w:val="16"/>
+    </w:rPr>
+  </w:style>
+  <w:style w:type="paragraph" w:styleId="CommentText">
+    <w:name w:val="annotation text"/>
+    <w:basedOn w:val="Normal"/>
+    <w:link w:val="CommentTextChar"/>
+    <w:uiPriority w:val="99"/>
+    <w:semiHidden/>
+    <w:unhideWhenUsed/>
+    <w:rsid w:val="00D92A0C"/>
+    <w:pPr>
+      <w:spacing w:line="240" w:lineRule="auto"/>
+    </w:pPr>
+    <w:rPr>
+      <w:sz w:val="20"/>
+      <w:szCs w:val="20"/>
+    </w:rPr>
+  </w:style>
+  <w:style w:type="character" w:customStyle="1" w:styleId="CommentTextChar">
+    <w:name w:val="Comment Text Char"/>
+    <w:basedOn w:val="DefaultParagraphFont"/>
+    <w:link w:val="CommentText"/>
+    <w:uiPriority w:val="99"/>
+    <w:semiHidden/>
+    <w:rsid w:val="00D92A0C"/>
+    <w:rPr>
+      <w:sz w:val="20"/>
+      <w:szCs w:val="20"/>
+    </w:rPr>
+  </w:style>
+  <w:style w:type="paragraph" w:styleId="CommentSubject">
+    <w:name w:val="annotation subject"/>
+    <w:basedOn w:val="CommentText"/>
+    <w:next w:val="CommentText"/>
+    <w:link w:val="CommentSubjectChar"/>
+    <w:uiPriority w:val="99"/>
+    <w:semiHidden/>
+    <w:unhideWhenUsed/>
+    <w:rsid w:val="00D92A0C"/>
+    <w:rPr>
+      <w:b/>
+      <w:bCs/>
+    </w:rPr>
+  </w:style>
+  <w:style w:type="character" w:customStyle="1" w:styleId="CommentSubjectChar">
+    <w:name w:val="Comment Subject Char"/>
+    <w:basedOn w:val="CommentTextChar"/>
+    <w:link w:val="CommentSubject"/>
+    <w:uiPriority w:val="99"/>
+    <w:semiHidden/>
+    <w:rsid w:val="00D92A0C"/>
+    <w:rPr>
+      <w:b/>
+      <w:bCs/>
+      <w:sz w:val="20"/>
+      <w:szCs w:val="20"/>
+    </w:rPr>
+  </w:style>
+</w:styles>
+</file>
+
+<file path=word/stylesWithEffects.xml><?xml version="1.0" encoding="utf-8"?>
+<w:styles xmlns:wpc="http://schemas.microsoft.com/office/word/2010/wordprocessingCanvas" xmlns:mc="http://schemas.openxmlformats.org/markup-compatibility/2006" xmlns:o="urn:schemas-microsoft-com:office:office" xmlns:r="http://schemas.openxmlformats.org/officeDocument/2006/relationships" xmlns:m="http://schemas.openxmlformats.org/officeDocument/2006/math" xmlns:v="urn:schemas-microsoft-com:vml" xmlns:wp14="http://schemas.microsoft.com/office/word/2010/wordprocessingDrawing" xmlns:wp="http://schemas.openxmlformats.org/drawingml/2006/wordprocessingDrawing" xmlns:w10="urn:schemas-microsoft-com:office:word" xmlns:w="http://schemas.openxmlformats.org/wordprocessingml/2006/main" xmlns:w14="http://schemas.microsoft.com/office/word/2010/wordml" xmlns:wpg="http://schemas.microsoft.com/office/word/2010/wordprocessingGroup" xmlns:wpi="http://schemas.microsoft.com/office/word/2010/wordprocessingInk" xmlns:wne="http://schemas.microsoft.com/office/word/2006/wordml" xmlns:wps="http://schemas.microsoft.com/office/word/2010/wordprocessingShape" mc:Ignorable="w14 wp14">
+  <w:docDefaults>
+    <w:rPrDefault>
+      <w:rPr>
+        <w:rFonts w:asciiTheme="minorHAnsi" w:eastAsiaTheme="minorEastAsia" w:hAnsiTheme="minorHAnsi" w:cstheme="minorBidi"/>
+        <w:sz w:val="22"/>
+        <w:szCs w:val="22"/>
+        <w:lang w:val="en-US" w:eastAsia="en-US" w:bidi="ar-SA"/>
+      </w:rPr>
+    </w:rPrDefault>
+    <w:pPrDefault>
+      <w:pPr>
+        <w:spacing w:after="160" w:line="259" w:lineRule="auto"/>
+      </w:pPr>
+    </w:pPrDefault>
+  </w:docDefaults>
+  <w:latentStyles w:defLockedState="0" w:defUIPriority="99" w:defSemiHidden="1" w:defUnhideWhenUsed="1" w:defQFormat="0" w:count="267">
+    <w:lsdException w:name="Normal" w:semiHidden="0" w:uiPriority="0" w:unhideWhenUsed="0" w:qFormat="1"/>
+    <w:lsdException w:name="heading 1" w:semiHidden="0" w:uiPriority="9" w:unhideWhenUsed="0" w:qFormat="1"/>
+    <w:lsdException w:name="heading 2" w:uiPriority="9" w:qFormat="1"/>
+    <w:lsdException w:name="heading 3" w:uiPriority="9" w:qFormat="1"/>
+    <w:lsdException w:name="heading 4" w:uiPriority="9" w:qFormat="1"/>
+    <w:lsdException w:name="heading 5" w:uiPriority="9" w:qFormat="1"/>
+    <w:lsdException w:name="heading 6" w:uiPriority="9" w:qFormat="1"/>
+    <w:lsdException w:name="heading 7" w:uiPriority="9" w:qFormat="1"/>
+    <w:lsdException w:name="heading 8" w:uiPriority="9" w:qFormat="1"/>
+    <w:lsdException w:name="heading 9" w:uiPriority="9" w:qFormat="1"/>
+    <w:lsdException w:name="toc 1" w:uiPriority="39"/>
+    <w:lsdException w:name="toc 2" w:uiPriority="39"/>
+    <w:lsdException w:name="toc 3" w:uiPriority="39"/>
+    <w:lsdException w:name="toc 4" w:uiPriority="39"/>
+    <w:lsdException w:name="toc 5" w:uiPriority="39"/>
+    <w:lsdException w:name="toc 6" w:uiPriority="39"/>
+    <w:lsdException w:name="toc 7" w:uiPriority="39"/>
+    <w:lsdException w:name="toc 8" w:uiPriority="39"/>
+    <w:lsdException w:name="toc 9" w:uiPriority="39"/>
+    <w:lsdException w:name="caption" w:uiPriority="35" w:qFormat="1"/>
+    <w:lsdException w:name="Title" w:semiHidden="0" w:uiPriority="10" w:unhideWhenUsed="0" w:qFormat="1"/>
+    <w:lsdException w:name="Default Paragraph Font" w:uiPriority="1"/>
+    <w:lsdException w:name="Subtitle" w:semiHidden="0" w:uiPriority="11" w:unhideWhenUsed="0" w:qFormat="1"/>
+    <w:lsdException w:name="Strong" w:semiHidden="0" w:uiPriority="22" w:unhideWhenUsed="0" w:qFormat="1"/>
+    <w:lsdException w:name="Emphasis" w:semiHidden="0" w:uiPriority="20" w:unhideWhenUsed="0" w:qFormat="1"/>
+    <w:lsdException w:name="Table Grid" w:semiHidden="0" w:uiPriority="39" w:unhideWhenUsed="0"/>
+    <w:lsdException w:name="Placeholder Text" w:unhideWhenUsed="0"/>
+    <w:lsdException w:name="No Spacing" w:semiHidden="0" w:uiPriority="1" w:unhideWhenUsed="0" w:qFormat="1"/>
+    <w:lsdException w:name="Light Shading" w:semiHidden="0" w:uiPriority="60" w:unhideWhenUsed="0"/>
+    <w:lsdException w:name="Light List" w:semiHidden="0" w:uiPriority="61" w:unhideWhenUsed="0"/>
+    <w:lsdException w:name="Light Grid" w:semiHidden="0" w:uiPriority="62" w:unhideWhenUsed="0"/>
+    <w:lsdException w:name="Medium Shading 1" w:semiHidden="0" w:uiPriority="63" w:unhideWhenUsed="0"/>
+    <w:lsdException w:name="Medium Shading 2" w:semiHidden="0" w:uiPriority="64" w:unhideWhenUsed="0"/>
+    <w:lsdException w:name="Medium List 1" w:semiHidden="0" w:uiPriority="65" w:unhideWhenUsed="0"/>
+    <w:lsdException w:name="Medium List 2" w:semiHidden="0" w:uiPriority="66" w:unhideWhenUsed="0"/>
+    <w:lsdException w:name="Medium Grid 1" w:semiHidden="0" w:uiPriority="67" w:unhideWhenUsed="0"/>
+    <w:lsdException w:name="Medium Grid 2" w:semiHidden="0" w:uiPriority="68" w:unhideWhenUsed="0"/>
+    <w:lsdException w:name="Medium Grid 3" w:semiHidden="0" w:uiPriority="69" w:unhideWhenUsed="0"/>
+    <w:lsdException w:name="Dark List" w:semiHidden="0" w:uiPriority="70" w:unhideWhenUsed="0"/>
+    <w:lsdException w:name="Colorful Shading" w:semiHidden="0" w:uiPriority="71" w:unhideWhenUsed="0"/>
+    <w:lsdException w:name="Colorful List" w:semiHidden="0" w:uiPriority="72" w:unhideWhenUsed="0"/>
+    <w:lsdException w:name="Colorful Grid" w:semiHidden="0" w:uiPriority="73" w:unhideWhenUsed="0"/>
+    <w:lsdException w:name="Light Shading Accent 1" w:semiHidden="0" w:uiPriority="60" w:unhideWhenUsed="0"/>
+    <w:lsdException w:name="Light List Accent 1" w:semiHidden="0" w:uiPriority="61" w:unhideWhenUsed="0"/>
+    <w:lsdException w:name="Light Grid Accent 1" w:semiHidden="0" w:uiPriority="62" w:unhideWhenUsed="0"/>
+    <w:lsdException w:name="Medium Shading 1 Accent 1" w:semiHidden="0" w:uiPriority="63" w:unhideWhenUsed="0"/>
+    <w:lsdException w:name="Medium Shading 2 Accent 1" w:semiHidden="0" w:uiPriority="64" w:unhideWhenUsed="0"/>
+    <w:lsdException w:name="Medium List 1 Accent 1" w:semiHidden="0" w:uiPriority="65" w:unhideWhenUsed="0"/>
+    <w:lsdException w:name="Revision" w:unhideWhenUsed="0"/>
+    <w:lsdException w:name="List Paragraph" w:semiHidden="0" w:uiPriority="34" w:unhideWhenUsed="0" w:qFormat="1"/>
+    <w:lsdException w:name="Quote" w:semiHidden="0" w:uiPriority="29" w:unhideWhenUsed="0" w:qFormat="1"/>
+    <w:lsdException w:name="Intense Quote" w:semiHidden="0" w:uiPriority="30" w:unhideWhenUsed="0" w:qFormat="1"/>
+    <w:lsdException w:name="Medium List 2 Accent 1" w:semiHidden="0" w:uiPriority="66" w:unhideWhenUsed="0"/>
+    <w:lsdException w:name="Medium Grid 1 Accent 1" w:semiHidden="0" w:uiPriority="67" w:unhideWhenUsed="0"/>
+    <w:lsdException w:name="Medium Grid 2 Accent 1" w:semiHidden="0" w:uiPriority="68" w:unhideWhenUsed="0"/>
+    <w:lsdException w:name="Medium Grid 3 Accent 1" w:semiHidden="0" w:uiPriority="69" w:unhideWhenUsed="0"/>
+    <w:lsdException w:name="Dark List Accent 1" w:semiHidden="0" w:uiPriority="70" w:unhideWhenUsed="0"/>
+    <w:lsdException w:name="Colorful Shading Accent 1" w:semiHidden="0" w:uiPriority="71" w:unhideWhenUsed="0"/>
+    <w:lsdException w:name="Colorful List Accent 1" w:semiHidden="0" w:uiPriority="72" w:unhideWhenUsed="0"/>
+    <w:lsdException w:name="Colorful Grid Accent 1" w:semiHidden="0" w:uiPriority="73" w:unhideWhenUsed="0"/>
+    <w:lsdException w:name="Light Shading Accent 2" w:semiHidden="0" w:uiPriority="60" w:unhideWhenUsed="0"/>
+    <w:lsdException w:name="Light List Accent 2" w:semiHidden="0" w:uiPriority="61" w:unhideWhenUsed="0"/>
+    <w:lsdException w:name="Light Grid Accent 2" w:semiHidden="0" w:uiPriority="62" w:unhideWhenUsed="0"/>
+    <w:lsdException w:name="Medium Shading 1 Accent 2" w:semiHidden="0" w:uiPriority="63" w:unhideWhenUsed="0"/>
+    <w:lsdException w:name="Medium Shading 2 Accent 2" w:semiHidden="0" w:uiPriority="64" w:unhideWhenUsed="0"/>
+    <w:lsdException w:name="Medium List 1 Accent 2" w:semiHidden="0" w:uiPriority="65" w:unhideWhenUsed="0"/>
+    <w:lsdException w:name="Medium List 2 Accent 2" w:semiHidden="0" w:uiPriority="66" w:unhideWhenUsed="0"/>
+    <w:lsdException w:name="Medium Grid 1 Accent 2" w:semiHidden="0" w:uiPriority="67" w:unhideWhenUsed="0"/>
+    <w:lsdException w:name="Medium Grid 2 Accent 2" w:semiHidden="0" w:uiPriority="68" w:unhideWhenUsed="0"/>
+    <w:lsdException w:name="Medium Grid 3 Accent 2" w:semiHidden="0" w:uiPriority="69" w:unhideWhenUsed="0"/>
+    <w:lsdException w:name="Dark List Accent 2" w:semiHidden="0" w:uiPriority="70" w:unhideWhenUsed="0"/>
+    <w:lsdException w:name="Colorful Shading Accent 2" w:semiHidden="0" w:uiPriority="71" w:unhideWhenUsed="0"/>
+    <w:lsdException w:name="Colorful List Accent 2" w:semiHidden="0" w:uiPriority="72" w:unhideWhenUsed="0"/>
+    <w:lsdException w:name="Colorful Grid Accent 2" w:semiHidden="0" w:uiPriority="73" w:unhideWhenUsed="0"/>
+    <w:lsdException w:name="Light Shading Accent 3" w:semiHidden="0" w:uiPriority="60" w:unhideWhenUsed="0"/>
+    <w:lsdException w:name="Light List Accent 3" w:semiHidden="0" w:uiPriority="61" w:unhideWhenUsed="0"/>
+    <w:lsdException w:name="Light Grid Accent 3" w:semiHidden="0" w:uiPriority="62" w:unhideWhenUsed="0"/>
+    <w:lsdException w:name="Medium Shading 1 Accent 3" w:semiHidden="0" w:uiPriority="63" w:unhideWhenUsed="0"/>
+    <w:lsdException w:name="Medium Shading 2 Accent 3" w:semiHidden="0" w:uiPriority="64" w:unhideWhenUsed="0"/>
+    <w:lsdException w:name="Medium List 1 Accent 3" w:semiHidden="0" w:uiPriority="65" w:unhideWhenUsed="0"/>
+    <w:lsdException w:name="Medium List 2 Accent 3" w:semiHidden="0" w:uiPriority="66" w:unhideWhenUsed="0"/>
+    <w:lsdException w:name="Medium Grid 1 Accent 3" w:semiHidden="0" w:uiPriority="67" w:unhideWhenUsed="0"/>
+    <w:lsdException w:name="Medium Grid 2 Accent 3" w:semiHidden="0" w:uiPriority="68" w:unhideWhenUsed="0"/>
+    <w:lsdException w:name="Medium Grid 3 Accent 3" w:semiHidden="0" w:uiPriority="69" w:unhideWhenUsed="0"/>
+    <w:lsdException w:name="Dark List Accent 3" w:semiHidden="0" w:uiPriority="70" w:unhideWhenUsed="0"/>
+    <w:lsdException w:name="Colorful Shading Accent 3" w:semiHidden="0" w:uiPriority="71" w:unhideWhenUsed="0"/>
+    <w:lsdException w:name="Colorful List Accent 3" w:semiHidden="0" w:uiPriority="72" w:unhideWhenUsed="0"/>
+    <w:lsdException w:name="Colorful Grid Accent 3" w:semiHidden="0" w:uiPriority="73" w:unhideWhenUsed="0"/>
+    <w:lsdException w:name="Light Shading Accent 4" w:semiHidden="0" w:uiPriority="60" w:unhideWhenUsed="0"/>
+    <w:lsdException w:name="Light List Accent 4" w:semiHidden="0" w:uiPriority="61" w:unhideWhenUsed="0"/>
+    <w:lsdException w:name="Light Grid Accent 4" w:semiHidden="0" w:uiPriority="62" w:unhideWhenUsed="0"/>
+    <w:lsdException w:name="Medium Shading 1 Accent 4" w:semiHidden="0" w:uiPriority="63" w:unhideWhenUsed="0"/>
+    <w:lsdException w:name="Medium Shading 2 Accent 4" w:semiHidden="0" w:uiPriority="64" w:unhideWhenUsed="0"/>
+    <w:lsdException w:name="Medium List 1 Accent 4" w:semiHidden="0" w:uiPriority="65" w:unhideWhenUsed="0"/>
+    <w:lsdException w:name="Medium List 2 Accent 4" w:semiHidden="0" w:uiPriority="66" w:unhideWhenUsed="0"/>
+    <w:lsdException w:name="Medium Grid 1 Accent 4" w:semiHidden="0" w:uiPriority="67" w:unhideWhenUsed="0"/>
+    <w:lsdException w:name="Medium Grid 2 Accent 4" w:semiHidden="0" w:uiPriority="68" w:unhideWhenUsed="0"/>
+    <w:lsdException w:name="Medium Grid 3 Accent 4" w:semiHidden="0" w:uiPriority="69" w:unhideWhenUsed="0"/>
+    <w:lsdException w:name="Dark List Accent 4" w:semiHidden="0" w:uiPriority="70" w:unhideWhenUsed="0"/>
+    <w:lsdException w:name="Colorful Shading Accent 4" w:semiHidden="0" w:uiPriority="71" w:unhideWhenUsed="0"/>
+    <w:lsdException w:name="Colorful List Accent 4" w:semiHidden="0" w:uiPriority="72" w:unhideWhenUsed="0"/>
+    <w:lsdException w:name="Colorful Grid Accent 4" w:semiHidden="0" w:uiPriority="73" w:unhideWhenUsed="0"/>
+    <w:lsdException w:name="Light Shading Accent 5" w:semiHidden="0" w:uiPriority="60" w:unhideWhenUsed="0"/>
+    <w:lsdException w:name="Light List Accent 5" w:semiHidden="0" w:uiPriority="61" w:unhideWhenUsed="0"/>
+    <w:lsdException w:name="Light Grid Accent 5" w:semiHidden="0" w:uiPriority="62" w:unhideWhenUsed="0"/>
+    <w:lsdException w:name="Medium Shading 1 Accent 5" w:semiHidden="0" w:uiPriority="63" w:unhideWhenUsed="0"/>
+    <w:lsdException w:name="Medium Shading 2 Accent 5" w:semiHidden="0" w:uiPriority="64" w:unhideWhenUsed="0"/>
+    <w:lsdException w:name="Medium List 1 Accent 5" w:semiHidden="0" w:uiPriority="65" w:unhideWhenUsed="0"/>
+    <w:lsdException w:name="Medium List 2 Accent 5" w:semiHidden="0" w:uiPriority="66" w:unhideWhenUsed="0"/>
+    <w:lsdException w:name="Medium Grid 1 Accent 5" w:semiHidden="0" w:uiPriority="67" w:unhideWhenUsed="0"/>
+    <w:lsdException w:name="Medium Grid 2 Accent 5" w:semiHidden="0" w:uiPriority="68" w:unhideWhenUsed="0"/>
+    <w:lsdException w:name="Medium Grid 3 Accent 5" w:semiHidden="0" w:uiPriority="69" w:unhideWhenUsed="0"/>
+    <w:lsdException w:name="Dark List Accent 5" w:semiHidden="0" w:uiPriority="70" w:unhideWhenUsed="0"/>
+    <w:lsdException w:name="Colorful Shading Accent 5" w:semiHidden="0" w:uiPriority="71" w:unhideWhenUsed="0"/>
+    <w:lsdException w:name="Colorful List Accent 5" w:semiHidden="0" w:uiPriority="72" w:unhideWhenUsed="0"/>
+    <w:lsdException w:name="Colorful Grid Accent 5" w:semiHidden="0" w:uiPriority="73" w:unhideWhenUsed="0"/>
+    <w:lsdException w:name="Light Shading Accent 6" w:semiHidden="0" w:uiPriority="60" w:unhideWhenUsed="0"/>
+    <w:lsdException w:name="Light List Accent 6" w:semiHidden="0" w:uiPriority="61" w:unhideWhenUsed="0"/>
+    <w:lsdException w:name="Light Grid Accent 6" w:semiHidden="0" w:uiPriority="62" w:unhideWhenUsed="0"/>
+    <w:lsdException w:name="Medium Shading 1 Accent 6" w:semiHidden="0" w:uiPriority="63" w:unhideWhenUsed="0"/>
+    <w:lsdException w:name="Medium Shading 2 Accent 6" w:semiHidden="0" w:uiPriority="64" w:unhideWhenUsed="0"/>
+    <w:lsdException w:name="Medium List 1 Accent 6" w:semiHidden="0" w:uiPriority="65" w:unhideWhenUsed="0"/>
+    <w:lsdException w:name="Medium List 2 Accent 6" w:semiHidden="0" w:uiPriority="66" w:unhideWhenUsed="0"/>
+    <w:lsdException w:name="Medium Grid 1 Accent 6" w:semiHidden="0" w:uiPriority="67" w:unhideWhenUsed="0"/>
+    <w:lsdException w:name="Medium Grid 2 Accent 6" w:semiHidden="0" w:uiPriority="68" w:unhideWhenUsed="0"/>
+    <w:lsdException w:name="Medium Grid 3 Accent 6" w:semiHidden="0" w:uiPriority="69" w:unhideWhenUsed="0"/>
+    <w:lsdException w:name="Dark List Accent 6" w:semiHidden="0" w:uiPriority="70" w:unhideWhenUsed="0"/>
+    <w:lsdException w:name="Colorful Shading Accent 6" w:semiHidden="0" w:uiPriority="71" w:unhideWhenUsed="0"/>
+    <w:lsdException w:name="Colorful List Accent 6" w:semiHidden="0" w:uiPriority="72" w:unhideWhenUsed="0"/>
+    <w:lsdException w:name="Colorful Grid Accent 6" w:semiHidden="0" w:uiPriority="73" w:unhideWhenUsed="0"/>
+    <w:lsdException w:name="Subtle Emphasis" w:semiHidden="0" w:uiPriority="19" w:unhideWhenUsed="0" w:qFormat="1"/>
+    <w:lsdException w:name="Intense Emphasis" w:semiHidden="0" w:uiPriority="21" w:unhideWhenUsed="0" w:qFormat="1"/>
+    <w:lsdException w:name="Subtle Reference" w:semiHidden="0" w:uiPriority="31" w:unhideWhenUsed="0" w:qFormat="1"/>
+    <w:lsdException w:name="Intense Reference" w:semiHidden="0" w:uiPriority="32" w:unhideWhenUsed="0" w:qFormat="1"/>
+    <w:lsdException w:name="Book Title" w:semiHidden="0" w:uiPriority="33" w:unhideWhenUsed="0" w:qFormat="1"/>
+    <w:lsdException w:name="Bibliography" w:uiPriority="37"/>
+    <w:lsdException w:name="TOC Heading" w:uiPriority="39" w:qFormat="1"/>
   </w:latentStyles>
   <w:style w:type="paragraph" w:default="1" w:styleId="Normal">
     <w:name w:val="Normal"/>
@@ -9558,7 +10544,7 @@
   <a:extraClrSchemeLst/>
   <a:extLst>
     <a:ext uri="{05A4C25C-085E-4340-85A3-A5531E510DB2}">
-      <thm15:themeFamily xmlns:thm15="http://schemas.microsoft.com/office/thememl/2012/main" name="Office Theme" id="{62F939B6-93AF-4DB8-9C6B-D6C7DFDC589F}" vid="{4A3C46E8-61CC-4603-A589-7422A47A8E4A}"/>
+      <thm15:themeFamily xmlns:thm15="http://schemas.microsoft.com/office/thememl/2012/main" xmlns="" name="Office Theme" id="{62F939B6-93AF-4DB8-9C6B-D6C7DFDC589F}" vid="{4A3C46E8-61CC-4603-A589-7422A47A8E4A}"/>
     </a:ext>
   </a:extLst>
 </a:theme>
@@ -9569,7 +10555,7 @@
 </file>
 
 <file path=customXml/itemProps1.xml><?xml version="1.0" encoding="utf-8"?>
-<ds:datastoreItem xmlns:ds="http://schemas.openxmlformats.org/officeDocument/2006/customXml" ds:itemID="{A2F64E28-CD6B-460A-A76D-30A394BE1096}">
+<ds:datastoreItem xmlns:ds="http://schemas.openxmlformats.org/officeDocument/2006/customXml" ds:itemID="{5CE82DB4-2DD6-4416-BD49-09F96EE8B534}">
   <ds:schemaRefs>
     <ds:schemaRef ds:uri="http://schemas.openxmlformats.org/officeDocument/2006/bibliography"/>
   </ds:schemaRefs>
